--- a/doc/Documentation.docx
+++ b/doc/Documentation.docx
@@ -8,8 +8,6 @@
           <w:lang w:val="en-GB"/>
         </w:rPr>
       </w:pPr>
-      <w:bookmarkStart w:id="0" w:name="_GoBack"/>
-      <w:bookmarkEnd w:id="0"/>
     </w:p>
     <w:p>
       <w:pPr>
@@ -259,7 +257,13 @@
               <w:rPr>
                 <w:lang w:val="en-GB"/>
               </w:rPr>
-              <w:t>1.0</w:t>
+              <w:t>1.</w:t>
+            </w:r>
+            <w:r>
+              <w:rPr>
+                <w:lang w:val="en-GB"/>
+              </w:rPr>
+              <w:t>1</w:t>
             </w:r>
           </w:p>
         </w:tc>
@@ -582,6 +586,86 @@
               </w:rPr>
               <w:t>Created</w:t>
             </w:r>
+          </w:p>
+        </w:tc>
+      </w:tr>
+      <w:tr>
+        <w:tc>
+          <w:tcPr>
+            <w:cnfStyle w:val="001000000000" w:firstRow="0" w:lastRow="0" w:firstColumn="1" w:lastColumn="0" w:oddVBand="0" w:evenVBand="0" w:oddHBand="0" w:evenHBand="0" w:firstRowFirstColumn="0" w:firstRowLastColumn="0" w:lastRowFirstColumn="0" w:lastRowLastColumn="0"/>
+            <w:tcW w:w="1289" w:type="dxa"/>
+          </w:tcPr>
+          <w:p>
+            <w:pPr>
+              <w:spacing w:line="276" w:lineRule="auto"/>
+              <w:rPr>
+                <w:lang w:val="en-GB"/>
+              </w:rPr>
+            </w:pPr>
+            <w:r>
+              <w:rPr>
+                <w:lang w:val="en-GB"/>
+              </w:rPr>
+              <w:t>1.1</w:t>
+            </w:r>
+          </w:p>
+        </w:tc>
+        <w:tc>
+          <w:tcPr>
+            <w:tcW w:w="3007" w:type="dxa"/>
+          </w:tcPr>
+          <w:p>
+            <w:pPr>
+              <w:spacing w:line="276" w:lineRule="auto"/>
+              <w:cnfStyle w:val="000000000000" w:firstRow="0" w:lastRow="0" w:firstColumn="0" w:lastColumn="0" w:oddVBand="0" w:evenVBand="0" w:oddHBand="0" w:evenHBand="0" w:firstRowFirstColumn="0" w:firstRowLastColumn="0" w:lastRowFirstColumn="0" w:lastRowLastColumn="0"/>
+              <w:rPr>
+                <w:lang w:val="en-GB"/>
+              </w:rPr>
+            </w:pPr>
+            <w:proofErr w:type="spellStart"/>
+            <w:r>
+              <w:rPr>
+                <w:lang w:val="en-GB"/>
+              </w:rPr>
+              <w:t>Fabian</w:t>
+            </w:r>
+            <w:proofErr w:type="spellEnd"/>
+            <w:r>
+              <w:rPr>
+                <w:lang w:val="en-GB"/>
+              </w:rPr>
+              <w:t xml:space="preserve"> </w:t>
+            </w:r>
+            <w:proofErr w:type="spellStart"/>
+            <w:r>
+              <w:rPr>
+                <w:lang w:val="en-GB"/>
+              </w:rPr>
+              <w:t>Schmid</w:t>
+            </w:r>
+            <w:proofErr w:type="spellEnd"/>
+          </w:p>
+        </w:tc>
+        <w:tc>
+          <w:tcPr>
+            <w:tcW w:w="5168" w:type="dxa"/>
+          </w:tcPr>
+          <w:p>
+            <w:pPr>
+              <w:spacing w:line="276" w:lineRule="auto"/>
+              <w:cnfStyle w:val="000000000000" w:firstRow="0" w:lastRow="0" w:firstColumn="0" w:lastColumn="0" w:oddVBand="0" w:evenVBand="0" w:oddHBand="0" w:evenHBand="0" w:firstRowFirstColumn="0" w:firstRowLastColumn="0" w:lastRowFirstColumn="0" w:lastRowLastColumn="0"/>
+              <w:rPr>
+                <w:lang w:val="en-GB"/>
+              </w:rPr>
+            </w:pPr>
+            <w:r>
+              <w:rPr>
+                <w:lang w:val="en-GB"/>
+              </w:rPr>
+              <w:t>Updated Installation-Docu</w:t>
+            </w:r>
+            <w:bookmarkStart w:id="0" w:name="_GoBack"/>
+            <w:bookmarkEnd w:id="0"/>
           </w:p>
         </w:tc>
       </w:tr>
@@ -1009,20 +1093,15 @@
                 <w:noProof/>
                 <w:webHidden/>
               </w:rPr>
-            </w:r>
-            <w:r>
-              <w:rPr>
-                <w:noProof/>
-                <w:webHidden/>
-              </w:rPr>
               <w:fldChar w:fldCharType="separate"/>
             </w:r>
             <w:r>
               <w:rPr>
+                <w:b/>
                 <w:noProof/>
                 <w:webHidden/>
               </w:rPr>
-              <w:t>5</w:t>
+              <w:t>Fehler! Textmarke nicht definiert.</w:t>
             </w:r>
             <w:r>
               <w:rPr>
@@ -1256,152 +1335,529 @@
     <w:p>
       <w:pPr>
         <w:pStyle w:val="berschrift2"/>
+      </w:pPr>
+      <w:r>
+        <w:t xml:space="preserve">Installation </w:t>
+      </w:r>
+      <w:proofErr w:type="spellStart"/>
+      <w:r>
+        <w:t>of</w:t>
+      </w:r>
+      <w:proofErr w:type="spellEnd"/>
+      <w:r>
+        <w:t xml:space="preserve"> </w:t>
+      </w:r>
+      <w:proofErr w:type="spellStart"/>
+      <w:r>
+        <w:t>RouterGUI</w:t>
+      </w:r>
+      <w:proofErr w:type="spellEnd"/>
+    </w:p>
+    <w:p>
+      <w:pPr>
+        <w:rPr>
+          <w:lang w:val="de-DE"/>
+        </w:rPr>
+      </w:pPr>
+      <w:bookmarkStart w:id="4" w:name="_Toc373681027"/>
+      <w:bookmarkStart w:id="5" w:name="_Toc404363091"/>
+      <w:bookmarkStart w:id="6" w:name="_Toc404363186"/>
+      <w:r>
+        <w:rPr>
+          <w:lang w:val="de-DE"/>
+        </w:rPr>
+        <w:t xml:space="preserve">The </w:t>
+      </w:r>
+      <w:proofErr w:type="spellStart"/>
+      <w:r>
+        <w:rPr>
+          <w:lang w:val="de-DE"/>
+        </w:rPr>
+        <w:t>UserTakeOver</w:t>
+      </w:r>
+      <w:r>
+        <w:rPr>
+          <w:lang w:val="de-DE"/>
+        </w:rPr>
+        <w:t>-Plugin</w:t>
+      </w:r>
+      <w:proofErr w:type="spellEnd"/>
+      <w:r>
+        <w:rPr>
+          <w:lang w:val="de-DE"/>
+        </w:rPr>
+        <w:t xml:space="preserve"> </w:t>
+      </w:r>
+      <w:proofErr w:type="spellStart"/>
+      <w:r>
+        <w:rPr>
+          <w:lang w:val="de-DE"/>
+        </w:rPr>
+        <w:t>needs</w:t>
+      </w:r>
+      <w:proofErr w:type="spellEnd"/>
+      <w:r>
+        <w:rPr>
+          <w:lang w:val="de-DE"/>
+        </w:rPr>
+        <w:t xml:space="preserve"> a Router-Service </w:t>
+      </w:r>
+      <w:proofErr w:type="spellStart"/>
+      <w:r>
+        <w:rPr>
+          <w:lang w:val="de-DE"/>
+        </w:rPr>
+        <w:t>to</w:t>
+      </w:r>
+      <w:proofErr w:type="spellEnd"/>
+      <w:r>
+        <w:rPr>
+          <w:lang w:val="de-DE"/>
+        </w:rPr>
+        <w:t xml:space="preserve"> </w:t>
+      </w:r>
+      <w:proofErr w:type="spellStart"/>
+      <w:r>
+        <w:rPr>
+          <w:lang w:val="de-DE"/>
+        </w:rPr>
+        <w:t>work</w:t>
+      </w:r>
+      <w:proofErr w:type="spellEnd"/>
+      <w:r>
+        <w:rPr>
+          <w:lang w:val="de-DE"/>
+        </w:rPr>
+        <w:t xml:space="preserve">. </w:t>
+      </w:r>
+      <w:proofErr w:type="spellStart"/>
+      <w:r>
+        <w:rPr>
+          <w:lang w:val="de-DE"/>
+        </w:rPr>
+        <w:t>Please</w:t>
+      </w:r>
+      <w:proofErr w:type="spellEnd"/>
+      <w:r>
+        <w:rPr>
+          <w:lang w:val="de-DE"/>
+        </w:rPr>
+        <w:t xml:space="preserve"> </w:t>
+      </w:r>
+      <w:proofErr w:type="spellStart"/>
+      <w:r>
+        <w:rPr>
+          <w:lang w:val="de-DE"/>
+        </w:rPr>
+        <w:t>install</w:t>
+      </w:r>
+      <w:proofErr w:type="spellEnd"/>
+      <w:r>
+        <w:rPr>
+          <w:lang w:val="de-DE"/>
+        </w:rPr>
+        <w:t xml:space="preserve"> </w:t>
+      </w:r>
+      <w:proofErr w:type="spellStart"/>
+      <w:r>
+        <w:rPr>
+          <w:lang w:val="de-DE"/>
+        </w:rPr>
+        <w:t>the</w:t>
+      </w:r>
+      <w:proofErr w:type="spellEnd"/>
+      <w:r>
+        <w:rPr>
+          <w:lang w:val="de-DE"/>
+        </w:rPr>
+        <w:t xml:space="preserve"> Service </w:t>
+      </w:r>
+      <w:proofErr w:type="spellStart"/>
+      <w:r>
+        <w:rPr>
+          <w:lang w:val="de-DE"/>
+        </w:rPr>
+        <w:t>first</w:t>
+      </w:r>
+      <w:proofErr w:type="spellEnd"/>
+      <w:r>
+        <w:rPr>
+          <w:lang w:val="de-DE"/>
+        </w:rPr>
+        <w:t>:</w:t>
+      </w:r>
+    </w:p>
+    <w:p>
+      <w:pPr>
+        <w:jc w:val="both"/>
         <w:rPr>
           <w:lang w:val="en-GB"/>
         </w:rPr>
       </w:pPr>
-      <w:bookmarkStart w:id="4" w:name="_Toc373681027"/>
-      <w:bookmarkStart w:id="5" w:name="_Toc404363091"/>
-      <w:bookmarkStart w:id="6" w:name="_Toc404363186"/>
       <w:r>
         <w:rPr>
           <w:lang w:val="en-GB"/>
         </w:rPr>
-        <w:t>Create the Plugin Directory</w:t>
-      </w:r>
-      <w:bookmarkEnd w:id="4"/>
-      <w:bookmarkEnd w:id="5"/>
-      <w:bookmarkEnd w:id="6"/>
-    </w:p>
-    <w:p>
-      <w:pPr>
+        <w:t>Sta</w:t>
+      </w:r>
+      <w:r>
         <w:rPr>
           <w:lang w:val="en-GB"/>
         </w:rPr>
-      </w:pPr>
-      <w:r>
+        <w:t>rt at your ILIAS root directory</w:t>
+      </w:r>
+    </w:p>
+    <w:p>
+      <w:pPr>
+        <w:pStyle w:val="Zitat1"/>
+      </w:pPr>
+      <w:r>
+        <w:t xml:space="preserve">cd Services  </w:t>
+      </w:r>
+      <w:r>
+        <w:br/>
+      </w:r>
+      <w:proofErr w:type="spellStart"/>
+      <w:r>
+        <w:t>git</w:t>
+      </w:r>
+      <w:proofErr w:type="spellEnd"/>
+      <w:r>
+        <w:t xml:space="preserve"> </w:t>
+      </w:r>
+      <w:proofErr w:type="spellStart"/>
+      <w:r>
+        <w:t>clone</w:t>
+      </w:r>
+      <w:proofErr w:type="spellEnd"/>
+      <w:r>
+        <w:t xml:space="preserve"> https://github.com/studer-raimann/RouterService.git Router  </w:t>
+      </w:r>
+    </w:p>
+    <w:p>
+      <w:r>
+        <w:t xml:space="preserve">Switch </w:t>
+      </w:r>
+      <w:proofErr w:type="spellStart"/>
+      <w:r>
+        <w:t>to</w:t>
+      </w:r>
+      <w:proofErr w:type="spellEnd"/>
+      <w:r>
+        <w:t xml:space="preserve"> </w:t>
+      </w:r>
+      <w:proofErr w:type="spellStart"/>
+      <w:r>
+        <w:t>the</w:t>
+      </w:r>
+      <w:proofErr w:type="spellEnd"/>
+      <w:r>
+        <w:t xml:space="preserve"> setup-Menu </w:t>
+      </w:r>
+      <w:proofErr w:type="spellStart"/>
+      <w:r>
+        <w:t>of</w:t>
+      </w:r>
+      <w:proofErr w:type="spellEnd"/>
+      <w:r>
+        <w:t xml:space="preserve"> </w:t>
+      </w:r>
+      <w:proofErr w:type="spellStart"/>
+      <w:r>
+        <w:t>your</w:t>
+      </w:r>
+      <w:proofErr w:type="spellEnd"/>
+      <w:r>
+        <w:t xml:space="preserve"> Installation </w:t>
+      </w:r>
+      <w:proofErr w:type="spellStart"/>
+      <w:r>
+        <w:t>and</w:t>
+      </w:r>
+      <w:proofErr w:type="spellEnd"/>
+      <w:r>
+        <w:t xml:space="preserve"> </w:t>
+      </w:r>
+      <w:proofErr w:type="spellStart"/>
+      <w:r>
+        <w:t>perform</w:t>
+      </w:r>
+      <w:proofErr w:type="spellEnd"/>
+      <w:r>
+        <w:t xml:space="preserve"> a </w:t>
+      </w:r>
+      <w:proofErr w:type="spellStart"/>
+      <w:r>
+        <w:t>Stru</w:t>
+      </w:r>
+      <w:r>
+        <w:t>cture-reload</w:t>
+      </w:r>
+      <w:proofErr w:type="spellEnd"/>
+      <w:r>
+        <w:t xml:space="preserve"> in </w:t>
+      </w:r>
+      <w:proofErr w:type="spellStart"/>
+      <w:r>
+        <w:t>the</w:t>
+      </w:r>
+      <w:proofErr w:type="spellEnd"/>
+      <w:r>
+        <w:t xml:space="preserve"> Tab Tools. T</w:t>
+      </w:r>
+      <w:r>
+        <w:t xml:space="preserve">his </w:t>
+      </w:r>
+      <w:proofErr w:type="spellStart"/>
+      <w:r>
+        <w:t>can</w:t>
+      </w:r>
+      <w:proofErr w:type="spellEnd"/>
+      <w:r>
+        <w:t xml:space="preserve"> </w:t>
+      </w:r>
+      <w:proofErr w:type="spellStart"/>
+      <w:r>
+        <w:t>take</w:t>
+      </w:r>
+      <w:proofErr w:type="spellEnd"/>
+      <w:r>
+        <w:t xml:space="preserve"> a </w:t>
+      </w:r>
+      <w:proofErr w:type="spellStart"/>
+      <w:r>
+        <w:t>few</w:t>
+      </w:r>
+      <w:proofErr w:type="spellEnd"/>
+      <w:r>
+        <w:t xml:space="preserve"> </w:t>
+      </w:r>
+      <w:proofErr w:type="spellStart"/>
+      <w:r>
+        <w:t>moments</w:t>
+      </w:r>
+      <w:proofErr w:type="spellEnd"/>
+      <w:r>
+        <w:t xml:space="preserve">. After </w:t>
+      </w:r>
+      <w:proofErr w:type="spellStart"/>
+      <w:r>
+        <w:t>the</w:t>
+      </w:r>
+      <w:proofErr w:type="spellEnd"/>
+      <w:r>
+        <w:t xml:space="preserve"> </w:t>
+      </w:r>
+      <w:proofErr w:type="spellStart"/>
+      <w:r>
+        <w:t>reload</w:t>
+      </w:r>
+      <w:proofErr w:type="spellEnd"/>
+      <w:r>
+        <w:t xml:space="preserve"> </w:t>
+      </w:r>
+      <w:proofErr w:type="spellStart"/>
+      <w:r>
+        <w:t>has</w:t>
+      </w:r>
+      <w:proofErr w:type="spellEnd"/>
+      <w:r>
+        <w:t xml:space="preserve"> </w:t>
+      </w:r>
+      <w:proofErr w:type="spellStart"/>
+      <w:r>
+        <w:t>been</w:t>
+      </w:r>
+      <w:proofErr w:type="spellEnd"/>
+      <w:r>
+        <w:t xml:space="preserve"> </w:t>
+      </w:r>
+      <w:proofErr w:type="spellStart"/>
+      <w:r>
+        <w:t>performed</w:t>
+      </w:r>
+      <w:proofErr w:type="spellEnd"/>
+      <w:r>
+        <w:t xml:space="preserve">, </w:t>
+      </w:r>
+      <w:proofErr w:type="spellStart"/>
+      <w:r>
+        <w:t>you</w:t>
+      </w:r>
+      <w:proofErr w:type="spellEnd"/>
+      <w:r>
+        <w:t xml:space="preserve"> </w:t>
+      </w:r>
+      <w:proofErr w:type="spellStart"/>
+      <w:r>
+        <w:t>can</w:t>
+      </w:r>
+      <w:proofErr w:type="spellEnd"/>
+      <w:r>
+        <w:t xml:space="preserve"> </w:t>
+      </w:r>
+      <w:proofErr w:type="spellStart"/>
+      <w:r>
+        <w:t>install</w:t>
+      </w:r>
+      <w:proofErr w:type="spellEnd"/>
+      <w:r>
+        <w:t xml:space="preserve"> </w:t>
+      </w:r>
+      <w:proofErr w:type="spellStart"/>
+      <w:r>
+        <w:t>the</w:t>
+      </w:r>
+      <w:proofErr w:type="spellEnd"/>
+      <w:r>
+        <w:t xml:space="preserve"> </w:t>
+      </w:r>
+      <w:proofErr w:type="spellStart"/>
+      <w:r>
+        <w:t>plugin</w:t>
+      </w:r>
+      <w:proofErr w:type="spellEnd"/>
+      <w:r>
+        <w:t>.</w:t>
+      </w:r>
+    </w:p>
+    <w:p>
+      <w:pPr>
+        <w:pStyle w:val="berschrift2"/>
         <w:rPr>
           <w:lang w:val="en-GB"/>
         </w:rPr>
-        <w:t>[ILIAS-WWW]/Customizing/global/plugins/Services/UIComponent/UserInterfaceHook</w:t>
-      </w:r>
+      </w:pPr>
+      <w:r>
+        <w:rPr>
+          <w:rFonts w:eastAsiaTheme="minorHAnsi"/>
+          <w:lang w:val="de-DE"/>
+        </w:rPr>
+        <w:t xml:space="preserve">Installation </w:t>
+      </w:r>
+      <w:proofErr w:type="spellStart"/>
+      <w:r>
+        <w:rPr>
+          <w:rFonts w:eastAsiaTheme="minorHAnsi"/>
+          <w:lang w:val="de-DE"/>
+        </w:rPr>
+        <w:t>of</w:t>
+      </w:r>
+      <w:proofErr w:type="spellEnd"/>
+      <w:r>
+        <w:rPr>
+          <w:rFonts w:eastAsiaTheme="minorHAnsi"/>
+          <w:lang w:val="de-DE"/>
+        </w:rPr>
+        <w:t xml:space="preserve"> </w:t>
+      </w:r>
+      <w:proofErr w:type="spellStart"/>
+      <w:r>
+        <w:rPr>
+          <w:rFonts w:eastAsiaTheme="minorHAnsi"/>
+          <w:lang w:val="de-DE"/>
+        </w:rPr>
+        <w:t>the</w:t>
+      </w:r>
+      <w:proofErr w:type="spellEnd"/>
+      <w:r>
+        <w:rPr>
+          <w:rFonts w:eastAsiaTheme="minorHAnsi"/>
+          <w:lang w:val="de-DE"/>
+        </w:rPr>
+        <w:t xml:space="preserve"> </w:t>
+      </w:r>
+      <w:proofErr w:type="spellStart"/>
+      <w:r>
+        <w:rPr>
+          <w:rFonts w:eastAsiaTheme="minorHAnsi"/>
+          <w:lang w:val="de-DE"/>
+        </w:rPr>
+        <w:t>Plugin</w:t>
+      </w:r>
+      <w:proofErr w:type="spellEnd"/>
     </w:p>
+    <w:bookmarkEnd w:id="4"/>
+    <w:bookmarkEnd w:id="5"/>
+    <w:bookmarkEnd w:id="6"/>
     <w:p>
       <w:pPr>
-        <w:pStyle w:val="berschrift2"/>
-        <w:rPr>
-          <w:lang w:val="fr-CH"/>
-        </w:rPr>
-      </w:pPr>
-      <w:bookmarkStart w:id="7" w:name="_Toc373681028"/>
-      <w:bookmarkStart w:id="8" w:name="_Toc404363092"/>
-      <w:bookmarkStart w:id="9" w:name="_Toc404363187"/>
-      <w:r>
+        <w:jc w:val="both"/>
         <w:rPr>
           <w:lang w:val="en-GB"/>
         </w:rPr>
-        <w:t>G</w:t>
-      </w:r>
+      </w:pPr>
       <w:r>
         <w:rPr>
-          <w:lang w:val="fr-CH"/>
+          <w:lang w:val="en-GB"/>
         </w:rPr>
-        <w:t xml:space="preserve">et the Plugin from </w:t>
-      </w:r>
-      <w:bookmarkEnd w:id="7"/>
+        <w:t>Sta</w:t>
+      </w:r>
       <w:r>
         <w:rPr>
-          <w:lang w:val="fr-CH"/>
+          <w:lang w:val="en-GB"/>
         </w:rPr>
-        <w:t>GitHub</w:t>
-      </w:r>
-      <w:bookmarkEnd w:id="8"/>
-      <w:bookmarkEnd w:id="9"/>
+        <w:t>rt at your ILIAS root directory</w:t>
+      </w:r>
     </w:p>
     <w:p>
       <w:pPr>
+        <w:pStyle w:val="Zitat1"/>
         <w:rPr>
-          <w:lang w:val="fr-CH"/>
+          <w:lang w:val="en-GB"/>
         </w:rPr>
       </w:pPr>
+      <w:proofErr w:type="spellStart"/>
+      <w:proofErr w:type="gramStart"/>
       <w:r>
         <w:rPr>
-          <w:lang w:val="fr-CH"/>
+          <w:lang w:val="en-GB"/>
         </w:rPr>
-        <w:t xml:space="preserve">The project can be found on github: </w:t>
-      </w:r>
+        <w:t>mkdir</w:t>
+      </w:r>
+      <w:proofErr w:type="spellEnd"/>
+      <w:proofErr w:type="gramEnd"/>
       <w:r>
         <w:rPr>
-          <w:lang w:val="fr-CH"/>
+          <w:lang w:val="en-GB"/>
         </w:rPr>
-        <w:t>https://github.com/studer-raimann/</w:t>
+        <w:t xml:space="preserve"> -p Customizing/global/plugins/Services/UIComponent/UserInterfaceHook/  </w:t>
       </w:r>
       <w:r>
         <w:rPr>
-          <w:lang w:val="fr-CH"/>
+          <w:lang w:val="en-GB"/>
+        </w:rPr>
+        <w:br/>
+      </w:r>
+      <w:r>
+        <w:rPr>
+          <w:lang w:val="en-GB"/>
+        </w:rPr>
+        <w:t xml:space="preserve">cd Customizing/global/plugins/Services/UIComponent/UserInterfaceHook/  </w:t>
+      </w:r>
+      <w:r>
+        <w:rPr>
+          <w:lang w:val="en-GB"/>
+        </w:rPr>
+        <w:br/>
+      </w:r>
+      <w:r>
+        <w:rPr>
+          <w:lang w:val="en-GB"/>
+        </w:rPr>
+        <w:t>git clone https://github.com/studer-raimann/</w:t>
+      </w:r>
+      <w:r>
+        <w:rPr>
+          <w:lang w:val="en-GB"/>
         </w:rPr>
         <w:t>UserTakeOver</w:t>
       </w:r>
-    </w:p>
-    <w:p>
-      <w:pPr>
-        <w:jc w:val="both"/>
+      <w:r>
         <w:rPr>
-          <w:lang w:val="fr-CH"/>
+          <w:lang w:val="en-GB"/>
         </w:rPr>
-      </w:pPr>
-      <w:r>
-        <w:rPr>
-          <w:lang w:val="fr-CH"/>
-        </w:rPr>
-        <w:t>git</w:t>
-      </w:r>
-      <w:r>
-        <w:rPr>
-          <w:lang w:val="fr-CH"/>
-        </w:rPr>
-        <w:t xml:space="preserve"> </w:t>
-      </w:r>
-      <w:r>
-        <w:rPr>
-          <w:lang w:val="fr-CH"/>
-        </w:rPr>
-        <w:t xml:space="preserve">clone </w:t>
-      </w:r>
-      <w:r>
-        <w:fldChar w:fldCharType="begin"/>
-      </w:r>
-      <w:r>
-        <w:instrText xml:space="preserve"> HYPERLINK "https://github.com/studer-raimann/UserTakeOver.git" </w:instrText>
-      </w:r>
-      <w:r>
-        <w:fldChar w:fldCharType="separate"/>
-      </w:r>
-      <w:r>
-        <w:rPr>
-          <w:rStyle w:val="Link"/>
-          <w:lang w:val="fr-CH"/>
-        </w:rPr>
-        <w:t>https://github.com/studer-raimann/UserTakeOver.git</w:t>
-      </w:r>
-      <w:r>
-        <w:rPr>
-          <w:rStyle w:val="Link"/>
-          <w:lang w:val="fr-CH"/>
-        </w:rPr>
-        <w:fldChar w:fldCharType="end"/>
-      </w:r>
-      <w:r>
-        <w:rPr>
-          <w:lang w:val="fr-CH"/>
-        </w:rPr>
-        <w:t xml:space="preserve"> </w:t>
-      </w:r>
-      <w:r>
-        <w:rPr>
-          <w:lang w:val="fr-CH"/>
-        </w:rPr>
-        <w:t>UserTakeOver</w:t>
+        <w:t xml:space="preserve">.git  </w:t>
       </w:r>
     </w:p>
     <w:p>
@@ -1455,27 +1911,14 @@
       <w:r>
         <w:t xml:space="preserve">Abbildung </w:t>
       </w:r>
-      <w:r>
-        <w:fldChar w:fldCharType="begin"/>
-      </w:r>
-      <w:r>
-        <w:instrText xml:space="preserve"> SEQ Abbildung \* ARABIC </w:instrText>
-      </w:r>
-      <w:r>
-        <w:fldChar w:fldCharType="separate"/>
-      </w:r>
-      <w:r>
-        <w:rPr>
-          <w:noProof/>
-        </w:rPr>
-        <w:t>1</w:t>
-      </w:r>
-      <w:r>
-        <w:rPr>
-          <w:noProof/>
-        </w:rPr>
-        <w:fldChar w:fldCharType="end"/>
-      </w:r>
+      <w:fldSimple w:instr=" SEQ Abbildung \* ARABIC ">
+        <w:r>
+          <w:rPr>
+            <w:noProof/>
+          </w:rPr>
+          <w:t>1</w:t>
+        </w:r>
+      </w:fldSimple>
       <w:r>
         <w:t xml:space="preserve">: </w:t>
       </w:r>
@@ -1630,7 +2073,7 @@
         <w:sz w:val="15"/>
         <w:szCs w:val="15"/>
       </w:rPr>
-      <w:t>2</w:t>
+      <w:t>3</w:t>
     </w:r>
     <w:r>
       <w:rPr>
@@ -1679,7 +2122,7 @@
         <w:sz w:val="15"/>
         <w:szCs w:val="15"/>
       </w:rPr>
-      <w:t>4</w:t>
+      <w:t>5</w:t>
     </w:r>
     <w:r>
       <w:rPr>
@@ -6022,7 +6465,6 @@
   <w:style w:type="character" w:default="1" w:styleId="Absatzstandardschriftart">
     <w:name w:val="Default Paragraph Font"/>
     <w:uiPriority w:val="1"/>
-    <w:semiHidden/>
     <w:unhideWhenUsed/>
   </w:style>
   <w:style w:type="table" w:default="1" w:styleId="NormaleTabelle">
@@ -7984,7 +8426,6 @@
   <w:style w:type="character" w:default="1" w:styleId="Absatzstandardschriftart">
     <w:name w:val="Default Paragraph Font"/>
     <w:uiPriority w:val="1"/>
-    <w:semiHidden/>
     <w:unhideWhenUsed/>
   </w:style>
   <w:style w:type="table" w:default="1" w:styleId="NormaleTabelle">
@@ -9828,7 +10269,7 @@
 </file>
 
 <file path=customXml/itemProps1.xml><?xml version="1.0" encoding="utf-8"?>
-<ds:datastoreItem xmlns:ds="http://schemas.openxmlformats.org/officeDocument/2006/customXml" ds:itemID="{F0837D38-B13F-814E-8BF5-70B9253FB3F5}">
+<ds:datastoreItem xmlns:ds="http://schemas.openxmlformats.org/officeDocument/2006/customXml" ds:itemID="{AD814F82-36C1-8142-860C-EA30CD91BE57}">
   <ds:schemaRefs>
     <ds:schemaRef ds:uri="http://schemas.openxmlformats.org/officeDocument/2006/bibliography"/>
   </ds:schemaRefs>

--- a/doc/Documentation.docx
+++ b/doc/Documentation.docx
@@ -263,7 +263,7 @@
               <w:rPr>
                 <w:lang w:val="en-GB"/>
               </w:rPr>
-              <w:t>1</w:t>
+              <w:t>2</w:t>
             </w:r>
           </w:p>
         </w:tc>
@@ -662,10 +662,86 @@
               <w:rPr>
                 <w:lang w:val="en-GB"/>
               </w:rPr>
-              <w:t>Updated Installation-Docu</w:t>
+              <w:t>Updated Installation-</w:t>
             </w:r>
-            <w:bookmarkStart w:id="0" w:name="_GoBack"/>
-            <w:bookmarkEnd w:id="0"/>
+            <w:proofErr w:type="spellStart"/>
+            <w:r>
+              <w:rPr>
+                <w:lang w:val="en-GB"/>
+              </w:rPr>
+              <w:t>Docu</w:t>
+            </w:r>
+            <w:proofErr w:type="spellEnd"/>
+          </w:p>
+        </w:tc>
+      </w:tr>
+      <w:tr>
+        <w:tc>
+          <w:tcPr>
+            <w:cnfStyle w:val="001000000000" w:firstRow="0" w:lastRow="0" w:firstColumn="1" w:lastColumn="0" w:oddVBand="0" w:evenVBand="0" w:oddHBand="0" w:evenHBand="0" w:firstRowFirstColumn="0" w:firstRowLastColumn="0" w:lastRowFirstColumn="0" w:lastRowLastColumn="0"/>
+            <w:tcW w:w="1289" w:type="dxa"/>
+          </w:tcPr>
+          <w:p>
+            <w:pPr>
+              <w:spacing w:line="276" w:lineRule="auto"/>
+              <w:rPr>
+                <w:lang w:val="en-GB"/>
+              </w:rPr>
+            </w:pPr>
+            <w:r>
+              <w:rPr>
+                <w:lang w:val="en-GB"/>
+              </w:rPr>
+              <w:t>1.2</w:t>
+            </w:r>
+          </w:p>
+        </w:tc>
+        <w:tc>
+          <w:tcPr>
+            <w:tcW w:w="3007" w:type="dxa"/>
+          </w:tcPr>
+          <w:p>
+            <w:pPr>
+              <w:spacing w:line="276" w:lineRule="auto"/>
+              <w:cnfStyle w:val="000000000000" w:firstRow="0" w:lastRow="0" w:firstColumn="0" w:lastColumn="0" w:oddVBand="0" w:evenVBand="0" w:oddHBand="0" w:evenHBand="0" w:firstRowFirstColumn="0" w:firstRowLastColumn="0" w:lastRowFirstColumn="0" w:lastRowLastColumn="0"/>
+              <w:rPr>
+                <w:lang w:val="en-GB"/>
+              </w:rPr>
+            </w:pPr>
+            <w:r>
+              <w:rPr>
+                <w:lang w:val="en-GB"/>
+              </w:rPr>
+              <w:t xml:space="preserve">Stefan </w:t>
+            </w:r>
+            <w:proofErr w:type="spellStart"/>
+            <w:r>
+              <w:rPr>
+                <w:lang w:val="en-GB"/>
+              </w:rPr>
+              <w:t>Wanzenried</w:t>
+            </w:r>
+            <w:proofErr w:type="spellEnd"/>
+          </w:p>
+        </w:tc>
+        <w:tc>
+          <w:tcPr>
+            <w:tcW w:w="5168" w:type="dxa"/>
+          </w:tcPr>
+          <w:p>
+            <w:pPr>
+              <w:spacing w:line="276" w:lineRule="auto"/>
+              <w:cnfStyle w:val="000000000000" w:firstRow="0" w:lastRow="0" w:firstColumn="0" w:lastColumn="0" w:oddVBand="0" w:evenVBand="0" w:oddHBand="0" w:evenHBand="0" w:firstRowFirstColumn="0" w:firstRowLastColumn="0" w:lastRowFirstColumn="0" w:lastRowLastColumn="0"/>
+              <w:rPr>
+                <w:lang w:val="en-GB"/>
+              </w:rPr>
+            </w:pPr>
+            <w:r>
+              <w:rPr>
+                <w:lang w:val="en-GB"/>
+              </w:rPr>
+              <w:t>Updates to install instructions</w:t>
+            </w:r>
           </w:p>
         </w:tc>
       </w:tr>
@@ -706,7 +782,7 @@
           <w:szCs w:val="36"/>
         </w:rPr>
       </w:pPr>
-      <w:bookmarkStart w:id="1" w:name="_Toc404363163"/>
+      <w:bookmarkStart w:id="0" w:name="_Toc404363163"/>
       <w:r>
         <w:rPr>
           <w:sz w:val="36"/>
@@ -715,7 +791,7 @@
         <w:lastRenderedPageBreak/>
         <w:t>Table of contents</w:t>
       </w:r>
-      <w:bookmarkEnd w:id="1"/>
+      <w:bookmarkEnd w:id="0"/>
     </w:p>
     <w:p>
       <w:pPr>
@@ -748,369 +824,174 @@
           <w:pPr>
             <w:pStyle w:val="Verzeichnis1"/>
             <w:tabs>
-              <w:tab w:val="left" w:pos="440"/>
+              <w:tab w:val="left" w:pos="351"/>
             </w:tabs>
             <w:rPr>
               <w:rFonts w:asciiTheme="minorHAnsi" w:eastAsiaTheme="minorEastAsia" w:hAnsiTheme="minorHAnsi"/>
               <w:noProof/>
-              <w:sz w:val="22"/>
-              <w:lang w:eastAsia="de-CH"/>
+              <w:sz w:val="24"/>
+              <w:szCs w:val="24"/>
+              <w:lang w:val="de-CH" w:eastAsia="ja-JP"/>
             </w:rPr>
           </w:pPr>
           <w:r>
+            <w:rPr>
+              <w:lang w:val="de-CH"/>
+            </w:rPr>
             <w:fldChar w:fldCharType="begin"/>
           </w:r>
           <w:r>
             <w:instrText xml:space="preserve"> TOC \o "1-3" \h \z \u </w:instrText>
           </w:r>
           <w:r>
+            <w:rPr>
+              <w:lang w:val="de-CH"/>
+            </w:rPr>
             <w:fldChar w:fldCharType="separate"/>
           </w:r>
-          <w:hyperlink w:anchor="_Toc404363184" w:history="1">
-            <w:r>
-              <w:rPr>
-                <w:rStyle w:val="Link"/>
-                <w:noProof/>
-              </w:rPr>
-              <w:t>1</w:t>
-            </w:r>
-            <w:r>
-              <w:rPr>
-                <w:rFonts w:asciiTheme="minorHAnsi" w:eastAsiaTheme="minorEastAsia" w:hAnsiTheme="minorHAnsi"/>
-                <w:noProof/>
-                <w:sz w:val="22"/>
-                <w:lang w:eastAsia="de-CH"/>
-              </w:rPr>
-              <w:tab/>
-            </w:r>
-            <w:r>
-              <w:rPr>
-                <w:rStyle w:val="Link"/>
-                <w:noProof/>
-              </w:rPr>
-              <w:t>Introduction</w:t>
-            </w:r>
-            <w:r>
-              <w:rPr>
-                <w:noProof/>
-                <w:webHidden/>
-              </w:rPr>
-              <w:tab/>
-            </w:r>
-            <w:r>
-              <w:rPr>
-                <w:noProof/>
-                <w:webHidden/>
-              </w:rPr>
-              <w:fldChar w:fldCharType="begin"/>
-            </w:r>
-            <w:r>
-              <w:rPr>
-                <w:noProof/>
-                <w:webHidden/>
-              </w:rPr>
-              <w:instrText xml:space="preserve"> PAGEREF _Toc404363184 \h </w:instrText>
-            </w:r>
-            <w:r>
-              <w:rPr>
-                <w:noProof/>
-                <w:webHidden/>
-              </w:rPr>
-            </w:r>
-            <w:r>
-              <w:rPr>
-                <w:noProof/>
-                <w:webHidden/>
-              </w:rPr>
-              <w:fldChar w:fldCharType="separate"/>
-            </w:r>
-            <w:r>
-              <w:rPr>
-                <w:noProof/>
-                <w:webHidden/>
-              </w:rPr>
-              <w:t>4</w:t>
-            </w:r>
-            <w:r>
-              <w:rPr>
-                <w:noProof/>
-                <w:webHidden/>
-              </w:rPr>
-              <w:fldChar w:fldCharType="end"/>
-            </w:r>
-          </w:hyperlink>
+          <w:r>
+            <w:rPr>
+              <w:noProof/>
+            </w:rPr>
+            <w:t>1</w:t>
+          </w:r>
+          <w:r>
+            <w:rPr>
+              <w:rFonts w:asciiTheme="minorHAnsi" w:eastAsiaTheme="minorEastAsia" w:hAnsiTheme="minorHAnsi"/>
+              <w:noProof/>
+              <w:sz w:val="24"/>
+              <w:szCs w:val="24"/>
+              <w:lang w:val="de-CH" w:eastAsia="ja-JP"/>
+            </w:rPr>
+            <w:tab/>
+          </w:r>
+          <w:r>
+            <w:rPr>
+              <w:noProof/>
+            </w:rPr>
+            <w:t>Introduction</w:t>
+          </w:r>
+          <w:r>
+            <w:rPr>
+              <w:noProof/>
+            </w:rPr>
+            <w:tab/>
+          </w:r>
+          <w:r>
+            <w:rPr>
+              <w:noProof/>
+            </w:rPr>
+            <w:fldChar w:fldCharType="begin"/>
+          </w:r>
+          <w:r>
+            <w:rPr>
+              <w:noProof/>
+            </w:rPr>
+            <w:instrText xml:space="preserve"> PAGEREF _Toc301446723 \h </w:instrText>
+          </w:r>
+          <w:r>
+            <w:rPr>
+              <w:noProof/>
+            </w:rPr>
+          </w:r>
+          <w:r>
+            <w:rPr>
+              <w:noProof/>
+            </w:rPr>
+            <w:fldChar w:fldCharType="separate"/>
+          </w:r>
+          <w:r>
+            <w:rPr>
+              <w:noProof/>
+            </w:rPr>
+            <w:t>4</w:t>
+          </w:r>
+          <w:r>
+            <w:rPr>
+              <w:noProof/>
+            </w:rPr>
+            <w:fldChar w:fldCharType="end"/>
+          </w:r>
         </w:p>
         <w:p>
           <w:pPr>
             <w:pStyle w:val="Verzeichnis1"/>
             <w:tabs>
-              <w:tab w:val="left" w:pos="440"/>
+              <w:tab w:val="left" w:pos="351"/>
             </w:tabs>
             <w:rPr>
               <w:rFonts w:asciiTheme="minorHAnsi" w:eastAsiaTheme="minorEastAsia" w:hAnsiTheme="minorHAnsi"/>
               <w:noProof/>
-              <w:sz w:val="22"/>
-              <w:lang w:eastAsia="de-CH"/>
+              <w:sz w:val="24"/>
+              <w:szCs w:val="24"/>
+              <w:lang w:val="de-CH" w:eastAsia="ja-JP"/>
             </w:rPr>
           </w:pPr>
-          <w:hyperlink w:anchor="_Toc404363185" w:history="1">
-            <w:r>
-              <w:rPr>
-                <w:rStyle w:val="Link"/>
-                <w:noProof/>
-                <w:lang w:val="en-GB"/>
-              </w:rPr>
-              <w:t>2</w:t>
-            </w:r>
-            <w:r>
-              <w:rPr>
-                <w:rFonts w:asciiTheme="minorHAnsi" w:eastAsiaTheme="minorEastAsia" w:hAnsiTheme="minorHAnsi"/>
-                <w:noProof/>
-                <w:sz w:val="22"/>
-                <w:lang w:eastAsia="de-CH"/>
-              </w:rPr>
-              <w:tab/>
-            </w:r>
-            <w:r>
-              <w:rPr>
-                <w:rStyle w:val="Link"/>
-                <w:noProof/>
-                <w:lang w:val="en-GB"/>
-              </w:rPr>
-              <w:t>Installation</w:t>
-            </w:r>
-            <w:r>
-              <w:rPr>
-                <w:noProof/>
-                <w:webHidden/>
-              </w:rPr>
-              <w:tab/>
-            </w:r>
-            <w:r>
-              <w:rPr>
-                <w:noProof/>
-                <w:webHidden/>
-              </w:rPr>
-              <w:fldChar w:fldCharType="begin"/>
-            </w:r>
-            <w:r>
-              <w:rPr>
-                <w:noProof/>
-                <w:webHidden/>
-              </w:rPr>
-              <w:instrText xml:space="preserve"> PAGEREF _Toc404363185 \h </w:instrText>
-            </w:r>
-            <w:r>
-              <w:rPr>
-                <w:noProof/>
-                <w:webHidden/>
-              </w:rPr>
-            </w:r>
-            <w:r>
-              <w:rPr>
-                <w:noProof/>
-                <w:webHidden/>
-              </w:rPr>
-              <w:fldChar w:fldCharType="separate"/>
-            </w:r>
-            <w:r>
-              <w:rPr>
-                <w:noProof/>
-                <w:webHidden/>
-              </w:rPr>
-              <w:t>5</w:t>
-            </w:r>
-            <w:r>
-              <w:rPr>
-                <w:noProof/>
-                <w:webHidden/>
-              </w:rPr>
-              <w:fldChar w:fldCharType="end"/>
-            </w:r>
-          </w:hyperlink>
-        </w:p>
-        <w:p>
-          <w:pPr>
-            <w:pStyle w:val="Verzeichnis2"/>
-            <w:tabs>
-              <w:tab w:val="left" w:pos="800"/>
-              <w:tab w:val="right" w:leader="dot" w:pos="9062"/>
-            </w:tabs>
+          <w:r>
+            <w:rPr>
+              <w:noProof/>
+              <w:lang w:val="en-GB"/>
+            </w:rPr>
+            <w:t>2</w:t>
+          </w:r>
+          <w:r>
             <w:rPr>
               <w:rFonts w:asciiTheme="minorHAnsi" w:eastAsiaTheme="minorEastAsia" w:hAnsiTheme="minorHAnsi"/>
               <w:noProof/>
-              <w:sz w:val="22"/>
-              <w:lang w:eastAsia="de-CH"/>
+              <w:sz w:val="24"/>
+              <w:szCs w:val="24"/>
+              <w:lang w:val="de-CH" w:eastAsia="ja-JP"/>
             </w:rPr>
-          </w:pPr>
-          <w:hyperlink w:anchor="_Toc404363186" w:history="1">
-            <w:r>
-              <w:rPr>
-                <w:rStyle w:val="Link"/>
-                <w:noProof/>
-                <w:lang w:val="en-GB"/>
-              </w:rPr>
-              <w:t>2.1</w:t>
-            </w:r>
-            <w:r>
-              <w:rPr>
-                <w:rFonts w:asciiTheme="minorHAnsi" w:eastAsiaTheme="minorEastAsia" w:hAnsiTheme="minorHAnsi"/>
-                <w:noProof/>
-                <w:sz w:val="22"/>
-                <w:lang w:eastAsia="de-CH"/>
-              </w:rPr>
-              <w:tab/>
-            </w:r>
-            <w:r>
-              <w:rPr>
-                <w:rStyle w:val="Link"/>
-                <w:noProof/>
-                <w:lang w:val="en-GB"/>
-              </w:rPr>
-              <w:t>Create the Plugin Directory</w:t>
-            </w:r>
-            <w:r>
-              <w:rPr>
-                <w:noProof/>
-                <w:webHidden/>
-              </w:rPr>
-              <w:tab/>
-            </w:r>
-            <w:r>
-              <w:rPr>
-                <w:noProof/>
-                <w:webHidden/>
-              </w:rPr>
-              <w:fldChar w:fldCharType="begin"/>
-            </w:r>
-            <w:r>
-              <w:rPr>
-                <w:noProof/>
-                <w:webHidden/>
-              </w:rPr>
-              <w:instrText xml:space="preserve"> PAGEREF _Toc404363186 \h </w:instrText>
-            </w:r>
-            <w:r>
-              <w:rPr>
-                <w:noProof/>
-                <w:webHidden/>
-              </w:rPr>
-            </w:r>
-            <w:r>
-              <w:rPr>
-                <w:noProof/>
-                <w:webHidden/>
-              </w:rPr>
-              <w:fldChar w:fldCharType="separate"/>
-            </w:r>
-            <w:r>
-              <w:rPr>
-                <w:noProof/>
-                <w:webHidden/>
-              </w:rPr>
-              <w:t>5</w:t>
-            </w:r>
-            <w:r>
-              <w:rPr>
-                <w:noProof/>
-                <w:webHidden/>
-              </w:rPr>
-              <w:fldChar w:fldCharType="end"/>
-            </w:r>
-          </w:hyperlink>
-        </w:p>
-        <w:p>
-          <w:pPr>
-            <w:pStyle w:val="Verzeichnis2"/>
-            <w:tabs>
-              <w:tab w:val="left" w:pos="800"/>
-              <w:tab w:val="right" w:leader="dot" w:pos="9062"/>
-            </w:tabs>
+            <w:tab/>
+          </w:r>
+          <w:r>
             <w:rPr>
-              <w:rFonts w:asciiTheme="minorHAnsi" w:eastAsiaTheme="minorEastAsia" w:hAnsiTheme="minorHAnsi"/>
               <w:noProof/>
-              <w:sz w:val="22"/>
-              <w:lang w:eastAsia="de-CH"/>
+              <w:lang w:val="en-GB"/>
             </w:rPr>
-          </w:pPr>
-          <w:hyperlink w:anchor="_Toc404363187" w:history="1">
-            <w:r>
-              <w:rPr>
-                <w:rStyle w:val="Link"/>
-                <w:noProof/>
-                <w:lang w:val="fr-CH"/>
-              </w:rPr>
-              <w:t>2.2</w:t>
-            </w:r>
-            <w:r>
-              <w:rPr>
-                <w:rFonts w:asciiTheme="minorHAnsi" w:eastAsiaTheme="minorEastAsia" w:hAnsiTheme="minorHAnsi"/>
-                <w:noProof/>
-                <w:sz w:val="22"/>
-                <w:lang w:eastAsia="de-CH"/>
-              </w:rPr>
-              <w:tab/>
-            </w:r>
-            <w:r>
-              <w:rPr>
-                <w:rStyle w:val="Link"/>
-                <w:noProof/>
-                <w:lang w:val="en-GB"/>
-              </w:rPr>
-              <w:t>G</w:t>
-            </w:r>
-            <w:r>
-              <w:rPr>
-                <w:rStyle w:val="Link"/>
-                <w:noProof/>
-                <w:lang w:val="fr-CH"/>
-              </w:rPr>
-              <w:t>et the Plugin from GitHub</w:t>
-            </w:r>
-            <w:r>
-              <w:rPr>
-                <w:noProof/>
-                <w:webHidden/>
-              </w:rPr>
-              <w:tab/>
-            </w:r>
-            <w:r>
-              <w:rPr>
-                <w:noProof/>
-                <w:webHidden/>
-              </w:rPr>
-              <w:fldChar w:fldCharType="begin"/>
-            </w:r>
-            <w:r>
-              <w:rPr>
-                <w:noProof/>
-                <w:webHidden/>
-              </w:rPr>
-              <w:instrText xml:space="preserve"> PAGEREF _Toc404363187 \h </w:instrText>
-            </w:r>
-            <w:r>
-              <w:rPr>
-                <w:noProof/>
-                <w:webHidden/>
-              </w:rPr>
-              <w:fldChar w:fldCharType="separate"/>
-            </w:r>
-            <w:r>
-              <w:rPr>
-                <w:b/>
-                <w:noProof/>
-                <w:webHidden/>
-              </w:rPr>
-              <w:t>Fehler! Textmarke nicht definiert.</w:t>
-            </w:r>
-            <w:r>
-              <w:rPr>
-                <w:noProof/>
-                <w:webHidden/>
-              </w:rPr>
-              <w:fldChar w:fldCharType="end"/>
-            </w:r>
-          </w:hyperlink>
+            <w:t>Installation</w:t>
+          </w:r>
+          <w:r>
+            <w:rPr>
+              <w:noProof/>
+            </w:rPr>
+            <w:tab/>
+          </w:r>
+          <w:r>
+            <w:rPr>
+              <w:noProof/>
+            </w:rPr>
+            <w:fldChar w:fldCharType="begin"/>
+          </w:r>
+          <w:r>
+            <w:rPr>
+              <w:noProof/>
+            </w:rPr>
+            <w:instrText xml:space="preserve"> PAGEREF _Toc301446724 \h </w:instrText>
+          </w:r>
+          <w:r>
+            <w:rPr>
+              <w:noProof/>
+            </w:rPr>
+          </w:r>
+          <w:r>
+            <w:rPr>
+              <w:noProof/>
+            </w:rPr>
+            <w:fldChar w:fldCharType="separate"/>
+          </w:r>
+          <w:r>
+            <w:rPr>
+              <w:noProof/>
+            </w:rPr>
+            <w:t>5</w:t>
+          </w:r>
+          <w:r>
+            <w:rPr>
+              <w:noProof/>
+            </w:rPr>
+            <w:fldChar w:fldCharType="end"/>
+          </w:r>
         </w:p>
         <w:p>
           <w:r>
@@ -1148,14 +1029,12 @@
       <w:pPr>
         <w:pStyle w:val="berschrift1"/>
       </w:pPr>
-      <w:bookmarkStart w:id="2" w:name="_Toc404363184"/>
-      <w:proofErr w:type="spellStart"/>
+      <w:bookmarkStart w:id="1" w:name="_Toc301446723"/>
       <w:r>
         <w:lastRenderedPageBreak/>
         <w:t>Introduction</w:t>
       </w:r>
-      <w:bookmarkEnd w:id="2"/>
-      <w:proofErr w:type="spellEnd"/>
+      <w:bookmarkEnd w:id="1"/>
     </w:p>
     <w:p>
       <w:pPr>
@@ -1311,475 +1190,25 @@
     </w:p>
     <w:p>
       <w:pPr>
-        <w:rPr>
-          <w:lang w:val="en-GB"/>
-        </w:rPr>
-      </w:pPr>
-    </w:p>
-    <w:p>
-      <w:pPr>
         <w:pStyle w:val="berschrift1"/>
         <w:rPr>
           <w:lang w:val="en-GB"/>
         </w:rPr>
       </w:pPr>
-      <w:bookmarkStart w:id="3" w:name="_Toc404363185"/>
+      <w:bookmarkStart w:id="2" w:name="_Toc301446724"/>
       <w:r>
         <w:rPr>
           <w:lang w:val="en-GB"/>
         </w:rPr>
+        <w:lastRenderedPageBreak/>
         <w:t>Installation</w:t>
       </w:r>
-      <w:bookmarkEnd w:id="3"/>
+      <w:bookmarkStart w:id="3" w:name="_Toc373681027"/>
+      <w:bookmarkStart w:id="4" w:name="_Toc404363091"/>
+      <w:bookmarkEnd w:id="2"/>
     </w:p>
-    <w:p>
-      <w:pPr>
-        <w:pStyle w:val="berschrift2"/>
-      </w:pPr>
-      <w:r>
-        <w:t xml:space="preserve">Installation </w:t>
-      </w:r>
-      <w:proofErr w:type="spellStart"/>
-      <w:r>
-        <w:t>of</w:t>
-      </w:r>
-      <w:proofErr w:type="spellEnd"/>
-      <w:r>
-        <w:t xml:space="preserve"> </w:t>
-      </w:r>
-      <w:proofErr w:type="spellStart"/>
-      <w:r>
-        <w:t>RouterGUI</w:t>
-      </w:r>
-      <w:proofErr w:type="spellEnd"/>
-    </w:p>
-    <w:p>
-      <w:pPr>
-        <w:rPr>
-          <w:lang w:val="de-DE"/>
-        </w:rPr>
-      </w:pPr>
-      <w:bookmarkStart w:id="4" w:name="_Toc373681027"/>
-      <w:bookmarkStart w:id="5" w:name="_Toc404363091"/>
-      <w:bookmarkStart w:id="6" w:name="_Toc404363186"/>
-      <w:r>
-        <w:rPr>
-          <w:lang w:val="de-DE"/>
-        </w:rPr>
-        <w:t xml:space="preserve">The </w:t>
-      </w:r>
-      <w:proofErr w:type="spellStart"/>
-      <w:r>
-        <w:rPr>
-          <w:lang w:val="de-DE"/>
-        </w:rPr>
-        <w:t>UserTakeOver</w:t>
-      </w:r>
-      <w:r>
-        <w:rPr>
-          <w:lang w:val="de-DE"/>
-        </w:rPr>
-        <w:t>-Plugin</w:t>
-      </w:r>
-      <w:proofErr w:type="spellEnd"/>
-      <w:r>
-        <w:rPr>
-          <w:lang w:val="de-DE"/>
-        </w:rPr>
-        <w:t xml:space="preserve"> </w:t>
-      </w:r>
-      <w:proofErr w:type="spellStart"/>
-      <w:r>
-        <w:rPr>
-          <w:lang w:val="de-DE"/>
-        </w:rPr>
-        <w:t>needs</w:t>
-      </w:r>
-      <w:proofErr w:type="spellEnd"/>
-      <w:r>
-        <w:rPr>
-          <w:lang w:val="de-DE"/>
-        </w:rPr>
-        <w:t xml:space="preserve"> a Router-Service </w:t>
-      </w:r>
-      <w:proofErr w:type="spellStart"/>
-      <w:r>
-        <w:rPr>
-          <w:lang w:val="de-DE"/>
-        </w:rPr>
-        <w:t>to</w:t>
-      </w:r>
-      <w:proofErr w:type="spellEnd"/>
-      <w:r>
-        <w:rPr>
-          <w:lang w:val="de-DE"/>
-        </w:rPr>
-        <w:t xml:space="preserve"> </w:t>
-      </w:r>
-      <w:proofErr w:type="spellStart"/>
-      <w:r>
-        <w:rPr>
-          <w:lang w:val="de-DE"/>
-        </w:rPr>
-        <w:t>work</w:t>
-      </w:r>
-      <w:proofErr w:type="spellEnd"/>
-      <w:r>
-        <w:rPr>
-          <w:lang w:val="de-DE"/>
-        </w:rPr>
-        <w:t xml:space="preserve">. </w:t>
-      </w:r>
-      <w:proofErr w:type="spellStart"/>
-      <w:r>
-        <w:rPr>
-          <w:lang w:val="de-DE"/>
-        </w:rPr>
-        <w:t>Please</w:t>
-      </w:r>
-      <w:proofErr w:type="spellEnd"/>
-      <w:r>
-        <w:rPr>
-          <w:lang w:val="de-DE"/>
-        </w:rPr>
-        <w:t xml:space="preserve"> </w:t>
-      </w:r>
-      <w:proofErr w:type="spellStart"/>
-      <w:r>
-        <w:rPr>
-          <w:lang w:val="de-DE"/>
-        </w:rPr>
-        <w:t>install</w:t>
-      </w:r>
-      <w:proofErr w:type="spellEnd"/>
-      <w:r>
-        <w:rPr>
-          <w:lang w:val="de-DE"/>
-        </w:rPr>
-        <w:t xml:space="preserve"> </w:t>
-      </w:r>
-      <w:proofErr w:type="spellStart"/>
-      <w:r>
-        <w:rPr>
-          <w:lang w:val="de-DE"/>
-        </w:rPr>
-        <w:t>the</w:t>
-      </w:r>
-      <w:proofErr w:type="spellEnd"/>
-      <w:r>
-        <w:rPr>
-          <w:lang w:val="de-DE"/>
-        </w:rPr>
-        <w:t xml:space="preserve"> Service </w:t>
-      </w:r>
-      <w:proofErr w:type="spellStart"/>
-      <w:r>
-        <w:rPr>
-          <w:lang w:val="de-DE"/>
-        </w:rPr>
-        <w:t>first</w:t>
-      </w:r>
-      <w:proofErr w:type="spellEnd"/>
-      <w:r>
-        <w:rPr>
-          <w:lang w:val="de-DE"/>
-        </w:rPr>
-        <w:t>:</w:t>
-      </w:r>
-    </w:p>
-    <w:p>
-      <w:pPr>
-        <w:jc w:val="both"/>
-        <w:rPr>
-          <w:lang w:val="en-GB"/>
-        </w:rPr>
-      </w:pPr>
-      <w:r>
-        <w:rPr>
-          <w:lang w:val="en-GB"/>
-        </w:rPr>
-        <w:t>Sta</w:t>
-      </w:r>
-      <w:r>
-        <w:rPr>
-          <w:lang w:val="en-GB"/>
-        </w:rPr>
-        <w:t>rt at your ILIAS root directory</w:t>
-      </w:r>
-    </w:p>
-    <w:p>
-      <w:pPr>
-        <w:pStyle w:val="Zitat1"/>
-      </w:pPr>
-      <w:r>
-        <w:t xml:space="preserve">cd Services  </w:t>
-      </w:r>
-      <w:r>
-        <w:br/>
-      </w:r>
-      <w:proofErr w:type="spellStart"/>
-      <w:r>
-        <w:t>git</w:t>
-      </w:r>
-      <w:proofErr w:type="spellEnd"/>
-      <w:r>
-        <w:t xml:space="preserve"> </w:t>
-      </w:r>
-      <w:proofErr w:type="spellStart"/>
-      <w:r>
-        <w:t>clone</w:t>
-      </w:r>
-      <w:proofErr w:type="spellEnd"/>
-      <w:r>
-        <w:t xml:space="preserve"> https://github.com/studer-raimann/RouterService.git Router  </w:t>
-      </w:r>
-    </w:p>
-    <w:p>
-      <w:r>
-        <w:t xml:space="preserve">Switch </w:t>
-      </w:r>
-      <w:proofErr w:type="spellStart"/>
-      <w:r>
-        <w:t>to</w:t>
-      </w:r>
-      <w:proofErr w:type="spellEnd"/>
-      <w:r>
-        <w:t xml:space="preserve"> </w:t>
-      </w:r>
-      <w:proofErr w:type="spellStart"/>
-      <w:r>
-        <w:t>the</w:t>
-      </w:r>
-      <w:proofErr w:type="spellEnd"/>
-      <w:r>
-        <w:t xml:space="preserve"> setup-Menu </w:t>
-      </w:r>
-      <w:proofErr w:type="spellStart"/>
-      <w:r>
-        <w:t>of</w:t>
-      </w:r>
-      <w:proofErr w:type="spellEnd"/>
-      <w:r>
-        <w:t xml:space="preserve"> </w:t>
-      </w:r>
-      <w:proofErr w:type="spellStart"/>
-      <w:r>
-        <w:t>your</w:t>
-      </w:r>
-      <w:proofErr w:type="spellEnd"/>
-      <w:r>
-        <w:t xml:space="preserve"> Installation </w:t>
-      </w:r>
-      <w:proofErr w:type="spellStart"/>
-      <w:r>
-        <w:t>and</w:t>
-      </w:r>
-      <w:proofErr w:type="spellEnd"/>
-      <w:r>
-        <w:t xml:space="preserve"> </w:t>
-      </w:r>
-      <w:proofErr w:type="spellStart"/>
-      <w:r>
-        <w:t>perform</w:t>
-      </w:r>
-      <w:proofErr w:type="spellEnd"/>
-      <w:r>
-        <w:t xml:space="preserve"> a </w:t>
-      </w:r>
-      <w:proofErr w:type="spellStart"/>
-      <w:r>
-        <w:t>Stru</w:t>
-      </w:r>
-      <w:r>
-        <w:t>cture-reload</w:t>
-      </w:r>
-      <w:proofErr w:type="spellEnd"/>
-      <w:r>
-        <w:t xml:space="preserve"> in </w:t>
-      </w:r>
-      <w:proofErr w:type="spellStart"/>
-      <w:r>
-        <w:t>the</w:t>
-      </w:r>
-      <w:proofErr w:type="spellEnd"/>
-      <w:r>
-        <w:t xml:space="preserve"> Tab Tools. T</w:t>
-      </w:r>
-      <w:r>
-        <w:t xml:space="preserve">his </w:t>
-      </w:r>
-      <w:proofErr w:type="spellStart"/>
-      <w:r>
-        <w:t>can</w:t>
-      </w:r>
-      <w:proofErr w:type="spellEnd"/>
-      <w:r>
-        <w:t xml:space="preserve"> </w:t>
-      </w:r>
-      <w:proofErr w:type="spellStart"/>
-      <w:r>
-        <w:t>take</w:t>
-      </w:r>
-      <w:proofErr w:type="spellEnd"/>
-      <w:r>
-        <w:t xml:space="preserve"> a </w:t>
-      </w:r>
-      <w:proofErr w:type="spellStart"/>
-      <w:r>
-        <w:t>few</w:t>
-      </w:r>
-      <w:proofErr w:type="spellEnd"/>
-      <w:r>
-        <w:t xml:space="preserve"> </w:t>
-      </w:r>
-      <w:proofErr w:type="spellStart"/>
-      <w:r>
-        <w:t>moments</w:t>
-      </w:r>
-      <w:proofErr w:type="spellEnd"/>
-      <w:r>
-        <w:t xml:space="preserve">. After </w:t>
-      </w:r>
-      <w:proofErr w:type="spellStart"/>
-      <w:r>
-        <w:t>the</w:t>
-      </w:r>
-      <w:proofErr w:type="spellEnd"/>
-      <w:r>
-        <w:t xml:space="preserve"> </w:t>
-      </w:r>
-      <w:proofErr w:type="spellStart"/>
-      <w:r>
-        <w:t>reload</w:t>
-      </w:r>
-      <w:proofErr w:type="spellEnd"/>
-      <w:r>
-        <w:t xml:space="preserve"> </w:t>
-      </w:r>
-      <w:proofErr w:type="spellStart"/>
-      <w:r>
-        <w:t>has</w:t>
-      </w:r>
-      <w:proofErr w:type="spellEnd"/>
-      <w:r>
-        <w:t xml:space="preserve"> </w:t>
-      </w:r>
-      <w:proofErr w:type="spellStart"/>
-      <w:r>
-        <w:t>been</w:t>
-      </w:r>
-      <w:proofErr w:type="spellEnd"/>
-      <w:r>
-        <w:t xml:space="preserve"> </w:t>
-      </w:r>
-      <w:proofErr w:type="spellStart"/>
-      <w:r>
-        <w:t>performed</w:t>
-      </w:r>
-      <w:proofErr w:type="spellEnd"/>
-      <w:r>
-        <w:t xml:space="preserve">, </w:t>
-      </w:r>
-      <w:proofErr w:type="spellStart"/>
-      <w:r>
-        <w:t>you</w:t>
-      </w:r>
-      <w:proofErr w:type="spellEnd"/>
-      <w:r>
-        <w:t xml:space="preserve"> </w:t>
-      </w:r>
-      <w:proofErr w:type="spellStart"/>
-      <w:r>
-        <w:t>can</w:t>
-      </w:r>
-      <w:proofErr w:type="spellEnd"/>
-      <w:r>
-        <w:t xml:space="preserve"> </w:t>
-      </w:r>
-      <w:proofErr w:type="spellStart"/>
-      <w:r>
-        <w:t>install</w:t>
-      </w:r>
-      <w:proofErr w:type="spellEnd"/>
-      <w:r>
-        <w:t xml:space="preserve"> </w:t>
-      </w:r>
-      <w:proofErr w:type="spellStart"/>
-      <w:r>
-        <w:t>the</w:t>
-      </w:r>
-      <w:proofErr w:type="spellEnd"/>
-      <w:r>
-        <w:t xml:space="preserve"> </w:t>
-      </w:r>
-      <w:proofErr w:type="spellStart"/>
-      <w:r>
-        <w:t>plugin</w:t>
-      </w:r>
-      <w:proofErr w:type="spellEnd"/>
-      <w:r>
-        <w:t>.</w:t>
-      </w:r>
-    </w:p>
-    <w:p>
-      <w:pPr>
-        <w:pStyle w:val="berschrift2"/>
-        <w:rPr>
-          <w:lang w:val="en-GB"/>
-        </w:rPr>
-      </w:pPr>
-      <w:r>
-        <w:rPr>
-          <w:rFonts w:eastAsiaTheme="minorHAnsi"/>
-          <w:lang w:val="de-DE"/>
-        </w:rPr>
-        <w:t xml:space="preserve">Installation </w:t>
-      </w:r>
-      <w:proofErr w:type="spellStart"/>
-      <w:r>
-        <w:rPr>
-          <w:rFonts w:eastAsiaTheme="minorHAnsi"/>
-          <w:lang w:val="de-DE"/>
-        </w:rPr>
-        <w:t>of</w:t>
-      </w:r>
-      <w:proofErr w:type="spellEnd"/>
-      <w:r>
-        <w:rPr>
-          <w:rFonts w:eastAsiaTheme="minorHAnsi"/>
-          <w:lang w:val="de-DE"/>
-        </w:rPr>
-        <w:t xml:space="preserve"> </w:t>
-      </w:r>
-      <w:proofErr w:type="spellStart"/>
-      <w:r>
-        <w:rPr>
-          <w:rFonts w:eastAsiaTheme="minorHAnsi"/>
-          <w:lang w:val="de-DE"/>
-        </w:rPr>
-        <w:t>the</w:t>
-      </w:r>
-      <w:proofErr w:type="spellEnd"/>
-      <w:r>
-        <w:rPr>
-          <w:rFonts w:eastAsiaTheme="minorHAnsi"/>
-          <w:lang w:val="de-DE"/>
-        </w:rPr>
-        <w:t xml:space="preserve"> </w:t>
-      </w:r>
-      <w:proofErr w:type="spellStart"/>
-      <w:r>
-        <w:rPr>
-          <w:rFonts w:eastAsiaTheme="minorHAnsi"/>
-          <w:lang w:val="de-DE"/>
-        </w:rPr>
-        <w:t>Plugin</w:t>
-      </w:r>
-      <w:proofErr w:type="spellEnd"/>
-    </w:p>
+    <w:bookmarkEnd w:id="3"/>
     <w:bookmarkEnd w:id="4"/>
-    <w:bookmarkEnd w:id="5"/>
-    <w:bookmarkEnd w:id="6"/>
     <w:p>
       <w:pPr>
         <w:jc w:val="both"/>
@@ -1863,9 +1292,6 @@
     <w:p>
       <w:pPr>
         <w:pStyle w:val="Beschriftung"/>
-        <w:rPr>
-          <w:lang w:val="fr-CH"/>
-        </w:rPr>
       </w:pPr>
       <w:r>
         <w:rPr>
@@ -1909,32 +1335,56 @@
         </w:drawing>
       </w:r>
       <w:r>
-        <w:t xml:space="preserve">Abbildung </w:t>
+        <w:t>Figure</w:t>
       </w:r>
-      <w:fldSimple w:instr=" SEQ Abbildung \* ARABIC ">
-        <w:r>
-          <w:rPr>
-            <w:noProof/>
-          </w:rPr>
-          <w:t>1</w:t>
-        </w:r>
-      </w:fldSimple>
+      <w:r>
+        <w:t xml:space="preserve"> </w:t>
+      </w:r>
+      <w:r>
+        <w:fldChar w:fldCharType="begin"/>
+      </w:r>
+      <w:r>
+        <w:instrText xml:space="preserve"> SEQ Abbildung \* ARABIC </w:instrText>
+      </w:r>
+      <w:r>
+        <w:fldChar w:fldCharType="separate"/>
+      </w:r>
+      <w:r>
+        <w:rPr>
+          <w:noProof/>
+        </w:rPr>
+        <w:t>1</w:t>
+      </w:r>
+      <w:r>
+        <w:rPr>
+          <w:noProof/>
+        </w:rPr>
+        <w:fldChar w:fldCharType="end"/>
+      </w:r>
       <w:r>
         <w:t xml:space="preserve">: </w:t>
       </w:r>
+      <w:r>
+        <w:t>Example Directory Structure</w:t>
+      </w:r>
+    </w:p>
+    <w:p>
+      <w:r>
+        <w:t>Log into ILIAS as an administrator and navigate to „Administration &gt; Plugins“. Update and activate the plugin „</w:t>
+      </w:r>
       <w:proofErr w:type="spellStart"/>
       <w:r>
-        <w:t>Example</w:t>
+        <w:t>UserTakeOver</w:t>
       </w:r>
       <w:proofErr w:type="spellEnd"/>
       <w:r>
-        <w:t xml:space="preserve"> Directory </w:t>
+        <w:t xml:space="preserve">“. You should now be able to take over the user view of any user. </w:t>
       </w:r>
-      <w:proofErr w:type="spellStart"/>
+      <w:bookmarkStart w:id="5" w:name="_GoBack"/>
+      <w:bookmarkEnd w:id="5"/>
       <w:r>
-        <w:t>Structure</w:t>
+        <w:t>You can do this by opening the edit view of any user under „Administration &gt; User Management“, then clicking the button „Take over User View“ in the toolbar.</w:t>
       </w:r>
-      <w:proofErr w:type="spellEnd"/>
     </w:p>
     <w:sectPr>
       <w:headerReference w:type="default" r:id="rId12"/>
@@ -2001,20 +1451,48 @@
       </w:rPr>
       <w:tab/>
     </w:r>
+    <w:proofErr w:type="spellStart"/>
     <w:r>
       <w:rPr>
         <w:rFonts w:cs="Helvetica"/>
         <w:sz w:val="15"/>
         <w:szCs w:val="15"/>
       </w:rPr>
-      <w:t xml:space="preserve">Letzte Freigabe: </w:t>
+      <w:t>Letzte</w:t>
     </w:r>
+    <w:proofErr w:type="spellEnd"/>
     <w:r>
       <w:rPr>
         <w:rFonts w:cs="Helvetica"/>
         <w:sz w:val="15"/>
         <w:szCs w:val="15"/>
       </w:rPr>
+      <w:t xml:space="preserve"> </w:t>
+    </w:r>
+    <w:proofErr w:type="spellStart"/>
+    <w:r>
+      <w:rPr>
+        <w:rFonts w:cs="Helvetica"/>
+        <w:sz w:val="15"/>
+        <w:szCs w:val="15"/>
+      </w:rPr>
+      <w:t>Freigabe</w:t>
+    </w:r>
+    <w:proofErr w:type="spellEnd"/>
+    <w:r>
+      <w:rPr>
+        <w:rFonts w:cs="Helvetica"/>
+        <w:sz w:val="15"/>
+        <w:szCs w:val="15"/>
+      </w:rPr>
+      <w:t xml:space="preserve">: </w:t>
+    </w:r>
+    <w:r>
+      <w:rPr>
+        <w:rFonts w:cs="Helvetica"/>
+        <w:sz w:val="15"/>
+        <w:szCs w:val="15"/>
+      </w:rPr>
       <w:t>21</w:t>
     </w:r>
     <w:r>
@@ -2040,7 +1518,24 @@
         <w:szCs w:val="15"/>
       </w:rPr>
       <w:tab/>
-      <w:t xml:space="preserve">Seite </w:t>
+    </w:r>
+    <w:proofErr w:type="spellStart"/>
+    <w:r>
+      <w:rPr>
+        <w:rFonts w:cs="Helvetica"/>
+        <w:sz w:val="15"/>
+        <w:szCs w:val="15"/>
+      </w:rPr>
+      <w:t>Seite</w:t>
+    </w:r>
+    <w:proofErr w:type="spellEnd"/>
+    <w:r>
+      <w:rPr>
+        <w:rFonts w:cs="Helvetica"/>
+        <w:sz w:val="15"/>
+        <w:szCs w:val="15"/>
+      </w:rPr>
+      <w:t xml:space="preserve"> </w:t>
     </w:r>
     <w:r>
       <w:rPr>
@@ -2073,7 +1568,7 @@
         <w:sz w:val="15"/>
         <w:szCs w:val="15"/>
       </w:rPr>
-      <w:t>3</w:t>
+      <w:t>5</w:t>
     </w:r>
     <w:r>
       <w:rPr>
@@ -2263,7 +1758,6 @@
         <w:color w:val="434E59"/>
         <w:sz w:val="15"/>
         <w:szCs w:val="15"/>
-        <w:lang w:val="en-US"/>
       </w:rPr>
       <w:t>IT- and Learning-Solutions</w:t>
     </w:r>
@@ -2272,7 +1766,6 @@
         <w:color w:val="434E59"/>
         <w:sz w:val="15"/>
         <w:szCs w:val="15"/>
-        <w:lang w:val="en-US"/>
       </w:rPr>
       <w:tab/>
     </w:r>
@@ -2282,7 +1775,6 @@
         <w:color w:val="434E59"/>
         <w:sz w:val="15"/>
         <w:szCs w:val="15"/>
-        <w:lang w:val="en-US"/>
       </w:rPr>
       <w:t>Waldeggstr</w:t>
     </w:r>
@@ -2291,7 +1783,6 @@
         <w:color w:val="434E59"/>
         <w:sz w:val="15"/>
         <w:szCs w:val="15"/>
-        <w:lang w:val="en-US"/>
       </w:rPr>
       <w:t>asse</w:t>
     </w:r>
@@ -2301,7 +1792,6 @@
         <w:color w:val="434E59"/>
         <w:sz w:val="15"/>
         <w:szCs w:val="15"/>
-        <w:lang w:val="en-US"/>
       </w:rPr>
       <w:t xml:space="preserve"> </w:t>
     </w:r>
@@ -2586,7 +2076,6 @@
         <w:color w:val="434E59"/>
         <w:sz w:val="15"/>
         <w:szCs w:val="15"/>
-        <w:lang w:val="en-US"/>
       </w:rPr>
       <w:t>IT- and Learning-Solutions</w:t>
     </w:r>
@@ -2595,7 +2084,6 @@
         <w:color w:val="434E59"/>
         <w:sz w:val="15"/>
         <w:szCs w:val="15"/>
-        <w:lang w:val="en-US"/>
       </w:rPr>
       <w:tab/>
     </w:r>
@@ -2605,7 +2093,6 @@
         <w:color w:val="434E59"/>
         <w:sz w:val="15"/>
         <w:szCs w:val="15"/>
-        <w:lang w:val="en-US"/>
       </w:rPr>
       <w:t>Waldeggstr</w:t>
     </w:r>
@@ -2615,7 +2102,6 @@
         <w:color w:val="434E59"/>
         <w:sz w:val="15"/>
         <w:szCs w:val="15"/>
-        <w:lang w:val="en-US"/>
       </w:rPr>
       <w:t xml:space="preserve">. </w:t>
     </w:r>
@@ -6219,7 +5705,7 @@
     <w:rPr>
       <w:rFonts w:ascii="Helvetica" w:eastAsiaTheme="minorHAnsi" w:hAnsi="Helvetica" w:cstheme="minorBidi"/>
       <w:szCs w:val="22"/>
-      <w:lang w:eastAsia="en-US"/>
+      <w:lang w:val="en-US" w:eastAsia="en-US"/>
     </w:rPr>
   </w:style>
   <w:style w:type="paragraph" w:styleId="berschrift1">
@@ -6465,6 +5951,7 @@
   <w:style w:type="character" w:default="1" w:styleId="Absatzstandardschriftart">
     <w:name w:val="Default Paragraph Font"/>
     <w:uiPriority w:val="1"/>
+    <w:semiHidden/>
     <w:unhideWhenUsed/>
   </w:style>
   <w:style w:type="table" w:default="1" w:styleId="NormaleTabelle">
@@ -7999,7 +7486,6 @@
       <w:b/>
       <w:color w:val="800000"/>
       <w:sz w:val="44"/>
-      <w:lang w:val="en-US"/>
     </w:rPr>
   </w:style>
   <w:style w:type="paragraph" w:customStyle="1" w:styleId="berschrift">
@@ -8180,7 +7666,7 @@
     <w:rPr>
       <w:rFonts w:ascii="Helvetica" w:eastAsiaTheme="minorHAnsi" w:hAnsi="Helvetica" w:cstheme="minorBidi"/>
       <w:szCs w:val="22"/>
-      <w:lang w:eastAsia="en-US"/>
+      <w:lang w:val="en-US" w:eastAsia="en-US"/>
     </w:rPr>
   </w:style>
   <w:style w:type="paragraph" w:styleId="berschrift1">
@@ -8426,6 +7912,7 @@
   <w:style w:type="character" w:default="1" w:styleId="Absatzstandardschriftart">
     <w:name w:val="Default Paragraph Font"/>
     <w:uiPriority w:val="1"/>
+    <w:semiHidden/>
     <w:unhideWhenUsed/>
   </w:style>
   <w:style w:type="table" w:default="1" w:styleId="NormaleTabelle">
@@ -9960,7 +9447,6 @@
       <w:b/>
       <w:color w:val="800000"/>
       <w:sz w:val="44"/>
-      <w:lang w:val="en-US"/>
     </w:rPr>
   </w:style>
   <w:style w:type="paragraph" w:customStyle="1" w:styleId="berschrift">
@@ -10269,7 +9755,7 @@
 </file>
 
 <file path=customXml/itemProps1.xml><?xml version="1.0" encoding="utf-8"?>
-<ds:datastoreItem xmlns:ds="http://schemas.openxmlformats.org/officeDocument/2006/customXml" ds:itemID="{AD814F82-36C1-8142-860C-EA30CD91BE57}">
+<ds:datastoreItem xmlns:ds="http://schemas.openxmlformats.org/officeDocument/2006/customXml" ds:itemID="{2D84097F-34F1-4F45-939E-B99F64C00E9F}">
   <ds:schemaRefs>
     <ds:schemaRef ds:uri="http://schemas.openxmlformats.org/officeDocument/2006/bibliography"/>
   </ds:schemaRefs>

--- a/doc/Documentation.docx
+++ b/doc/Documentation.docx
@@ -1,6 +1,6 @@
 
 <file path=word/document.xml><?xml version="1.0" encoding="utf-8"?>
-<w:document xmlns:wpc="http://schemas.microsoft.com/office/word/2010/wordprocessingCanvas" xmlns:mo="http://schemas.microsoft.com/office/mac/office/2008/main" xmlns:mc="http://schemas.openxmlformats.org/markup-compatibility/2006" xmlns:mv="urn:schemas-microsoft-com:mac:vml" xmlns:o="urn:schemas-microsoft-com:office:office" xmlns:r="http://schemas.openxmlformats.org/officeDocument/2006/relationships" xmlns:m="http://schemas.openxmlformats.org/officeDocument/2006/math" xmlns:v="urn:schemas-microsoft-com:vml" xmlns:wp14="http://schemas.microsoft.com/office/word/2010/wordprocessingDrawing" xmlns:wp="http://schemas.openxmlformats.org/drawingml/2006/wordprocessingDrawing" xmlns:w10="urn:schemas-microsoft-com:office:word" xmlns:w="http://schemas.openxmlformats.org/wordprocessingml/2006/main" xmlns:w14="http://schemas.microsoft.com/office/word/2010/wordml" xmlns:wpg="http://schemas.microsoft.com/office/word/2010/wordprocessingGroup" xmlns:wpi="http://schemas.microsoft.com/office/word/2010/wordprocessingInk" xmlns:wne="http://schemas.microsoft.com/office/word/2006/wordml" xmlns:wps="http://schemas.microsoft.com/office/word/2010/wordprocessingShape" mc:Ignorable="w14 wp14">
+<w:document xmlns:wpc="http://schemas.microsoft.com/office/word/2010/wordprocessingCanvas" xmlns:cx="http://schemas.microsoft.com/office/drawing/2014/chartex" xmlns:cx1="http://schemas.microsoft.com/office/drawing/2015/9/8/chartex" xmlns:cx2="http://schemas.microsoft.com/office/drawing/2015/10/21/chartex" xmlns:cx3="http://schemas.microsoft.com/office/drawing/2016/5/9/chartex" xmlns:cx4="http://schemas.microsoft.com/office/drawing/2016/5/10/chartex" xmlns:cx5="http://schemas.microsoft.com/office/drawing/2016/5/11/chartex" xmlns:cx6="http://schemas.microsoft.com/office/drawing/2016/5/12/chartex" xmlns:cx7="http://schemas.microsoft.com/office/drawing/2016/5/13/chartex" xmlns:cx8="http://schemas.microsoft.com/office/drawing/2016/5/14/chartex" xmlns:mc="http://schemas.openxmlformats.org/markup-compatibility/2006" xmlns:aink="http://schemas.microsoft.com/office/drawing/2016/ink" xmlns:am3d="http://schemas.microsoft.com/office/drawing/2017/model3d" xmlns:o="urn:schemas-microsoft-com:office:office" xmlns:r="http://schemas.openxmlformats.org/officeDocument/2006/relationships" xmlns:m="http://schemas.openxmlformats.org/officeDocument/2006/math" xmlns:v="urn:schemas-microsoft-com:vml" xmlns:wp14="http://schemas.microsoft.com/office/word/2010/wordprocessingDrawing" xmlns:wp="http://schemas.openxmlformats.org/drawingml/2006/wordprocessingDrawing" xmlns:w10="urn:schemas-microsoft-com:office:word" xmlns:w="http://schemas.openxmlformats.org/wordprocessingml/2006/main" xmlns:w14="http://schemas.microsoft.com/office/word/2010/wordml" xmlns:w15="http://schemas.microsoft.com/office/word/2012/wordml" xmlns:w16cid="http://schemas.microsoft.com/office/word/2016/wordml/cid" xmlns:w16se="http://schemas.microsoft.com/office/word/2015/wordml/symex" xmlns:wpg="http://schemas.microsoft.com/office/word/2010/wordprocessingGroup" xmlns:wpi="http://schemas.microsoft.com/office/word/2010/wordprocessingInk" xmlns:wne="http://schemas.microsoft.com/office/word/2006/wordml" xmlns:wps="http://schemas.microsoft.com/office/word/2010/wordprocessingShape" mc:Ignorable="w14 w15 w16se w16cid wp14">
   <w:body>
     <w:p>
       <w:pPr>
@@ -172,8 +172,8 @@
         <w:tblLook w:val="06A0" w:firstRow="1" w:lastRow="0" w:firstColumn="1" w:lastColumn="0" w:noHBand="1" w:noVBand="1"/>
       </w:tblPr>
       <w:tblGrid>
-        <w:gridCol w:w="4606"/>
-        <w:gridCol w:w="4606"/>
+        <w:gridCol w:w="4534"/>
+        <w:gridCol w:w="4538"/>
       </w:tblGrid>
       <w:tr>
         <w:trPr>
@@ -263,7 +263,7 @@
               <w:rPr>
                 <w:lang w:val="en-GB"/>
               </w:rPr>
-              <w:t>2</w:t>
+              <w:t>3</w:t>
             </w:r>
           </w:p>
         </w:tc>
@@ -346,61 +346,53 @@
               <w:spacing w:line="240" w:lineRule="auto"/>
               <w:cnfStyle w:val="000000000000" w:firstRow="0" w:lastRow="0" w:firstColumn="0" w:lastColumn="0" w:oddVBand="0" w:evenVBand="0" w:oddHBand="0" w:evenHBand="0" w:firstRowFirstColumn="0" w:firstRowLastColumn="0" w:lastRowFirstColumn="0" w:lastRowLastColumn="0"/>
               <w:rPr>
-                <w:lang w:val="en-GB"/>
+                <w:lang w:val="de-CH"/>
               </w:rPr>
             </w:pPr>
             <w:r>
               <w:rPr>
-                <w:lang w:val="en-GB"/>
-              </w:rPr>
-              <w:t xml:space="preserve">Martin </w:t>
+                <w:lang w:val="de-CH"/>
+              </w:rPr>
+              <w:t>Martin Studer</w:t>
             </w:r>
-            <w:proofErr w:type="spellStart"/>
             <w:r>
               <w:rPr>
-                <w:lang w:val="en-GB"/>
-              </w:rPr>
-              <w:t>Studer</w:t>
-            </w:r>
-            <w:proofErr w:type="spellEnd"/>
-            <w:r>
-              <w:rPr>
-                <w:lang w:val="en-GB"/>
+                <w:lang w:val="de-CH"/>
               </w:rPr>
               <w:t xml:space="preserve">, </w:t>
             </w:r>
             <w:proofErr w:type="spellStart"/>
             <w:r>
               <w:rPr>
-                <w:lang w:val="en-GB"/>
+                <w:lang w:val="de-CH"/>
               </w:rPr>
               <w:t>studer</w:t>
             </w:r>
             <w:proofErr w:type="spellEnd"/>
             <w:r>
               <w:rPr>
-                <w:lang w:val="en-GB"/>
+                <w:lang w:val="de-CH"/>
               </w:rPr>
               <w:t xml:space="preserve"> + </w:t>
             </w:r>
             <w:proofErr w:type="spellStart"/>
             <w:r>
               <w:rPr>
-                <w:lang w:val="en-GB"/>
+                <w:lang w:val="de-CH"/>
               </w:rPr>
               <w:t>raimann</w:t>
             </w:r>
             <w:proofErr w:type="spellEnd"/>
             <w:r>
               <w:rPr>
-                <w:lang w:val="en-GB"/>
+                <w:lang w:val="de-CH"/>
               </w:rPr>
               <w:t xml:space="preserve"> </w:t>
             </w:r>
             <w:proofErr w:type="spellStart"/>
             <w:r>
               <w:rPr>
-                <w:lang w:val="en-GB"/>
+                <w:lang w:val="de-CH"/>
               </w:rPr>
               <w:t>ag</w:t>
             </w:r>
@@ -416,7 +408,7 @@
           <w:b/>
           <w:bCs/>
           <w:sz w:val="22"/>
-          <w:lang w:val="en-GB"/>
+          <w:lang w:val="de-CH"/>
         </w:rPr>
       </w:pPr>
     </w:p>
@@ -428,7 +420,7 @@
           <w:b/>
           <w:bCs/>
           <w:sz w:val="22"/>
-          <w:lang w:val="en-GB"/>
+          <w:lang w:val="de-CH"/>
         </w:rPr>
       </w:pPr>
       <w:r>
@@ -437,7 +429,7 @@
           <w:b/>
           <w:bCs/>
           <w:sz w:val="22"/>
-          <w:lang w:val="en-GB"/>
+          <w:lang w:val="de-CH"/>
         </w:rPr>
         <w:br w:type="page"/>
       </w:r>
@@ -556,16 +548,8 @@
               <w:rPr>
                 <w:lang w:val="en-GB"/>
               </w:rPr>
-              <w:t xml:space="preserve">Martin </w:t>
+              <w:t>Martin Studer</w:t>
             </w:r>
-            <w:proofErr w:type="spellStart"/>
-            <w:r>
-              <w:rPr>
-                <w:lang w:val="en-GB"/>
-              </w:rPr>
-              <w:t>Studer</w:t>
-            </w:r>
-            <w:proofErr w:type="spellEnd"/>
           </w:p>
         </w:tc>
         <w:tc>
@@ -622,28 +606,12 @@
                 <w:lang w:val="en-GB"/>
               </w:rPr>
             </w:pPr>
-            <w:proofErr w:type="spellStart"/>
             <w:r>
               <w:rPr>
                 <w:lang w:val="en-GB"/>
               </w:rPr>
-              <w:t>Fabian</w:t>
+              <w:t>Fabian Schmid</w:t>
             </w:r>
-            <w:proofErr w:type="spellEnd"/>
-            <w:r>
-              <w:rPr>
-                <w:lang w:val="en-GB"/>
-              </w:rPr>
-              <w:t xml:space="preserve"> </w:t>
-            </w:r>
-            <w:proofErr w:type="spellStart"/>
-            <w:r>
-              <w:rPr>
-                <w:lang w:val="en-GB"/>
-              </w:rPr>
-              <w:t>Schmid</w:t>
-            </w:r>
-            <w:proofErr w:type="spellEnd"/>
           </w:p>
         </w:tc>
         <w:tc>
@@ -745,6 +713,68 @@
           </w:p>
         </w:tc>
       </w:tr>
+      <w:tr>
+        <w:tc>
+          <w:tcPr>
+            <w:cnfStyle w:val="001000000000" w:firstRow="0" w:lastRow="0" w:firstColumn="1" w:lastColumn="0" w:oddVBand="0" w:evenVBand="0" w:oddHBand="0" w:evenHBand="0" w:firstRowFirstColumn="0" w:firstRowLastColumn="0" w:lastRowFirstColumn="0" w:lastRowLastColumn="0"/>
+            <w:tcW w:w="1289" w:type="dxa"/>
+          </w:tcPr>
+          <w:p>
+            <w:pPr>
+              <w:spacing w:line="276" w:lineRule="auto"/>
+              <w:rPr>
+                <w:lang w:val="en-GB"/>
+              </w:rPr>
+            </w:pPr>
+            <w:r>
+              <w:rPr>
+                <w:lang w:val="en-GB"/>
+              </w:rPr>
+              <w:t>1.3</w:t>
+            </w:r>
+          </w:p>
+        </w:tc>
+        <w:tc>
+          <w:tcPr>
+            <w:tcW w:w="3007" w:type="dxa"/>
+          </w:tcPr>
+          <w:p>
+            <w:pPr>
+              <w:spacing w:line="276" w:lineRule="auto"/>
+              <w:cnfStyle w:val="000000000000" w:firstRow="0" w:lastRow="0" w:firstColumn="0" w:lastColumn="0" w:oddVBand="0" w:evenVBand="0" w:oddHBand="0" w:evenHBand="0" w:firstRowFirstColumn="0" w:firstRowLastColumn="0" w:lastRowFirstColumn="0" w:lastRowLastColumn="0"/>
+              <w:rPr>
+                <w:lang w:val="en-GB"/>
+              </w:rPr>
+            </w:pPr>
+            <w:r>
+              <w:rPr>
+                <w:lang w:val="en-GB"/>
+              </w:rPr>
+              <w:t>Benjamin Seglias</w:t>
+            </w:r>
+          </w:p>
+        </w:tc>
+        <w:tc>
+          <w:tcPr>
+            <w:tcW w:w="5168" w:type="dxa"/>
+          </w:tcPr>
+          <w:p>
+            <w:pPr>
+              <w:spacing w:line="276" w:lineRule="auto"/>
+              <w:cnfStyle w:val="000000000000" w:firstRow="0" w:lastRow="0" w:firstColumn="0" w:lastColumn="0" w:oddVBand="0" w:evenVBand="0" w:oddHBand="0" w:evenHBand="0" w:firstRowFirstColumn="0" w:firstRowLastColumn="0" w:lastRowFirstColumn="0" w:lastRowLastColumn="0"/>
+              <w:rPr>
+                <w:lang w:val="en-GB"/>
+              </w:rPr>
+            </w:pPr>
+            <w:r>
+              <w:rPr>
+                <w:lang w:val="en-GB"/>
+              </w:rPr>
+              <w:t>Add the requirements section</w:t>
+            </w:r>
+          </w:p>
+        </w:tc>
+      </w:tr>
     </w:tbl>
     <w:p>
       <w:pPr>
@@ -824,14 +854,14 @@
           <w:pPr>
             <w:pStyle w:val="Verzeichnis1"/>
             <w:tabs>
-              <w:tab w:val="left" w:pos="351"/>
+              <w:tab w:val="left" w:pos="440"/>
             </w:tabs>
             <w:rPr>
               <w:rFonts w:asciiTheme="minorHAnsi" w:eastAsiaTheme="minorEastAsia" w:hAnsiTheme="minorHAnsi"/>
               <w:noProof/>
               <w:sz w:val="24"/>
               <w:szCs w:val="24"/>
-              <w:lang w:val="de-CH" w:eastAsia="ja-JP"/>
+              <w:lang w:val="de-CH" w:eastAsia="de-DE"/>
             </w:rPr>
           </w:pPr>
           <w:r>
@@ -849,149 +879,262 @@
             </w:rPr>
             <w:fldChar w:fldCharType="separate"/>
           </w:r>
-          <w:r>
-            <w:rPr>
-              <w:noProof/>
-            </w:rPr>
-            <w:t>1</w:t>
-          </w:r>
-          <w:r>
-            <w:rPr>
-              <w:rFonts w:asciiTheme="minorHAnsi" w:eastAsiaTheme="minorEastAsia" w:hAnsiTheme="minorHAnsi"/>
-              <w:noProof/>
-              <w:sz w:val="24"/>
-              <w:szCs w:val="24"/>
-              <w:lang w:val="de-CH" w:eastAsia="ja-JP"/>
-            </w:rPr>
-            <w:tab/>
-          </w:r>
-          <w:r>
-            <w:rPr>
-              <w:noProof/>
-            </w:rPr>
-            <w:t>Introduction</w:t>
-          </w:r>
-          <w:r>
-            <w:rPr>
-              <w:noProof/>
-            </w:rPr>
-            <w:tab/>
-          </w:r>
-          <w:r>
-            <w:rPr>
-              <w:noProof/>
-            </w:rPr>
-            <w:fldChar w:fldCharType="begin"/>
-          </w:r>
-          <w:r>
-            <w:rPr>
-              <w:noProof/>
-            </w:rPr>
-            <w:instrText xml:space="preserve"> PAGEREF _Toc301446723 \h </w:instrText>
-          </w:r>
-          <w:r>
-            <w:rPr>
-              <w:noProof/>
-            </w:rPr>
-          </w:r>
-          <w:r>
-            <w:rPr>
-              <w:noProof/>
-            </w:rPr>
-            <w:fldChar w:fldCharType="separate"/>
-          </w:r>
-          <w:r>
-            <w:rPr>
-              <w:noProof/>
-            </w:rPr>
-            <w:t>4</w:t>
-          </w:r>
-          <w:r>
-            <w:rPr>
-              <w:noProof/>
-            </w:rPr>
-            <w:fldChar w:fldCharType="end"/>
-          </w:r>
+          <w:hyperlink w:anchor="_Toc524445712" w:history="1">
+            <w:r>
+              <w:rPr>
+                <w:rStyle w:val="Hyperlink"/>
+                <w:noProof/>
+              </w:rPr>
+              <w:t>1</w:t>
+            </w:r>
+            <w:r>
+              <w:rPr>
+                <w:rFonts w:asciiTheme="minorHAnsi" w:eastAsiaTheme="minorEastAsia" w:hAnsiTheme="minorHAnsi"/>
+                <w:noProof/>
+                <w:sz w:val="24"/>
+                <w:szCs w:val="24"/>
+                <w:lang w:val="de-CH" w:eastAsia="de-DE"/>
+              </w:rPr>
+              <w:tab/>
+            </w:r>
+            <w:r>
+              <w:rPr>
+                <w:rStyle w:val="Hyperlink"/>
+                <w:noProof/>
+              </w:rPr>
+              <w:t>Introduction</w:t>
+            </w:r>
+            <w:r>
+              <w:rPr>
+                <w:noProof/>
+                <w:webHidden/>
+              </w:rPr>
+              <w:tab/>
+            </w:r>
+            <w:r>
+              <w:rPr>
+                <w:noProof/>
+                <w:webHidden/>
+              </w:rPr>
+              <w:fldChar w:fldCharType="begin"/>
+            </w:r>
+            <w:r>
+              <w:rPr>
+                <w:noProof/>
+                <w:webHidden/>
+              </w:rPr>
+              <w:instrText xml:space="preserve"> PAGEREF _Toc524445712 \h </w:instrText>
+            </w:r>
+            <w:r>
+              <w:rPr>
+                <w:noProof/>
+                <w:webHidden/>
+              </w:rPr>
+            </w:r>
+            <w:r>
+              <w:rPr>
+                <w:noProof/>
+                <w:webHidden/>
+              </w:rPr>
+              <w:fldChar w:fldCharType="separate"/>
+            </w:r>
+            <w:r>
+              <w:rPr>
+                <w:noProof/>
+                <w:webHidden/>
+              </w:rPr>
+              <w:t>4</w:t>
+            </w:r>
+            <w:r>
+              <w:rPr>
+                <w:noProof/>
+                <w:webHidden/>
+              </w:rPr>
+              <w:fldChar w:fldCharType="end"/>
+            </w:r>
+          </w:hyperlink>
         </w:p>
         <w:p>
           <w:pPr>
             <w:pStyle w:val="Verzeichnis1"/>
             <w:tabs>
-              <w:tab w:val="left" w:pos="351"/>
+              <w:tab w:val="left" w:pos="440"/>
             </w:tabs>
             <w:rPr>
               <w:rFonts w:asciiTheme="minorHAnsi" w:eastAsiaTheme="minorEastAsia" w:hAnsiTheme="minorHAnsi"/>
               <w:noProof/>
               <w:sz w:val="24"/>
               <w:szCs w:val="24"/>
-              <w:lang w:val="de-CH" w:eastAsia="ja-JP"/>
+              <w:lang w:val="de-CH" w:eastAsia="de-DE"/>
             </w:rPr>
           </w:pPr>
-          <w:r>
-            <w:rPr>
-              <w:noProof/>
-              <w:lang w:val="en-GB"/>
-            </w:rPr>
-            <w:t>2</w:t>
-          </w:r>
-          <w:r>
+          <w:hyperlink w:anchor="_Toc524445713" w:history="1">
+            <w:r>
+              <w:rPr>
+                <w:rStyle w:val="Hyperlink"/>
+                <w:noProof/>
+                <w:lang w:val="en-GB"/>
+              </w:rPr>
+              <w:t>2</w:t>
+            </w:r>
+            <w:r>
+              <w:rPr>
+                <w:rFonts w:asciiTheme="minorHAnsi" w:eastAsiaTheme="minorEastAsia" w:hAnsiTheme="minorHAnsi"/>
+                <w:noProof/>
+                <w:sz w:val="24"/>
+                <w:szCs w:val="24"/>
+                <w:lang w:val="de-CH" w:eastAsia="de-DE"/>
+              </w:rPr>
+              <w:tab/>
+            </w:r>
+            <w:r>
+              <w:rPr>
+                <w:rStyle w:val="Hyperlink"/>
+                <w:noProof/>
+                <w:lang w:val="en-GB"/>
+              </w:rPr>
+              <w:t>Requirements</w:t>
+            </w:r>
+            <w:r>
+              <w:rPr>
+                <w:noProof/>
+                <w:webHidden/>
+              </w:rPr>
+              <w:tab/>
+            </w:r>
+            <w:r>
+              <w:rPr>
+                <w:noProof/>
+                <w:webHidden/>
+              </w:rPr>
+              <w:fldChar w:fldCharType="begin"/>
+            </w:r>
+            <w:r>
+              <w:rPr>
+                <w:noProof/>
+                <w:webHidden/>
+              </w:rPr>
+              <w:instrText xml:space="preserve"> PAGEREF _Toc524445713 \h </w:instrText>
+            </w:r>
+            <w:r>
+              <w:rPr>
+                <w:noProof/>
+                <w:webHidden/>
+              </w:rPr>
+            </w:r>
+            <w:r>
+              <w:rPr>
+                <w:noProof/>
+                <w:webHidden/>
+              </w:rPr>
+              <w:fldChar w:fldCharType="separate"/>
+            </w:r>
+            <w:r>
+              <w:rPr>
+                <w:noProof/>
+                <w:webHidden/>
+              </w:rPr>
+              <w:t>5</w:t>
+            </w:r>
+            <w:r>
+              <w:rPr>
+                <w:noProof/>
+                <w:webHidden/>
+              </w:rPr>
+              <w:fldChar w:fldCharType="end"/>
+            </w:r>
+          </w:hyperlink>
+        </w:p>
+        <w:p>
+          <w:pPr>
+            <w:pStyle w:val="Verzeichnis1"/>
+            <w:tabs>
+              <w:tab w:val="left" w:pos="440"/>
+            </w:tabs>
             <w:rPr>
               <w:rFonts w:asciiTheme="minorHAnsi" w:eastAsiaTheme="minorEastAsia" w:hAnsiTheme="minorHAnsi"/>
               <w:noProof/>
               <w:sz w:val="24"/>
               <w:szCs w:val="24"/>
-              <w:lang w:val="de-CH" w:eastAsia="ja-JP"/>
+              <w:lang w:val="de-CH" w:eastAsia="de-DE"/>
             </w:rPr>
-            <w:tab/>
-          </w:r>
-          <w:r>
-            <w:rPr>
-              <w:noProof/>
-              <w:lang w:val="en-GB"/>
-            </w:rPr>
-            <w:t>Installation</w:t>
-          </w:r>
-          <w:r>
-            <w:rPr>
-              <w:noProof/>
-            </w:rPr>
-            <w:tab/>
-          </w:r>
-          <w:r>
-            <w:rPr>
-              <w:noProof/>
-            </w:rPr>
-            <w:fldChar w:fldCharType="begin"/>
-          </w:r>
-          <w:r>
-            <w:rPr>
-              <w:noProof/>
-            </w:rPr>
-            <w:instrText xml:space="preserve"> PAGEREF _Toc301446724 \h </w:instrText>
-          </w:r>
-          <w:r>
-            <w:rPr>
-              <w:noProof/>
-            </w:rPr>
-          </w:r>
-          <w:r>
-            <w:rPr>
-              <w:noProof/>
-            </w:rPr>
-            <w:fldChar w:fldCharType="separate"/>
-          </w:r>
-          <w:r>
-            <w:rPr>
-              <w:noProof/>
-            </w:rPr>
-            <w:t>5</w:t>
-          </w:r>
-          <w:r>
-            <w:rPr>
-              <w:noProof/>
-            </w:rPr>
-            <w:fldChar w:fldCharType="end"/>
-          </w:r>
+          </w:pPr>
+          <w:hyperlink w:anchor="_Toc524445714" w:history="1">
+            <w:r>
+              <w:rPr>
+                <w:rStyle w:val="Hyperlink"/>
+                <w:noProof/>
+                <w:lang w:val="en-GB"/>
+              </w:rPr>
+              <w:t>3</w:t>
+            </w:r>
+            <w:r>
+              <w:rPr>
+                <w:rFonts w:asciiTheme="minorHAnsi" w:eastAsiaTheme="minorEastAsia" w:hAnsiTheme="minorHAnsi"/>
+                <w:noProof/>
+                <w:sz w:val="24"/>
+                <w:szCs w:val="24"/>
+                <w:lang w:val="de-CH" w:eastAsia="de-DE"/>
+              </w:rPr>
+              <w:tab/>
+            </w:r>
+            <w:r>
+              <w:rPr>
+                <w:rStyle w:val="Hyperlink"/>
+                <w:noProof/>
+                <w:lang w:val="en-GB"/>
+              </w:rPr>
+              <w:t>Installation</w:t>
+            </w:r>
+            <w:r>
+              <w:rPr>
+                <w:noProof/>
+                <w:webHidden/>
+              </w:rPr>
+              <w:tab/>
+            </w:r>
+            <w:r>
+              <w:rPr>
+                <w:noProof/>
+                <w:webHidden/>
+              </w:rPr>
+              <w:fldChar w:fldCharType="begin"/>
+            </w:r>
+            <w:r>
+              <w:rPr>
+                <w:noProof/>
+                <w:webHidden/>
+              </w:rPr>
+              <w:instrText xml:space="preserve"> PAGEREF _Toc524445714 \h </w:instrText>
+            </w:r>
+            <w:r>
+              <w:rPr>
+                <w:noProof/>
+                <w:webHidden/>
+              </w:rPr>
+            </w:r>
+            <w:r>
+              <w:rPr>
+                <w:noProof/>
+                <w:webHidden/>
+              </w:rPr>
+              <w:fldChar w:fldCharType="separate"/>
+            </w:r>
+            <w:r>
+              <w:rPr>
+                <w:noProof/>
+                <w:webHidden/>
+              </w:rPr>
+              <w:t>6</w:t>
+            </w:r>
+            <w:r>
+              <w:rPr>
+                <w:noProof/>
+                <w:webHidden/>
+              </w:rPr>
+              <w:fldChar w:fldCharType="end"/>
+            </w:r>
+          </w:hyperlink>
         </w:p>
         <w:p>
           <w:r>
@@ -1029,7 +1172,7 @@
       <w:pPr>
         <w:pStyle w:val="berschrift1"/>
       </w:pPr>
-      <w:bookmarkStart w:id="1" w:name="_Toc301446723"/>
+      <w:bookmarkStart w:id="1" w:name="_Toc524445712"/>
       <w:r>
         <w:lastRenderedPageBreak/>
         <w:t>Introduction</w:t>
@@ -1081,9 +1224,9 @@
           <w:lang w:val="de-DE" w:eastAsia="de-DE"/>
         </w:rPr>
         <w:drawing>
-          <wp:inline distT="0" distB="0" distL="0" distR="0" wp14:anchorId="1E89496E" wp14:editId="13D2C0F4">
-            <wp:extent cx="5708650" cy="2870200"/>
-            <wp:effectExtent l="171450" t="171450" r="387350" b="368300"/>
+          <wp:inline distT="0" distB="0" distL="0" distR="0" wp14:anchorId="1E89496E" wp14:editId="6D01AC76">
+            <wp:extent cx="5511800" cy="2771228"/>
+            <wp:effectExtent l="152400" t="152400" r="342900" b="340360"/>
             <wp:docPr id="7" name="Grafik 7"/>
             <wp:cNvGraphicFramePr>
               <a:graphicFrameLocks xmlns:a="http://schemas.openxmlformats.org/drawingml/2006/main" noChangeAspect="1"/>
@@ -1096,7 +1239,7 @@
                     <pic:cNvPicPr/>
                   </pic:nvPicPr>
                   <pic:blipFill rotWithShape="1">
-                    <a:blip r:embed="rId9">
+                    <a:blip r:embed="rId8">
                       <a:extLst>
                         <a:ext uri="{28A0092B-C50C-407E-A947-70E740481C1C}">
                           <a14:useLocalDpi xmlns:a14="http://schemas.microsoft.com/office/drawing/2010/main" val="0"/>
@@ -1109,7 +1252,7 @@
                   <pic:spPr bwMode="auto">
                     <a:xfrm>
                       <a:off x="0" y="0"/>
-                      <a:ext cx="5709909" cy="2870833"/>
+                      <a:ext cx="5514497" cy="2772584"/>
                     </a:xfrm>
                     <a:prstGeom prst="rect">
                       <a:avLst/>
@@ -1126,7 +1269,7 @@
                     </a:effectLst>
                     <a:extLst>
                       <a:ext uri="{53640926-AAD7-44d8-BBD7-CCE9431645EC}">
-                        <a14:shadowObscured xmlns:a14="http://schemas.microsoft.com/office/drawing/2010/main"/>
+                        <a14:shadowObscured xmlns="" xmlns:mo="http://schemas.microsoft.com/office/mac/office/2008/main" xmlns:mv="urn:schemas-microsoft-com:mac:vml" xmlns:o="urn:schemas-microsoft-com:office:office" xmlns:v="urn:schemas-microsoft-com:vml" xmlns:w10="urn:schemas-microsoft-com:office:word" xmlns:w="http://schemas.openxmlformats.org/wordprocessingml/2006/main" xmlns:a14="http://schemas.microsoft.com/office/drawing/2010/main"/>
                       </a:ext>
                     </a:extLst>
                   </pic:spPr>
@@ -1157,7 +1300,7 @@
                     <pic:cNvPicPr/>
                   </pic:nvPicPr>
                   <pic:blipFill>
-                    <a:blip r:embed="rId10"/>
+                    <a:blip r:embed="rId9"/>
                     <a:stretch>
                       <a:fillRect/>
                     </a:stretch>
@@ -1195,20 +1338,305 @@
           <w:lang w:val="en-GB"/>
         </w:rPr>
       </w:pPr>
-      <w:bookmarkStart w:id="2" w:name="_Toc301446724"/>
+      <w:bookmarkStart w:id="2" w:name="_Toc524445713"/>
       <w:r>
         <w:rPr>
           <w:lang w:val="en-GB"/>
         </w:rPr>
         <w:lastRenderedPageBreak/>
+        <w:t>Requirements</w:t>
+      </w:r>
+      <w:bookmarkEnd w:id="2"/>
+    </w:p>
+    <w:p>
+      <w:pPr>
+        <w:rPr>
+          <w:lang w:val="en-GB"/>
+        </w:rPr>
+      </w:pPr>
+      <w:r>
+        <w:rPr>
+          <w:lang w:val="en-GB"/>
+        </w:rPr>
+        <w:t xml:space="preserve">In order to leave a </w:t>
+      </w:r>
+      <w:proofErr w:type="gramStart"/>
+      <w:r>
+        <w:rPr>
+          <w:lang w:val="en-GB"/>
+        </w:rPr>
+        <w:t>user</w:t>
+      </w:r>
+      <w:proofErr w:type="gramEnd"/>
+      <w:r>
+        <w:rPr>
+          <w:lang w:val="en-GB"/>
+        </w:rPr>
+        <w:t xml:space="preserve"> view the user you took over has to be member of a global role which has the administration permission “Search: User can use the global search in ILIAS”.  If the </w:t>
+      </w:r>
+      <w:proofErr w:type="gramStart"/>
+      <w:r>
+        <w:rPr>
+          <w:lang w:val="en-GB"/>
+        </w:rPr>
+        <w:t>user</w:t>
+      </w:r>
+      <w:proofErr w:type="gramEnd"/>
+      <w:r>
+        <w:rPr>
+          <w:lang w:val="en-GB"/>
+        </w:rPr>
+        <w:t xml:space="preserve"> </w:t>
+      </w:r>
+      <w:r>
+        <w:rPr>
+          <w:lang w:val="en-GB"/>
+        </w:rPr>
+        <w:t xml:space="preserve">you took over isn’t in a global role </w:t>
+      </w:r>
+      <w:r>
+        <w:rPr>
+          <w:lang w:val="en-GB"/>
+        </w:rPr>
+        <w:t>who</w:t>
+      </w:r>
+      <w:r>
+        <w:rPr>
+          <w:lang w:val="en-GB"/>
+        </w:rPr>
+        <w:t xml:space="preserve"> has the mentioned privilege you have to log out and log in again with a user who is allowed to use global search in order to reuse the </w:t>
+      </w:r>
+      <w:proofErr w:type="spellStart"/>
+      <w:r>
+        <w:rPr>
+          <w:lang w:val="en-GB"/>
+        </w:rPr>
+        <w:t>UserTakeOver</w:t>
+      </w:r>
+      <w:proofErr w:type="spellEnd"/>
+      <w:r>
+        <w:rPr>
+          <w:lang w:val="en-GB"/>
+        </w:rPr>
+        <w:t xml:space="preserve"> Plugin.</w:t>
+      </w:r>
+    </w:p>
+    <w:p>
+      <w:pPr>
+        <w:rPr>
+          <w:lang w:val="en-GB"/>
+        </w:rPr>
+      </w:pPr>
+      <w:r>
+        <w:rPr>
+          <w:lang w:val="en-GB"/>
+        </w:rPr>
+        <w:t>Therefore, we re</w:t>
+      </w:r>
+      <w:bookmarkStart w:id="3" w:name="_GoBack"/>
+      <w:bookmarkEnd w:id="3"/>
+      <w:r>
+        <w:rPr>
+          <w:lang w:val="en-GB"/>
+        </w:rPr>
+        <w:t xml:space="preserve">commend giving the global user role the administration permission “Search: User can use the global search in ILIAS”. </w:t>
+      </w:r>
+    </w:p>
+    <w:p>
+      <w:pPr>
+        <w:rPr>
+          <w:lang w:val="en-GB"/>
+        </w:rPr>
+      </w:pPr>
+      <w:r>
+        <w:rPr>
+          <w:lang w:val="en-GB"/>
+        </w:rPr>
+        <w:t>Go</w:t>
+      </w:r>
+      <w:r>
+        <w:rPr>
+          <w:lang w:val="en-GB"/>
+        </w:rPr>
+        <w:t xml:space="preserve"> to Administration&gt;Roles and click on User Title.</w:t>
+      </w:r>
+    </w:p>
+    <w:p>
+      <w:pPr>
+        <w:rPr>
+          <w:lang w:val="en-GB"/>
+        </w:rPr>
+      </w:pPr>
+      <w:r>
+        <w:rPr>
+          <w:noProof/>
+          <w:lang w:val="en-GB"/>
+        </w:rPr>
+        <w:drawing>
+          <wp:inline distT="0" distB="0" distL="0" distR="0" wp14:anchorId="6D364539" wp14:editId="7F87BE08">
+            <wp:extent cx="6558382" cy="3699934"/>
+            <wp:effectExtent l="0" t="0" r="0" b="0"/>
+            <wp:docPr id="4" name="Grafik 4"/>
+            <wp:cNvGraphicFramePr>
+              <a:graphicFrameLocks xmlns:a="http://schemas.openxmlformats.org/drawingml/2006/main" noChangeAspect="1"/>
+            </wp:cNvGraphicFramePr>
+            <a:graphic xmlns:a="http://schemas.openxmlformats.org/drawingml/2006/main">
+              <a:graphicData uri="http://schemas.openxmlformats.org/drawingml/2006/picture">
+                <pic:pic xmlns:pic="http://schemas.openxmlformats.org/drawingml/2006/picture">
+                  <pic:nvPicPr>
+                    <pic:cNvPr id="4" name="Bildschirmfoto 2018-09-11 um 15.58.44.png"/>
+                    <pic:cNvPicPr/>
+                  </pic:nvPicPr>
+                  <pic:blipFill>
+                    <a:blip r:embed="rId10"/>
+                    <a:stretch>
+                      <a:fillRect/>
+                    </a:stretch>
+                  </pic:blipFill>
+                  <pic:spPr>
+                    <a:xfrm>
+                      <a:off x="0" y="0"/>
+                      <a:ext cx="6558382" cy="3699934"/>
+                    </a:xfrm>
+                    <a:prstGeom prst="rect">
+                      <a:avLst/>
+                    </a:prstGeom>
+                  </pic:spPr>
+                </pic:pic>
+              </a:graphicData>
+            </a:graphic>
+          </wp:inline>
+        </w:drawing>
+      </w:r>
+    </w:p>
+    <w:p>
+      <w:pPr>
+        <w:rPr>
+          <w:lang w:val="en-GB"/>
+        </w:rPr>
+      </w:pPr>
+      <w:r>
+        <w:rPr>
+          <w:lang w:val="en-GB"/>
+        </w:rPr>
+        <w:t>Afterwards you have to switch to the subtab “Administration Permissions”.</w:t>
+      </w:r>
+    </w:p>
+    <w:p>
+      <w:pPr>
+        <w:spacing w:after="0" w:line="240" w:lineRule="auto"/>
+        <w:rPr>
+          <w:lang w:val="en-GB"/>
+        </w:rPr>
+      </w:pPr>
+      <w:r>
+        <w:rPr>
+          <w:lang w:val="en-GB"/>
+        </w:rPr>
+        <w:br w:type="page"/>
+      </w:r>
+    </w:p>
+    <w:p>
+      <w:pPr>
+        <w:rPr>
+          <w:lang w:val="en-GB"/>
+        </w:rPr>
+      </w:pPr>
+      <w:r>
+        <w:rPr>
+          <w:lang w:val="en-GB"/>
+        </w:rPr>
+        <w:lastRenderedPageBreak/>
+        <w:t xml:space="preserve">Under this subtab </w:t>
+      </w:r>
+      <w:r>
+        <w:rPr>
+          <w:lang w:val="en-GB"/>
+        </w:rPr>
+        <w:t>enable the checkbox “Search: User can use the global search in ILIAS”.</w:t>
+      </w:r>
+    </w:p>
+    <w:p>
+      <w:pPr>
+        <w:rPr>
+          <w:lang w:val="en-GB"/>
+        </w:rPr>
+      </w:pPr>
+      <w:r>
+        <w:rPr>
+          <w:noProof/>
+          <w:lang w:val="en-GB"/>
+        </w:rPr>
+        <w:drawing>
+          <wp:inline distT="0" distB="0" distL="0" distR="0" wp14:anchorId="2BFC0BAF" wp14:editId="4192A310">
+            <wp:extent cx="5760720" cy="3060700"/>
+            <wp:effectExtent l="0" t="0" r="5080" b="0"/>
+            <wp:docPr id="5" name="Grafik 5"/>
+            <wp:cNvGraphicFramePr>
+              <a:graphicFrameLocks xmlns:a="http://schemas.openxmlformats.org/drawingml/2006/main" noChangeAspect="1"/>
+            </wp:cNvGraphicFramePr>
+            <a:graphic xmlns:a="http://schemas.openxmlformats.org/drawingml/2006/main">
+              <a:graphicData uri="http://schemas.openxmlformats.org/drawingml/2006/picture">
+                <pic:pic xmlns:pic="http://schemas.openxmlformats.org/drawingml/2006/picture">
+                  <pic:nvPicPr>
+                    <pic:cNvPr id="5" name="Bildschirmfoto 2018-09-11 um 16.07.46.png"/>
+                    <pic:cNvPicPr/>
+                  </pic:nvPicPr>
+                  <pic:blipFill>
+                    <a:blip r:embed="rId11"/>
+                    <a:stretch>
+                      <a:fillRect/>
+                    </a:stretch>
+                  </pic:blipFill>
+                  <pic:spPr>
+                    <a:xfrm>
+                      <a:off x="0" y="0"/>
+                      <a:ext cx="5760720" cy="3060700"/>
+                    </a:xfrm>
+                    <a:prstGeom prst="rect">
+                      <a:avLst/>
+                    </a:prstGeom>
+                  </pic:spPr>
+                </pic:pic>
+              </a:graphicData>
+            </a:graphic>
+          </wp:inline>
+        </w:drawing>
+      </w:r>
+    </w:p>
+    <w:p>
+      <w:pPr>
+        <w:rPr>
+          <w:lang w:val="en-GB"/>
+        </w:rPr>
+      </w:pPr>
+      <w:r>
+        <w:rPr>
+          <w:lang w:val="en-GB"/>
+        </w:rPr>
+        <w:t>Finally click on the save button.</w:t>
+      </w:r>
+    </w:p>
+    <w:p>
+      <w:pPr>
+        <w:pStyle w:val="berschrift1"/>
+        <w:rPr>
+          <w:lang w:val="en-GB"/>
+        </w:rPr>
+      </w:pPr>
+      <w:bookmarkStart w:id="4" w:name="_Toc524445714"/>
+      <w:r>
+        <w:rPr>
+          <w:lang w:val="en-GB"/>
+        </w:rPr>
         <w:t>Installation</w:t>
       </w:r>
-      <w:bookmarkStart w:id="3" w:name="_Toc373681027"/>
-      <w:bookmarkStart w:id="4" w:name="_Toc404363091"/>
-      <w:bookmarkEnd w:id="2"/>
+      <w:bookmarkStart w:id="5" w:name="_Toc373681027"/>
+      <w:bookmarkStart w:id="6" w:name="_Toc404363091"/>
+      <w:bookmarkEnd w:id="4"/>
     </w:p>
-    <w:bookmarkEnd w:id="3"/>
-    <w:bookmarkEnd w:id="4"/>
+    <w:bookmarkEnd w:id="5"/>
+    <w:bookmarkEnd w:id="6"/>
     <w:p>
       <w:pPr>
         <w:jc w:val="both"/>
@@ -1237,7 +1665,6 @@
         </w:rPr>
       </w:pPr>
       <w:proofErr w:type="spellStart"/>
-      <w:proofErr w:type="gramStart"/>
       <w:r>
         <w:rPr>
           <w:lang w:val="en-GB"/>
@@ -1245,7 +1672,6 @@
         <w:t>mkdir</w:t>
       </w:r>
       <w:proofErr w:type="spellEnd"/>
-      <w:proofErr w:type="gramEnd"/>
       <w:r>
         <w:rPr>
           <w:lang w:val="en-GB"/>
@@ -1314,7 +1740,7 @@
                     <pic:cNvPicPr/>
                   </pic:nvPicPr>
                   <pic:blipFill>
-                    <a:blip r:embed="rId11"/>
+                    <a:blip r:embed="rId12"/>
                     <a:stretch>
                       <a:fillRect/>
                     </a:stretch>
@@ -1378,18 +1804,13 @@
       </w:r>
       <w:proofErr w:type="spellEnd"/>
       <w:r>
-        <w:t xml:space="preserve">“. You should now be able to take over the user view of any user. </w:t>
-      </w:r>
-      <w:bookmarkStart w:id="5" w:name="_GoBack"/>
-      <w:bookmarkEnd w:id="5"/>
-      <w:r>
-        <w:t>You can do this by opening the edit view of any user under „Administration &gt; User Management“, then clicking the button „Take over User View“ in the toolbar.</w:t>
+        <w:t>“. You should now be able to take over the user view of any user. You can do this by opening the edit view of any user under „Administration &gt; User Management“, then clicking the button „Take over User View“ in the toolbar.</w:t>
       </w:r>
     </w:p>
     <w:sectPr>
-      <w:headerReference w:type="default" r:id="rId12"/>
-      <w:footerReference w:type="default" r:id="rId13"/>
-      <w:headerReference w:type="first" r:id="rId14"/>
+      <w:headerReference w:type="default" r:id="rId13"/>
+      <w:footerReference w:type="default" r:id="rId14"/>
+      <w:headerReference w:type="first" r:id="rId15"/>
       <w:pgSz w:w="11906" w:h="16838"/>
       <w:pgMar w:top="1417" w:right="1417" w:bottom="1134" w:left="1417" w:header="709" w:footer="708" w:gutter="0"/>
       <w:cols w:space="708"/>
@@ -1400,7 +1821,7 @@
 </file>
 
 <file path=word/endnotes.xml><?xml version="1.0" encoding="utf-8"?>
-<w:endnotes xmlns:wpc="http://schemas.microsoft.com/office/word/2010/wordprocessingCanvas" xmlns:mo="http://schemas.microsoft.com/office/mac/office/2008/main" xmlns:mc="http://schemas.openxmlformats.org/markup-compatibility/2006" xmlns:mv="urn:schemas-microsoft-com:mac:vml" xmlns:o="urn:schemas-microsoft-com:office:office" xmlns:r="http://schemas.openxmlformats.org/officeDocument/2006/relationships" xmlns:m="http://schemas.openxmlformats.org/officeDocument/2006/math" xmlns:v="urn:schemas-microsoft-com:vml" xmlns:wp14="http://schemas.microsoft.com/office/word/2010/wordprocessingDrawing" xmlns:wp="http://schemas.openxmlformats.org/drawingml/2006/wordprocessingDrawing" xmlns:w10="urn:schemas-microsoft-com:office:word" xmlns:w="http://schemas.openxmlformats.org/wordprocessingml/2006/main" xmlns:w14="http://schemas.microsoft.com/office/word/2010/wordml" xmlns:wpg="http://schemas.microsoft.com/office/word/2010/wordprocessingGroup" xmlns:wpi="http://schemas.microsoft.com/office/word/2010/wordprocessingInk" xmlns:wne="http://schemas.microsoft.com/office/word/2006/wordml" xmlns:wps="http://schemas.microsoft.com/office/word/2010/wordprocessingShape" mc:Ignorable="w14 wp14">
+<w:endnotes xmlns:wpc="http://schemas.microsoft.com/office/word/2010/wordprocessingCanvas" xmlns:cx="http://schemas.microsoft.com/office/drawing/2014/chartex" xmlns:cx1="http://schemas.microsoft.com/office/drawing/2015/9/8/chartex" xmlns:cx2="http://schemas.microsoft.com/office/drawing/2015/10/21/chartex" xmlns:cx3="http://schemas.microsoft.com/office/drawing/2016/5/9/chartex" xmlns:cx4="http://schemas.microsoft.com/office/drawing/2016/5/10/chartex" xmlns:cx5="http://schemas.microsoft.com/office/drawing/2016/5/11/chartex" xmlns:cx6="http://schemas.microsoft.com/office/drawing/2016/5/12/chartex" xmlns:cx7="http://schemas.microsoft.com/office/drawing/2016/5/13/chartex" xmlns:cx8="http://schemas.microsoft.com/office/drawing/2016/5/14/chartex" xmlns:mc="http://schemas.openxmlformats.org/markup-compatibility/2006" xmlns:aink="http://schemas.microsoft.com/office/drawing/2016/ink" xmlns:am3d="http://schemas.microsoft.com/office/drawing/2017/model3d" xmlns:o="urn:schemas-microsoft-com:office:office" xmlns:r="http://schemas.openxmlformats.org/officeDocument/2006/relationships" xmlns:m="http://schemas.openxmlformats.org/officeDocument/2006/math" xmlns:v="urn:schemas-microsoft-com:vml" xmlns:wp14="http://schemas.microsoft.com/office/word/2010/wordprocessingDrawing" xmlns:wp="http://schemas.openxmlformats.org/drawingml/2006/wordprocessingDrawing" xmlns:w10="urn:schemas-microsoft-com:office:word" xmlns:w="http://schemas.openxmlformats.org/wordprocessingml/2006/main" xmlns:w14="http://schemas.microsoft.com/office/word/2010/wordml" xmlns:w15="http://schemas.microsoft.com/office/word/2012/wordml" xmlns:w16cid="http://schemas.microsoft.com/office/word/2016/wordml/cid" xmlns:w16se="http://schemas.microsoft.com/office/word/2015/wordml/symex" xmlns:wpg="http://schemas.microsoft.com/office/word/2010/wordprocessingGroup" xmlns:wpi="http://schemas.microsoft.com/office/word/2010/wordprocessingInk" xmlns:wne="http://schemas.microsoft.com/office/word/2006/wordml" xmlns:wps="http://schemas.microsoft.com/office/word/2010/wordprocessingShape" mc:Ignorable="w14 w15 w16se w16cid wp14">
   <w:endnote w:type="separator" w:id="-1">
     <w:p>
       <w:pPr>
@@ -1425,7 +1846,7 @@
 </file>
 
 <file path=word/footer1.xml><?xml version="1.0" encoding="utf-8"?>
-<w:ftr xmlns:wpc="http://schemas.microsoft.com/office/word/2010/wordprocessingCanvas" xmlns:mo="http://schemas.microsoft.com/office/mac/office/2008/main" xmlns:mc="http://schemas.openxmlformats.org/markup-compatibility/2006" xmlns:mv="urn:schemas-microsoft-com:mac:vml" xmlns:o="urn:schemas-microsoft-com:office:office" xmlns:r="http://schemas.openxmlformats.org/officeDocument/2006/relationships" xmlns:m="http://schemas.openxmlformats.org/officeDocument/2006/math" xmlns:v="urn:schemas-microsoft-com:vml" xmlns:wp14="http://schemas.microsoft.com/office/word/2010/wordprocessingDrawing" xmlns:wp="http://schemas.openxmlformats.org/drawingml/2006/wordprocessingDrawing" xmlns:w10="urn:schemas-microsoft-com:office:word" xmlns:w="http://schemas.openxmlformats.org/wordprocessingml/2006/main" xmlns:w14="http://schemas.microsoft.com/office/word/2010/wordml" xmlns:wpg="http://schemas.microsoft.com/office/word/2010/wordprocessingGroup" xmlns:wpi="http://schemas.microsoft.com/office/word/2010/wordprocessingInk" xmlns:wne="http://schemas.microsoft.com/office/word/2006/wordml" xmlns:wps="http://schemas.microsoft.com/office/word/2010/wordprocessingShape" mc:Ignorable="w14 wp14">
+<w:ftr xmlns:wpc="http://schemas.microsoft.com/office/word/2010/wordprocessingCanvas" xmlns:cx="http://schemas.microsoft.com/office/drawing/2014/chartex" xmlns:cx1="http://schemas.microsoft.com/office/drawing/2015/9/8/chartex" xmlns:cx2="http://schemas.microsoft.com/office/drawing/2015/10/21/chartex" xmlns:cx3="http://schemas.microsoft.com/office/drawing/2016/5/9/chartex" xmlns:cx4="http://schemas.microsoft.com/office/drawing/2016/5/10/chartex" xmlns:cx5="http://schemas.microsoft.com/office/drawing/2016/5/11/chartex" xmlns:cx6="http://schemas.microsoft.com/office/drawing/2016/5/12/chartex" xmlns:cx7="http://schemas.microsoft.com/office/drawing/2016/5/13/chartex" xmlns:cx8="http://schemas.microsoft.com/office/drawing/2016/5/14/chartex" xmlns:mc="http://schemas.openxmlformats.org/markup-compatibility/2006" xmlns:aink="http://schemas.microsoft.com/office/drawing/2016/ink" xmlns:am3d="http://schemas.microsoft.com/office/drawing/2017/model3d" xmlns:o="urn:schemas-microsoft-com:office:office" xmlns:r="http://schemas.openxmlformats.org/officeDocument/2006/relationships" xmlns:m="http://schemas.openxmlformats.org/officeDocument/2006/math" xmlns:v="urn:schemas-microsoft-com:vml" xmlns:wp14="http://schemas.microsoft.com/office/word/2010/wordprocessingDrawing" xmlns:wp="http://schemas.openxmlformats.org/drawingml/2006/wordprocessingDrawing" xmlns:w10="urn:schemas-microsoft-com:office:word" xmlns:w="http://schemas.openxmlformats.org/wordprocessingml/2006/main" xmlns:w14="http://schemas.microsoft.com/office/word/2010/wordml" xmlns:w15="http://schemas.microsoft.com/office/word/2012/wordml" xmlns:w16cid="http://schemas.microsoft.com/office/word/2016/wordml/cid" xmlns:w16se="http://schemas.microsoft.com/office/word/2015/wordml/symex" xmlns:wpg="http://schemas.microsoft.com/office/word/2010/wordprocessingGroup" xmlns:wpi="http://schemas.microsoft.com/office/word/2010/wordprocessingInk" xmlns:wne="http://schemas.microsoft.com/office/word/2006/wordml" xmlns:wps="http://schemas.microsoft.com/office/word/2010/wordprocessingShape" mc:Ignorable="w14 w15 w16se w16cid wp14">
   <w:p>
     <w:pPr>
       <w:pStyle w:val="Fuzeile"/>
@@ -1433,6 +1854,7 @@
         <w:rFonts w:cs="Helvetica"/>
         <w:sz w:val="15"/>
         <w:szCs w:val="15"/>
+        <w:lang w:val="de-CH"/>
       </w:rPr>
     </w:pPr>
     <w:r>
@@ -1440,6 +1862,7 @@
         <w:rFonts w:cs="Helvetica"/>
         <w:sz w:val="15"/>
         <w:szCs w:val="15"/>
+        <w:lang w:val="de-CH"/>
       </w:rPr>
       <w:t>DocumentationPluginUserTakeOver.docx</w:t>
     </w:r>
@@ -1448,52 +1871,55 @@
         <w:rFonts w:cs="Helvetica"/>
         <w:sz w:val="15"/>
         <w:szCs w:val="15"/>
+        <w:lang w:val="de-CH"/>
       </w:rPr>
       <w:tab/>
     </w:r>
-    <w:proofErr w:type="spellStart"/>
     <w:r>
       <w:rPr>
         <w:rFonts w:cs="Helvetica"/>
         <w:sz w:val="15"/>
         <w:szCs w:val="15"/>
-      </w:rPr>
-      <w:t>Letzte</w:t>
+        <w:lang w:val="de-CH"/>
+      </w:rPr>
+      <w:t xml:space="preserve">Letzte Freigabe: </w:t>
     </w:r>
-    <w:proofErr w:type="spellEnd"/>
     <w:r>
       <w:rPr>
         <w:rFonts w:cs="Helvetica"/>
         <w:sz w:val="15"/>
         <w:szCs w:val="15"/>
-      </w:rPr>
-      <w:t xml:space="preserve"> </w:t>
+        <w:lang w:val="de-CH"/>
+      </w:rPr>
+      <w:t>21</w:t>
     </w:r>
-    <w:proofErr w:type="spellStart"/>
     <w:r>
       <w:rPr>
         <w:rFonts w:cs="Helvetica"/>
         <w:sz w:val="15"/>
         <w:szCs w:val="15"/>
-      </w:rPr>
-      <w:t>Freigabe</w:t>
+        <w:lang w:val="de-CH"/>
+      </w:rPr>
+      <w:t>.11</w:t>
     </w:r>
-    <w:proofErr w:type="spellEnd"/>
     <w:r>
       <w:rPr>
         <w:rFonts w:cs="Helvetica"/>
         <w:sz w:val="15"/>
         <w:szCs w:val="15"/>
-      </w:rPr>
-      <w:t xml:space="preserve">: </w:t>
+        <w:lang w:val="de-CH"/>
+      </w:rPr>
+      <w:t>.2014</w:t>
     </w:r>
     <w:r>
       <w:rPr>
         <w:rFonts w:cs="Helvetica"/>
         <w:sz w:val="15"/>
         <w:szCs w:val="15"/>
-      </w:rPr>
-      <w:t>21</w:t>
+        <w:lang w:val="de-CH"/>
+      </w:rPr>
+      <w:tab/>
+      <w:t xml:space="preserve">Seite </w:t>
     </w:r>
     <w:r>
       <w:rPr>
@@ -1501,55 +1927,14 @@
         <w:sz w:val="15"/>
         <w:szCs w:val="15"/>
       </w:rPr>
-      <w:t>.11</w:t>
+      <w:fldChar w:fldCharType="begin"/>
     </w:r>
     <w:r>
       <w:rPr>
         <w:rFonts w:cs="Helvetica"/>
         <w:sz w:val="15"/>
         <w:szCs w:val="15"/>
-      </w:rPr>
-      <w:t>.2014</w:t>
-    </w:r>
-    <w:r>
-      <w:rPr>
-        <w:rFonts w:cs="Helvetica"/>
-        <w:sz w:val="15"/>
-        <w:szCs w:val="15"/>
-      </w:rPr>
-      <w:tab/>
-    </w:r>
-    <w:proofErr w:type="spellStart"/>
-    <w:r>
-      <w:rPr>
-        <w:rFonts w:cs="Helvetica"/>
-        <w:sz w:val="15"/>
-        <w:szCs w:val="15"/>
-      </w:rPr>
-      <w:t>Seite</w:t>
-    </w:r>
-    <w:proofErr w:type="spellEnd"/>
-    <w:r>
-      <w:rPr>
-        <w:rFonts w:cs="Helvetica"/>
-        <w:sz w:val="15"/>
-        <w:szCs w:val="15"/>
-      </w:rPr>
-      <w:t xml:space="preserve"> </w:t>
-    </w:r>
-    <w:r>
-      <w:rPr>
-        <w:rFonts w:cs="Helvetica"/>
-        <w:sz w:val="15"/>
-        <w:szCs w:val="15"/>
-      </w:rPr>
-      <w:fldChar w:fldCharType="begin"/>
-    </w:r>
-    <w:r>
-      <w:rPr>
-        <w:rFonts w:cs="Helvetica"/>
-        <w:sz w:val="15"/>
-        <w:szCs w:val="15"/>
+        <w:lang w:val="de-CH"/>
       </w:rPr>
       <w:instrText>PAGE</w:instrText>
     </w:r>
@@ -1567,6 +1952,7 @@
         <w:noProof/>
         <w:sz w:val="15"/>
         <w:szCs w:val="15"/>
+        <w:lang w:val="de-CH"/>
       </w:rPr>
       <w:t>5</w:t>
     </w:r>
@@ -1583,6 +1969,7 @@
         <w:rFonts w:cs="Helvetica"/>
         <w:sz w:val="15"/>
         <w:szCs w:val="15"/>
+        <w:lang w:val="de-CH"/>
       </w:rPr>
       <w:t xml:space="preserve"> von </w:t>
     </w:r>
@@ -1599,6 +1986,7 @@
         <w:rFonts w:cs="Helvetica"/>
         <w:sz w:val="15"/>
         <w:szCs w:val="15"/>
+        <w:lang w:val="de-CH"/>
       </w:rPr>
       <w:instrText>NUMPAGES</w:instrText>
     </w:r>
@@ -1616,6 +2004,7 @@
         <w:noProof/>
         <w:sz w:val="15"/>
         <w:szCs w:val="15"/>
+        <w:lang w:val="de-CH"/>
       </w:rPr>
       <w:t>5</w:t>
     </w:r>
@@ -1632,7 +2021,7 @@
 </file>
 
 <file path=word/footnotes.xml><?xml version="1.0" encoding="utf-8"?>
-<w:footnotes xmlns:wpc="http://schemas.microsoft.com/office/word/2010/wordprocessingCanvas" xmlns:mo="http://schemas.microsoft.com/office/mac/office/2008/main" xmlns:mc="http://schemas.openxmlformats.org/markup-compatibility/2006" xmlns:mv="urn:schemas-microsoft-com:mac:vml" xmlns:o="urn:schemas-microsoft-com:office:office" xmlns:r="http://schemas.openxmlformats.org/officeDocument/2006/relationships" xmlns:m="http://schemas.openxmlformats.org/officeDocument/2006/math" xmlns:v="urn:schemas-microsoft-com:vml" xmlns:wp14="http://schemas.microsoft.com/office/word/2010/wordprocessingDrawing" xmlns:wp="http://schemas.openxmlformats.org/drawingml/2006/wordprocessingDrawing" xmlns:w10="urn:schemas-microsoft-com:office:word" xmlns:w="http://schemas.openxmlformats.org/wordprocessingml/2006/main" xmlns:w14="http://schemas.microsoft.com/office/word/2010/wordml" xmlns:wpg="http://schemas.microsoft.com/office/word/2010/wordprocessingGroup" xmlns:wpi="http://schemas.microsoft.com/office/word/2010/wordprocessingInk" xmlns:wne="http://schemas.microsoft.com/office/word/2006/wordml" xmlns:wps="http://schemas.microsoft.com/office/word/2010/wordprocessingShape" mc:Ignorable="w14 wp14">
+<w:footnotes xmlns:wpc="http://schemas.microsoft.com/office/word/2010/wordprocessingCanvas" xmlns:cx="http://schemas.microsoft.com/office/drawing/2014/chartex" xmlns:cx1="http://schemas.microsoft.com/office/drawing/2015/9/8/chartex" xmlns:cx2="http://schemas.microsoft.com/office/drawing/2015/10/21/chartex" xmlns:cx3="http://schemas.microsoft.com/office/drawing/2016/5/9/chartex" xmlns:cx4="http://schemas.microsoft.com/office/drawing/2016/5/10/chartex" xmlns:cx5="http://schemas.microsoft.com/office/drawing/2016/5/11/chartex" xmlns:cx6="http://schemas.microsoft.com/office/drawing/2016/5/12/chartex" xmlns:cx7="http://schemas.microsoft.com/office/drawing/2016/5/13/chartex" xmlns:cx8="http://schemas.microsoft.com/office/drawing/2016/5/14/chartex" xmlns:mc="http://schemas.openxmlformats.org/markup-compatibility/2006" xmlns:aink="http://schemas.microsoft.com/office/drawing/2016/ink" xmlns:am3d="http://schemas.microsoft.com/office/drawing/2017/model3d" xmlns:o="urn:schemas-microsoft-com:office:office" xmlns:r="http://schemas.openxmlformats.org/officeDocument/2006/relationships" xmlns:m="http://schemas.openxmlformats.org/officeDocument/2006/math" xmlns:v="urn:schemas-microsoft-com:vml" xmlns:wp14="http://schemas.microsoft.com/office/word/2010/wordprocessingDrawing" xmlns:wp="http://schemas.openxmlformats.org/drawingml/2006/wordprocessingDrawing" xmlns:w10="urn:schemas-microsoft-com:office:word" xmlns:w="http://schemas.openxmlformats.org/wordprocessingml/2006/main" xmlns:w14="http://schemas.microsoft.com/office/word/2010/wordml" xmlns:w15="http://schemas.microsoft.com/office/word/2012/wordml" xmlns:w16cid="http://schemas.microsoft.com/office/word/2016/wordml/cid" xmlns:w16se="http://schemas.microsoft.com/office/word/2015/wordml/symex" xmlns:wpg="http://schemas.microsoft.com/office/word/2010/wordprocessingGroup" xmlns:wpi="http://schemas.microsoft.com/office/word/2010/wordprocessingInk" xmlns:wne="http://schemas.microsoft.com/office/word/2006/wordml" xmlns:wps="http://schemas.microsoft.com/office/word/2010/wordprocessingShape" mc:Ignorable="w14 w15 w16se w16cid wp14">
   <w:footnote w:type="separator" w:id="-1">
     <w:p>
       <w:pPr>
@@ -1657,7 +2046,7 @@
 </file>
 
 <file path=word/header1.xml><?xml version="1.0" encoding="utf-8"?>
-<w:hdr xmlns:wpc="http://schemas.microsoft.com/office/word/2010/wordprocessingCanvas" xmlns:mo="http://schemas.microsoft.com/office/mac/office/2008/main" xmlns:mc="http://schemas.openxmlformats.org/markup-compatibility/2006" xmlns:mv="urn:schemas-microsoft-com:mac:vml" xmlns:o="urn:schemas-microsoft-com:office:office" xmlns:r="http://schemas.openxmlformats.org/officeDocument/2006/relationships" xmlns:m="http://schemas.openxmlformats.org/officeDocument/2006/math" xmlns:v="urn:schemas-microsoft-com:vml" xmlns:wp14="http://schemas.microsoft.com/office/word/2010/wordprocessingDrawing" xmlns:wp="http://schemas.openxmlformats.org/drawingml/2006/wordprocessingDrawing" xmlns:w10="urn:schemas-microsoft-com:office:word" xmlns:w="http://schemas.openxmlformats.org/wordprocessingml/2006/main" xmlns:w14="http://schemas.microsoft.com/office/word/2010/wordml" xmlns:wpg="http://schemas.microsoft.com/office/word/2010/wordprocessingGroup" xmlns:wpi="http://schemas.microsoft.com/office/word/2010/wordprocessingInk" xmlns:wne="http://schemas.microsoft.com/office/word/2006/wordml" xmlns:wps="http://schemas.microsoft.com/office/word/2010/wordprocessingShape" mc:Ignorable="w14 wp14">
+<w:hdr xmlns:wpc="http://schemas.microsoft.com/office/word/2010/wordprocessingCanvas" xmlns:cx="http://schemas.microsoft.com/office/drawing/2014/chartex" xmlns:cx1="http://schemas.microsoft.com/office/drawing/2015/9/8/chartex" xmlns:cx2="http://schemas.microsoft.com/office/drawing/2015/10/21/chartex" xmlns:cx3="http://schemas.microsoft.com/office/drawing/2016/5/9/chartex" xmlns:cx4="http://schemas.microsoft.com/office/drawing/2016/5/10/chartex" xmlns:cx5="http://schemas.microsoft.com/office/drawing/2016/5/11/chartex" xmlns:cx6="http://schemas.microsoft.com/office/drawing/2016/5/12/chartex" xmlns:cx7="http://schemas.microsoft.com/office/drawing/2016/5/13/chartex" xmlns:cx8="http://schemas.microsoft.com/office/drawing/2016/5/14/chartex" xmlns:mc="http://schemas.openxmlformats.org/markup-compatibility/2006" xmlns:aink="http://schemas.microsoft.com/office/drawing/2016/ink" xmlns:am3d="http://schemas.microsoft.com/office/drawing/2017/model3d" xmlns:o="urn:schemas-microsoft-com:office:office" xmlns:r="http://schemas.openxmlformats.org/officeDocument/2006/relationships" xmlns:m="http://schemas.openxmlformats.org/officeDocument/2006/math" xmlns:v="urn:schemas-microsoft-com:vml" xmlns:wp14="http://schemas.microsoft.com/office/word/2010/wordprocessingDrawing" xmlns:wp="http://schemas.openxmlformats.org/drawingml/2006/wordprocessingDrawing" xmlns:w10="urn:schemas-microsoft-com:office:word" xmlns:w="http://schemas.openxmlformats.org/wordprocessingml/2006/main" xmlns:w14="http://schemas.microsoft.com/office/word/2010/wordml" xmlns:w15="http://schemas.microsoft.com/office/word/2012/wordml" xmlns:w16cid="http://schemas.microsoft.com/office/word/2016/wordml/cid" xmlns:w16se="http://schemas.microsoft.com/office/word/2015/wordml/symex" xmlns:wpg="http://schemas.microsoft.com/office/word/2010/wordprocessingGroup" xmlns:wpi="http://schemas.microsoft.com/office/word/2010/wordprocessingInk" xmlns:wne="http://schemas.microsoft.com/office/word/2006/wordml" xmlns:wps="http://schemas.microsoft.com/office/word/2010/wordprocessingShape" mc:Ignorable="w14 w15 w16se w16cid wp14">
   <w:p>
     <w:pPr>
       <w:pStyle w:val="Kopfzeile"/>
@@ -1669,7 +2058,6 @@
         <w:color w:val="434E59"/>
         <w:sz w:val="15"/>
         <w:szCs w:val="15"/>
-        <w:lang w:val="de-DE"/>
       </w:rPr>
     </w:pPr>
     <w:r>
@@ -1800,7 +2188,6 @@
         <w:color w:val="434E59"/>
         <w:sz w:val="15"/>
         <w:szCs w:val="15"/>
-        <w:lang w:val="de-DE"/>
       </w:rPr>
       <w:t>72</w:t>
     </w:r>
@@ -1824,9 +2211,16 @@
         <w:color w:val="434E59"/>
         <w:sz w:val="15"/>
         <w:szCs w:val="15"/>
+      </w:rPr>
+      <w:tab/>
+    </w:r>
+    <w:r>
+      <w:rPr>
+        <w:color w:val="434E59"/>
+        <w:sz w:val="15"/>
+        <w:szCs w:val="15"/>
         <w:lang w:val="de-DE"/>
       </w:rPr>
-      <w:tab/>
       <w:t>CH-3097 Liebefeld</w:t>
     </w:r>
   </w:p>
@@ -1975,7 +2369,7 @@
 </file>
 
 <file path=word/header2.xml><?xml version="1.0" encoding="utf-8"?>
-<w:hdr xmlns:wpc="http://schemas.microsoft.com/office/word/2010/wordprocessingCanvas" xmlns:mo="http://schemas.microsoft.com/office/mac/office/2008/main" xmlns:mc="http://schemas.openxmlformats.org/markup-compatibility/2006" xmlns:mv="urn:schemas-microsoft-com:mac:vml" xmlns:o="urn:schemas-microsoft-com:office:office" xmlns:r="http://schemas.openxmlformats.org/officeDocument/2006/relationships" xmlns:m="http://schemas.openxmlformats.org/officeDocument/2006/math" xmlns:v="urn:schemas-microsoft-com:vml" xmlns:wp14="http://schemas.microsoft.com/office/word/2010/wordprocessingDrawing" xmlns:wp="http://schemas.openxmlformats.org/drawingml/2006/wordprocessingDrawing" xmlns:w10="urn:schemas-microsoft-com:office:word" xmlns:w="http://schemas.openxmlformats.org/wordprocessingml/2006/main" xmlns:w14="http://schemas.microsoft.com/office/word/2010/wordml" xmlns:wpg="http://schemas.microsoft.com/office/word/2010/wordprocessingGroup" xmlns:wpi="http://schemas.microsoft.com/office/word/2010/wordprocessingInk" xmlns:wne="http://schemas.microsoft.com/office/word/2006/wordml" xmlns:wps="http://schemas.microsoft.com/office/word/2010/wordprocessingShape" mc:Ignorable="w14 wp14">
+<w:hdr xmlns:wpc="http://schemas.microsoft.com/office/word/2010/wordprocessingCanvas" xmlns:cx="http://schemas.microsoft.com/office/drawing/2014/chartex" xmlns:cx1="http://schemas.microsoft.com/office/drawing/2015/9/8/chartex" xmlns:cx2="http://schemas.microsoft.com/office/drawing/2015/10/21/chartex" xmlns:cx3="http://schemas.microsoft.com/office/drawing/2016/5/9/chartex" xmlns:cx4="http://schemas.microsoft.com/office/drawing/2016/5/10/chartex" xmlns:cx5="http://schemas.microsoft.com/office/drawing/2016/5/11/chartex" xmlns:cx6="http://schemas.microsoft.com/office/drawing/2016/5/12/chartex" xmlns:cx7="http://schemas.microsoft.com/office/drawing/2016/5/13/chartex" xmlns:cx8="http://schemas.microsoft.com/office/drawing/2016/5/14/chartex" xmlns:mc="http://schemas.openxmlformats.org/markup-compatibility/2006" xmlns:aink="http://schemas.microsoft.com/office/drawing/2016/ink" xmlns:am3d="http://schemas.microsoft.com/office/drawing/2017/model3d" xmlns:o="urn:schemas-microsoft-com:office:office" xmlns:r="http://schemas.openxmlformats.org/officeDocument/2006/relationships" xmlns:m="http://schemas.openxmlformats.org/officeDocument/2006/math" xmlns:v="urn:schemas-microsoft-com:vml" xmlns:wp14="http://schemas.microsoft.com/office/word/2010/wordprocessingDrawing" xmlns:wp="http://schemas.openxmlformats.org/drawingml/2006/wordprocessingDrawing" xmlns:w10="urn:schemas-microsoft-com:office:word" xmlns:w="http://schemas.openxmlformats.org/wordprocessingml/2006/main" xmlns:w14="http://schemas.microsoft.com/office/word/2010/wordml" xmlns:w15="http://schemas.microsoft.com/office/word/2012/wordml" xmlns:w16cid="http://schemas.microsoft.com/office/word/2016/wordml/cid" xmlns:w16se="http://schemas.microsoft.com/office/word/2015/wordml/symex" xmlns:wpg="http://schemas.microsoft.com/office/word/2010/wordprocessingGroup" xmlns:wpi="http://schemas.microsoft.com/office/word/2010/wordprocessingInk" xmlns:wne="http://schemas.microsoft.com/office/word/2006/wordml" xmlns:wps="http://schemas.microsoft.com/office/word/2010/wordprocessingShape" mc:Ignorable="w14 w15 w16se w16cid wp14">
   <w:p>
     <w:pPr>
       <w:pStyle w:val="Kopfzeile"/>
@@ -2264,6 +2658,9 @@
         <w:tab w:val="left" w:pos="3402"/>
       </w:tabs>
       <w:jc w:val="right"/>
+      <w:rPr>
+        <w:lang w:val="de-CH"/>
+      </w:rPr>
     </w:pPr>
     <w:r>
       <w:rPr>
@@ -2281,14 +2678,17 @@
   <w:p>
     <w:pPr>
       <w:pStyle w:val="Kopfzeile"/>
+      <w:rPr>
+        <w:lang w:val="de-CH"/>
+      </w:rPr>
     </w:pPr>
   </w:p>
 </w:hdr>
 </file>
 
 <file path=word/numbering.xml><?xml version="1.0" encoding="utf-8"?>
-<w:numbering xmlns:wpc="http://schemas.microsoft.com/office/word/2010/wordprocessingCanvas" xmlns:mo="http://schemas.microsoft.com/office/mac/office/2008/main" xmlns:mc="http://schemas.openxmlformats.org/markup-compatibility/2006" xmlns:mv="urn:schemas-microsoft-com:mac:vml" xmlns:o="urn:schemas-microsoft-com:office:office" xmlns:r="http://schemas.openxmlformats.org/officeDocument/2006/relationships" xmlns:m="http://schemas.openxmlformats.org/officeDocument/2006/math" xmlns:v="urn:schemas-microsoft-com:vml" xmlns:wp14="http://schemas.microsoft.com/office/word/2010/wordprocessingDrawing" xmlns:wp="http://schemas.openxmlformats.org/drawingml/2006/wordprocessingDrawing" xmlns:w10="urn:schemas-microsoft-com:office:word" xmlns:w="http://schemas.openxmlformats.org/wordprocessingml/2006/main" xmlns:w14="http://schemas.microsoft.com/office/word/2010/wordml" xmlns:wpg="http://schemas.microsoft.com/office/word/2010/wordprocessingGroup" xmlns:wpi="http://schemas.microsoft.com/office/word/2010/wordprocessingInk" xmlns:wne="http://schemas.microsoft.com/office/word/2006/wordml" xmlns:wps="http://schemas.microsoft.com/office/word/2010/wordprocessingShape" mc:Ignorable="w14 wp14">
-  <w:abstractNum w:abstractNumId="0">
+<w:numbering xmlns:wpc="http://schemas.microsoft.com/office/word/2010/wordprocessingCanvas" xmlns:cx="http://schemas.microsoft.com/office/drawing/2014/chartex" xmlns:cx1="http://schemas.microsoft.com/office/drawing/2015/9/8/chartex" xmlns:cx2="http://schemas.microsoft.com/office/drawing/2015/10/21/chartex" xmlns:cx3="http://schemas.microsoft.com/office/drawing/2016/5/9/chartex" xmlns:cx4="http://schemas.microsoft.com/office/drawing/2016/5/10/chartex" xmlns:cx5="http://schemas.microsoft.com/office/drawing/2016/5/11/chartex" xmlns:cx6="http://schemas.microsoft.com/office/drawing/2016/5/12/chartex" xmlns:cx7="http://schemas.microsoft.com/office/drawing/2016/5/13/chartex" xmlns:cx8="http://schemas.microsoft.com/office/drawing/2016/5/14/chartex" xmlns:mc="http://schemas.openxmlformats.org/markup-compatibility/2006" xmlns:aink="http://schemas.microsoft.com/office/drawing/2016/ink" xmlns:am3d="http://schemas.microsoft.com/office/drawing/2017/model3d" xmlns:o="urn:schemas-microsoft-com:office:office" xmlns:r="http://schemas.openxmlformats.org/officeDocument/2006/relationships" xmlns:m="http://schemas.openxmlformats.org/officeDocument/2006/math" xmlns:v="urn:schemas-microsoft-com:vml" xmlns:wp14="http://schemas.microsoft.com/office/word/2010/wordprocessingDrawing" xmlns:wp="http://schemas.openxmlformats.org/drawingml/2006/wordprocessingDrawing" xmlns:w10="urn:schemas-microsoft-com:office:word" xmlns:w="http://schemas.openxmlformats.org/wordprocessingml/2006/main" xmlns:w14="http://schemas.microsoft.com/office/word/2010/wordml" xmlns:w15="http://schemas.microsoft.com/office/word/2012/wordml" xmlns:w16cid="http://schemas.microsoft.com/office/word/2016/wordml/cid" xmlns:w16se="http://schemas.microsoft.com/office/word/2015/wordml/symex" xmlns:wpg="http://schemas.microsoft.com/office/word/2010/wordprocessingGroup" xmlns:wpi="http://schemas.microsoft.com/office/word/2010/wordprocessingInk" xmlns:wne="http://schemas.microsoft.com/office/word/2006/wordml" xmlns:wps="http://schemas.microsoft.com/office/word/2010/wordprocessingShape" mc:Ignorable="w14 w15 w16se w16cid wp14">
+  <w:abstractNum w:abstractNumId="0" w15:restartNumberingAfterBreak="0">
     <w:nsid w:val="0495752C"/>
     <w:multiLevelType w:val="hybridMultilevel"/>
     <w:tmpl w:val="E9A03632"/>
@@ -2401,7 +2801,7 @@
       </w:rPr>
     </w:lvl>
   </w:abstractNum>
-  <w:abstractNum w:abstractNumId="1">
+  <w:abstractNum w:abstractNumId="1" w15:restartNumberingAfterBreak="0">
     <w:nsid w:val="085D7F6F"/>
     <w:multiLevelType w:val="hybridMultilevel"/>
     <w:tmpl w:val="39643E1C"/>
@@ -2542,7 +2942,7 @@
       </w:rPr>
     </w:lvl>
   </w:abstractNum>
-  <w:abstractNum w:abstractNumId="2">
+  <w:abstractNum w:abstractNumId="2" w15:restartNumberingAfterBreak="0">
     <w:nsid w:val="13001A55"/>
     <w:multiLevelType w:val="hybridMultilevel"/>
     <w:tmpl w:val="E29AB5AC"/>
@@ -2655,7 +3055,7 @@
       </w:rPr>
     </w:lvl>
   </w:abstractNum>
-  <w:abstractNum w:abstractNumId="3">
+  <w:abstractNum w:abstractNumId="3" w15:restartNumberingAfterBreak="0">
     <w:nsid w:val="1BD7356B"/>
     <w:multiLevelType w:val="hybridMultilevel"/>
     <w:tmpl w:val="04880E2C"/>
@@ -2768,7 +3168,7 @@
       </w:rPr>
     </w:lvl>
   </w:abstractNum>
-  <w:abstractNum w:abstractNumId="4">
+  <w:abstractNum w:abstractNumId="4" w15:restartNumberingAfterBreak="0">
     <w:nsid w:val="1C5A5D37"/>
     <w:multiLevelType w:val="hybridMultilevel"/>
     <w:tmpl w:val="826A9F98"/>
@@ -2881,7 +3281,7 @@
       </w:rPr>
     </w:lvl>
   </w:abstractNum>
-  <w:abstractNum w:abstractNumId="5">
+  <w:abstractNum w:abstractNumId="5" w15:restartNumberingAfterBreak="0">
     <w:nsid w:val="2BF87753"/>
     <w:multiLevelType w:val="hybridMultilevel"/>
     <w:tmpl w:val="F6F48E24"/>
@@ -2994,7 +3394,7 @@
       </w:rPr>
     </w:lvl>
   </w:abstractNum>
-  <w:abstractNum w:abstractNumId="6">
+  <w:abstractNum w:abstractNumId="6" w15:restartNumberingAfterBreak="0">
     <w:nsid w:val="2DF41958"/>
     <w:multiLevelType w:val="hybridMultilevel"/>
     <w:tmpl w:val="10B695EC"/>
@@ -3107,7 +3507,7 @@
       </w:rPr>
     </w:lvl>
   </w:abstractNum>
-  <w:abstractNum w:abstractNumId="7">
+  <w:abstractNum w:abstractNumId="7" w15:restartNumberingAfterBreak="0">
     <w:nsid w:val="2E437795"/>
     <w:multiLevelType w:val="hybridMultilevel"/>
     <w:tmpl w:val="C55AA880"/>
@@ -3220,7 +3620,7 @@
       </w:rPr>
     </w:lvl>
   </w:abstractNum>
-  <w:abstractNum w:abstractNumId="8">
+  <w:abstractNum w:abstractNumId="8" w15:restartNumberingAfterBreak="0">
     <w:nsid w:val="2E867A4A"/>
     <w:multiLevelType w:val="hybridMultilevel"/>
     <w:tmpl w:val="9AAAD382"/>
@@ -3333,7 +3733,7 @@
       </w:rPr>
     </w:lvl>
   </w:abstractNum>
-  <w:abstractNum w:abstractNumId="9">
+  <w:abstractNum w:abstractNumId="9" w15:restartNumberingAfterBreak="0">
     <w:nsid w:val="326A5C9A"/>
     <w:multiLevelType w:val="hybridMultilevel"/>
     <w:tmpl w:val="20327EA6"/>
@@ -3446,7 +3846,7 @@
       </w:rPr>
     </w:lvl>
   </w:abstractNum>
-  <w:abstractNum w:abstractNumId="10">
+  <w:abstractNum w:abstractNumId="10" w15:restartNumberingAfterBreak="0">
     <w:nsid w:val="34FB4877"/>
     <w:multiLevelType w:val="multilevel"/>
     <w:tmpl w:val="08070025"/>
@@ -3541,7 +3941,7 @@
       </w:pPr>
     </w:lvl>
   </w:abstractNum>
-  <w:abstractNum w:abstractNumId="11">
+  <w:abstractNum w:abstractNumId="11" w15:restartNumberingAfterBreak="0">
     <w:nsid w:val="38DA3EF2"/>
     <w:multiLevelType w:val="hybridMultilevel"/>
     <w:tmpl w:val="11A2DF1C"/>
@@ -3654,7 +4054,7 @@
       </w:rPr>
     </w:lvl>
   </w:abstractNum>
-  <w:abstractNum w:abstractNumId="12">
+  <w:abstractNum w:abstractNumId="12" w15:restartNumberingAfterBreak="0">
     <w:nsid w:val="3A2E3E77"/>
     <w:multiLevelType w:val="hybridMultilevel"/>
     <w:tmpl w:val="14C8C2BE"/>
@@ -3767,7 +4167,7 @@
       </w:rPr>
     </w:lvl>
   </w:abstractNum>
-  <w:abstractNum w:abstractNumId="13">
+  <w:abstractNum w:abstractNumId="13" w15:restartNumberingAfterBreak="0">
     <w:nsid w:val="454F33C7"/>
     <w:multiLevelType w:val="hybridMultilevel"/>
     <w:tmpl w:val="26D072A4"/>
@@ -3853,7 +4253,7 @@
       </w:pPr>
     </w:lvl>
   </w:abstractNum>
-  <w:abstractNum w:abstractNumId="14">
+  <w:abstractNum w:abstractNumId="14" w15:restartNumberingAfterBreak="0">
     <w:nsid w:val="49707FA8"/>
     <w:multiLevelType w:val="hybridMultilevel"/>
     <w:tmpl w:val="6B646EBE"/>
@@ -3966,7 +4366,7 @@
       </w:rPr>
     </w:lvl>
   </w:abstractNum>
-  <w:abstractNum w:abstractNumId="15">
+  <w:abstractNum w:abstractNumId="15" w15:restartNumberingAfterBreak="0">
     <w:nsid w:val="501460CF"/>
     <w:multiLevelType w:val="hybridMultilevel"/>
     <w:tmpl w:val="E0802092"/>
@@ -4079,7 +4479,7 @@
       </w:rPr>
     </w:lvl>
   </w:abstractNum>
-  <w:abstractNum w:abstractNumId="16">
+  <w:abstractNum w:abstractNumId="16" w15:restartNumberingAfterBreak="0">
     <w:nsid w:val="502A3017"/>
     <w:multiLevelType w:val="hybridMultilevel"/>
     <w:tmpl w:val="977C0D26"/>
@@ -4192,7 +4592,7 @@
       </w:rPr>
     </w:lvl>
   </w:abstractNum>
-  <w:abstractNum w:abstractNumId="17">
+  <w:abstractNum w:abstractNumId="17" w15:restartNumberingAfterBreak="0">
     <w:nsid w:val="53C86CAB"/>
     <w:multiLevelType w:val="hybridMultilevel"/>
     <w:tmpl w:val="41A270F4"/>
@@ -4305,7 +4705,7 @@
       </w:rPr>
     </w:lvl>
   </w:abstractNum>
-  <w:abstractNum w:abstractNumId="18">
+  <w:abstractNum w:abstractNumId="18" w15:restartNumberingAfterBreak="0">
     <w:nsid w:val="65233A7B"/>
     <w:multiLevelType w:val="multilevel"/>
     <w:tmpl w:val="9AB4844C"/>
@@ -4464,7 +4864,7 @@
       </w:rPr>
     </w:lvl>
   </w:abstractNum>
-  <w:abstractNum w:abstractNumId="19">
+  <w:abstractNum w:abstractNumId="19" w15:restartNumberingAfterBreak="0">
     <w:nsid w:val="68CF20D4"/>
     <w:multiLevelType w:val="hybridMultilevel"/>
     <w:tmpl w:val="2E886A80"/>
@@ -4577,7 +4977,7 @@
       </w:rPr>
     </w:lvl>
   </w:abstractNum>
-  <w:abstractNum w:abstractNumId="20">
+  <w:abstractNum w:abstractNumId="20" w15:restartNumberingAfterBreak="0">
     <w:nsid w:val="6AB61729"/>
     <w:multiLevelType w:val="hybridMultilevel"/>
     <w:tmpl w:val="47CE29C0"/>
@@ -4690,7 +5090,7 @@
       </w:rPr>
     </w:lvl>
   </w:abstractNum>
-  <w:abstractNum w:abstractNumId="21">
+  <w:abstractNum w:abstractNumId="21" w15:restartNumberingAfterBreak="0">
     <w:nsid w:val="70874CFB"/>
     <w:multiLevelType w:val="hybridMultilevel"/>
     <w:tmpl w:val="2E0289E2"/>
@@ -4803,7 +5203,7 @@
       </w:rPr>
     </w:lvl>
   </w:abstractNum>
-  <w:abstractNum w:abstractNumId="22">
+  <w:abstractNum w:abstractNumId="22" w15:restartNumberingAfterBreak="0">
     <w:nsid w:val="73666EE4"/>
     <w:multiLevelType w:val="hybridMultilevel"/>
     <w:tmpl w:val="F678F4A4"/>
@@ -4916,7 +5316,7 @@
       </w:rPr>
     </w:lvl>
   </w:abstractNum>
-  <w:abstractNum w:abstractNumId="23">
+  <w:abstractNum w:abstractNumId="23" w15:restartNumberingAfterBreak="0">
     <w:nsid w:val="774E4A24"/>
     <w:multiLevelType w:val="hybridMultilevel"/>
     <w:tmpl w:val="295893FA"/>
@@ -5029,7 +5429,7 @@
       </w:rPr>
     </w:lvl>
   </w:abstractNum>
-  <w:abstractNum w:abstractNumId="24">
+  <w:abstractNum w:abstractNumId="24" w15:restartNumberingAfterBreak="0">
     <w:nsid w:val="7814745D"/>
     <w:multiLevelType w:val="hybridMultilevel"/>
     <w:tmpl w:val="771292B2"/>
@@ -5118,7 +5518,7 @@
       </w:pPr>
     </w:lvl>
   </w:abstractNum>
-  <w:abstractNum w:abstractNumId="25">
+  <w:abstractNum w:abstractNumId="25" w15:restartNumberingAfterBreak="0">
     <w:nsid w:val="79464064"/>
     <w:multiLevelType w:val="hybridMultilevel"/>
     <w:tmpl w:val="18A001E6"/>
@@ -5231,7 +5631,7 @@
       </w:rPr>
     </w:lvl>
   </w:abstractNum>
-  <w:abstractNum w:abstractNumId="26">
+  <w:abstractNum w:abstractNumId="26" w15:restartNumberingAfterBreak="0">
     <w:nsid w:val="7AFC69DB"/>
     <w:multiLevelType w:val="hybridMultilevel"/>
     <w:tmpl w:val="29480092"/>
@@ -5344,7 +5744,7 @@
       </w:rPr>
     </w:lvl>
   </w:abstractNum>
-  <w:abstractNum w:abstractNumId="27">
+  <w:abstractNum w:abstractNumId="27" w15:restartNumberingAfterBreak="0">
     <w:nsid w:val="7C576D36"/>
     <w:multiLevelType w:val="hybridMultilevel"/>
     <w:tmpl w:val="D966A0AE"/>
@@ -5546,7 +5946,7 @@
 </file>
 
 <file path=word/styles.xml><?xml version="1.0" encoding="utf-8"?>
-<w:styles xmlns:mc="http://schemas.openxmlformats.org/markup-compatibility/2006" xmlns:r="http://schemas.openxmlformats.org/officeDocument/2006/relationships" xmlns:w="http://schemas.openxmlformats.org/wordprocessingml/2006/main" xmlns:w14="http://schemas.microsoft.com/office/word/2010/wordml" mc:Ignorable="w14">
+<w:styles xmlns:mc="http://schemas.openxmlformats.org/markup-compatibility/2006" xmlns:r="http://schemas.openxmlformats.org/officeDocument/2006/relationships" xmlns:w="http://schemas.openxmlformats.org/wordprocessingml/2006/main" xmlns:w14="http://schemas.microsoft.com/office/word/2010/wordml" xmlns:w15="http://schemas.microsoft.com/office/word/2012/wordml" xmlns:w16cid="http://schemas.microsoft.com/office/word/2016/wordml/cid" xmlns:w16se="http://schemas.microsoft.com/office/word/2015/wordml/symex" mc:Ignorable="w14 w15 w16se w16cid">
   <w:docDefaults>
     <w:rPrDefault>
       <w:rPr>
@@ -5556,144 +5956,373 @@
     </w:rPrDefault>
     <w:pPrDefault/>
   </w:docDefaults>
-  <w:latentStyles w:defLockedState="0" w:defUIPriority="99" w:defSemiHidden="1" w:defUnhideWhenUsed="1" w:defQFormat="0" w:count="276">
-    <w:lsdException w:name="Normal" w:semiHidden="0" w:uiPriority="0" w:unhideWhenUsed="0" w:qFormat="1"/>
-    <w:lsdException w:name="heading 1" w:semiHidden="0" w:uiPriority="9" w:unhideWhenUsed="0" w:qFormat="1"/>
-    <w:lsdException w:name="heading 2" w:uiPriority="9" w:qFormat="1"/>
-    <w:lsdException w:name="heading 3" w:uiPriority="9" w:qFormat="1"/>
-    <w:lsdException w:name="heading 4" w:uiPriority="0" w:qFormat="1"/>
-    <w:lsdException w:name="heading 5" w:uiPriority="9" w:qFormat="1"/>
-    <w:lsdException w:name="heading 6" w:uiPriority="9" w:qFormat="1"/>
-    <w:lsdException w:name="heading 7" w:uiPriority="9" w:qFormat="1"/>
-    <w:lsdException w:name="heading 8" w:uiPriority="9" w:qFormat="1"/>
-    <w:lsdException w:name="heading 9" w:uiPriority="9" w:qFormat="1"/>
-    <w:lsdException w:name="toc 1" w:uiPriority="39"/>
-    <w:lsdException w:name="toc 2" w:uiPriority="39"/>
-    <w:lsdException w:name="toc 3" w:uiPriority="39"/>
-    <w:lsdException w:name="toc 4" w:uiPriority="39"/>
-    <w:lsdException w:name="toc 5" w:uiPriority="39"/>
-    <w:lsdException w:name="toc 6" w:uiPriority="39"/>
-    <w:lsdException w:name="toc 7" w:uiPriority="39"/>
-    <w:lsdException w:name="toc 8" w:uiPriority="39"/>
-    <w:lsdException w:name="toc 9" w:uiPriority="39"/>
-    <w:lsdException w:name="caption" w:uiPriority="35" w:qFormat="1"/>
-    <w:lsdException w:name="Title" w:semiHidden="0" w:uiPriority="10" w:unhideWhenUsed="0" w:qFormat="1"/>
-    <w:lsdException w:name="Default Paragraph Font" w:uiPriority="1"/>
-    <w:lsdException w:name="Subtitle" w:semiHidden="0" w:uiPriority="11" w:unhideWhenUsed="0" w:qFormat="1"/>
-    <w:lsdException w:name="Strong" w:semiHidden="0" w:uiPriority="22" w:unhideWhenUsed="0" w:qFormat="1"/>
-    <w:lsdException w:name="Emphasis" w:semiHidden="0" w:uiPriority="20" w:unhideWhenUsed="0" w:qFormat="1"/>
-    <w:lsdException w:name="Table Grid" w:semiHidden="0" w:uiPriority="59" w:unhideWhenUsed="0"/>
-    <w:lsdException w:name="Placeholder Text" w:unhideWhenUsed="0"/>
-    <w:lsdException w:name="No Spacing" w:semiHidden="0" w:uiPriority="1" w:unhideWhenUsed="0" w:qFormat="1"/>
-    <w:lsdException w:name="Light Shading" w:semiHidden="0" w:uiPriority="60" w:unhideWhenUsed="0"/>
-    <w:lsdException w:name="Light List" w:semiHidden="0" w:uiPriority="61" w:unhideWhenUsed="0"/>
-    <w:lsdException w:name="Light Grid" w:semiHidden="0" w:uiPriority="62" w:unhideWhenUsed="0"/>
-    <w:lsdException w:name="Medium Shading 1" w:semiHidden="0" w:uiPriority="63" w:unhideWhenUsed="0"/>
-    <w:lsdException w:name="Medium Shading 2" w:semiHidden="0" w:uiPriority="64" w:unhideWhenUsed="0"/>
-    <w:lsdException w:name="Medium List 1" w:semiHidden="0" w:uiPriority="65" w:unhideWhenUsed="0"/>
-    <w:lsdException w:name="Medium List 2" w:semiHidden="0" w:uiPriority="66" w:unhideWhenUsed="0"/>
-    <w:lsdException w:name="Medium Grid 1" w:semiHidden="0" w:uiPriority="67" w:unhideWhenUsed="0"/>
-    <w:lsdException w:name="Medium Grid 2" w:semiHidden="0" w:uiPriority="68" w:unhideWhenUsed="0"/>
-    <w:lsdException w:name="Medium Grid 3" w:semiHidden="0" w:uiPriority="69" w:unhideWhenUsed="0"/>
-    <w:lsdException w:name="Dark List" w:semiHidden="0" w:uiPriority="70" w:unhideWhenUsed="0"/>
-    <w:lsdException w:name="Colorful Shading" w:semiHidden="0" w:uiPriority="71" w:unhideWhenUsed="0"/>
-    <w:lsdException w:name="Colorful List" w:semiHidden="0" w:uiPriority="72" w:unhideWhenUsed="0"/>
-    <w:lsdException w:name="Colorful Grid" w:semiHidden="0" w:uiPriority="73" w:unhideWhenUsed="0"/>
-    <w:lsdException w:name="Light Shading Accent 1" w:semiHidden="0" w:uiPriority="60" w:unhideWhenUsed="0"/>
-    <w:lsdException w:name="Light List Accent 1" w:semiHidden="0" w:uiPriority="61" w:unhideWhenUsed="0"/>
-    <w:lsdException w:name="Light Grid Accent 1" w:semiHidden="0" w:uiPriority="62" w:unhideWhenUsed="0"/>
-    <w:lsdException w:name="Medium Shading 1 Accent 1" w:semiHidden="0" w:uiPriority="63" w:unhideWhenUsed="0"/>
-    <w:lsdException w:name="Medium Shading 2 Accent 1" w:semiHidden="0" w:uiPriority="64" w:unhideWhenUsed="0"/>
-    <w:lsdException w:name="Medium List 1 Accent 1" w:semiHidden="0" w:uiPriority="65" w:unhideWhenUsed="0"/>
-    <w:lsdException w:name="Revision" w:unhideWhenUsed="0"/>
-    <w:lsdException w:name="List Paragraph" w:semiHidden="0" w:uiPriority="34" w:unhideWhenUsed="0" w:qFormat="1"/>
-    <w:lsdException w:name="Quote" w:semiHidden="0" w:uiPriority="29" w:unhideWhenUsed="0" w:qFormat="1"/>
-    <w:lsdException w:name="Intense Quote" w:semiHidden="0" w:uiPriority="30" w:unhideWhenUsed="0" w:qFormat="1"/>
-    <w:lsdException w:name="Medium List 2 Accent 1" w:semiHidden="0" w:uiPriority="66" w:unhideWhenUsed="0"/>
-    <w:lsdException w:name="Medium Grid 1 Accent 1" w:semiHidden="0" w:uiPriority="67" w:unhideWhenUsed="0"/>
-    <w:lsdException w:name="Medium Grid 2 Accent 1" w:semiHidden="0" w:uiPriority="68" w:unhideWhenUsed="0"/>
-    <w:lsdException w:name="Medium Grid 3 Accent 1" w:semiHidden="0" w:uiPriority="69" w:unhideWhenUsed="0"/>
-    <w:lsdException w:name="Dark List Accent 1" w:semiHidden="0" w:uiPriority="70" w:unhideWhenUsed="0"/>
-    <w:lsdException w:name="Colorful Shading Accent 1" w:semiHidden="0" w:uiPriority="71" w:unhideWhenUsed="0"/>
-    <w:lsdException w:name="Colorful List Accent 1" w:semiHidden="0" w:uiPriority="72" w:unhideWhenUsed="0"/>
-    <w:lsdException w:name="Colorful Grid Accent 1" w:semiHidden="0" w:uiPriority="73" w:unhideWhenUsed="0"/>
-    <w:lsdException w:name="Light Shading Accent 2" w:semiHidden="0" w:uiPriority="60" w:unhideWhenUsed="0"/>
-    <w:lsdException w:name="Light List Accent 2" w:semiHidden="0" w:uiPriority="61" w:unhideWhenUsed="0"/>
-    <w:lsdException w:name="Light Grid Accent 2" w:semiHidden="0" w:uiPriority="62" w:unhideWhenUsed="0"/>
-    <w:lsdException w:name="Medium Shading 1 Accent 2" w:semiHidden="0" w:uiPriority="63" w:unhideWhenUsed="0"/>
-    <w:lsdException w:name="Medium Shading 2 Accent 2" w:semiHidden="0" w:uiPriority="64" w:unhideWhenUsed="0"/>
-    <w:lsdException w:name="Medium List 1 Accent 2" w:semiHidden="0" w:uiPriority="65" w:unhideWhenUsed="0"/>
-    <w:lsdException w:name="Medium List 2 Accent 2" w:semiHidden="0" w:uiPriority="66" w:unhideWhenUsed="0"/>
-    <w:lsdException w:name="Medium Grid 1 Accent 2" w:semiHidden="0" w:uiPriority="67" w:unhideWhenUsed="0"/>
-    <w:lsdException w:name="Medium Grid 2 Accent 2" w:semiHidden="0" w:uiPriority="68" w:unhideWhenUsed="0"/>
-    <w:lsdException w:name="Medium Grid 3 Accent 2" w:semiHidden="0" w:uiPriority="69" w:unhideWhenUsed="0"/>
-    <w:lsdException w:name="Dark List Accent 2" w:semiHidden="0" w:uiPriority="70" w:unhideWhenUsed="0"/>
-    <w:lsdException w:name="Colorful Shading Accent 2" w:semiHidden="0" w:uiPriority="71" w:unhideWhenUsed="0"/>
-    <w:lsdException w:name="Colorful List Accent 2" w:semiHidden="0" w:uiPriority="72" w:unhideWhenUsed="0"/>
-    <w:lsdException w:name="Colorful Grid Accent 2" w:semiHidden="0" w:uiPriority="73" w:unhideWhenUsed="0"/>
-    <w:lsdException w:name="Light Shading Accent 3" w:semiHidden="0" w:uiPriority="60" w:unhideWhenUsed="0"/>
-    <w:lsdException w:name="Light List Accent 3" w:semiHidden="0" w:uiPriority="61" w:unhideWhenUsed="0"/>
-    <w:lsdException w:name="Light Grid Accent 3" w:semiHidden="0" w:uiPriority="62" w:unhideWhenUsed="0"/>
-    <w:lsdException w:name="Medium Shading 1 Accent 3" w:semiHidden="0" w:uiPriority="63" w:unhideWhenUsed="0"/>
-    <w:lsdException w:name="Medium Shading 2 Accent 3" w:semiHidden="0" w:uiPriority="64" w:unhideWhenUsed="0"/>
-    <w:lsdException w:name="Medium List 1 Accent 3" w:semiHidden="0" w:uiPriority="65" w:unhideWhenUsed="0"/>
-    <w:lsdException w:name="Medium List 2 Accent 3" w:semiHidden="0" w:uiPriority="66" w:unhideWhenUsed="0"/>
-    <w:lsdException w:name="Medium Grid 1 Accent 3" w:semiHidden="0" w:uiPriority="67" w:unhideWhenUsed="0"/>
-    <w:lsdException w:name="Medium Grid 2 Accent 3" w:semiHidden="0" w:uiPriority="68" w:unhideWhenUsed="0"/>
-    <w:lsdException w:name="Medium Grid 3 Accent 3" w:semiHidden="0" w:uiPriority="69" w:unhideWhenUsed="0"/>
-    <w:lsdException w:name="Dark List Accent 3" w:semiHidden="0" w:uiPriority="70" w:unhideWhenUsed="0"/>
-    <w:lsdException w:name="Colorful Shading Accent 3" w:semiHidden="0" w:uiPriority="71" w:unhideWhenUsed="0"/>
-    <w:lsdException w:name="Colorful List Accent 3" w:semiHidden="0" w:uiPriority="72" w:unhideWhenUsed="0"/>
-    <w:lsdException w:name="Colorful Grid Accent 3" w:semiHidden="0" w:uiPriority="73" w:unhideWhenUsed="0"/>
-    <w:lsdException w:name="Light Shading Accent 4" w:semiHidden="0" w:uiPriority="60" w:unhideWhenUsed="0"/>
-    <w:lsdException w:name="Light List Accent 4" w:semiHidden="0" w:uiPriority="61" w:unhideWhenUsed="0"/>
-    <w:lsdException w:name="Light Grid Accent 4" w:semiHidden="0" w:uiPriority="62" w:unhideWhenUsed="0"/>
-    <w:lsdException w:name="Medium Shading 1 Accent 4" w:semiHidden="0" w:uiPriority="63" w:unhideWhenUsed="0"/>
-    <w:lsdException w:name="Medium Shading 2 Accent 4" w:semiHidden="0" w:uiPriority="64" w:unhideWhenUsed="0"/>
-    <w:lsdException w:name="Medium List 1 Accent 4" w:semiHidden="0" w:uiPriority="65" w:unhideWhenUsed="0"/>
-    <w:lsdException w:name="Medium List 2 Accent 4" w:semiHidden="0" w:uiPriority="66" w:unhideWhenUsed="0"/>
-    <w:lsdException w:name="Medium Grid 1 Accent 4" w:semiHidden="0" w:uiPriority="67" w:unhideWhenUsed="0"/>
-    <w:lsdException w:name="Medium Grid 2 Accent 4" w:semiHidden="0" w:uiPriority="68" w:unhideWhenUsed="0"/>
-    <w:lsdException w:name="Medium Grid 3 Accent 4" w:semiHidden="0" w:uiPriority="69" w:unhideWhenUsed="0"/>
-    <w:lsdException w:name="Dark List Accent 4" w:semiHidden="0" w:uiPriority="70" w:unhideWhenUsed="0"/>
-    <w:lsdException w:name="Colorful Shading Accent 4" w:semiHidden="0" w:uiPriority="71" w:unhideWhenUsed="0"/>
-    <w:lsdException w:name="Colorful List Accent 4" w:semiHidden="0" w:uiPriority="72" w:unhideWhenUsed="0"/>
-    <w:lsdException w:name="Colorful Grid Accent 4" w:semiHidden="0" w:uiPriority="73" w:unhideWhenUsed="0"/>
-    <w:lsdException w:name="Light Shading Accent 5" w:semiHidden="0" w:uiPriority="60" w:unhideWhenUsed="0"/>
-    <w:lsdException w:name="Light List Accent 5" w:semiHidden="0" w:uiPriority="61" w:unhideWhenUsed="0"/>
-    <w:lsdException w:name="Light Grid Accent 5" w:semiHidden="0" w:uiPriority="62" w:unhideWhenUsed="0"/>
-    <w:lsdException w:name="Medium Shading 1 Accent 5" w:semiHidden="0" w:uiPriority="63" w:unhideWhenUsed="0"/>
-    <w:lsdException w:name="Medium Shading 2 Accent 5" w:semiHidden="0" w:uiPriority="64" w:unhideWhenUsed="0"/>
-    <w:lsdException w:name="Medium List 1 Accent 5" w:semiHidden="0" w:uiPriority="65" w:unhideWhenUsed="0"/>
-    <w:lsdException w:name="Medium List 2 Accent 5" w:semiHidden="0" w:uiPriority="66" w:unhideWhenUsed="0"/>
-    <w:lsdException w:name="Medium Grid 1 Accent 5" w:semiHidden="0" w:uiPriority="67" w:unhideWhenUsed="0"/>
-    <w:lsdException w:name="Medium Grid 2 Accent 5" w:semiHidden="0" w:uiPriority="68" w:unhideWhenUsed="0"/>
-    <w:lsdException w:name="Medium Grid 3 Accent 5" w:semiHidden="0" w:uiPriority="69" w:unhideWhenUsed="0"/>
-    <w:lsdException w:name="Dark List Accent 5" w:semiHidden="0" w:uiPriority="70" w:unhideWhenUsed="0"/>
-    <w:lsdException w:name="Colorful Shading Accent 5" w:semiHidden="0" w:uiPriority="71" w:unhideWhenUsed="0"/>
-    <w:lsdException w:name="Colorful List Accent 5" w:semiHidden="0" w:uiPriority="72" w:unhideWhenUsed="0"/>
-    <w:lsdException w:name="Colorful Grid Accent 5" w:semiHidden="0" w:uiPriority="73" w:unhideWhenUsed="0"/>
-    <w:lsdException w:name="Light Shading Accent 6" w:semiHidden="0" w:uiPriority="60" w:unhideWhenUsed="0"/>
-    <w:lsdException w:name="Light List Accent 6" w:semiHidden="0" w:uiPriority="61" w:unhideWhenUsed="0"/>
-    <w:lsdException w:name="Light Grid Accent 6" w:semiHidden="0" w:uiPriority="62" w:unhideWhenUsed="0"/>
-    <w:lsdException w:name="Medium Shading 1 Accent 6" w:semiHidden="0" w:uiPriority="63" w:unhideWhenUsed="0"/>
-    <w:lsdException w:name="Medium Shading 2 Accent 6" w:semiHidden="0" w:uiPriority="64" w:unhideWhenUsed="0"/>
-    <w:lsdException w:name="Medium List 1 Accent 6" w:semiHidden="0" w:uiPriority="65" w:unhideWhenUsed="0"/>
-    <w:lsdException w:name="Medium List 2 Accent 6" w:semiHidden="0" w:uiPriority="66" w:unhideWhenUsed="0"/>
-    <w:lsdException w:name="Medium Grid 1 Accent 6" w:semiHidden="0" w:uiPriority="67" w:unhideWhenUsed="0"/>
-    <w:lsdException w:name="Medium Grid 2 Accent 6" w:semiHidden="0" w:uiPriority="68" w:unhideWhenUsed="0"/>
-    <w:lsdException w:name="Medium Grid 3 Accent 6" w:semiHidden="0" w:uiPriority="69" w:unhideWhenUsed="0"/>
-    <w:lsdException w:name="Dark List Accent 6" w:semiHidden="0" w:uiPriority="70" w:unhideWhenUsed="0"/>
-    <w:lsdException w:name="Colorful Shading Accent 6" w:semiHidden="0" w:uiPriority="71" w:unhideWhenUsed="0"/>
-    <w:lsdException w:name="Colorful List Accent 6" w:semiHidden="0" w:uiPriority="72" w:unhideWhenUsed="0"/>
-    <w:lsdException w:name="Colorful Grid Accent 6" w:semiHidden="0" w:uiPriority="73" w:unhideWhenUsed="0"/>
-    <w:lsdException w:name="Subtle Emphasis" w:semiHidden="0" w:uiPriority="19" w:unhideWhenUsed="0" w:qFormat="1"/>
-    <w:lsdException w:name="Intense Emphasis" w:semiHidden="0" w:uiPriority="21" w:unhideWhenUsed="0" w:qFormat="1"/>
-    <w:lsdException w:name="Subtle Reference" w:semiHidden="0" w:uiPriority="31" w:unhideWhenUsed="0" w:qFormat="1"/>
-    <w:lsdException w:name="Intense Reference" w:semiHidden="0" w:uiPriority="32" w:unhideWhenUsed="0" w:qFormat="1"/>
-    <w:lsdException w:name="Book Title" w:semiHidden="0" w:uiPriority="33" w:unhideWhenUsed="0" w:qFormat="1"/>
-    <w:lsdException w:name="Bibliography" w:uiPriority="37"/>
-    <w:lsdException w:name="TOC Heading" w:uiPriority="39" w:qFormat="1"/>
+  <w:latentStyles w:defLockedState="0" w:defUIPriority="99" w:defSemiHidden="0" w:defUnhideWhenUsed="0" w:defQFormat="0" w:count="375">
+    <w:lsdException w:name="Normal" w:uiPriority="0" w:qFormat="1"/>
+    <w:lsdException w:name="heading 1" w:uiPriority="9" w:qFormat="1"/>
+    <w:lsdException w:name="heading 2" w:semiHidden="1" w:uiPriority="9" w:unhideWhenUsed="1" w:qFormat="1"/>
+    <w:lsdException w:name="heading 3" w:semiHidden="1" w:uiPriority="9" w:unhideWhenUsed="1" w:qFormat="1"/>
+    <w:lsdException w:name="heading 4" w:semiHidden="1" w:uiPriority="0" w:unhideWhenUsed="1" w:qFormat="1"/>
+    <w:lsdException w:name="heading 5" w:semiHidden="1" w:uiPriority="9" w:unhideWhenUsed="1" w:qFormat="1"/>
+    <w:lsdException w:name="heading 6" w:semiHidden="1" w:uiPriority="9" w:unhideWhenUsed="1" w:qFormat="1"/>
+    <w:lsdException w:name="heading 7" w:semiHidden="1" w:uiPriority="9" w:unhideWhenUsed="1" w:qFormat="1"/>
+    <w:lsdException w:name="heading 8" w:semiHidden="1" w:uiPriority="9" w:unhideWhenUsed="1" w:qFormat="1"/>
+    <w:lsdException w:name="heading 9" w:semiHidden="1" w:uiPriority="9" w:unhideWhenUsed="1" w:qFormat="1"/>
+    <w:lsdException w:name="index 1" w:semiHidden="1" w:unhideWhenUsed="1"/>
+    <w:lsdException w:name="index 2" w:semiHidden="1" w:unhideWhenUsed="1"/>
+    <w:lsdException w:name="index 3" w:semiHidden="1" w:unhideWhenUsed="1"/>
+    <w:lsdException w:name="index 4" w:semiHidden="1" w:unhideWhenUsed="1"/>
+    <w:lsdException w:name="index 5" w:semiHidden="1" w:unhideWhenUsed="1"/>
+    <w:lsdException w:name="index 6" w:semiHidden="1" w:unhideWhenUsed="1"/>
+    <w:lsdException w:name="index 7" w:semiHidden="1" w:unhideWhenUsed="1"/>
+    <w:lsdException w:name="index 8" w:semiHidden="1" w:unhideWhenUsed="1"/>
+    <w:lsdException w:name="index 9" w:semiHidden="1" w:unhideWhenUsed="1"/>
+    <w:lsdException w:name="toc 1" w:semiHidden="1" w:uiPriority="39" w:unhideWhenUsed="1"/>
+    <w:lsdException w:name="toc 2" w:semiHidden="1" w:uiPriority="39" w:unhideWhenUsed="1"/>
+    <w:lsdException w:name="toc 3" w:semiHidden="1" w:uiPriority="39" w:unhideWhenUsed="1"/>
+    <w:lsdException w:name="toc 4" w:semiHidden="1" w:uiPriority="39" w:unhideWhenUsed="1"/>
+    <w:lsdException w:name="toc 5" w:semiHidden="1" w:uiPriority="39" w:unhideWhenUsed="1"/>
+    <w:lsdException w:name="toc 6" w:semiHidden="1" w:uiPriority="39" w:unhideWhenUsed="1"/>
+    <w:lsdException w:name="toc 7" w:semiHidden="1" w:uiPriority="39" w:unhideWhenUsed="1"/>
+    <w:lsdException w:name="toc 8" w:semiHidden="1" w:uiPriority="39" w:unhideWhenUsed="1"/>
+    <w:lsdException w:name="toc 9" w:semiHidden="1" w:uiPriority="39" w:unhideWhenUsed="1"/>
+    <w:lsdException w:name="Normal Indent" w:semiHidden="1" w:unhideWhenUsed="1"/>
+    <w:lsdException w:name="footnote text" w:semiHidden="1" w:unhideWhenUsed="1"/>
+    <w:lsdException w:name="annotation text" w:semiHidden="1" w:unhideWhenUsed="1"/>
+    <w:lsdException w:name="header" w:semiHidden="1" w:unhideWhenUsed="1"/>
+    <w:lsdException w:name="footer" w:semiHidden="1" w:unhideWhenUsed="1"/>
+    <w:lsdException w:name="index heading" w:semiHidden="1" w:unhideWhenUsed="1"/>
+    <w:lsdException w:name="caption" w:semiHidden="1" w:uiPriority="35" w:unhideWhenUsed="1" w:qFormat="1"/>
+    <w:lsdException w:name="table of figures" w:semiHidden="1" w:unhideWhenUsed="1"/>
+    <w:lsdException w:name="envelope address" w:semiHidden="1" w:unhideWhenUsed="1"/>
+    <w:lsdException w:name="envelope return" w:semiHidden="1" w:unhideWhenUsed="1"/>
+    <w:lsdException w:name="footnote reference" w:semiHidden="1" w:unhideWhenUsed="1"/>
+    <w:lsdException w:name="annotation reference" w:semiHidden="1" w:unhideWhenUsed="1"/>
+    <w:lsdException w:name="line number" w:semiHidden="1" w:unhideWhenUsed="1"/>
+    <w:lsdException w:name="page number" w:semiHidden="1" w:unhideWhenUsed="1"/>
+    <w:lsdException w:name="endnote reference" w:semiHidden="1" w:unhideWhenUsed="1"/>
+    <w:lsdException w:name="endnote text" w:semiHidden="1" w:unhideWhenUsed="1"/>
+    <w:lsdException w:name="table of authorities" w:semiHidden="1" w:unhideWhenUsed="1"/>
+    <w:lsdException w:name="macro" w:semiHidden="1" w:unhideWhenUsed="1"/>
+    <w:lsdException w:name="toa heading" w:semiHidden="1" w:unhideWhenUsed="1"/>
+    <w:lsdException w:name="List" w:semiHidden="1" w:unhideWhenUsed="1"/>
+    <w:lsdException w:name="List Bullet" w:semiHidden="1" w:unhideWhenUsed="1"/>
+    <w:lsdException w:name="List Number" w:semiHidden="1" w:unhideWhenUsed="1"/>
+    <w:lsdException w:name="List 2" w:semiHidden="1" w:unhideWhenUsed="1"/>
+    <w:lsdException w:name="List 3" w:semiHidden="1" w:unhideWhenUsed="1"/>
+    <w:lsdException w:name="List 4" w:semiHidden="1" w:unhideWhenUsed="1"/>
+    <w:lsdException w:name="List 5" w:semiHidden="1" w:unhideWhenUsed="1"/>
+    <w:lsdException w:name="List Bullet 2" w:semiHidden="1" w:unhideWhenUsed="1"/>
+    <w:lsdException w:name="List Bullet 3" w:semiHidden="1" w:unhideWhenUsed="1"/>
+    <w:lsdException w:name="List Bullet 4" w:semiHidden="1" w:unhideWhenUsed="1"/>
+    <w:lsdException w:name="List Bullet 5" w:semiHidden="1" w:unhideWhenUsed="1"/>
+    <w:lsdException w:name="List Number 2" w:semiHidden="1" w:unhideWhenUsed="1"/>
+    <w:lsdException w:name="List Number 3" w:semiHidden="1" w:unhideWhenUsed="1"/>
+    <w:lsdException w:name="List Number 4" w:semiHidden="1" w:unhideWhenUsed="1"/>
+    <w:lsdException w:name="List Number 5" w:semiHidden="1" w:unhideWhenUsed="1"/>
+    <w:lsdException w:name="Title" w:uiPriority="10" w:qFormat="1"/>
+    <w:lsdException w:name="Closing" w:semiHidden="1" w:unhideWhenUsed="1"/>
+    <w:lsdException w:name="Signature" w:semiHidden="1" w:unhideWhenUsed="1"/>
+    <w:lsdException w:name="Default Paragraph Font" w:semiHidden="1" w:uiPriority="1" w:unhideWhenUsed="1"/>
+    <w:lsdException w:name="Body Text" w:semiHidden="1" w:unhideWhenUsed="1"/>
+    <w:lsdException w:name="Body Text Indent" w:semiHidden="1" w:unhideWhenUsed="1"/>
+    <w:lsdException w:name="List Continue" w:semiHidden="1" w:unhideWhenUsed="1"/>
+    <w:lsdException w:name="List Continue 2" w:semiHidden="1" w:unhideWhenUsed="1"/>
+    <w:lsdException w:name="List Continue 3" w:semiHidden="1" w:unhideWhenUsed="1"/>
+    <w:lsdException w:name="List Continue 4" w:semiHidden="1" w:unhideWhenUsed="1"/>
+    <w:lsdException w:name="List Continue 5" w:semiHidden="1" w:unhideWhenUsed="1"/>
+    <w:lsdException w:name="Message Header" w:semiHidden="1" w:unhideWhenUsed="1"/>
+    <w:lsdException w:name="Subtitle" w:uiPriority="11" w:qFormat="1"/>
+    <w:lsdException w:name="Salutation" w:semiHidden="1" w:unhideWhenUsed="1"/>
+    <w:lsdException w:name="Date" w:semiHidden="1" w:unhideWhenUsed="1"/>
+    <w:lsdException w:name="Body Text First Indent" w:semiHidden="1" w:unhideWhenUsed="1"/>
+    <w:lsdException w:name="Body Text First Indent 2" w:semiHidden="1" w:unhideWhenUsed="1"/>
+    <w:lsdException w:name="Note Heading" w:semiHidden="1" w:unhideWhenUsed="1"/>
+    <w:lsdException w:name="Body Text 2" w:semiHidden="1" w:unhideWhenUsed="1"/>
+    <w:lsdException w:name="Body Text 3" w:semiHidden="1" w:unhideWhenUsed="1"/>
+    <w:lsdException w:name="Body Text Indent 2" w:semiHidden="1" w:unhideWhenUsed="1"/>
+    <w:lsdException w:name="Body Text Indent 3" w:semiHidden="1" w:unhideWhenUsed="1"/>
+    <w:lsdException w:name="Block Text" w:semiHidden="1" w:unhideWhenUsed="1"/>
+    <w:lsdException w:name="Hyperlink" w:semiHidden="1" w:unhideWhenUsed="1"/>
+    <w:lsdException w:name="FollowedHyperlink" w:semiHidden="1" w:unhideWhenUsed="1"/>
+    <w:lsdException w:name="Strong" w:uiPriority="22" w:qFormat="1"/>
+    <w:lsdException w:name="Emphasis" w:uiPriority="20" w:qFormat="1"/>
+    <w:lsdException w:name="Document Map" w:semiHidden="1" w:unhideWhenUsed="1"/>
+    <w:lsdException w:name="Plain Text" w:semiHidden="1" w:unhideWhenUsed="1"/>
+    <w:lsdException w:name="E-mail Signature" w:semiHidden="1" w:unhideWhenUsed="1"/>
+    <w:lsdException w:name="HTML Top of Form" w:semiHidden="1" w:unhideWhenUsed="1"/>
+    <w:lsdException w:name="HTML Bottom of Form" w:semiHidden="1" w:unhideWhenUsed="1"/>
+    <w:lsdException w:name="Normal (Web)" w:semiHidden="1" w:unhideWhenUsed="1"/>
+    <w:lsdException w:name="HTML Acronym" w:semiHidden="1" w:unhideWhenUsed="1"/>
+    <w:lsdException w:name="HTML Address" w:semiHidden="1" w:unhideWhenUsed="1"/>
+    <w:lsdException w:name="HTML Cite" w:semiHidden="1" w:unhideWhenUsed="1"/>
+    <w:lsdException w:name="HTML Code" w:semiHidden="1" w:unhideWhenUsed="1"/>
+    <w:lsdException w:name="HTML Definition" w:semiHidden="1" w:unhideWhenUsed="1"/>
+    <w:lsdException w:name="HTML Keyboard" w:semiHidden="1" w:unhideWhenUsed="1"/>
+    <w:lsdException w:name="HTML Preformatted" w:semiHidden="1" w:unhideWhenUsed="1"/>
+    <w:lsdException w:name="HTML Sample" w:semiHidden="1" w:unhideWhenUsed="1"/>
+    <w:lsdException w:name="HTML Typewriter" w:semiHidden="1" w:unhideWhenUsed="1"/>
+    <w:lsdException w:name="HTML Variable" w:semiHidden="1" w:unhideWhenUsed="1"/>
+    <w:lsdException w:name="Normal Table" w:semiHidden="1" w:unhideWhenUsed="1"/>
+    <w:lsdException w:name="annotation subject" w:semiHidden="1" w:unhideWhenUsed="1"/>
+    <w:lsdException w:name="No List" w:semiHidden="1" w:unhideWhenUsed="1"/>
+    <w:lsdException w:name="Outline List 1" w:semiHidden="1" w:unhideWhenUsed="1"/>
+    <w:lsdException w:name="Outline List 2" w:semiHidden="1" w:unhideWhenUsed="1"/>
+    <w:lsdException w:name="Outline List 3" w:semiHidden="1" w:unhideWhenUsed="1"/>
+    <w:lsdException w:name="Table Simple 1" w:semiHidden="1" w:unhideWhenUsed="1"/>
+    <w:lsdException w:name="Table Simple 2" w:semiHidden="1" w:unhideWhenUsed="1"/>
+    <w:lsdException w:name="Table Simple 3" w:semiHidden="1" w:unhideWhenUsed="1"/>
+    <w:lsdException w:name="Table Classic 1" w:semiHidden="1" w:unhideWhenUsed="1"/>
+    <w:lsdException w:name="Table Classic 2" w:semiHidden="1" w:unhideWhenUsed="1"/>
+    <w:lsdException w:name="Table Classic 3" w:semiHidden="1" w:unhideWhenUsed="1"/>
+    <w:lsdException w:name="Table Classic 4" w:semiHidden="1" w:unhideWhenUsed="1"/>
+    <w:lsdException w:name="Table Colorful 1" w:semiHidden="1" w:unhideWhenUsed="1"/>
+    <w:lsdException w:name="Table Colorful 2" w:semiHidden="1" w:unhideWhenUsed="1"/>
+    <w:lsdException w:name="Table Colorful 3" w:semiHidden="1" w:unhideWhenUsed="1"/>
+    <w:lsdException w:name="Table Columns 1" w:semiHidden="1" w:unhideWhenUsed="1"/>
+    <w:lsdException w:name="Table Columns 2" w:semiHidden="1" w:unhideWhenUsed="1"/>
+    <w:lsdException w:name="Table Columns 3" w:semiHidden="1" w:unhideWhenUsed="1"/>
+    <w:lsdException w:name="Table Columns 4" w:semiHidden="1" w:unhideWhenUsed="1"/>
+    <w:lsdException w:name="Table Columns 5" w:semiHidden="1" w:unhideWhenUsed="1"/>
+    <w:lsdException w:name="Table Grid 1" w:semiHidden="1" w:unhideWhenUsed="1"/>
+    <w:lsdException w:name="Table Grid 2" w:semiHidden="1" w:unhideWhenUsed="1"/>
+    <w:lsdException w:name="Table Grid 3" w:semiHidden="1" w:unhideWhenUsed="1"/>
+    <w:lsdException w:name="Table Grid 4" w:semiHidden="1" w:unhideWhenUsed="1"/>
+    <w:lsdException w:name="Table Grid 5" w:semiHidden="1" w:unhideWhenUsed="1"/>
+    <w:lsdException w:name="Table Grid 6" w:semiHidden="1" w:unhideWhenUsed="1"/>
+    <w:lsdException w:name="Table Grid 7" w:semiHidden="1" w:unhideWhenUsed="1"/>
+    <w:lsdException w:name="Table Grid 8" w:semiHidden="1" w:unhideWhenUsed="1"/>
+    <w:lsdException w:name="Table List 1" w:semiHidden="1" w:unhideWhenUsed="1"/>
+    <w:lsdException w:name="Table List 2" w:semiHidden="1" w:unhideWhenUsed="1"/>
+    <w:lsdException w:name="Table List 3" w:semiHidden="1" w:unhideWhenUsed="1"/>
+    <w:lsdException w:name="Table List 4" w:semiHidden="1" w:unhideWhenUsed="1"/>
+    <w:lsdException w:name="Table List 5" w:semiHidden="1" w:unhideWhenUsed="1"/>
+    <w:lsdException w:name="Table List 6" w:semiHidden="1" w:unhideWhenUsed="1"/>
+    <w:lsdException w:name="Table List 7" w:semiHidden="1" w:unhideWhenUsed="1"/>
+    <w:lsdException w:name="Table List 8" w:semiHidden="1" w:unhideWhenUsed="1"/>
+    <w:lsdException w:name="Table 3D effects 1" w:semiHidden="1" w:unhideWhenUsed="1"/>
+    <w:lsdException w:name="Table 3D effects 2" w:semiHidden="1" w:unhideWhenUsed="1"/>
+    <w:lsdException w:name="Table 3D effects 3" w:semiHidden="1" w:unhideWhenUsed="1"/>
+    <w:lsdException w:name="Table Contemporary" w:semiHidden="1" w:unhideWhenUsed="1"/>
+    <w:lsdException w:name="Table Elegant" w:semiHidden="1" w:unhideWhenUsed="1"/>
+    <w:lsdException w:name="Table Professional" w:semiHidden="1" w:unhideWhenUsed="1"/>
+    <w:lsdException w:name="Table Subtle 1" w:semiHidden="1" w:unhideWhenUsed="1"/>
+    <w:lsdException w:name="Table Subtle 2" w:semiHidden="1" w:unhideWhenUsed="1"/>
+    <w:lsdException w:name="Table Web 1" w:semiHidden="1" w:unhideWhenUsed="1"/>
+    <w:lsdException w:name="Table Web 2" w:semiHidden="1" w:unhideWhenUsed="1"/>
+    <w:lsdException w:name="Table Web 3" w:semiHidden="1" w:unhideWhenUsed="1"/>
+    <w:lsdException w:name="Balloon Text" w:semiHidden="1" w:unhideWhenUsed="1"/>
+    <w:lsdException w:name="Table Grid" w:uiPriority="59"/>
+    <w:lsdException w:name="Table Theme" w:semiHidden="1" w:unhideWhenUsed="1"/>
+    <w:lsdException w:name="Placeholder Text" w:semiHidden="1"/>
+    <w:lsdException w:name="No Spacing" w:uiPriority="1" w:qFormat="1"/>
+    <w:lsdException w:name="Light Shading" w:uiPriority="60"/>
+    <w:lsdException w:name="Light List" w:uiPriority="61"/>
+    <w:lsdException w:name="Light Grid" w:uiPriority="62"/>
+    <w:lsdException w:name="Medium Shading 1" w:uiPriority="63"/>
+    <w:lsdException w:name="Medium Shading 2" w:uiPriority="64"/>
+    <w:lsdException w:name="Medium List 1" w:uiPriority="65"/>
+    <w:lsdException w:name="Medium List 2" w:uiPriority="66"/>
+    <w:lsdException w:name="Medium Grid 1" w:uiPriority="67"/>
+    <w:lsdException w:name="Medium Grid 2" w:uiPriority="68"/>
+    <w:lsdException w:name="Medium Grid 3" w:uiPriority="69"/>
+    <w:lsdException w:name="Dark List" w:uiPriority="70"/>
+    <w:lsdException w:name="Colorful Shading" w:uiPriority="71"/>
+    <w:lsdException w:name="Colorful List" w:uiPriority="72"/>
+    <w:lsdException w:name="Colorful Grid" w:uiPriority="73"/>
+    <w:lsdException w:name="Light Shading Accent 1" w:uiPriority="60"/>
+    <w:lsdException w:name="Light List Accent 1" w:uiPriority="61"/>
+    <w:lsdException w:name="Light Grid Accent 1" w:uiPriority="62"/>
+    <w:lsdException w:name="Medium Shading 1 Accent 1" w:uiPriority="63"/>
+    <w:lsdException w:name="Medium Shading 2 Accent 1" w:uiPriority="64"/>
+    <w:lsdException w:name="Medium List 1 Accent 1" w:uiPriority="65"/>
+    <w:lsdException w:name="Revision" w:semiHidden="1"/>
+    <w:lsdException w:name="List Paragraph" w:uiPriority="34" w:qFormat="1"/>
+    <w:lsdException w:name="Quote" w:uiPriority="29" w:qFormat="1"/>
+    <w:lsdException w:name="Intense Quote" w:uiPriority="30" w:qFormat="1"/>
+    <w:lsdException w:name="Medium List 2 Accent 1" w:uiPriority="66"/>
+    <w:lsdException w:name="Medium Grid 1 Accent 1" w:uiPriority="67"/>
+    <w:lsdException w:name="Medium Grid 2 Accent 1" w:uiPriority="68"/>
+    <w:lsdException w:name="Medium Grid 3 Accent 1" w:uiPriority="69"/>
+    <w:lsdException w:name="Dark List Accent 1" w:uiPriority="70"/>
+    <w:lsdException w:name="Colorful Shading Accent 1" w:uiPriority="71"/>
+    <w:lsdException w:name="Colorful List Accent 1" w:uiPriority="72"/>
+    <w:lsdException w:name="Colorful Grid Accent 1" w:uiPriority="73"/>
+    <w:lsdException w:name="Light Shading Accent 2" w:uiPriority="60"/>
+    <w:lsdException w:name="Light List Accent 2" w:uiPriority="61"/>
+    <w:lsdException w:name="Light Grid Accent 2" w:uiPriority="62"/>
+    <w:lsdException w:name="Medium Shading 1 Accent 2" w:uiPriority="63"/>
+    <w:lsdException w:name="Medium Shading 2 Accent 2" w:uiPriority="64"/>
+    <w:lsdException w:name="Medium List 1 Accent 2" w:uiPriority="65"/>
+    <w:lsdException w:name="Medium List 2 Accent 2" w:uiPriority="66"/>
+    <w:lsdException w:name="Medium Grid 1 Accent 2" w:uiPriority="67"/>
+    <w:lsdException w:name="Medium Grid 2 Accent 2" w:uiPriority="68"/>
+    <w:lsdException w:name="Medium Grid 3 Accent 2" w:uiPriority="69"/>
+    <w:lsdException w:name="Dark List Accent 2" w:uiPriority="70"/>
+    <w:lsdException w:name="Colorful Shading Accent 2" w:uiPriority="71"/>
+    <w:lsdException w:name="Colorful List Accent 2" w:uiPriority="72"/>
+    <w:lsdException w:name="Colorful Grid Accent 2" w:uiPriority="73"/>
+    <w:lsdException w:name="Light Shading Accent 3" w:uiPriority="60"/>
+    <w:lsdException w:name="Light List Accent 3" w:uiPriority="61"/>
+    <w:lsdException w:name="Light Grid Accent 3" w:uiPriority="62"/>
+    <w:lsdException w:name="Medium Shading 1 Accent 3" w:uiPriority="63"/>
+    <w:lsdException w:name="Medium Shading 2 Accent 3" w:uiPriority="64"/>
+    <w:lsdException w:name="Medium List 1 Accent 3" w:uiPriority="65"/>
+    <w:lsdException w:name="Medium List 2 Accent 3" w:uiPriority="66"/>
+    <w:lsdException w:name="Medium Grid 1 Accent 3" w:uiPriority="67"/>
+    <w:lsdException w:name="Medium Grid 2 Accent 3" w:uiPriority="68"/>
+    <w:lsdException w:name="Medium Grid 3 Accent 3" w:uiPriority="69"/>
+    <w:lsdException w:name="Dark List Accent 3" w:uiPriority="70"/>
+    <w:lsdException w:name="Colorful Shading Accent 3" w:uiPriority="71"/>
+    <w:lsdException w:name="Colorful List Accent 3" w:uiPriority="72"/>
+    <w:lsdException w:name="Colorful Grid Accent 3" w:uiPriority="73"/>
+    <w:lsdException w:name="Light Shading Accent 4" w:uiPriority="60"/>
+    <w:lsdException w:name="Light List Accent 4" w:uiPriority="61"/>
+    <w:lsdException w:name="Light Grid Accent 4" w:uiPriority="62"/>
+    <w:lsdException w:name="Medium Shading 1 Accent 4" w:uiPriority="63"/>
+    <w:lsdException w:name="Medium Shading 2 Accent 4" w:uiPriority="64"/>
+    <w:lsdException w:name="Medium List 1 Accent 4" w:uiPriority="65"/>
+    <w:lsdException w:name="Medium List 2 Accent 4" w:uiPriority="66"/>
+    <w:lsdException w:name="Medium Grid 1 Accent 4" w:uiPriority="67"/>
+    <w:lsdException w:name="Medium Grid 2 Accent 4" w:uiPriority="68"/>
+    <w:lsdException w:name="Medium Grid 3 Accent 4" w:uiPriority="69"/>
+    <w:lsdException w:name="Dark List Accent 4" w:uiPriority="70"/>
+    <w:lsdException w:name="Colorful Shading Accent 4" w:uiPriority="71"/>
+    <w:lsdException w:name="Colorful List Accent 4" w:uiPriority="72"/>
+    <w:lsdException w:name="Colorful Grid Accent 4" w:uiPriority="73"/>
+    <w:lsdException w:name="Light Shading Accent 5" w:uiPriority="60"/>
+    <w:lsdException w:name="Light List Accent 5" w:uiPriority="61"/>
+    <w:lsdException w:name="Light Grid Accent 5" w:uiPriority="62"/>
+    <w:lsdException w:name="Medium Shading 1 Accent 5" w:uiPriority="63"/>
+    <w:lsdException w:name="Medium Shading 2 Accent 5" w:uiPriority="64"/>
+    <w:lsdException w:name="Medium List 1 Accent 5" w:uiPriority="65"/>
+    <w:lsdException w:name="Medium List 2 Accent 5" w:uiPriority="66"/>
+    <w:lsdException w:name="Medium Grid 1 Accent 5" w:uiPriority="67"/>
+    <w:lsdException w:name="Medium Grid 2 Accent 5" w:uiPriority="68"/>
+    <w:lsdException w:name="Medium Grid 3 Accent 5" w:uiPriority="69"/>
+    <w:lsdException w:name="Dark List Accent 5" w:uiPriority="70"/>
+    <w:lsdException w:name="Colorful Shading Accent 5" w:uiPriority="71"/>
+    <w:lsdException w:name="Colorful List Accent 5" w:uiPriority="72"/>
+    <w:lsdException w:name="Colorful Grid Accent 5" w:uiPriority="73"/>
+    <w:lsdException w:name="Light Shading Accent 6" w:uiPriority="60"/>
+    <w:lsdException w:name="Light List Accent 6" w:uiPriority="61"/>
+    <w:lsdException w:name="Light Grid Accent 6" w:uiPriority="62"/>
+    <w:lsdException w:name="Medium Shading 1 Accent 6" w:uiPriority="63"/>
+    <w:lsdException w:name="Medium Shading 2 Accent 6" w:uiPriority="64"/>
+    <w:lsdException w:name="Medium List 1 Accent 6" w:uiPriority="65"/>
+    <w:lsdException w:name="Medium List 2 Accent 6" w:uiPriority="66"/>
+    <w:lsdException w:name="Medium Grid 1 Accent 6" w:uiPriority="67"/>
+    <w:lsdException w:name="Medium Grid 2 Accent 6" w:uiPriority="68"/>
+    <w:lsdException w:name="Medium Grid 3 Accent 6" w:uiPriority="69"/>
+    <w:lsdException w:name="Dark List Accent 6" w:uiPriority="70"/>
+    <w:lsdException w:name="Colorful Shading Accent 6" w:uiPriority="71"/>
+    <w:lsdException w:name="Colorful List Accent 6" w:uiPriority="72"/>
+    <w:lsdException w:name="Colorful Grid Accent 6" w:uiPriority="73"/>
+    <w:lsdException w:name="Subtle Emphasis" w:uiPriority="19" w:qFormat="1"/>
+    <w:lsdException w:name="Intense Emphasis" w:uiPriority="21" w:qFormat="1"/>
+    <w:lsdException w:name="Subtle Reference" w:uiPriority="31" w:qFormat="1"/>
+    <w:lsdException w:name="Intense Reference" w:uiPriority="32" w:qFormat="1"/>
+    <w:lsdException w:name="Book Title" w:uiPriority="33" w:qFormat="1"/>
+    <w:lsdException w:name="Bibliography" w:semiHidden="1" w:uiPriority="37" w:unhideWhenUsed="1"/>
+    <w:lsdException w:name="TOC Heading" w:semiHidden="1" w:uiPriority="39" w:unhideWhenUsed="1" w:qFormat="1"/>
+    <w:lsdException w:name="Grid Table 4" w:uiPriority="49"/>
+    <w:lsdException w:name="Grid Table 5 Dark" w:uiPriority="50"/>
+    <w:lsdException w:name="Grid Table 6 Colorful" w:uiPriority="51"/>
+    <w:lsdException w:name="Grid Table 7 Colorful" w:uiPriority="52"/>
+    <w:lsdException w:name="Grid Table 1 Light Accent 1" w:uiPriority="46"/>
+    <w:lsdException w:name="Grid Table 2 Accent 1" w:uiPriority="47"/>
+    <w:lsdException w:name="Grid Table 3 Accent 1" w:uiPriority="48"/>
+    <w:lsdException w:name="Grid Table 4 Accent 1" w:uiPriority="49"/>
+    <w:lsdException w:name="Grid Table 5 Dark Accent 1" w:uiPriority="50"/>
+    <w:lsdException w:name="Grid Table 6 Colorful Accent 1" w:uiPriority="51"/>
+    <w:lsdException w:name="Grid Table 7 Colorful Accent 1" w:uiPriority="52"/>
+    <w:lsdException w:name="Grid Table 1 Light Accent 2" w:uiPriority="46"/>
+    <w:lsdException w:name="Grid Table 2 Accent 2" w:uiPriority="47"/>
+    <w:lsdException w:name="Grid Table 3 Accent 2" w:uiPriority="48"/>
+    <w:lsdException w:name="Grid Table 4 Accent 2" w:uiPriority="49"/>
+    <w:lsdException w:name="Grid Table 5 Dark Accent 2" w:uiPriority="50"/>
+    <w:lsdException w:name="Grid Table 6 Colorful Accent 2" w:uiPriority="51"/>
+    <w:lsdException w:name="Grid Table 7 Colorful Accent 2" w:uiPriority="52"/>
+    <w:lsdException w:name="Grid Table 1 Light Accent 3" w:uiPriority="46"/>
+    <w:lsdException w:name="Grid Table 2 Accent 3" w:uiPriority="47"/>
+    <w:lsdException w:name="Grid Table 3 Accent 3" w:uiPriority="48"/>
+    <w:lsdException w:name="Grid Table 4 Accent 3" w:uiPriority="49"/>
+    <w:lsdException w:name="Grid Table 5 Dark Accent 3" w:uiPriority="50"/>
+    <w:lsdException w:name="Grid Table 6 Colorful Accent 3" w:uiPriority="51"/>
+    <w:lsdException w:name="Grid Table 7 Colorful Accent 3" w:uiPriority="52"/>
+    <w:lsdException w:name="Grid Table 1 Light Accent 4" w:uiPriority="46"/>
+    <w:lsdException w:name="Grid Table 2 Accent 4" w:uiPriority="47"/>
+    <w:lsdException w:name="Grid Table 3 Accent 4" w:uiPriority="48"/>
+    <w:lsdException w:name="Grid Table 4 Accent 4" w:uiPriority="49"/>
+    <w:lsdException w:name="Grid Table 5 Dark Accent 4" w:uiPriority="50"/>
+    <w:lsdException w:name="Grid Table 6 Colorful Accent 4" w:uiPriority="51"/>
+    <w:lsdException w:name="Grid Table 7 Colorful Accent 4" w:uiPriority="52"/>
+    <w:lsdException w:name="Grid Table 1 Light Accent 5" w:uiPriority="46"/>
+    <w:lsdException w:name="Grid Table 2 Accent 5" w:uiPriority="47"/>
+    <w:lsdException w:name="Grid Table 3 Accent 5" w:uiPriority="48"/>
+    <w:lsdException w:name="Grid Table 4 Accent 5" w:uiPriority="49"/>
+    <w:lsdException w:name="Grid Table 5 Dark Accent 5" w:uiPriority="50"/>
+    <w:lsdException w:name="Grid Table 6 Colorful Accent 5" w:uiPriority="51"/>
+    <w:lsdException w:name="Grid Table 7 Colorful Accent 5" w:uiPriority="52"/>
+    <w:lsdException w:name="Grid Table 1 Light Accent 6" w:uiPriority="46"/>
+    <w:lsdException w:name="Grid Table 2 Accent 6" w:uiPriority="47"/>
+    <w:lsdException w:name="Grid Table 3 Accent 6" w:uiPriority="48"/>
+    <w:lsdException w:name="Grid Table 4 Accent 6" w:uiPriority="49"/>
+    <w:lsdException w:name="Grid Table 5 Dark Accent 6" w:uiPriority="50"/>
+    <w:lsdException w:name="Grid Table 6 Colorful Accent 6" w:uiPriority="51"/>
+    <w:lsdException w:name="Grid Table 7 Colorful Accent 6" w:uiPriority="52"/>
+    <w:lsdException w:name="List Table 1 Light" w:uiPriority="46"/>
+    <w:lsdException w:name="List Table 2" w:uiPriority="47"/>
+    <w:lsdException w:name="List Table 3" w:uiPriority="48"/>
+    <w:lsdException w:name="List Table 4" w:uiPriority="49"/>
+    <w:lsdException w:name="List Table 5 Dark" w:uiPriority="50"/>
+    <w:lsdException w:name="List Table 6 Colorful" w:uiPriority="51"/>
+    <w:lsdException w:name="List Table 7 Colorful" w:uiPriority="52"/>
+    <w:lsdException w:name="List Table 1 Light Accent 1" w:uiPriority="46"/>
+    <w:lsdException w:name="List Table 2 Accent 1" w:uiPriority="47"/>
+    <w:lsdException w:name="List Table 3 Accent 1" w:uiPriority="48"/>
+    <w:lsdException w:name="List Table 4 Accent 1" w:uiPriority="49"/>
+    <w:lsdException w:name="List Table 5 Dark Accent 1" w:uiPriority="50"/>
+    <w:lsdException w:name="List Table 6 Colorful Accent 1" w:uiPriority="51"/>
+    <w:lsdException w:name="List Table 7 Colorful Accent 1" w:uiPriority="52"/>
+    <w:lsdException w:name="List Table 1 Light Accent 2" w:uiPriority="46"/>
+    <w:lsdException w:name="List Table 2 Accent 2" w:uiPriority="47"/>
+    <w:lsdException w:name="List Table 3 Accent 2" w:uiPriority="48"/>
+    <w:lsdException w:name="List Table 4 Accent 2" w:uiPriority="49"/>
+    <w:lsdException w:name="List Table 5 Dark Accent 2" w:uiPriority="50"/>
+    <w:lsdException w:name="List Table 6 Colorful Accent 2" w:uiPriority="51"/>
+    <w:lsdException w:name="List Table 7 Colorful Accent 2" w:uiPriority="52"/>
+    <w:lsdException w:name="List Table 1 Light Accent 3" w:uiPriority="46"/>
+    <w:lsdException w:name="List Table 2 Accent 3" w:uiPriority="47"/>
+    <w:lsdException w:name="List Table 3 Accent 3" w:uiPriority="48"/>
+    <w:lsdException w:name="List Table 4 Accent 3" w:uiPriority="49"/>
+    <w:lsdException w:name="List Table 5 Dark Accent 3" w:uiPriority="50"/>
+    <w:lsdException w:name="List Table 6 Colorful Accent 3" w:uiPriority="51"/>
+    <w:lsdException w:name="List Table 7 Colorful Accent 3" w:uiPriority="52"/>
+    <w:lsdException w:name="List Table 1 Light Accent 4" w:uiPriority="46"/>
+    <w:lsdException w:name="List Table 2 Accent 4" w:uiPriority="47"/>
+    <w:lsdException w:name="List Table 3 Accent 4" w:uiPriority="48"/>
+    <w:lsdException w:name="List Table 4 Accent 4" w:uiPriority="49"/>
+    <w:lsdException w:name="List Table 5 Dark Accent 4" w:uiPriority="50"/>
+    <w:lsdException w:name="List Table 6 Colorful Accent 4" w:uiPriority="51"/>
+    <w:lsdException w:name="List Table 7 Colorful Accent 4" w:uiPriority="52"/>
+    <w:lsdException w:name="List Table 1 Light Accent 5" w:uiPriority="46"/>
+    <w:lsdException w:name="List Table 2 Accent 5" w:uiPriority="47"/>
+    <w:lsdException w:name="List Table 3 Accent 5" w:uiPriority="48"/>
+    <w:lsdException w:name="List Table 4 Accent 5" w:uiPriority="49"/>
+    <w:lsdException w:name="List Table 5 Dark Accent 5" w:uiPriority="50"/>
+    <w:lsdException w:name="List Table 6 Colorful Accent 5" w:uiPriority="51"/>
+    <w:lsdException w:name="List Table 7 Colorful Accent 5" w:uiPriority="52"/>
+    <w:lsdException w:name="List Table 1 Light Accent 6" w:uiPriority="46"/>
+    <w:lsdException w:name="List Table 2 Accent 6" w:uiPriority="47"/>
+    <w:lsdException w:name="List Table 3 Accent 6" w:uiPriority="48"/>
+    <w:lsdException w:name="List Table 4 Accent 6" w:uiPriority="49"/>
+    <w:lsdException w:name="List Table 5 Dark Accent 6" w:uiPriority="50"/>
+    <w:lsdException w:name="List Table 6 Colorful Accent 6" w:uiPriority="51"/>
+    <w:lsdException w:name="List Table 7 Colorful Accent 6" w:uiPriority="52"/>
+    <w:lsdException w:name="Mention" w:semiHidden="1" w:unhideWhenUsed="1"/>
+    <w:lsdException w:name="Smart Hyperlink" w:semiHidden="1" w:unhideWhenUsed="1"/>
+    <w:lsdException w:name="Hashtag" w:semiHidden="1" w:unhideWhenUsed="1"/>
+    <w:lsdException w:name="Unresolved Mention" w:semiHidden="1" w:unhideWhenUsed="1"/>
   </w:latentStyles>
   <w:style w:type="paragraph" w:default="1" w:styleId="Standard">
     <w:name w:val="Normal"/>
@@ -5712,7 +6341,7 @@
     <w:name w:val="heading 1"/>
     <w:basedOn w:val="Standard"/>
     <w:next w:val="Standard"/>
-    <w:link w:val="berschrift1Zeichen"/>
+    <w:link w:val="berschrift1Zchn"/>
     <w:uiPriority w:val="9"/>
     <w:qFormat/>
     <w:rsid w:val="00915DEB"/>
@@ -5738,7 +6367,7 @@
     <w:name w:val="heading 2"/>
     <w:basedOn w:val="Standard"/>
     <w:next w:val="Standard"/>
-    <w:link w:val="berschrift2Zeichen"/>
+    <w:link w:val="berschrift2Zchn"/>
     <w:uiPriority w:val="9"/>
     <w:unhideWhenUsed/>
     <w:qFormat/>
@@ -5766,7 +6395,7 @@
     <w:name w:val="heading 3"/>
     <w:basedOn w:val="Standard"/>
     <w:next w:val="Standard"/>
-    <w:link w:val="berschrift3Zeichen"/>
+    <w:link w:val="berschrift3Zchn"/>
     <w:uiPriority w:val="9"/>
     <w:unhideWhenUsed/>
     <w:qFormat/>
@@ -5792,7 +6421,7 @@
     <w:name w:val="heading 4"/>
     <w:basedOn w:val="Standard"/>
     <w:next w:val="Standard"/>
-    <w:link w:val="berschrift4Zeichen"/>
+    <w:link w:val="berschrift4Zchn"/>
     <w:unhideWhenUsed/>
     <w:qFormat/>
     <w:rsid w:val="007D34AB"/>
@@ -5819,7 +6448,7 @@
     <w:name w:val="heading 5"/>
     <w:basedOn w:val="Standard"/>
     <w:next w:val="Standard"/>
-    <w:link w:val="berschrift5Zeichen"/>
+    <w:link w:val="berschrift5Zchn"/>
     <w:uiPriority w:val="9"/>
     <w:semiHidden/>
     <w:unhideWhenUsed/>
@@ -5844,7 +6473,7 @@
     <w:name w:val="heading 6"/>
     <w:basedOn w:val="Standard"/>
     <w:next w:val="Standard"/>
-    <w:link w:val="berschrift6Zeichen"/>
+    <w:link w:val="berschrift6Zchn"/>
     <w:uiPriority w:val="9"/>
     <w:semiHidden/>
     <w:unhideWhenUsed/>
@@ -5871,7 +6500,7 @@
     <w:name w:val="heading 7"/>
     <w:basedOn w:val="Standard"/>
     <w:next w:val="Standard"/>
-    <w:link w:val="berschrift7Zeichen"/>
+    <w:link w:val="berschrift7Zchn"/>
     <w:uiPriority w:val="9"/>
     <w:semiHidden/>
     <w:unhideWhenUsed/>
@@ -5898,7 +6527,7 @@
     <w:name w:val="heading 8"/>
     <w:basedOn w:val="Standard"/>
     <w:next w:val="Standard"/>
-    <w:link w:val="berschrift8Zeichen"/>
+    <w:link w:val="berschrift8Zchn"/>
     <w:uiPriority w:val="9"/>
     <w:semiHidden/>
     <w:unhideWhenUsed/>
@@ -5924,7 +6553,7 @@
     <w:name w:val="heading 9"/>
     <w:basedOn w:val="Standard"/>
     <w:next w:val="Standard"/>
-    <w:link w:val="berschrift9Zeichen"/>
+    <w:link w:val="berschrift9Zchn"/>
     <w:uiPriority w:val="9"/>
     <w:semiHidden/>
     <w:unhideWhenUsed/>
@@ -5948,7 +6577,7 @@
       <w:szCs w:val="20"/>
     </w:rPr>
   </w:style>
-  <w:style w:type="character" w:default="1" w:styleId="Absatzstandardschriftart">
+  <w:style w:type="character" w:default="1" w:styleId="Absatz-Standardschriftart">
     <w:name w:val="Default Paragraph Font"/>
     <w:uiPriority w:val="1"/>
     <w:semiHidden/>
@@ -5975,9 +6604,9 @@
     <w:semiHidden/>
     <w:unhideWhenUsed/>
   </w:style>
-  <w:style w:type="character" w:customStyle="1" w:styleId="berschrift1Zeichen">
-    <w:name w:val="Überschrift 1 Zeichen"/>
-    <w:basedOn w:val="Absatzstandardschriftart"/>
+  <w:style w:type="character" w:customStyle="1" w:styleId="berschrift1Zchn">
+    <w:name w:val="Überschrift 1 Zchn"/>
+    <w:basedOn w:val="Absatz-Standardschriftart"/>
     <w:link w:val="berschrift1"/>
     <w:uiPriority w:val="9"/>
     <w:rsid w:val="00915DEB"/>
@@ -6006,7 +6635,7 @@
   <w:style w:type="paragraph" w:styleId="Sprechblasentext">
     <w:name w:val="Balloon Text"/>
     <w:basedOn w:val="Standard"/>
-    <w:link w:val="SprechblasentextZeichen"/>
+    <w:link w:val="SprechblasentextZchn"/>
     <w:uiPriority w:val="99"/>
     <w:semiHidden/>
     <w:unhideWhenUsed/>
@@ -6020,9 +6649,9 @@
       <w:szCs w:val="16"/>
     </w:rPr>
   </w:style>
-  <w:style w:type="character" w:customStyle="1" w:styleId="SprechblasentextZeichen">
-    <w:name w:val="Sprechblasentext Zeichen"/>
-    <w:basedOn w:val="Absatzstandardschriftart"/>
+  <w:style w:type="character" w:customStyle="1" w:styleId="SprechblasentextZchn">
+    <w:name w:val="Sprechblasentext Zchn"/>
+    <w:basedOn w:val="Absatz-Standardschriftart"/>
     <w:link w:val="Sprechblasentext"/>
     <w:uiPriority w:val="99"/>
     <w:semiHidden/>
@@ -6048,9 +6677,9 @@
       <w:spacing w:after="100"/>
     </w:pPr>
   </w:style>
-  <w:style w:type="character" w:styleId="Link">
+  <w:style w:type="character" w:styleId="Hyperlink">
     <w:name w:val="Hyperlink"/>
-    <w:basedOn w:val="Absatzstandardschriftart"/>
+    <w:basedOn w:val="Absatz-Standardschriftart"/>
     <w:uiPriority w:val="99"/>
     <w:unhideWhenUsed/>
     <w:rsid w:val="00931674"/>
@@ -6059,9 +6688,9 @@
       <w:u w:val="single"/>
     </w:rPr>
   </w:style>
-  <w:style w:type="character" w:customStyle="1" w:styleId="berschrift2Zeichen">
-    <w:name w:val="Überschrift 2 Zeichen"/>
-    <w:basedOn w:val="Absatzstandardschriftart"/>
+  <w:style w:type="character" w:customStyle="1" w:styleId="berschrift2Zchn">
+    <w:name w:val="Überschrift 2 Zchn"/>
+    <w:basedOn w:val="Absatz-Standardschriftart"/>
     <w:link w:val="berschrift2"/>
     <w:uiPriority w:val="9"/>
     <w:rsid w:val="00E27A57"/>
@@ -6081,7 +6710,6 @@
     <w:uiPriority w:val="59"/>
     <w:rsid w:val="00C841B2"/>
     <w:tblPr>
-      <w:tblInd w:w="0" w:type="dxa"/>
       <w:tblBorders>
         <w:top w:val="single" w:sz="4" w:space="0" w:color="000000"/>
         <w:left w:val="single" w:sz="4" w:space="0" w:color="000000"/>
@@ -6090,19 +6718,13 @@
         <w:insideH w:val="single" w:sz="4" w:space="0" w:color="000000"/>
         <w:insideV w:val="single" w:sz="4" w:space="0" w:color="000000"/>
       </w:tblBorders>
-      <w:tblCellMar>
-        <w:top w:w="0" w:type="dxa"/>
-        <w:left w:w="108" w:type="dxa"/>
-        <w:bottom w:w="0" w:type="dxa"/>
-        <w:right w:w="108" w:type="dxa"/>
-      </w:tblCellMar>
     </w:tblPr>
   </w:style>
   <w:style w:type="paragraph" w:styleId="Titel">
     <w:name w:val="Title"/>
     <w:basedOn w:val="Standard"/>
     <w:next w:val="Standard"/>
-    <w:link w:val="TitelZeichen"/>
+    <w:link w:val="TitelZchn"/>
     <w:uiPriority w:val="10"/>
     <w:qFormat/>
     <w:rsid w:val="00C841B2"/>
@@ -6122,9 +6744,9 @@
       <w:szCs w:val="52"/>
     </w:rPr>
   </w:style>
-  <w:style w:type="character" w:customStyle="1" w:styleId="TitelZeichen">
-    <w:name w:val="Titel Zeichen"/>
-    <w:basedOn w:val="Absatzstandardschriftart"/>
+  <w:style w:type="character" w:customStyle="1" w:styleId="TitelZchn">
+    <w:name w:val="Titel Zchn"/>
+    <w:basedOn w:val="Absatz-Standardschriftart"/>
     <w:link w:val="Titel"/>
     <w:uiPriority w:val="10"/>
     <w:rsid w:val="00C841B2"/>
@@ -6141,7 +6763,7 @@
     <w:name w:val="Subtitle"/>
     <w:basedOn w:val="Standard"/>
     <w:next w:val="Standard"/>
-    <w:link w:val="UntertitelZeichen"/>
+    <w:link w:val="UntertitelZchn"/>
     <w:uiPriority w:val="11"/>
     <w:qFormat/>
     <w:rsid w:val="00981A37"/>
@@ -6160,9 +6782,9 @@
       <w:szCs w:val="24"/>
     </w:rPr>
   </w:style>
-  <w:style w:type="character" w:customStyle="1" w:styleId="UntertitelZeichen">
-    <w:name w:val="Untertitel Zeichen"/>
-    <w:basedOn w:val="Absatzstandardschriftart"/>
+  <w:style w:type="character" w:customStyle="1" w:styleId="UntertitelZchn">
+    <w:name w:val="Untertitel Zchn"/>
+    <w:basedOn w:val="Absatz-Standardschriftart"/>
     <w:link w:val="Untertitel"/>
     <w:uiPriority w:val="11"/>
     <w:rsid w:val="00981A37"/>
@@ -6201,9 +6823,9 @@
       <w:contextualSpacing/>
     </w:pPr>
   </w:style>
-  <w:style w:type="character" w:customStyle="1" w:styleId="berschrift3Zeichen">
-    <w:name w:val="Überschrift 3 Zeichen"/>
-    <w:basedOn w:val="Absatzstandardschriftart"/>
+  <w:style w:type="character" w:customStyle="1" w:styleId="berschrift3Zchn">
+    <w:name w:val="Überschrift 3 Zchn"/>
+    <w:basedOn w:val="Absatz-Standardschriftart"/>
     <w:link w:val="berschrift3"/>
     <w:uiPriority w:val="9"/>
     <w:rsid w:val="00915DEB"/>
@@ -6219,7 +6841,7 @@
   <w:style w:type="paragraph" w:styleId="Kopfzeile">
     <w:name w:val="header"/>
     <w:basedOn w:val="Standard"/>
-    <w:link w:val="KopfzeileZeichen"/>
+    <w:link w:val="KopfzeileZchn"/>
     <w:uiPriority w:val="99"/>
     <w:unhideWhenUsed/>
     <w:rsid w:val="000755D9"/>
@@ -6231,9 +6853,9 @@
       <w:spacing w:after="0" w:line="240" w:lineRule="auto"/>
     </w:pPr>
   </w:style>
-  <w:style w:type="character" w:customStyle="1" w:styleId="KopfzeileZeichen">
-    <w:name w:val="Kopfzeile Zeichen"/>
-    <w:basedOn w:val="Absatzstandardschriftart"/>
+  <w:style w:type="character" w:customStyle="1" w:styleId="KopfzeileZchn">
+    <w:name w:val="Kopfzeile Zchn"/>
+    <w:basedOn w:val="Absatz-Standardschriftart"/>
     <w:link w:val="Kopfzeile"/>
     <w:uiPriority w:val="99"/>
     <w:rsid w:val="000755D9"/>
@@ -6244,7 +6866,7 @@
   <w:style w:type="paragraph" w:styleId="Fuzeile">
     <w:name w:val="footer"/>
     <w:basedOn w:val="Standard"/>
-    <w:link w:val="FuzeileZeichen"/>
+    <w:link w:val="FuzeileZchn"/>
     <w:uiPriority w:val="99"/>
     <w:unhideWhenUsed/>
     <w:rsid w:val="000755D9"/>
@@ -6256,9 +6878,9 @@
       <w:spacing w:after="0" w:line="240" w:lineRule="auto"/>
     </w:pPr>
   </w:style>
-  <w:style w:type="character" w:customStyle="1" w:styleId="FuzeileZeichen">
-    <w:name w:val="Fußzeile Zeichen"/>
-    <w:basedOn w:val="Absatzstandardschriftart"/>
+  <w:style w:type="character" w:customStyle="1" w:styleId="FuzeileZchn">
+    <w:name w:val="Fußzeile Zchn"/>
+    <w:basedOn w:val="Absatz-Standardschriftart"/>
     <w:link w:val="Fuzeile"/>
     <w:uiPriority w:val="99"/>
     <w:rsid w:val="000755D9"/>
@@ -6281,7 +6903,7 @@
   </w:style>
   <w:style w:type="character" w:styleId="Seitenzahl">
     <w:name w:val="page number"/>
-    <w:basedOn w:val="Absatzstandardschriftart"/>
+    <w:basedOn w:val="Absatz-Standardschriftart"/>
     <w:uiPriority w:val="99"/>
     <w:unhideWhenUsed/>
     <w:rsid w:val="00841F84"/>
@@ -6295,7 +6917,7 @@
   </w:style>
   <w:style w:type="paragraph" w:styleId="KeinLeerraum">
     <w:name w:val="No Spacing"/>
-    <w:link w:val="KeinLeerraumZeichen"/>
+    <w:link w:val="KeinLeerraumZchn"/>
     <w:uiPriority w:val="1"/>
     <w:qFormat/>
     <w:rsid w:val="00841F84"/>
@@ -6306,9 +6928,9 @@
       <w:lang w:val="de-DE" w:eastAsia="en-US"/>
     </w:rPr>
   </w:style>
-  <w:style w:type="character" w:customStyle="1" w:styleId="KeinLeerraumZeichen">
-    <w:name w:val="Kein Leerraum Zeichen"/>
-    <w:basedOn w:val="Absatzstandardschriftart"/>
+  <w:style w:type="character" w:customStyle="1" w:styleId="KeinLeerraumZchn">
+    <w:name w:val="Kein Leerraum Zchn"/>
+    <w:basedOn w:val="Absatz-Standardschriftart"/>
     <w:link w:val="KeinLeerraum"/>
     <w:uiPriority w:val="1"/>
     <w:rsid w:val="00841F84"/>
@@ -6340,7 +6962,7 @@
   </w:style>
   <w:style w:type="character" w:styleId="Kommentarzeichen">
     <w:name w:val="annotation reference"/>
-    <w:basedOn w:val="Absatzstandardschriftart"/>
+    <w:basedOn w:val="Absatz-Standardschriftart"/>
     <w:uiPriority w:val="99"/>
     <w:semiHidden/>
     <w:unhideWhenUsed/>
@@ -6353,7 +6975,7 @@
   <w:style w:type="paragraph" w:styleId="Kommentartext">
     <w:name w:val="annotation text"/>
     <w:basedOn w:val="Standard"/>
-    <w:link w:val="KommentartextZeichen"/>
+    <w:link w:val="KommentartextZchn"/>
     <w:uiPriority w:val="99"/>
     <w:semiHidden/>
     <w:unhideWhenUsed/>
@@ -6365,9 +6987,9 @@
       <w:szCs w:val="20"/>
     </w:rPr>
   </w:style>
-  <w:style w:type="character" w:customStyle="1" w:styleId="KommentartextZeichen">
-    <w:name w:val="Kommentartext Zeichen"/>
-    <w:basedOn w:val="Absatzstandardschriftart"/>
+  <w:style w:type="character" w:customStyle="1" w:styleId="KommentartextZchn">
+    <w:name w:val="Kommentartext Zchn"/>
+    <w:basedOn w:val="Absatz-Standardschriftart"/>
     <w:link w:val="Kommentartext"/>
     <w:uiPriority w:val="99"/>
     <w:semiHidden/>
@@ -6383,7 +7005,7 @@
     <w:name w:val="annotation subject"/>
     <w:basedOn w:val="Kommentartext"/>
     <w:next w:val="Kommentartext"/>
-    <w:link w:val="KommentarthemaZeichen"/>
+    <w:link w:val="KommentarthemaZchn"/>
     <w:uiPriority w:val="99"/>
     <w:semiHidden/>
     <w:unhideWhenUsed/>
@@ -6393,9 +7015,9 @@
       <w:bCs/>
     </w:rPr>
   </w:style>
-  <w:style w:type="character" w:customStyle="1" w:styleId="KommentarthemaZeichen">
-    <w:name w:val="Kommentarthema Zeichen"/>
-    <w:basedOn w:val="KommentartextZeichen"/>
+  <w:style w:type="character" w:customStyle="1" w:styleId="KommentarthemaZchn">
+    <w:name w:val="Kommentarthema Zchn"/>
+    <w:basedOn w:val="KommentartextZchn"/>
     <w:link w:val="Kommentarthema"/>
     <w:uiPriority w:val="99"/>
     <w:semiHidden/>
@@ -6409,7 +7031,7 @@
       <w:lang w:val="de-CH"/>
     </w:rPr>
   </w:style>
-  <w:style w:type="paragraph" w:styleId="Bearbeitung">
+  <w:style w:type="paragraph" w:styleId="berarbeitung">
     <w:name w:val="Revision"/>
     <w:hidden/>
     <w:uiPriority w:val="99"/>
@@ -6429,17 +7051,10 @@
     <w:tblPr>
       <w:tblStyleRowBandSize w:val="1"/>
       <w:tblStyleColBandSize w:val="1"/>
-      <w:tblInd w:w="0" w:type="dxa"/>
       <w:tblBorders>
         <w:top w:val="single" w:sz="18" w:space="0" w:color="auto"/>
         <w:bottom w:val="single" w:sz="18" w:space="0" w:color="auto"/>
       </w:tblBorders>
-      <w:tblCellMar>
-        <w:top w:w="0" w:type="dxa"/>
-        <w:left w:w="108" w:type="dxa"/>
-        <w:bottom w:w="0" w:type="dxa"/>
-        <w:right w:w="108" w:type="dxa"/>
-      </w:tblCellMar>
     </w:tblPr>
     <w:tblStylePr w:type="firstRow">
       <w:pPr>
@@ -6578,17 +7193,10 @@
     <w:tblPr>
       <w:tblStyleRowBandSize w:val="1"/>
       <w:tblStyleColBandSize w:val="1"/>
-      <w:tblInd w:w="0" w:type="dxa"/>
       <w:tblBorders>
         <w:top w:val="single" w:sz="8" w:space="0" w:color="C0504D"/>
         <w:bottom w:val="single" w:sz="8" w:space="0" w:color="C0504D"/>
       </w:tblBorders>
-      <w:tblCellMar>
-        <w:top w:w="0" w:type="dxa"/>
-        <w:left w:w="108" w:type="dxa"/>
-        <w:bottom w:w="0" w:type="dxa"/>
-        <w:right w:w="108" w:type="dxa"/>
-      </w:tblCellMar>
     </w:tblPr>
     <w:tblStylePr w:type="firstRow">
       <w:pPr>
@@ -6681,16 +7289,13 @@
     <w:tblPr>
       <w:tblStyleRowBandSize w:val="1"/>
       <w:tblStyleColBandSize w:val="1"/>
-      <w:tblInd w:w="0" w:type="dxa"/>
       <w:tblBorders>
         <w:bottom w:val="single" w:sz="18" w:space="0" w:color="990000"/>
         <w:insideH w:val="single" w:sz="18" w:space="0" w:color="FFFFFF"/>
       </w:tblBorders>
       <w:tblCellMar>
         <w:top w:w="108" w:type="dxa"/>
-        <w:left w:w="108" w:type="dxa"/>
         <w:bottom w:w="108" w:type="dxa"/>
-        <w:right w:w="108" w:type="dxa"/>
       </w:tblCellMar>
     </w:tblPr>
     <w:tcPr>
@@ -6806,13 +7411,6 @@
     <w:tblPr>
       <w:tblStyleRowBandSize w:val="1"/>
       <w:tblStyleColBandSize w:val="1"/>
-      <w:tblInd w:w="0" w:type="dxa"/>
-      <w:tblCellMar>
-        <w:top w:w="0" w:type="dxa"/>
-        <w:left w:w="108" w:type="dxa"/>
-        <w:bottom w:w="0" w:type="dxa"/>
-        <w:right w:w="108" w:type="dxa"/>
-      </w:tblCellMar>
     </w:tblPr>
     <w:tcPr>
       <w:shd w:val="clear" w:color="auto" w:fill="C0504D"/>
@@ -6914,7 +7512,6 @@
     <w:tblPr>
       <w:tblStyleRowBandSize w:val="1"/>
       <w:tblStyleColBandSize w:val="1"/>
-      <w:tblInd w:w="0" w:type="dxa"/>
       <w:tblBorders>
         <w:top w:val="single" w:sz="8" w:space="0" w:color="FFFFFF"/>
         <w:left w:val="single" w:sz="8" w:space="0" w:color="FFFFFF"/>
@@ -6923,12 +7520,6 @@
         <w:insideH w:val="single" w:sz="6" w:space="0" w:color="FFFFFF"/>
         <w:insideV w:val="single" w:sz="6" w:space="0" w:color="FFFFFF"/>
       </w:tblBorders>
-      <w:tblCellMar>
-        <w:top w:w="0" w:type="dxa"/>
-        <w:left w:w="108" w:type="dxa"/>
-        <w:bottom w:w="0" w:type="dxa"/>
-        <w:right w:w="108" w:type="dxa"/>
-      </w:tblCellMar>
     </w:tblPr>
     <w:tcPr>
       <w:shd w:val="clear" w:color="auto" w:fill="EFD3D2"/>
@@ -7055,16 +7646,9 @@
     <w:tblPr>
       <w:tblStyleRowBandSize w:val="1"/>
       <w:tblStyleColBandSize w:val="1"/>
-      <w:tblInd w:w="0" w:type="dxa"/>
       <w:tblBorders>
         <w:insideH w:val="single" w:sz="4" w:space="0" w:color="FFFFFF"/>
       </w:tblBorders>
-      <w:tblCellMar>
-        <w:top w:w="0" w:type="dxa"/>
-        <w:left w:w="108" w:type="dxa"/>
-        <w:bottom w:w="0" w:type="dxa"/>
-        <w:right w:w="108" w:type="dxa"/>
-      </w:tblCellMar>
     </w:tblPr>
     <w:tcPr>
       <w:shd w:val="clear" w:color="auto" w:fill="FDE9D9"/>
@@ -7124,7 +7708,7 @@
   <w:style w:type="paragraph" w:styleId="Funotentext">
     <w:name w:val="footnote text"/>
     <w:basedOn w:val="Standard"/>
-    <w:link w:val="FunotentextZeichen"/>
+    <w:link w:val="FunotentextZchn"/>
     <w:uiPriority w:val="99"/>
     <w:unhideWhenUsed/>
     <w:rsid w:val="00FE2028"/>
@@ -7135,9 +7719,9 @@
       <w:szCs w:val="20"/>
     </w:rPr>
   </w:style>
-  <w:style w:type="character" w:customStyle="1" w:styleId="FunotentextZeichen">
-    <w:name w:val="Fußnotentext Zeichen"/>
-    <w:basedOn w:val="Absatzstandardschriftart"/>
+  <w:style w:type="character" w:customStyle="1" w:styleId="FunotentextZchn">
+    <w:name w:val="Fußnotentext Zchn"/>
+    <w:basedOn w:val="Absatz-Standardschriftart"/>
     <w:link w:val="Funotentext"/>
     <w:uiPriority w:val="99"/>
     <w:rsid w:val="00FE2028"/>
@@ -7150,7 +7734,7 @@
   </w:style>
   <w:style w:type="character" w:styleId="Funotenzeichen">
     <w:name w:val="footnote reference"/>
-    <w:basedOn w:val="Absatzstandardschriftart"/>
+    <w:basedOn w:val="Absatz-Standardschriftart"/>
     <w:uiPriority w:val="99"/>
     <w:unhideWhenUsed/>
     <w:rsid w:val="00FE2028"/>
@@ -7161,7 +7745,7 @@
   <w:style w:type="paragraph" w:styleId="Dokumentstruktur">
     <w:name w:val="Document Map"/>
     <w:basedOn w:val="Standard"/>
-    <w:link w:val="DokumentstrukturZeichen"/>
+    <w:link w:val="DokumentstrukturZchn"/>
     <w:uiPriority w:val="99"/>
     <w:semiHidden/>
     <w:unhideWhenUsed/>
@@ -7175,9 +7759,9 @@
       <w:szCs w:val="16"/>
     </w:rPr>
   </w:style>
-  <w:style w:type="character" w:customStyle="1" w:styleId="DokumentstrukturZeichen">
-    <w:name w:val="Dokumentstruktur Zeichen"/>
-    <w:basedOn w:val="Absatzstandardschriftart"/>
+  <w:style w:type="character" w:customStyle="1" w:styleId="DokumentstrukturZchn">
+    <w:name w:val="Dokumentstruktur Zchn"/>
+    <w:basedOn w:val="Absatz-Standardschriftart"/>
     <w:link w:val="Dokumentstruktur"/>
     <w:uiPriority w:val="99"/>
     <w:semiHidden/>
@@ -7191,7 +7775,7 @@
   </w:style>
   <w:style w:type="character" w:styleId="Platzhaltertext">
     <w:name w:val="Placeholder Text"/>
-    <w:basedOn w:val="Absatzstandardschriftart"/>
+    <w:basedOn w:val="Absatz-Standardschriftart"/>
     <w:uiPriority w:val="99"/>
     <w:semiHidden/>
     <w:rsid w:val="009B4D53"/>
@@ -7199,9 +7783,9 @@
       <w:color w:val="808080"/>
     </w:rPr>
   </w:style>
-  <w:style w:type="character" w:customStyle="1" w:styleId="berschrift4Zeichen">
-    <w:name w:val="Überschrift 4 Zeichen"/>
-    <w:basedOn w:val="Absatzstandardschriftart"/>
+  <w:style w:type="character" w:customStyle="1" w:styleId="berschrift4Zchn">
+    <w:name w:val="Überschrift 4 Zchn"/>
+    <w:basedOn w:val="Absatz-Standardschriftart"/>
     <w:link w:val="berschrift4"/>
     <w:uiPriority w:val="9"/>
     <w:semiHidden/>
@@ -7217,9 +7801,9 @@
       <w:lang w:eastAsia="en-US"/>
     </w:rPr>
   </w:style>
-  <w:style w:type="character" w:customStyle="1" w:styleId="berschrift5Zeichen">
-    <w:name w:val="Überschrift 5 Zeichen"/>
-    <w:basedOn w:val="Absatzstandardschriftart"/>
+  <w:style w:type="character" w:customStyle="1" w:styleId="berschrift5Zchn">
+    <w:name w:val="Überschrift 5 Zchn"/>
+    <w:basedOn w:val="Absatz-Standardschriftart"/>
     <w:link w:val="berschrift5"/>
     <w:uiPriority w:val="9"/>
     <w:semiHidden/>
@@ -7231,9 +7815,9 @@
       <w:lang w:eastAsia="en-US"/>
     </w:rPr>
   </w:style>
-  <w:style w:type="character" w:customStyle="1" w:styleId="berschrift6Zeichen">
-    <w:name w:val="Überschrift 6 Zeichen"/>
-    <w:basedOn w:val="Absatzstandardschriftart"/>
+  <w:style w:type="character" w:customStyle="1" w:styleId="berschrift6Zchn">
+    <w:name w:val="Überschrift 6 Zchn"/>
+    <w:basedOn w:val="Absatz-Standardschriftart"/>
     <w:link w:val="berschrift6"/>
     <w:uiPriority w:val="9"/>
     <w:semiHidden/>
@@ -7247,9 +7831,9 @@
       <w:lang w:eastAsia="en-US"/>
     </w:rPr>
   </w:style>
-  <w:style w:type="character" w:customStyle="1" w:styleId="berschrift7Zeichen">
-    <w:name w:val="Überschrift 7 Zeichen"/>
-    <w:basedOn w:val="Absatzstandardschriftart"/>
+  <w:style w:type="character" w:customStyle="1" w:styleId="berschrift7Zchn">
+    <w:name w:val="Überschrift 7 Zchn"/>
+    <w:basedOn w:val="Absatz-Standardschriftart"/>
     <w:link w:val="berschrift7"/>
     <w:uiPriority w:val="9"/>
     <w:semiHidden/>
@@ -7263,9 +7847,9 @@
       <w:lang w:eastAsia="en-US"/>
     </w:rPr>
   </w:style>
-  <w:style w:type="character" w:customStyle="1" w:styleId="berschrift8Zeichen">
-    <w:name w:val="Überschrift 8 Zeichen"/>
-    <w:basedOn w:val="Absatzstandardschriftart"/>
+  <w:style w:type="character" w:customStyle="1" w:styleId="berschrift8Zchn">
+    <w:name w:val="Überschrift 8 Zchn"/>
+    <w:basedOn w:val="Absatz-Standardschriftart"/>
     <w:link w:val="berschrift8"/>
     <w:uiPriority w:val="9"/>
     <w:semiHidden/>
@@ -7276,9 +7860,9 @@
       <w:lang w:eastAsia="en-US"/>
     </w:rPr>
   </w:style>
-  <w:style w:type="character" w:customStyle="1" w:styleId="berschrift9Zeichen">
-    <w:name w:val="Überschrift 9 Zeichen"/>
-    <w:basedOn w:val="Absatzstandardschriftart"/>
+  <w:style w:type="character" w:customStyle="1" w:styleId="berschrift9Zchn">
+    <w:name w:val="Überschrift 9 Zchn"/>
+    <w:basedOn w:val="Absatz-Standardschriftart"/>
     <w:link w:val="berschrift9"/>
     <w:uiPriority w:val="9"/>
     <w:semiHidden/>
@@ -7333,7 +7917,7 @@
   </w:style>
   <w:style w:type="character" w:customStyle="1" w:styleId="ZitatZchn">
     <w:name w:val="Zitat Zchn"/>
-    <w:basedOn w:val="Absatzstandardschriftart"/>
+    <w:basedOn w:val="Absatz-Standardschriftart"/>
     <w:link w:val="Zitat1"/>
     <w:rsid w:val="00843E99"/>
     <w:rPr>
@@ -7347,7 +7931,7 @@
   <w:style w:type="paragraph" w:styleId="Endnotentext">
     <w:name w:val="endnote text"/>
     <w:basedOn w:val="Standard"/>
-    <w:link w:val="EndnotentextZeichen"/>
+    <w:link w:val="EndnotentextZchn"/>
     <w:uiPriority w:val="99"/>
     <w:semiHidden/>
     <w:unhideWhenUsed/>
@@ -7359,9 +7943,9 @@
       <w:szCs w:val="20"/>
     </w:rPr>
   </w:style>
-  <w:style w:type="character" w:customStyle="1" w:styleId="EndnotentextZeichen">
-    <w:name w:val="Endnotentext Zeichen"/>
-    <w:basedOn w:val="Absatzstandardschriftart"/>
+  <w:style w:type="character" w:customStyle="1" w:styleId="EndnotentextZchn">
+    <w:name w:val="Endnotentext Zchn"/>
+    <w:basedOn w:val="Absatz-Standardschriftart"/>
     <w:link w:val="Endnotentext"/>
     <w:uiPriority w:val="99"/>
     <w:semiHidden/>
@@ -7373,7 +7957,7 @@
   </w:style>
   <w:style w:type="character" w:styleId="Endnotenzeichen">
     <w:name w:val="endnote reference"/>
-    <w:basedOn w:val="Absatzstandardschriftart"/>
+    <w:basedOn w:val="Absatz-Standardschriftart"/>
     <w:uiPriority w:val="99"/>
     <w:semiHidden/>
     <w:unhideWhenUsed/>
@@ -7384,1968 +7968,7 @@
   </w:style>
   <w:style w:type="character" w:customStyle="1" w:styleId="gi">
     <w:name w:val="gi"/>
-    <w:basedOn w:val="Absatzstandardschriftart"/>
-    <w:rsid w:val="00F01714"/>
-  </w:style>
-  <w:style w:type="paragraph" w:customStyle="1" w:styleId="ServiceDescription">
-    <w:name w:val="Service Description"/>
-    <w:basedOn w:val="Standard"/>
-    <w:rsid w:val="002D68FD"/>
-    <w:pPr>
-      <w:numPr>
-        <w:numId w:val="18"/>
-      </w:numPr>
-      <w:spacing w:line="276" w:lineRule="auto"/>
-    </w:pPr>
-    <w:rPr>
-      <w:rFonts w:ascii="Calibri" w:hAnsi="Calibri"/>
-      <w:sz w:val="22"/>
-    </w:rPr>
-  </w:style>
-  <w:style w:type="paragraph" w:styleId="Verzeichnis4">
-    <w:name w:val="toc 4"/>
-    <w:basedOn w:val="Standard"/>
-    <w:next w:val="Standard"/>
-    <w:autoRedefine/>
-    <w:uiPriority w:val="39"/>
-    <w:unhideWhenUsed/>
-    <w:rsid w:val="00DB6412"/>
-    <w:pPr>
-      <w:ind w:left="600"/>
-    </w:pPr>
-  </w:style>
-  <w:style w:type="paragraph" w:styleId="Verzeichnis5">
-    <w:name w:val="toc 5"/>
-    <w:basedOn w:val="Standard"/>
-    <w:next w:val="Standard"/>
-    <w:autoRedefine/>
-    <w:uiPriority w:val="39"/>
-    <w:unhideWhenUsed/>
-    <w:rsid w:val="00DB6412"/>
-    <w:pPr>
-      <w:ind w:left="800"/>
-    </w:pPr>
-  </w:style>
-  <w:style w:type="paragraph" w:styleId="Verzeichnis6">
-    <w:name w:val="toc 6"/>
-    <w:basedOn w:val="Standard"/>
-    <w:next w:val="Standard"/>
-    <w:autoRedefine/>
-    <w:uiPriority w:val="39"/>
-    <w:unhideWhenUsed/>
-    <w:rsid w:val="00DB6412"/>
-    <w:pPr>
-      <w:ind w:left="1000"/>
-    </w:pPr>
-  </w:style>
-  <w:style w:type="paragraph" w:styleId="Verzeichnis7">
-    <w:name w:val="toc 7"/>
-    <w:basedOn w:val="Standard"/>
-    <w:next w:val="Standard"/>
-    <w:autoRedefine/>
-    <w:uiPriority w:val="39"/>
-    <w:unhideWhenUsed/>
-    <w:rsid w:val="00DB6412"/>
-    <w:pPr>
-      <w:ind w:left="1200"/>
-    </w:pPr>
-  </w:style>
-  <w:style w:type="paragraph" w:styleId="Verzeichnis8">
-    <w:name w:val="toc 8"/>
-    <w:basedOn w:val="Standard"/>
-    <w:next w:val="Standard"/>
-    <w:autoRedefine/>
-    <w:uiPriority w:val="39"/>
-    <w:unhideWhenUsed/>
-    <w:rsid w:val="00DB6412"/>
-    <w:pPr>
-      <w:ind w:left="1400"/>
-    </w:pPr>
-  </w:style>
-  <w:style w:type="paragraph" w:styleId="Verzeichnis9">
-    <w:name w:val="toc 9"/>
-    <w:basedOn w:val="Standard"/>
-    <w:next w:val="Standard"/>
-    <w:autoRedefine/>
-    <w:uiPriority w:val="39"/>
-    <w:unhideWhenUsed/>
-    <w:rsid w:val="00DB6412"/>
-    <w:pPr>
-      <w:ind w:left="1600"/>
-    </w:pPr>
-  </w:style>
-  <w:style w:type="paragraph" w:customStyle="1" w:styleId="Seitentitel">
-    <w:name w:val="Seitentitel"/>
-    <w:basedOn w:val="Standard"/>
-    <w:qFormat/>
-    <w:rsid w:val="00117852"/>
-    <w:pPr>
-      <w:spacing w:after="0" w:line="240" w:lineRule="auto"/>
-    </w:pPr>
-    <w:rPr>
-      <w:b/>
-      <w:color w:val="800000"/>
-      <w:sz w:val="44"/>
-    </w:rPr>
-  </w:style>
-  <w:style w:type="paragraph" w:customStyle="1" w:styleId="berschrift">
-    <w:name w:val="Überschrift"/>
-    <w:basedOn w:val="berschrift1"/>
-    <w:qFormat/>
-    <w:rsid w:val="00117852"/>
-    <w:pPr>
-      <w:numPr>
-        <w:numId w:val="0"/>
-      </w:numPr>
-    </w:pPr>
-    <w:rPr>
-      <w:rFonts w:eastAsiaTheme="majorEastAsia" w:cstheme="majorBidi"/>
-      <w:color w:val="8A0300"/>
-    </w:rPr>
-  </w:style>
-</w:styles>
-</file>
-
-<file path=word/stylesWithEffects.xml><?xml version="1.0" encoding="utf-8"?>
-<w:styles xmlns:wpc="http://schemas.microsoft.com/office/word/2010/wordprocessingCanvas" xmlns:mo="http://schemas.microsoft.com/office/mac/office/2008/main" xmlns:mc="http://schemas.openxmlformats.org/markup-compatibility/2006" xmlns:mv="urn:schemas-microsoft-com:mac:vml" xmlns:o="urn:schemas-microsoft-com:office:office" xmlns:r="http://schemas.openxmlformats.org/officeDocument/2006/relationships" xmlns:m="http://schemas.openxmlformats.org/officeDocument/2006/math" xmlns:v="urn:schemas-microsoft-com:vml" xmlns:wp14="http://schemas.microsoft.com/office/word/2010/wordprocessingDrawing" xmlns:wp="http://schemas.openxmlformats.org/drawingml/2006/wordprocessingDrawing" xmlns:w10="urn:schemas-microsoft-com:office:word" xmlns:w="http://schemas.openxmlformats.org/wordprocessingml/2006/main" xmlns:w14="http://schemas.microsoft.com/office/word/2010/wordml" xmlns:wpg="http://schemas.microsoft.com/office/word/2010/wordprocessingGroup" xmlns:wpi="http://schemas.microsoft.com/office/word/2010/wordprocessingInk" xmlns:wne="http://schemas.microsoft.com/office/word/2006/wordml" xmlns:wps="http://schemas.microsoft.com/office/word/2010/wordprocessingShape" mc:Ignorable="w14 wp14">
-  <w:docDefaults>
-    <w:rPrDefault>
-      <w:rPr>
-        <w:rFonts w:ascii="Calibri" w:eastAsia="Calibri" w:hAnsi="Calibri" w:cs="Times New Roman"/>
-        <w:lang w:val="de-CH" w:eastAsia="de-CH" w:bidi="ar-SA"/>
-      </w:rPr>
-    </w:rPrDefault>
-    <w:pPrDefault/>
-  </w:docDefaults>
-  <w:latentStyles w:defLockedState="0" w:defUIPriority="99" w:defSemiHidden="1" w:defUnhideWhenUsed="1" w:defQFormat="0" w:count="276">
-    <w:lsdException w:name="Normal" w:semiHidden="0" w:uiPriority="0" w:unhideWhenUsed="0" w:qFormat="1"/>
-    <w:lsdException w:name="heading 1" w:semiHidden="0" w:uiPriority="9" w:unhideWhenUsed="0" w:qFormat="1"/>
-    <w:lsdException w:name="heading 2" w:uiPriority="9" w:qFormat="1"/>
-    <w:lsdException w:name="heading 3" w:uiPriority="9" w:qFormat="1"/>
-    <w:lsdException w:name="heading 4" w:uiPriority="0" w:qFormat="1"/>
-    <w:lsdException w:name="heading 5" w:uiPriority="9" w:qFormat="1"/>
-    <w:lsdException w:name="heading 6" w:uiPriority="9" w:qFormat="1"/>
-    <w:lsdException w:name="heading 7" w:uiPriority="9" w:qFormat="1"/>
-    <w:lsdException w:name="heading 8" w:uiPriority="9" w:qFormat="1"/>
-    <w:lsdException w:name="heading 9" w:uiPriority="9" w:qFormat="1"/>
-    <w:lsdException w:name="toc 1" w:uiPriority="39"/>
-    <w:lsdException w:name="toc 2" w:uiPriority="39"/>
-    <w:lsdException w:name="toc 3" w:uiPriority="39"/>
-    <w:lsdException w:name="toc 4" w:uiPriority="39"/>
-    <w:lsdException w:name="toc 5" w:uiPriority="39"/>
-    <w:lsdException w:name="toc 6" w:uiPriority="39"/>
-    <w:lsdException w:name="toc 7" w:uiPriority="39"/>
-    <w:lsdException w:name="toc 8" w:uiPriority="39"/>
-    <w:lsdException w:name="toc 9" w:uiPriority="39"/>
-    <w:lsdException w:name="caption" w:uiPriority="35" w:qFormat="1"/>
-    <w:lsdException w:name="Title" w:semiHidden="0" w:uiPriority="10" w:unhideWhenUsed="0" w:qFormat="1"/>
-    <w:lsdException w:name="Default Paragraph Font" w:uiPriority="1"/>
-    <w:lsdException w:name="Subtitle" w:semiHidden="0" w:uiPriority="11" w:unhideWhenUsed="0" w:qFormat="1"/>
-    <w:lsdException w:name="Strong" w:semiHidden="0" w:uiPriority="22" w:unhideWhenUsed="0" w:qFormat="1"/>
-    <w:lsdException w:name="Emphasis" w:semiHidden="0" w:uiPriority="20" w:unhideWhenUsed="0" w:qFormat="1"/>
-    <w:lsdException w:name="Table Grid" w:semiHidden="0" w:uiPriority="59" w:unhideWhenUsed="0"/>
-    <w:lsdException w:name="Placeholder Text" w:unhideWhenUsed="0"/>
-    <w:lsdException w:name="No Spacing" w:semiHidden="0" w:uiPriority="1" w:unhideWhenUsed="0" w:qFormat="1"/>
-    <w:lsdException w:name="Light Shading" w:semiHidden="0" w:uiPriority="60" w:unhideWhenUsed="0"/>
-    <w:lsdException w:name="Light List" w:semiHidden="0" w:uiPriority="61" w:unhideWhenUsed="0"/>
-    <w:lsdException w:name="Light Grid" w:semiHidden="0" w:uiPriority="62" w:unhideWhenUsed="0"/>
-    <w:lsdException w:name="Medium Shading 1" w:semiHidden="0" w:uiPriority="63" w:unhideWhenUsed="0"/>
-    <w:lsdException w:name="Medium Shading 2" w:semiHidden="0" w:uiPriority="64" w:unhideWhenUsed="0"/>
-    <w:lsdException w:name="Medium List 1" w:semiHidden="0" w:uiPriority="65" w:unhideWhenUsed="0"/>
-    <w:lsdException w:name="Medium List 2" w:semiHidden="0" w:uiPriority="66" w:unhideWhenUsed="0"/>
-    <w:lsdException w:name="Medium Grid 1" w:semiHidden="0" w:uiPriority="67" w:unhideWhenUsed="0"/>
-    <w:lsdException w:name="Medium Grid 2" w:semiHidden="0" w:uiPriority="68" w:unhideWhenUsed="0"/>
-    <w:lsdException w:name="Medium Grid 3" w:semiHidden="0" w:uiPriority="69" w:unhideWhenUsed="0"/>
-    <w:lsdException w:name="Dark List" w:semiHidden="0" w:uiPriority="70" w:unhideWhenUsed="0"/>
-    <w:lsdException w:name="Colorful Shading" w:semiHidden="0" w:uiPriority="71" w:unhideWhenUsed="0"/>
-    <w:lsdException w:name="Colorful List" w:semiHidden="0" w:uiPriority="72" w:unhideWhenUsed="0"/>
-    <w:lsdException w:name="Colorful Grid" w:semiHidden="0" w:uiPriority="73" w:unhideWhenUsed="0"/>
-    <w:lsdException w:name="Light Shading Accent 1" w:semiHidden="0" w:uiPriority="60" w:unhideWhenUsed="0"/>
-    <w:lsdException w:name="Light List Accent 1" w:semiHidden="0" w:uiPriority="61" w:unhideWhenUsed="0"/>
-    <w:lsdException w:name="Light Grid Accent 1" w:semiHidden="0" w:uiPriority="62" w:unhideWhenUsed="0"/>
-    <w:lsdException w:name="Medium Shading 1 Accent 1" w:semiHidden="0" w:uiPriority="63" w:unhideWhenUsed="0"/>
-    <w:lsdException w:name="Medium Shading 2 Accent 1" w:semiHidden="0" w:uiPriority="64" w:unhideWhenUsed="0"/>
-    <w:lsdException w:name="Medium List 1 Accent 1" w:semiHidden="0" w:uiPriority="65" w:unhideWhenUsed="0"/>
-    <w:lsdException w:name="Revision" w:unhideWhenUsed="0"/>
-    <w:lsdException w:name="List Paragraph" w:semiHidden="0" w:uiPriority="34" w:unhideWhenUsed="0" w:qFormat="1"/>
-    <w:lsdException w:name="Quote" w:semiHidden="0" w:uiPriority="29" w:unhideWhenUsed="0" w:qFormat="1"/>
-    <w:lsdException w:name="Intense Quote" w:semiHidden="0" w:uiPriority="30" w:unhideWhenUsed="0" w:qFormat="1"/>
-    <w:lsdException w:name="Medium List 2 Accent 1" w:semiHidden="0" w:uiPriority="66" w:unhideWhenUsed="0"/>
-    <w:lsdException w:name="Medium Grid 1 Accent 1" w:semiHidden="0" w:uiPriority="67" w:unhideWhenUsed="0"/>
-    <w:lsdException w:name="Medium Grid 2 Accent 1" w:semiHidden="0" w:uiPriority="68" w:unhideWhenUsed="0"/>
-    <w:lsdException w:name="Medium Grid 3 Accent 1" w:semiHidden="0" w:uiPriority="69" w:unhideWhenUsed="0"/>
-    <w:lsdException w:name="Dark List Accent 1" w:semiHidden="0" w:uiPriority="70" w:unhideWhenUsed="0"/>
-    <w:lsdException w:name="Colorful Shading Accent 1" w:semiHidden="0" w:uiPriority="71" w:unhideWhenUsed="0"/>
-    <w:lsdException w:name="Colorful List Accent 1" w:semiHidden="0" w:uiPriority="72" w:unhideWhenUsed="0"/>
-    <w:lsdException w:name="Colorful Grid Accent 1" w:semiHidden="0" w:uiPriority="73" w:unhideWhenUsed="0"/>
-    <w:lsdException w:name="Light Shading Accent 2" w:semiHidden="0" w:uiPriority="60" w:unhideWhenUsed="0"/>
-    <w:lsdException w:name="Light List Accent 2" w:semiHidden="0" w:uiPriority="61" w:unhideWhenUsed="0"/>
-    <w:lsdException w:name="Light Grid Accent 2" w:semiHidden="0" w:uiPriority="62" w:unhideWhenUsed="0"/>
-    <w:lsdException w:name="Medium Shading 1 Accent 2" w:semiHidden="0" w:uiPriority="63" w:unhideWhenUsed="0"/>
-    <w:lsdException w:name="Medium Shading 2 Accent 2" w:semiHidden="0" w:uiPriority="64" w:unhideWhenUsed="0"/>
-    <w:lsdException w:name="Medium List 1 Accent 2" w:semiHidden="0" w:uiPriority="65" w:unhideWhenUsed="0"/>
-    <w:lsdException w:name="Medium List 2 Accent 2" w:semiHidden="0" w:uiPriority="66" w:unhideWhenUsed="0"/>
-    <w:lsdException w:name="Medium Grid 1 Accent 2" w:semiHidden="0" w:uiPriority="67" w:unhideWhenUsed="0"/>
-    <w:lsdException w:name="Medium Grid 2 Accent 2" w:semiHidden="0" w:uiPriority="68" w:unhideWhenUsed="0"/>
-    <w:lsdException w:name="Medium Grid 3 Accent 2" w:semiHidden="0" w:uiPriority="69" w:unhideWhenUsed="0"/>
-    <w:lsdException w:name="Dark List Accent 2" w:semiHidden="0" w:uiPriority="70" w:unhideWhenUsed="0"/>
-    <w:lsdException w:name="Colorful Shading Accent 2" w:semiHidden="0" w:uiPriority="71" w:unhideWhenUsed="0"/>
-    <w:lsdException w:name="Colorful List Accent 2" w:semiHidden="0" w:uiPriority="72" w:unhideWhenUsed="0"/>
-    <w:lsdException w:name="Colorful Grid Accent 2" w:semiHidden="0" w:uiPriority="73" w:unhideWhenUsed="0"/>
-    <w:lsdException w:name="Light Shading Accent 3" w:semiHidden="0" w:uiPriority="60" w:unhideWhenUsed="0"/>
-    <w:lsdException w:name="Light List Accent 3" w:semiHidden="0" w:uiPriority="61" w:unhideWhenUsed="0"/>
-    <w:lsdException w:name="Light Grid Accent 3" w:semiHidden="0" w:uiPriority="62" w:unhideWhenUsed="0"/>
-    <w:lsdException w:name="Medium Shading 1 Accent 3" w:semiHidden="0" w:uiPriority="63" w:unhideWhenUsed="0"/>
-    <w:lsdException w:name="Medium Shading 2 Accent 3" w:semiHidden="0" w:uiPriority="64" w:unhideWhenUsed="0"/>
-    <w:lsdException w:name="Medium List 1 Accent 3" w:semiHidden="0" w:uiPriority="65" w:unhideWhenUsed="0"/>
-    <w:lsdException w:name="Medium List 2 Accent 3" w:semiHidden="0" w:uiPriority="66" w:unhideWhenUsed="0"/>
-    <w:lsdException w:name="Medium Grid 1 Accent 3" w:semiHidden="0" w:uiPriority="67" w:unhideWhenUsed="0"/>
-    <w:lsdException w:name="Medium Grid 2 Accent 3" w:semiHidden="0" w:uiPriority="68" w:unhideWhenUsed="0"/>
-    <w:lsdException w:name="Medium Grid 3 Accent 3" w:semiHidden="0" w:uiPriority="69" w:unhideWhenUsed="0"/>
-    <w:lsdException w:name="Dark List Accent 3" w:semiHidden="0" w:uiPriority="70" w:unhideWhenUsed="0"/>
-    <w:lsdException w:name="Colorful Shading Accent 3" w:semiHidden="0" w:uiPriority="71" w:unhideWhenUsed="0"/>
-    <w:lsdException w:name="Colorful List Accent 3" w:semiHidden="0" w:uiPriority="72" w:unhideWhenUsed="0"/>
-    <w:lsdException w:name="Colorful Grid Accent 3" w:semiHidden="0" w:uiPriority="73" w:unhideWhenUsed="0"/>
-    <w:lsdException w:name="Light Shading Accent 4" w:semiHidden="0" w:uiPriority="60" w:unhideWhenUsed="0"/>
-    <w:lsdException w:name="Light List Accent 4" w:semiHidden="0" w:uiPriority="61" w:unhideWhenUsed="0"/>
-    <w:lsdException w:name="Light Grid Accent 4" w:semiHidden="0" w:uiPriority="62" w:unhideWhenUsed="0"/>
-    <w:lsdException w:name="Medium Shading 1 Accent 4" w:semiHidden="0" w:uiPriority="63" w:unhideWhenUsed="0"/>
-    <w:lsdException w:name="Medium Shading 2 Accent 4" w:semiHidden="0" w:uiPriority="64" w:unhideWhenUsed="0"/>
-    <w:lsdException w:name="Medium List 1 Accent 4" w:semiHidden="0" w:uiPriority="65" w:unhideWhenUsed="0"/>
-    <w:lsdException w:name="Medium List 2 Accent 4" w:semiHidden="0" w:uiPriority="66" w:unhideWhenUsed="0"/>
-    <w:lsdException w:name="Medium Grid 1 Accent 4" w:semiHidden="0" w:uiPriority="67" w:unhideWhenUsed="0"/>
-    <w:lsdException w:name="Medium Grid 2 Accent 4" w:semiHidden="0" w:uiPriority="68" w:unhideWhenUsed="0"/>
-    <w:lsdException w:name="Medium Grid 3 Accent 4" w:semiHidden="0" w:uiPriority="69" w:unhideWhenUsed="0"/>
-    <w:lsdException w:name="Dark List Accent 4" w:semiHidden="0" w:uiPriority="70" w:unhideWhenUsed="0"/>
-    <w:lsdException w:name="Colorful Shading Accent 4" w:semiHidden="0" w:uiPriority="71" w:unhideWhenUsed="0"/>
-    <w:lsdException w:name="Colorful List Accent 4" w:semiHidden="0" w:uiPriority="72" w:unhideWhenUsed="0"/>
-    <w:lsdException w:name="Colorful Grid Accent 4" w:semiHidden="0" w:uiPriority="73" w:unhideWhenUsed="0"/>
-    <w:lsdException w:name="Light Shading Accent 5" w:semiHidden="0" w:uiPriority="60" w:unhideWhenUsed="0"/>
-    <w:lsdException w:name="Light List Accent 5" w:semiHidden="0" w:uiPriority="61" w:unhideWhenUsed="0"/>
-    <w:lsdException w:name="Light Grid Accent 5" w:semiHidden="0" w:uiPriority="62" w:unhideWhenUsed="0"/>
-    <w:lsdException w:name="Medium Shading 1 Accent 5" w:semiHidden="0" w:uiPriority="63" w:unhideWhenUsed="0"/>
-    <w:lsdException w:name="Medium Shading 2 Accent 5" w:semiHidden="0" w:uiPriority="64" w:unhideWhenUsed="0"/>
-    <w:lsdException w:name="Medium List 1 Accent 5" w:semiHidden="0" w:uiPriority="65" w:unhideWhenUsed="0"/>
-    <w:lsdException w:name="Medium List 2 Accent 5" w:semiHidden="0" w:uiPriority="66" w:unhideWhenUsed="0"/>
-    <w:lsdException w:name="Medium Grid 1 Accent 5" w:semiHidden="0" w:uiPriority="67" w:unhideWhenUsed="0"/>
-    <w:lsdException w:name="Medium Grid 2 Accent 5" w:semiHidden="0" w:uiPriority="68" w:unhideWhenUsed="0"/>
-    <w:lsdException w:name="Medium Grid 3 Accent 5" w:semiHidden="0" w:uiPriority="69" w:unhideWhenUsed="0"/>
-    <w:lsdException w:name="Dark List Accent 5" w:semiHidden="0" w:uiPriority="70" w:unhideWhenUsed="0"/>
-    <w:lsdException w:name="Colorful Shading Accent 5" w:semiHidden="0" w:uiPriority="71" w:unhideWhenUsed="0"/>
-    <w:lsdException w:name="Colorful List Accent 5" w:semiHidden="0" w:uiPriority="72" w:unhideWhenUsed="0"/>
-    <w:lsdException w:name="Colorful Grid Accent 5" w:semiHidden="0" w:uiPriority="73" w:unhideWhenUsed="0"/>
-    <w:lsdException w:name="Light Shading Accent 6" w:semiHidden="0" w:uiPriority="60" w:unhideWhenUsed="0"/>
-    <w:lsdException w:name="Light List Accent 6" w:semiHidden="0" w:uiPriority="61" w:unhideWhenUsed="0"/>
-    <w:lsdException w:name="Light Grid Accent 6" w:semiHidden="0" w:uiPriority="62" w:unhideWhenUsed="0"/>
-    <w:lsdException w:name="Medium Shading 1 Accent 6" w:semiHidden="0" w:uiPriority="63" w:unhideWhenUsed="0"/>
-    <w:lsdException w:name="Medium Shading 2 Accent 6" w:semiHidden="0" w:uiPriority="64" w:unhideWhenUsed="0"/>
-    <w:lsdException w:name="Medium List 1 Accent 6" w:semiHidden="0" w:uiPriority="65" w:unhideWhenUsed="0"/>
-    <w:lsdException w:name="Medium List 2 Accent 6" w:semiHidden="0" w:uiPriority="66" w:unhideWhenUsed="0"/>
-    <w:lsdException w:name="Medium Grid 1 Accent 6" w:semiHidden="0" w:uiPriority="67" w:unhideWhenUsed="0"/>
-    <w:lsdException w:name="Medium Grid 2 Accent 6" w:semiHidden="0" w:uiPriority="68" w:unhideWhenUsed="0"/>
-    <w:lsdException w:name="Medium Grid 3 Accent 6" w:semiHidden="0" w:uiPriority="69" w:unhideWhenUsed="0"/>
-    <w:lsdException w:name="Dark List Accent 6" w:semiHidden="0" w:uiPriority="70" w:unhideWhenUsed="0"/>
-    <w:lsdException w:name="Colorful Shading Accent 6" w:semiHidden="0" w:uiPriority="71" w:unhideWhenUsed="0"/>
-    <w:lsdException w:name="Colorful List Accent 6" w:semiHidden="0" w:uiPriority="72" w:unhideWhenUsed="0"/>
-    <w:lsdException w:name="Colorful Grid Accent 6" w:semiHidden="0" w:uiPriority="73" w:unhideWhenUsed="0"/>
-    <w:lsdException w:name="Subtle Emphasis" w:semiHidden="0" w:uiPriority="19" w:unhideWhenUsed="0" w:qFormat="1"/>
-    <w:lsdException w:name="Intense Emphasis" w:semiHidden="0" w:uiPriority="21" w:unhideWhenUsed="0" w:qFormat="1"/>
-    <w:lsdException w:name="Subtle Reference" w:semiHidden="0" w:uiPriority="31" w:unhideWhenUsed="0" w:qFormat="1"/>
-    <w:lsdException w:name="Intense Reference" w:semiHidden="0" w:uiPriority="32" w:unhideWhenUsed="0" w:qFormat="1"/>
-    <w:lsdException w:name="Book Title" w:semiHidden="0" w:uiPriority="33" w:unhideWhenUsed="0" w:qFormat="1"/>
-    <w:lsdException w:name="Bibliography" w:uiPriority="37"/>
-    <w:lsdException w:name="TOC Heading" w:uiPriority="39" w:qFormat="1"/>
-  </w:latentStyles>
-  <w:style w:type="paragraph" w:default="1" w:styleId="Standard">
-    <w:name w:val="Normal"/>
-    <w:qFormat/>
-    <w:rsid w:val="00117852"/>
-    <w:pPr>
-      <w:spacing w:after="200" w:line="360" w:lineRule="auto"/>
-    </w:pPr>
-    <w:rPr>
-      <w:rFonts w:ascii="Helvetica" w:eastAsiaTheme="minorHAnsi" w:hAnsi="Helvetica" w:cstheme="minorBidi"/>
-      <w:szCs w:val="22"/>
-      <w:lang w:val="en-US" w:eastAsia="en-US"/>
-    </w:rPr>
-  </w:style>
-  <w:style w:type="paragraph" w:styleId="berschrift1">
-    <w:name w:val="heading 1"/>
-    <w:basedOn w:val="Standard"/>
-    <w:next w:val="Standard"/>
-    <w:link w:val="berschrift1Zeichen"/>
-    <w:uiPriority w:val="9"/>
-    <w:qFormat/>
-    <w:rsid w:val="00915DEB"/>
-    <w:pPr>
-      <w:keepNext/>
-      <w:keepLines/>
-      <w:numPr>
-        <w:numId w:val="4"/>
-      </w:numPr>
-      <w:spacing w:before="480" w:after="0"/>
-      <w:outlineLvl w:val="0"/>
-    </w:pPr>
-    <w:rPr>
-      <w:rFonts w:eastAsia="Times New Roman"/>
-      <w:b/>
-      <w:bCs/>
-      <w:color w:val="990000"/>
-      <w:sz w:val="28"/>
-      <w:szCs w:val="28"/>
-    </w:rPr>
-  </w:style>
-  <w:style w:type="paragraph" w:styleId="berschrift2">
-    <w:name w:val="heading 2"/>
-    <w:basedOn w:val="Standard"/>
-    <w:next w:val="Standard"/>
-    <w:link w:val="berschrift2Zeichen"/>
-    <w:uiPriority w:val="9"/>
-    <w:unhideWhenUsed/>
-    <w:qFormat/>
-    <w:rsid w:val="00E27A57"/>
-    <w:pPr>
-      <w:keepNext/>
-      <w:keepLines/>
-      <w:numPr>
-        <w:ilvl w:val="1"/>
-        <w:numId w:val="4"/>
-      </w:numPr>
-      <w:spacing w:before="200" w:after="0"/>
-      <w:outlineLvl w:val="1"/>
-    </w:pPr>
-    <w:rPr>
-      <w:rFonts w:eastAsia="Times New Roman"/>
-      <w:b/>
-      <w:bCs/>
-      <w:color w:val="990000"/>
-      <w:sz w:val="22"/>
-      <w:szCs w:val="26"/>
-    </w:rPr>
-  </w:style>
-  <w:style w:type="paragraph" w:styleId="berschrift3">
-    <w:name w:val="heading 3"/>
-    <w:basedOn w:val="Standard"/>
-    <w:next w:val="Standard"/>
-    <w:link w:val="berschrift3Zeichen"/>
-    <w:uiPriority w:val="9"/>
-    <w:unhideWhenUsed/>
-    <w:qFormat/>
-    <w:rsid w:val="00915DEB"/>
-    <w:pPr>
-      <w:keepNext/>
-      <w:keepLines/>
-      <w:numPr>
-        <w:ilvl w:val="2"/>
-        <w:numId w:val="4"/>
-      </w:numPr>
-      <w:spacing w:before="200" w:after="0"/>
-      <w:outlineLvl w:val="2"/>
-    </w:pPr>
-    <w:rPr>
-      <w:rFonts w:eastAsia="Times New Roman"/>
-      <w:b/>
-      <w:bCs/>
-      <w:color w:val="990000"/>
-    </w:rPr>
-  </w:style>
-  <w:style w:type="paragraph" w:styleId="berschrift4">
-    <w:name w:val="heading 4"/>
-    <w:basedOn w:val="Standard"/>
-    <w:next w:val="Standard"/>
-    <w:link w:val="berschrift4Zeichen"/>
-    <w:unhideWhenUsed/>
-    <w:qFormat/>
-    <w:rsid w:val="007D34AB"/>
-    <w:pPr>
-      <w:keepNext/>
-      <w:keepLines/>
-      <w:numPr>
-        <w:ilvl w:val="3"/>
-        <w:numId w:val="4"/>
-      </w:numPr>
-      <w:spacing w:before="200" w:after="0"/>
-      <w:outlineLvl w:val="3"/>
-    </w:pPr>
-    <w:rPr>
-      <w:rFonts w:ascii="Cambria" w:eastAsia="Times New Roman" w:hAnsi="Cambria"/>
-      <w:b/>
-      <w:bCs/>
-      <w:i/>
-      <w:iCs/>
-      <w:color w:val="4F81BD"/>
-    </w:rPr>
-  </w:style>
-  <w:style w:type="paragraph" w:styleId="berschrift5">
-    <w:name w:val="heading 5"/>
-    <w:basedOn w:val="Standard"/>
-    <w:next w:val="Standard"/>
-    <w:link w:val="berschrift5Zeichen"/>
-    <w:uiPriority w:val="9"/>
-    <w:semiHidden/>
-    <w:unhideWhenUsed/>
-    <w:qFormat/>
-    <w:rsid w:val="007D34AB"/>
-    <w:pPr>
-      <w:keepNext/>
-      <w:keepLines/>
-      <w:numPr>
-        <w:ilvl w:val="4"/>
-        <w:numId w:val="4"/>
-      </w:numPr>
-      <w:spacing w:before="200" w:after="0"/>
-      <w:outlineLvl w:val="4"/>
-    </w:pPr>
-    <w:rPr>
-      <w:rFonts w:ascii="Cambria" w:eastAsia="Times New Roman" w:hAnsi="Cambria"/>
-      <w:color w:val="243F60"/>
-    </w:rPr>
-  </w:style>
-  <w:style w:type="paragraph" w:styleId="berschrift6">
-    <w:name w:val="heading 6"/>
-    <w:basedOn w:val="Standard"/>
-    <w:next w:val="Standard"/>
-    <w:link w:val="berschrift6Zeichen"/>
-    <w:uiPriority w:val="9"/>
-    <w:semiHidden/>
-    <w:unhideWhenUsed/>
-    <w:qFormat/>
-    <w:rsid w:val="007D34AB"/>
-    <w:pPr>
-      <w:keepNext/>
-      <w:keepLines/>
-      <w:numPr>
-        <w:ilvl w:val="5"/>
-        <w:numId w:val="4"/>
-      </w:numPr>
-      <w:spacing w:before="200" w:after="0"/>
-      <w:outlineLvl w:val="5"/>
-    </w:pPr>
-    <w:rPr>
-      <w:rFonts w:ascii="Cambria" w:eastAsia="Times New Roman" w:hAnsi="Cambria"/>
-      <w:i/>
-      <w:iCs/>
-      <w:color w:val="243F60"/>
-    </w:rPr>
-  </w:style>
-  <w:style w:type="paragraph" w:styleId="berschrift7">
-    <w:name w:val="heading 7"/>
-    <w:basedOn w:val="Standard"/>
-    <w:next w:val="Standard"/>
-    <w:link w:val="berschrift7Zeichen"/>
-    <w:uiPriority w:val="9"/>
-    <w:semiHidden/>
-    <w:unhideWhenUsed/>
-    <w:qFormat/>
-    <w:rsid w:val="007D34AB"/>
-    <w:pPr>
-      <w:keepNext/>
-      <w:keepLines/>
-      <w:numPr>
-        <w:ilvl w:val="6"/>
-        <w:numId w:val="4"/>
-      </w:numPr>
-      <w:spacing w:before="200" w:after="0"/>
-      <w:outlineLvl w:val="6"/>
-    </w:pPr>
-    <w:rPr>
-      <w:rFonts w:ascii="Cambria" w:eastAsia="Times New Roman" w:hAnsi="Cambria"/>
-      <w:i/>
-      <w:iCs/>
-      <w:color w:val="404040"/>
-    </w:rPr>
-  </w:style>
-  <w:style w:type="paragraph" w:styleId="berschrift8">
-    <w:name w:val="heading 8"/>
-    <w:basedOn w:val="Standard"/>
-    <w:next w:val="Standard"/>
-    <w:link w:val="berschrift8Zeichen"/>
-    <w:uiPriority w:val="9"/>
-    <w:semiHidden/>
-    <w:unhideWhenUsed/>
-    <w:qFormat/>
-    <w:rsid w:val="007D34AB"/>
-    <w:pPr>
-      <w:keepNext/>
-      <w:keepLines/>
-      <w:numPr>
-        <w:ilvl w:val="7"/>
-        <w:numId w:val="4"/>
-      </w:numPr>
-      <w:spacing w:before="200" w:after="0"/>
-      <w:outlineLvl w:val="7"/>
-    </w:pPr>
-    <w:rPr>
-      <w:rFonts w:ascii="Cambria" w:eastAsia="Times New Roman" w:hAnsi="Cambria"/>
-      <w:color w:val="404040"/>
-      <w:szCs w:val="20"/>
-    </w:rPr>
-  </w:style>
-  <w:style w:type="paragraph" w:styleId="berschrift9">
-    <w:name w:val="heading 9"/>
-    <w:basedOn w:val="Standard"/>
-    <w:next w:val="Standard"/>
-    <w:link w:val="berschrift9Zeichen"/>
-    <w:uiPriority w:val="9"/>
-    <w:semiHidden/>
-    <w:unhideWhenUsed/>
-    <w:qFormat/>
-    <w:rsid w:val="007D34AB"/>
-    <w:pPr>
-      <w:keepNext/>
-      <w:keepLines/>
-      <w:numPr>
-        <w:ilvl w:val="8"/>
-        <w:numId w:val="4"/>
-      </w:numPr>
-      <w:spacing w:before="200" w:after="0"/>
-      <w:outlineLvl w:val="8"/>
-    </w:pPr>
-    <w:rPr>
-      <w:rFonts w:ascii="Cambria" w:eastAsia="Times New Roman" w:hAnsi="Cambria"/>
-      <w:i/>
-      <w:iCs/>
-      <w:color w:val="404040"/>
-      <w:szCs w:val="20"/>
-    </w:rPr>
-  </w:style>
-  <w:style w:type="character" w:default="1" w:styleId="Absatzstandardschriftart">
-    <w:name w:val="Default Paragraph Font"/>
-    <w:uiPriority w:val="1"/>
-    <w:semiHidden/>
-    <w:unhideWhenUsed/>
-  </w:style>
-  <w:style w:type="table" w:default="1" w:styleId="NormaleTabelle">
-    <w:name w:val="Normal Table"/>
-    <w:uiPriority w:val="99"/>
-    <w:semiHidden/>
-    <w:unhideWhenUsed/>
-    <w:tblPr>
-      <w:tblInd w:w="0" w:type="dxa"/>
-      <w:tblCellMar>
-        <w:top w:w="0" w:type="dxa"/>
-        <w:left w:w="108" w:type="dxa"/>
-        <w:bottom w:w="0" w:type="dxa"/>
-        <w:right w:w="108" w:type="dxa"/>
-      </w:tblCellMar>
-    </w:tblPr>
-  </w:style>
-  <w:style w:type="numbering" w:default="1" w:styleId="KeineListe">
-    <w:name w:val="No List"/>
-    <w:uiPriority w:val="99"/>
-    <w:semiHidden/>
-    <w:unhideWhenUsed/>
-  </w:style>
-  <w:style w:type="character" w:customStyle="1" w:styleId="berschrift1Zeichen">
-    <w:name w:val="Überschrift 1 Zeichen"/>
-    <w:basedOn w:val="Absatzstandardschriftart"/>
-    <w:link w:val="berschrift1"/>
-    <w:uiPriority w:val="9"/>
-    <w:rsid w:val="00915DEB"/>
-    <w:rPr>
-      <w:rFonts w:ascii="Helvetica" w:eastAsia="Times New Roman" w:hAnsi="Helvetica"/>
-      <w:b/>
-      <w:bCs/>
-      <w:color w:val="990000"/>
-      <w:sz w:val="28"/>
-      <w:szCs w:val="28"/>
-      <w:lang w:eastAsia="en-US"/>
-    </w:rPr>
-  </w:style>
-  <w:style w:type="paragraph" w:styleId="Inhaltsverzeichnisberschrift">
-    <w:name w:val="TOC Heading"/>
-    <w:basedOn w:val="berschrift1"/>
-    <w:next w:val="Standard"/>
-    <w:uiPriority w:val="39"/>
-    <w:unhideWhenUsed/>
-    <w:qFormat/>
-    <w:rsid w:val="00931674"/>
-    <w:pPr>
-      <w:outlineLvl w:val="9"/>
-    </w:pPr>
-  </w:style>
-  <w:style w:type="paragraph" w:styleId="Sprechblasentext">
-    <w:name w:val="Balloon Text"/>
-    <w:basedOn w:val="Standard"/>
-    <w:link w:val="SprechblasentextZeichen"/>
-    <w:uiPriority w:val="99"/>
-    <w:semiHidden/>
-    <w:unhideWhenUsed/>
-    <w:rsid w:val="00931674"/>
-    <w:pPr>
-      <w:spacing w:after="0" w:line="240" w:lineRule="auto"/>
-    </w:pPr>
-    <w:rPr>
-      <w:rFonts w:ascii="Tahoma" w:hAnsi="Tahoma" w:cs="Tahoma"/>
-      <w:sz w:val="16"/>
-      <w:szCs w:val="16"/>
-    </w:rPr>
-  </w:style>
-  <w:style w:type="character" w:customStyle="1" w:styleId="SprechblasentextZeichen">
-    <w:name w:val="Sprechblasentext Zeichen"/>
-    <w:basedOn w:val="Absatzstandardschriftart"/>
-    <w:link w:val="Sprechblasentext"/>
-    <w:uiPriority w:val="99"/>
-    <w:semiHidden/>
-    <w:rsid w:val="00931674"/>
-    <w:rPr>
-      <w:rFonts w:ascii="Tahoma" w:hAnsi="Tahoma" w:cs="Tahoma"/>
-      <w:sz w:val="16"/>
-      <w:szCs w:val="16"/>
-    </w:rPr>
-  </w:style>
-  <w:style w:type="paragraph" w:styleId="Verzeichnis1">
-    <w:name w:val="toc 1"/>
-    <w:basedOn w:val="Standard"/>
-    <w:next w:val="Standard"/>
-    <w:autoRedefine/>
-    <w:uiPriority w:val="39"/>
-    <w:unhideWhenUsed/>
-    <w:rsid w:val="00181FF4"/>
-    <w:pPr>
-      <w:tabs>
-        <w:tab w:val="right" w:leader="dot" w:pos="9062"/>
-      </w:tabs>
-      <w:spacing w:after="100"/>
-    </w:pPr>
-  </w:style>
-  <w:style w:type="character" w:styleId="Link">
-    <w:name w:val="Hyperlink"/>
-    <w:basedOn w:val="Absatzstandardschriftart"/>
-    <w:uiPriority w:val="99"/>
-    <w:unhideWhenUsed/>
-    <w:rsid w:val="00931674"/>
-    <w:rPr>
-      <w:color w:val="0000FF"/>
-      <w:u w:val="single"/>
-    </w:rPr>
-  </w:style>
-  <w:style w:type="character" w:customStyle="1" w:styleId="berschrift2Zeichen">
-    <w:name w:val="Überschrift 2 Zeichen"/>
-    <w:basedOn w:val="Absatzstandardschriftart"/>
-    <w:link w:val="berschrift2"/>
-    <w:uiPriority w:val="9"/>
-    <w:rsid w:val="00E27A57"/>
-    <w:rPr>
-      <w:rFonts w:ascii="Helvetica" w:eastAsia="Times New Roman" w:hAnsi="Helvetica"/>
-      <w:b/>
-      <w:bCs/>
-      <w:color w:val="990000"/>
-      <w:sz w:val="22"/>
-      <w:szCs w:val="26"/>
-      <w:lang w:eastAsia="en-US"/>
-    </w:rPr>
-  </w:style>
-  <w:style w:type="table" w:styleId="Tabellenraster">
-    <w:name w:val="Table Grid"/>
-    <w:basedOn w:val="NormaleTabelle"/>
-    <w:uiPriority w:val="59"/>
-    <w:rsid w:val="00C841B2"/>
-    <w:tblPr>
-      <w:tblInd w:w="0" w:type="dxa"/>
-      <w:tblBorders>
-        <w:top w:val="single" w:sz="4" w:space="0" w:color="000000"/>
-        <w:left w:val="single" w:sz="4" w:space="0" w:color="000000"/>
-        <w:bottom w:val="single" w:sz="4" w:space="0" w:color="000000"/>
-        <w:right w:val="single" w:sz="4" w:space="0" w:color="000000"/>
-        <w:insideH w:val="single" w:sz="4" w:space="0" w:color="000000"/>
-        <w:insideV w:val="single" w:sz="4" w:space="0" w:color="000000"/>
-      </w:tblBorders>
-      <w:tblCellMar>
-        <w:top w:w="0" w:type="dxa"/>
-        <w:left w:w="108" w:type="dxa"/>
-        <w:bottom w:w="0" w:type="dxa"/>
-        <w:right w:w="108" w:type="dxa"/>
-      </w:tblCellMar>
-    </w:tblPr>
-  </w:style>
-  <w:style w:type="paragraph" w:styleId="Titel">
-    <w:name w:val="Title"/>
-    <w:basedOn w:val="Standard"/>
-    <w:next w:val="Standard"/>
-    <w:link w:val="TitelZeichen"/>
-    <w:uiPriority w:val="10"/>
-    <w:qFormat/>
-    <w:rsid w:val="00C841B2"/>
-    <w:pPr>
-      <w:pBdr>
-        <w:bottom w:val="single" w:sz="8" w:space="4" w:color="4F81BD"/>
-      </w:pBdr>
-      <w:spacing w:after="300" w:line="240" w:lineRule="auto"/>
-      <w:contextualSpacing/>
-    </w:pPr>
-    <w:rPr>
-      <w:rFonts w:ascii="Cambria" w:eastAsia="Times New Roman" w:hAnsi="Cambria"/>
-      <w:color w:val="17365D"/>
-      <w:spacing w:val="5"/>
-      <w:kern w:val="28"/>
-      <w:sz w:val="52"/>
-      <w:szCs w:val="52"/>
-    </w:rPr>
-  </w:style>
-  <w:style w:type="character" w:customStyle="1" w:styleId="TitelZeichen">
-    <w:name w:val="Titel Zeichen"/>
-    <w:basedOn w:val="Absatzstandardschriftart"/>
-    <w:link w:val="Titel"/>
-    <w:uiPriority w:val="10"/>
-    <w:rsid w:val="00C841B2"/>
-    <w:rPr>
-      <w:rFonts w:ascii="Cambria" w:eastAsia="Times New Roman" w:hAnsi="Cambria" w:cs="Times New Roman"/>
-      <w:color w:val="17365D"/>
-      <w:spacing w:val="5"/>
-      <w:kern w:val="28"/>
-      <w:sz w:val="52"/>
-      <w:szCs w:val="52"/>
-    </w:rPr>
-  </w:style>
-  <w:style w:type="paragraph" w:styleId="Untertitel">
-    <w:name w:val="Subtitle"/>
-    <w:basedOn w:val="Standard"/>
-    <w:next w:val="Standard"/>
-    <w:link w:val="UntertitelZeichen"/>
-    <w:uiPriority w:val="11"/>
-    <w:qFormat/>
-    <w:rsid w:val="00981A37"/>
-    <w:pPr>
-      <w:numPr>
-        <w:ilvl w:val="1"/>
-      </w:numPr>
-    </w:pPr>
-    <w:rPr>
-      <w:rFonts w:eastAsia="Times New Roman"/>
-      <w:i/>
-      <w:iCs/>
-      <w:color w:val="8A0300"/>
-      <w:spacing w:val="15"/>
-      <w:sz w:val="24"/>
-      <w:szCs w:val="24"/>
-    </w:rPr>
-  </w:style>
-  <w:style w:type="character" w:customStyle="1" w:styleId="UntertitelZeichen">
-    <w:name w:val="Untertitel Zeichen"/>
-    <w:basedOn w:val="Absatzstandardschriftart"/>
-    <w:link w:val="Untertitel"/>
-    <w:uiPriority w:val="11"/>
-    <w:rsid w:val="00981A37"/>
-    <w:rPr>
-      <w:rFonts w:ascii="Helvetica" w:eastAsia="Times New Roman" w:hAnsi="Helvetica" w:cs="Times New Roman"/>
-      <w:i/>
-      <w:iCs/>
-      <w:color w:val="8A0300"/>
-      <w:spacing w:val="15"/>
-      <w:sz w:val="24"/>
-      <w:szCs w:val="24"/>
-      <w:lang w:val="de-CH"/>
-    </w:rPr>
-  </w:style>
-  <w:style w:type="paragraph" w:styleId="Verzeichnis2">
-    <w:name w:val="toc 2"/>
-    <w:basedOn w:val="Standard"/>
-    <w:next w:val="Standard"/>
-    <w:autoRedefine/>
-    <w:uiPriority w:val="39"/>
-    <w:unhideWhenUsed/>
-    <w:rsid w:val="00C841B2"/>
-    <w:pPr>
-      <w:spacing w:after="100"/>
-      <w:ind w:left="220"/>
-    </w:pPr>
-  </w:style>
-  <w:style w:type="paragraph" w:styleId="Listenabsatz">
-    <w:name w:val="List Paragraph"/>
-    <w:basedOn w:val="Standard"/>
-    <w:uiPriority w:val="34"/>
-    <w:qFormat/>
-    <w:rsid w:val="00EE7490"/>
-    <w:pPr>
-      <w:ind w:left="720"/>
-      <w:contextualSpacing/>
-    </w:pPr>
-  </w:style>
-  <w:style w:type="character" w:customStyle="1" w:styleId="berschrift3Zeichen">
-    <w:name w:val="Überschrift 3 Zeichen"/>
-    <w:basedOn w:val="Absatzstandardschriftart"/>
-    <w:link w:val="berschrift3"/>
-    <w:uiPriority w:val="9"/>
-    <w:rsid w:val="00915DEB"/>
-    <w:rPr>
-      <w:rFonts w:ascii="Helvetica" w:eastAsia="Times New Roman" w:hAnsi="Helvetica"/>
-      <w:b/>
-      <w:bCs/>
-      <w:color w:val="990000"/>
-      <w:szCs w:val="22"/>
-      <w:lang w:eastAsia="en-US"/>
-    </w:rPr>
-  </w:style>
-  <w:style w:type="paragraph" w:styleId="Kopfzeile">
-    <w:name w:val="header"/>
-    <w:basedOn w:val="Standard"/>
-    <w:link w:val="KopfzeileZeichen"/>
-    <w:uiPriority w:val="99"/>
-    <w:unhideWhenUsed/>
-    <w:rsid w:val="000755D9"/>
-    <w:pPr>
-      <w:tabs>
-        <w:tab w:val="center" w:pos="4536"/>
-        <w:tab w:val="right" w:pos="9072"/>
-      </w:tabs>
-      <w:spacing w:after="0" w:line="240" w:lineRule="auto"/>
-    </w:pPr>
-  </w:style>
-  <w:style w:type="character" w:customStyle="1" w:styleId="KopfzeileZeichen">
-    <w:name w:val="Kopfzeile Zeichen"/>
-    <w:basedOn w:val="Absatzstandardschriftart"/>
-    <w:link w:val="Kopfzeile"/>
-    <w:uiPriority w:val="99"/>
-    <w:rsid w:val="000755D9"/>
-    <w:rPr>
-      <w:lang w:val="de-CH"/>
-    </w:rPr>
-  </w:style>
-  <w:style w:type="paragraph" w:styleId="Fuzeile">
-    <w:name w:val="footer"/>
-    <w:basedOn w:val="Standard"/>
-    <w:link w:val="FuzeileZeichen"/>
-    <w:uiPriority w:val="99"/>
-    <w:unhideWhenUsed/>
-    <w:rsid w:val="000755D9"/>
-    <w:pPr>
-      <w:tabs>
-        <w:tab w:val="center" w:pos="4536"/>
-        <w:tab w:val="right" w:pos="9072"/>
-      </w:tabs>
-      <w:spacing w:after="0" w:line="240" w:lineRule="auto"/>
-    </w:pPr>
-  </w:style>
-  <w:style w:type="character" w:customStyle="1" w:styleId="FuzeileZeichen">
-    <w:name w:val="Fußzeile Zeichen"/>
-    <w:basedOn w:val="Absatzstandardschriftart"/>
-    <w:link w:val="Fuzeile"/>
-    <w:uiPriority w:val="99"/>
-    <w:rsid w:val="000755D9"/>
-    <w:rPr>
-      <w:lang w:val="de-CH"/>
-    </w:rPr>
-  </w:style>
-  <w:style w:type="paragraph" w:styleId="Verzeichnis3">
-    <w:name w:val="toc 3"/>
-    <w:basedOn w:val="Standard"/>
-    <w:next w:val="Standard"/>
-    <w:autoRedefine/>
-    <w:uiPriority w:val="39"/>
-    <w:unhideWhenUsed/>
-    <w:rsid w:val="00F94254"/>
-    <w:pPr>
-      <w:spacing w:after="100"/>
-      <w:ind w:left="440"/>
-    </w:pPr>
-  </w:style>
-  <w:style w:type="character" w:styleId="Seitenzahl">
-    <w:name w:val="page number"/>
-    <w:basedOn w:val="Absatzstandardschriftart"/>
-    <w:uiPriority w:val="99"/>
-    <w:unhideWhenUsed/>
-    <w:rsid w:val="00841F84"/>
-    <w:rPr>
-      <w:rFonts w:eastAsia="Times New Roman" w:cs="Times New Roman"/>
-      <w:bCs w:val="0"/>
-      <w:iCs w:val="0"/>
-      <w:szCs w:val="22"/>
-      <w:lang w:val="de-DE"/>
-    </w:rPr>
-  </w:style>
-  <w:style w:type="paragraph" w:styleId="KeinLeerraum">
-    <w:name w:val="No Spacing"/>
-    <w:link w:val="KeinLeerraumZeichen"/>
-    <w:uiPriority w:val="1"/>
-    <w:qFormat/>
-    <w:rsid w:val="00841F84"/>
-    <w:rPr>
-      <w:rFonts w:eastAsia="Times New Roman"/>
-      <w:sz w:val="22"/>
-      <w:szCs w:val="22"/>
-      <w:lang w:val="de-DE" w:eastAsia="en-US"/>
-    </w:rPr>
-  </w:style>
-  <w:style w:type="character" w:customStyle="1" w:styleId="KeinLeerraumZeichen">
-    <w:name w:val="Kein Leerraum Zeichen"/>
-    <w:basedOn w:val="Absatzstandardschriftart"/>
-    <w:link w:val="KeinLeerraum"/>
-    <w:uiPriority w:val="1"/>
-    <w:rsid w:val="00841F84"/>
-    <w:rPr>
-      <w:rFonts w:eastAsia="Times New Roman"/>
-      <w:sz w:val="22"/>
-      <w:szCs w:val="22"/>
-      <w:lang w:val="de-DE" w:eastAsia="en-US" w:bidi="ar-SA"/>
-    </w:rPr>
-  </w:style>
-  <w:style w:type="paragraph" w:styleId="Beschriftung">
-    <w:name w:val="caption"/>
-    <w:basedOn w:val="Standard"/>
-    <w:next w:val="Standard"/>
-    <w:uiPriority w:val="35"/>
-    <w:unhideWhenUsed/>
-    <w:qFormat/>
-    <w:rsid w:val="001822E8"/>
-    <w:pPr>
-      <w:spacing w:line="240" w:lineRule="auto"/>
-    </w:pPr>
-    <w:rPr>
-      <w:b/>
-      <w:bCs/>
-      <w:color w:val="8A0300"/>
-      <w:sz w:val="18"/>
-      <w:szCs w:val="18"/>
-    </w:rPr>
-  </w:style>
-  <w:style w:type="character" w:styleId="Kommentarzeichen">
-    <w:name w:val="annotation reference"/>
-    <w:basedOn w:val="Absatzstandardschriftart"/>
-    <w:uiPriority w:val="99"/>
-    <w:semiHidden/>
-    <w:unhideWhenUsed/>
-    <w:rsid w:val="00111CB1"/>
-    <w:rPr>
-      <w:sz w:val="16"/>
-      <w:szCs w:val="16"/>
-    </w:rPr>
-  </w:style>
-  <w:style w:type="paragraph" w:styleId="Kommentartext">
-    <w:name w:val="annotation text"/>
-    <w:basedOn w:val="Standard"/>
-    <w:link w:val="KommentartextZeichen"/>
-    <w:uiPriority w:val="99"/>
-    <w:semiHidden/>
-    <w:unhideWhenUsed/>
-    <w:rsid w:val="00111CB1"/>
-    <w:pPr>
-      <w:spacing w:line="240" w:lineRule="auto"/>
-    </w:pPr>
-    <w:rPr>
-      <w:szCs w:val="20"/>
-    </w:rPr>
-  </w:style>
-  <w:style w:type="character" w:customStyle="1" w:styleId="KommentartextZeichen">
-    <w:name w:val="Kommentartext Zeichen"/>
-    <w:basedOn w:val="Absatzstandardschriftart"/>
-    <w:link w:val="Kommentartext"/>
-    <w:uiPriority w:val="99"/>
-    <w:semiHidden/>
-    <w:rsid w:val="00111CB1"/>
-    <w:rPr>
-      <w:rFonts w:ascii="Helvetica" w:hAnsi="Helvetica"/>
-      <w:sz w:val="20"/>
-      <w:szCs w:val="20"/>
-      <w:lang w:val="de-CH"/>
-    </w:rPr>
-  </w:style>
-  <w:style w:type="paragraph" w:styleId="Kommentarthema">
-    <w:name w:val="annotation subject"/>
-    <w:basedOn w:val="Kommentartext"/>
-    <w:next w:val="Kommentartext"/>
-    <w:link w:val="KommentarthemaZeichen"/>
-    <w:uiPriority w:val="99"/>
-    <w:semiHidden/>
-    <w:unhideWhenUsed/>
-    <w:rsid w:val="00111CB1"/>
-    <w:rPr>
-      <w:b/>
-      <w:bCs/>
-    </w:rPr>
-  </w:style>
-  <w:style w:type="character" w:customStyle="1" w:styleId="KommentarthemaZeichen">
-    <w:name w:val="Kommentarthema Zeichen"/>
-    <w:basedOn w:val="KommentartextZeichen"/>
-    <w:link w:val="Kommentarthema"/>
-    <w:uiPriority w:val="99"/>
-    <w:semiHidden/>
-    <w:rsid w:val="00111CB1"/>
-    <w:rPr>
-      <w:rFonts w:ascii="Helvetica" w:hAnsi="Helvetica"/>
-      <w:b/>
-      <w:bCs/>
-      <w:sz w:val="20"/>
-      <w:szCs w:val="20"/>
-      <w:lang w:val="de-CH"/>
-    </w:rPr>
-  </w:style>
-  <w:style w:type="paragraph" w:styleId="Bearbeitung">
-    <w:name w:val="Revision"/>
-    <w:hidden/>
-    <w:uiPriority w:val="99"/>
-    <w:semiHidden/>
-    <w:rsid w:val="008216B1"/>
-    <w:rPr>
-      <w:rFonts w:ascii="Helvetica" w:hAnsi="Helvetica"/>
-      <w:szCs w:val="22"/>
-      <w:lang w:eastAsia="en-US"/>
-    </w:rPr>
-  </w:style>
-  <w:style w:type="table" w:styleId="MittlereSchattierung2-Akzent2">
-    <w:name w:val="Medium Shading 2 Accent 2"/>
-    <w:basedOn w:val="NormaleTabelle"/>
-    <w:uiPriority w:val="64"/>
-    <w:rsid w:val="00961D9E"/>
-    <w:tblPr>
-      <w:tblStyleRowBandSize w:val="1"/>
-      <w:tblStyleColBandSize w:val="1"/>
-      <w:tblInd w:w="0" w:type="dxa"/>
-      <w:tblBorders>
-        <w:top w:val="single" w:sz="18" w:space="0" w:color="auto"/>
-        <w:bottom w:val="single" w:sz="18" w:space="0" w:color="auto"/>
-      </w:tblBorders>
-      <w:tblCellMar>
-        <w:top w:w="0" w:type="dxa"/>
-        <w:left w:w="108" w:type="dxa"/>
-        <w:bottom w:w="0" w:type="dxa"/>
-        <w:right w:w="108" w:type="dxa"/>
-      </w:tblCellMar>
-    </w:tblPr>
-    <w:tblStylePr w:type="firstRow">
-      <w:pPr>
-        <w:spacing w:before="0" w:after="0" w:line="240" w:lineRule="auto"/>
-      </w:pPr>
-      <w:rPr>
-        <w:b/>
-        <w:bCs/>
-        <w:color w:val="FFFFFF"/>
-      </w:rPr>
-      <w:tblPr/>
-      <w:tcPr>
-        <w:tcBorders>
-          <w:top w:val="single" w:sz="18" w:space="0" w:color="auto"/>
-          <w:left w:val="nil"/>
-          <w:bottom w:val="single" w:sz="18" w:space="0" w:color="auto"/>
-          <w:right w:val="nil"/>
-          <w:insideH w:val="nil"/>
-          <w:insideV w:val="nil"/>
-        </w:tcBorders>
-        <w:shd w:val="clear" w:color="auto" w:fill="C0504D"/>
-      </w:tcPr>
-    </w:tblStylePr>
-    <w:tblStylePr w:type="lastRow">
-      <w:pPr>
-        <w:spacing w:before="0" w:after="0" w:line="240" w:lineRule="auto"/>
-      </w:pPr>
-      <w:rPr>
-        <w:color w:val="auto"/>
-      </w:rPr>
-      <w:tblPr/>
-      <w:tcPr>
-        <w:tcBorders>
-          <w:top w:val="double" w:sz="6" w:space="0" w:color="auto"/>
-          <w:left w:val="nil"/>
-          <w:bottom w:val="single" w:sz="18" w:space="0" w:color="auto"/>
-          <w:right w:val="nil"/>
-          <w:insideH w:val="nil"/>
-          <w:insideV w:val="nil"/>
-        </w:tcBorders>
-        <w:shd w:val="clear" w:color="auto" w:fill="FFFFFF"/>
-      </w:tcPr>
-    </w:tblStylePr>
-    <w:tblStylePr w:type="firstCol">
-      <w:rPr>
-        <w:b/>
-        <w:bCs/>
-        <w:color w:val="FFFFFF"/>
-      </w:rPr>
-      <w:tblPr/>
-      <w:tcPr>
-        <w:tcBorders>
-          <w:top w:val="nil"/>
-          <w:left w:val="nil"/>
-          <w:bottom w:val="single" w:sz="18" w:space="0" w:color="auto"/>
-          <w:right w:val="nil"/>
-          <w:insideH w:val="nil"/>
-          <w:insideV w:val="nil"/>
-        </w:tcBorders>
-        <w:shd w:val="clear" w:color="auto" w:fill="C0504D"/>
-      </w:tcPr>
-    </w:tblStylePr>
-    <w:tblStylePr w:type="lastCol">
-      <w:rPr>
-        <w:b/>
-        <w:bCs/>
-        <w:color w:val="FFFFFF"/>
-      </w:rPr>
-      <w:tblPr/>
-      <w:tcPr>
-        <w:tcBorders>
-          <w:left w:val="nil"/>
-          <w:right w:val="nil"/>
-          <w:insideH w:val="nil"/>
-          <w:insideV w:val="nil"/>
-        </w:tcBorders>
-        <w:shd w:val="clear" w:color="auto" w:fill="C0504D"/>
-      </w:tcPr>
-    </w:tblStylePr>
-    <w:tblStylePr w:type="band1Vert">
-      <w:tblPr/>
-      <w:tcPr>
-        <w:tcBorders>
-          <w:left w:val="nil"/>
-          <w:right w:val="nil"/>
-          <w:insideH w:val="nil"/>
-          <w:insideV w:val="nil"/>
-        </w:tcBorders>
-        <w:shd w:val="clear" w:color="auto" w:fill="D8D8D8"/>
-      </w:tcPr>
-    </w:tblStylePr>
-    <w:tblStylePr w:type="band1Horz">
-      <w:tblPr/>
-      <w:tcPr>
-        <w:shd w:val="clear" w:color="auto" w:fill="D8D8D8"/>
-      </w:tcPr>
-    </w:tblStylePr>
-    <w:tblStylePr w:type="neCell">
-      <w:tblPr/>
-      <w:tcPr>
-        <w:tcBorders>
-          <w:top w:val="single" w:sz="18" w:space="0" w:color="auto"/>
-          <w:left w:val="nil"/>
-          <w:bottom w:val="single" w:sz="18" w:space="0" w:color="auto"/>
-          <w:right w:val="nil"/>
-          <w:insideH w:val="nil"/>
-          <w:insideV w:val="nil"/>
-        </w:tcBorders>
-      </w:tcPr>
-    </w:tblStylePr>
-    <w:tblStylePr w:type="nwCell">
-      <w:rPr>
-        <w:color w:val="FFFFFF"/>
-      </w:rPr>
-      <w:tblPr/>
-      <w:tcPr>
-        <w:tcBorders>
-          <w:top w:val="single" w:sz="18" w:space="0" w:color="auto"/>
-          <w:left w:val="nil"/>
-          <w:bottom w:val="single" w:sz="18" w:space="0" w:color="auto"/>
-          <w:right w:val="nil"/>
-          <w:insideH w:val="nil"/>
-          <w:insideV w:val="nil"/>
-        </w:tcBorders>
-      </w:tcPr>
-    </w:tblStylePr>
-  </w:style>
-  <w:style w:type="table" w:styleId="HelleSchattierung-Akzent2">
-    <w:name w:val="Light Shading Accent 2"/>
-    <w:basedOn w:val="NormaleTabelle"/>
-    <w:uiPriority w:val="60"/>
-    <w:rsid w:val="00961D9E"/>
-    <w:rPr>
-      <w:color w:val="943634"/>
-    </w:rPr>
-    <w:tblPr>
-      <w:tblStyleRowBandSize w:val="1"/>
-      <w:tblStyleColBandSize w:val="1"/>
-      <w:tblInd w:w="0" w:type="dxa"/>
-      <w:tblBorders>
-        <w:top w:val="single" w:sz="8" w:space="0" w:color="C0504D"/>
-        <w:bottom w:val="single" w:sz="8" w:space="0" w:color="C0504D"/>
-      </w:tblBorders>
-      <w:tblCellMar>
-        <w:top w:w="0" w:type="dxa"/>
-        <w:left w:w="108" w:type="dxa"/>
-        <w:bottom w:w="0" w:type="dxa"/>
-        <w:right w:w="108" w:type="dxa"/>
-      </w:tblCellMar>
-    </w:tblPr>
-    <w:tblStylePr w:type="firstRow">
-      <w:pPr>
-        <w:spacing w:before="0" w:after="0" w:line="240" w:lineRule="auto"/>
-      </w:pPr>
-      <w:rPr>
-        <w:b/>
-        <w:bCs/>
-      </w:rPr>
-      <w:tblPr/>
-      <w:tcPr>
-        <w:tcBorders>
-          <w:top w:val="single" w:sz="8" w:space="0" w:color="C0504D"/>
-          <w:left w:val="nil"/>
-          <w:bottom w:val="single" w:sz="8" w:space="0" w:color="C0504D"/>
-          <w:right w:val="nil"/>
-          <w:insideH w:val="nil"/>
-          <w:insideV w:val="nil"/>
-        </w:tcBorders>
-      </w:tcPr>
-    </w:tblStylePr>
-    <w:tblStylePr w:type="lastRow">
-      <w:pPr>
-        <w:spacing w:before="0" w:after="0" w:line="240" w:lineRule="auto"/>
-      </w:pPr>
-      <w:rPr>
-        <w:b/>
-        <w:bCs/>
-      </w:rPr>
-      <w:tblPr/>
-      <w:tcPr>
-        <w:tcBorders>
-          <w:top w:val="single" w:sz="8" w:space="0" w:color="C0504D"/>
-          <w:left w:val="nil"/>
-          <w:bottom w:val="single" w:sz="8" w:space="0" w:color="C0504D"/>
-          <w:right w:val="nil"/>
-          <w:insideH w:val="nil"/>
-          <w:insideV w:val="nil"/>
-        </w:tcBorders>
-      </w:tcPr>
-    </w:tblStylePr>
-    <w:tblStylePr w:type="firstCol">
-      <w:rPr>
-        <w:b/>
-        <w:bCs/>
-      </w:rPr>
-    </w:tblStylePr>
-    <w:tblStylePr w:type="lastCol">
-      <w:rPr>
-        <w:b/>
-        <w:bCs/>
-      </w:rPr>
-    </w:tblStylePr>
-    <w:tblStylePr w:type="band1Vert">
-      <w:tblPr/>
-      <w:tcPr>
-        <w:tcBorders>
-          <w:left w:val="nil"/>
-          <w:right w:val="nil"/>
-          <w:insideH w:val="nil"/>
-          <w:insideV w:val="nil"/>
-        </w:tcBorders>
-        <w:shd w:val="clear" w:color="auto" w:fill="EFD3D2"/>
-      </w:tcPr>
-    </w:tblStylePr>
-    <w:tblStylePr w:type="band1Horz">
-      <w:tblPr/>
-      <w:tcPr>
-        <w:tcBorders>
-          <w:left w:val="nil"/>
-          <w:right w:val="nil"/>
-          <w:insideH w:val="nil"/>
-          <w:insideV w:val="nil"/>
-        </w:tcBorders>
-        <w:shd w:val="clear" w:color="auto" w:fill="EFD3D2"/>
-      </w:tcPr>
-    </w:tblStylePr>
-  </w:style>
-  <w:style w:type="table" w:styleId="FarbigesRaster-Akzent2">
-    <w:name w:val="Colorful Grid Accent 2"/>
-    <w:aliases w:val="StuderRaimann"/>
-    <w:basedOn w:val="NormaleTabelle"/>
-    <w:uiPriority w:val="73"/>
-    <w:rsid w:val="009F6DD4"/>
-    <w:rPr>
-      <w:rFonts w:ascii="Helvetica" w:hAnsi="Helvetica"/>
-      <w:color w:val="000000"/>
-      <w:sz w:val="16"/>
-    </w:rPr>
-    <w:tblPr>
-      <w:tblStyleRowBandSize w:val="1"/>
-      <w:tblStyleColBandSize w:val="1"/>
-      <w:tblInd w:w="0" w:type="dxa"/>
-      <w:tblBorders>
-        <w:bottom w:val="single" w:sz="18" w:space="0" w:color="990000"/>
-        <w:insideH w:val="single" w:sz="18" w:space="0" w:color="FFFFFF"/>
-      </w:tblBorders>
-      <w:tblCellMar>
-        <w:top w:w="108" w:type="dxa"/>
-        <w:left w:w="108" w:type="dxa"/>
-        <w:bottom w:w="108" w:type="dxa"/>
-        <w:right w:w="108" w:type="dxa"/>
-      </w:tblCellMar>
-    </w:tblPr>
-    <w:tcPr>
-      <w:shd w:val="clear" w:color="auto" w:fill="CCCCCC"/>
-    </w:tcPr>
-    <w:tblStylePr w:type="firstRow">
-      <w:pPr>
-        <w:wordWrap/>
-        <w:jc w:val="left"/>
-      </w:pPr>
-      <w:rPr>
-        <w:rFonts w:ascii="Helvetica" w:hAnsi="Helvetica"/>
-        <w:b/>
-        <w:bCs/>
-        <w:color w:val="990000"/>
-        <w:sz w:val="20"/>
-        <w:u w:val="none"/>
-      </w:rPr>
-      <w:tblPr/>
-      <w:tcPr>
-        <w:tcBorders>
-          <w:bottom w:val="single" w:sz="18" w:space="0" w:color="990000"/>
-        </w:tcBorders>
-        <w:shd w:val="clear" w:color="auto" w:fill="FFFFFF"/>
-      </w:tcPr>
-    </w:tblStylePr>
-    <w:tblStylePr w:type="lastRow">
-      <w:rPr>
-        <w:b/>
-        <w:bCs/>
-        <w:color w:val="000000"/>
-      </w:rPr>
-      <w:tblPr/>
-      <w:tcPr>
-        <w:tcBorders>
-          <w:top w:val="single" w:sz="18" w:space="0" w:color="990000"/>
-        </w:tcBorders>
-        <w:shd w:val="clear" w:color="auto" w:fill="CCCCCC"/>
-      </w:tcPr>
-    </w:tblStylePr>
-    <w:tblStylePr w:type="firstCol">
-      <w:rPr>
-        <w:b/>
-        <w:color w:val="000000"/>
-      </w:rPr>
-      <w:tblPr/>
-      <w:tcPr>
-        <w:shd w:val="clear" w:color="auto" w:fill="F0F0F0"/>
-      </w:tcPr>
-    </w:tblStylePr>
-    <w:tblStylePr w:type="lastCol">
-      <w:pPr>
-        <w:wordWrap/>
-        <w:jc w:val="left"/>
-      </w:pPr>
-      <w:rPr>
-        <w:b/>
-        <w:color w:val="auto"/>
-      </w:rPr>
-      <w:tblPr/>
-      <w:tcPr>
-        <w:shd w:val="clear" w:color="auto" w:fill="F0F0F0"/>
-      </w:tcPr>
-    </w:tblStylePr>
-    <w:tblStylePr w:type="band1Vert">
-      <w:rPr>
-        <w:b w:val="0"/>
-      </w:rPr>
-      <w:tblPr/>
-      <w:tcPr>
-        <w:shd w:val="clear" w:color="auto" w:fill="CCCCCC"/>
-      </w:tcPr>
-    </w:tblStylePr>
-    <w:tblStylePr w:type="band2Vert">
-      <w:rPr>
-        <w:b w:val="0"/>
-      </w:rPr>
-      <w:tblPr/>
-      <w:tcPr>
-        <w:shd w:val="clear" w:color="auto" w:fill="CCCCCC"/>
-      </w:tcPr>
-    </w:tblStylePr>
-    <w:tblStylePr w:type="band1Horz">
-      <w:rPr>
-        <w:b w:val="0"/>
-      </w:rPr>
-      <w:tblPr/>
-      <w:tcPr>
-        <w:tcBorders>
-          <w:insideH w:val="single" w:sz="18" w:space="0" w:color="FFFFFF"/>
-        </w:tcBorders>
-        <w:shd w:val="clear" w:color="auto" w:fill="DFA7A6"/>
-      </w:tcPr>
-    </w:tblStylePr>
-    <w:tblStylePr w:type="band2Horz">
-      <w:rPr>
-        <w:b w:val="0"/>
-      </w:rPr>
-      <w:tblPr/>
-      <w:tcPr>
-        <w:shd w:val="clear" w:color="auto" w:fill="CCCCCC"/>
-      </w:tcPr>
-    </w:tblStylePr>
-  </w:style>
-  <w:style w:type="table" w:styleId="DunkleListe-Akzent2">
-    <w:name w:val="Dark List Accent 2"/>
-    <w:basedOn w:val="NormaleTabelle"/>
-    <w:uiPriority w:val="70"/>
-    <w:rsid w:val="00A84D85"/>
-    <w:rPr>
-      <w:color w:val="FFFFFF"/>
-    </w:rPr>
-    <w:tblPr>
-      <w:tblStyleRowBandSize w:val="1"/>
-      <w:tblStyleColBandSize w:val="1"/>
-      <w:tblInd w:w="0" w:type="dxa"/>
-      <w:tblCellMar>
-        <w:top w:w="0" w:type="dxa"/>
-        <w:left w:w="108" w:type="dxa"/>
-        <w:bottom w:w="0" w:type="dxa"/>
-        <w:right w:w="108" w:type="dxa"/>
-      </w:tblCellMar>
-    </w:tblPr>
-    <w:tcPr>
-      <w:shd w:val="clear" w:color="auto" w:fill="C0504D"/>
-    </w:tcPr>
-    <w:tblStylePr w:type="firstRow">
-      <w:rPr>
-        <w:b/>
-        <w:bCs/>
-      </w:rPr>
-      <w:tblPr/>
-      <w:tcPr>
-        <w:tcBorders>
-          <w:top w:val="nil"/>
-          <w:left w:val="nil"/>
-          <w:bottom w:val="single" w:sz="18" w:space="0" w:color="FFFFFF"/>
-          <w:right w:val="nil"/>
-          <w:insideH w:val="nil"/>
-          <w:insideV w:val="nil"/>
-        </w:tcBorders>
-        <w:shd w:val="clear" w:color="auto" w:fill="000000"/>
-      </w:tcPr>
-    </w:tblStylePr>
-    <w:tblStylePr w:type="lastRow">
-      <w:tblPr/>
-      <w:tcPr>
-        <w:tcBorders>
-          <w:top w:val="single" w:sz="18" w:space="0" w:color="FFFFFF"/>
-          <w:left w:val="nil"/>
-          <w:bottom w:val="nil"/>
-          <w:right w:val="nil"/>
-          <w:insideH w:val="nil"/>
-          <w:insideV w:val="nil"/>
-        </w:tcBorders>
-        <w:shd w:val="clear" w:color="auto" w:fill="622423"/>
-      </w:tcPr>
-    </w:tblStylePr>
-    <w:tblStylePr w:type="firstCol">
-      <w:tblPr/>
-      <w:tcPr>
-        <w:tcBorders>
-          <w:top w:val="nil"/>
-          <w:left w:val="nil"/>
-          <w:bottom w:val="nil"/>
-          <w:right w:val="single" w:sz="18" w:space="0" w:color="FFFFFF"/>
-          <w:insideH w:val="nil"/>
-          <w:insideV w:val="nil"/>
-        </w:tcBorders>
-        <w:shd w:val="clear" w:color="auto" w:fill="943634"/>
-      </w:tcPr>
-    </w:tblStylePr>
-    <w:tblStylePr w:type="lastCol">
-      <w:tblPr/>
-      <w:tcPr>
-        <w:tcBorders>
-          <w:top w:val="nil"/>
-          <w:left w:val="single" w:sz="18" w:space="0" w:color="FFFFFF"/>
-          <w:bottom w:val="nil"/>
-          <w:right w:val="nil"/>
-          <w:insideH w:val="nil"/>
-          <w:insideV w:val="nil"/>
-        </w:tcBorders>
-        <w:shd w:val="clear" w:color="auto" w:fill="943634"/>
-      </w:tcPr>
-    </w:tblStylePr>
-    <w:tblStylePr w:type="band1Vert">
-      <w:tblPr/>
-      <w:tcPr>
-        <w:tcBorders>
-          <w:top w:val="nil"/>
-          <w:left w:val="nil"/>
-          <w:bottom w:val="nil"/>
-          <w:right w:val="nil"/>
-          <w:insideH w:val="nil"/>
-          <w:insideV w:val="nil"/>
-        </w:tcBorders>
-        <w:shd w:val="clear" w:color="auto" w:fill="943634"/>
-      </w:tcPr>
-    </w:tblStylePr>
-    <w:tblStylePr w:type="band1Horz">
-      <w:tblPr/>
-      <w:tcPr>
-        <w:tcBorders>
-          <w:top w:val="nil"/>
-          <w:left w:val="nil"/>
-          <w:bottom w:val="nil"/>
-          <w:right w:val="nil"/>
-          <w:insideH w:val="nil"/>
-          <w:insideV w:val="nil"/>
-        </w:tcBorders>
-        <w:shd w:val="clear" w:color="auto" w:fill="943634"/>
-      </w:tcPr>
-    </w:tblStylePr>
-  </w:style>
-  <w:style w:type="table" w:styleId="MittleresRaster3-Akzent2">
-    <w:name w:val="Medium Grid 3 Accent 2"/>
-    <w:basedOn w:val="NormaleTabelle"/>
-    <w:uiPriority w:val="69"/>
-    <w:rsid w:val="00A84D85"/>
-    <w:tblPr>
-      <w:tblStyleRowBandSize w:val="1"/>
-      <w:tblStyleColBandSize w:val="1"/>
-      <w:tblInd w:w="0" w:type="dxa"/>
-      <w:tblBorders>
-        <w:top w:val="single" w:sz="8" w:space="0" w:color="FFFFFF"/>
-        <w:left w:val="single" w:sz="8" w:space="0" w:color="FFFFFF"/>
-        <w:bottom w:val="single" w:sz="8" w:space="0" w:color="FFFFFF"/>
-        <w:right w:val="single" w:sz="8" w:space="0" w:color="FFFFFF"/>
-        <w:insideH w:val="single" w:sz="6" w:space="0" w:color="FFFFFF"/>
-        <w:insideV w:val="single" w:sz="6" w:space="0" w:color="FFFFFF"/>
-      </w:tblBorders>
-      <w:tblCellMar>
-        <w:top w:w="0" w:type="dxa"/>
-        <w:left w:w="108" w:type="dxa"/>
-        <w:bottom w:w="0" w:type="dxa"/>
-        <w:right w:w="108" w:type="dxa"/>
-      </w:tblCellMar>
-    </w:tblPr>
-    <w:tcPr>
-      <w:shd w:val="clear" w:color="auto" w:fill="EFD3D2"/>
-    </w:tcPr>
-    <w:tblStylePr w:type="firstRow">
-      <w:rPr>
-        <w:b/>
-        <w:bCs/>
-        <w:i w:val="0"/>
-        <w:iCs w:val="0"/>
-        <w:color w:val="FFFFFF"/>
-      </w:rPr>
-      <w:tblPr/>
-      <w:tcPr>
-        <w:tcBorders>
-          <w:top w:val="single" w:sz="8" w:space="0" w:color="FFFFFF"/>
-          <w:left w:val="single" w:sz="8" w:space="0" w:color="FFFFFF"/>
-          <w:bottom w:val="single" w:sz="24" w:space="0" w:color="FFFFFF"/>
-          <w:right w:val="single" w:sz="8" w:space="0" w:color="FFFFFF"/>
-          <w:insideH w:val="nil"/>
-          <w:insideV w:val="single" w:sz="8" w:space="0" w:color="FFFFFF"/>
-        </w:tcBorders>
-        <w:shd w:val="clear" w:color="auto" w:fill="C0504D"/>
-      </w:tcPr>
-    </w:tblStylePr>
-    <w:tblStylePr w:type="lastRow">
-      <w:rPr>
-        <w:b/>
-        <w:bCs/>
-        <w:i w:val="0"/>
-        <w:iCs w:val="0"/>
-        <w:color w:val="FFFFFF"/>
-      </w:rPr>
-      <w:tblPr/>
-      <w:tcPr>
-        <w:tcBorders>
-          <w:top w:val="single" w:sz="24" w:space="0" w:color="FFFFFF"/>
-          <w:left w:val="single" w:sz="8" w:space="0" w:color="FFFFFF"/>
-          <w:bottom w:val="single" w:sz="8" w:space="0" w:color="FFFFFF"/>
-          <w:right w:val="single" w:sz="8" w:space="0" w:color="FFFFFF"/>
-          <w:insideH w:val="nil"/>
-          <w:insideV w:val="single" w:sz="8" w:space="0" w:color="FFFFFF"/>
-        </w:tcBorders>
-        <w:shd w:val="clear" w:color="auto" w:fill="C0504D"/>
-      </w:tcPr>
-    </w:tblStylePr>
-    <w:tblStylePr w:type="firstCol">
-      <w:rPr>
-        <w:b/>
-        <w:bCs/>
-        <w:i w:val="0"/>
-        <w:iCs w:val="0"/>
-        <w:color w:val="FFFFFF"/>
-      </w:rPr>
-      <w:tblPr/>
-      <w:tcPr>
-        <w:tcBorders>
-          <w:left w:val="single" w:sz="8" w:space="0" w:color="FFFFFF"/>
-          <w:right w:val="single" w:sz="24" w:space="0" w:color="FFFFFF"/>
-          <w:insideH w:val="nil"/>
-          <w:insideV w:val="nil"/>
-        </w:tcBorders>
-        <w:shd w:val="clear" w:color="auto" w:fill="C0504D"/>
-      </w:tcPr>
-    </w:tblStylePr>
-    <w:tblStylePr w:type="lastCol">
-      <w:rPr>
-        <w:b/>
-        <w:bCs/>
-        <w:i w:val="0"/>
-        <w:iCs w:val="0"/>
-        <w:color w:val="FFFFFF"/>
-      </w:rPr>
-      <w:tblPr/>
-      <w:tcPr>
-        <w:tcBorders>
-          <w:top w:val="nil"/>
-          <w:left w:val="single" w:sz="24" w:space="0" w:color="FFFFFF"/>
-          <w:bottom w:val="nil"/>
-          <w:right w:val="nil"/>
-          <w:insideH w:val="nil"/>
-          <w:insideV w:val="nil"/>
-        </w:tcBorders>
-        <w:shd w:val="clear" w:color="auto" w:fill="C0504D"/>
-      </w:tcPr>
-    </w:tblStylePr>
-    <w:tblStylePr w:type="band1Vert">
-      <w:tblPr/>
-      <w:tcPr>
-        <w:tcBorders>
-          <w:top w:val="single" w:sz="8" w:space="0" w:color="FFFFFF"/>
-          <w:left w:val="single" w:sz="8" w:space="0" w:color="FFFFFF"/>
-          <w:bottom w:val="single" w:sz="8" w:space="0" w:color="FFFFFF"/>
-          <w:right w:val="single" w:sz="8" w:space="0" w:color="FFFFFF"/>
-          <w:insideH w:val="nil"/>
-          <w:insideV w:val="nil"/>
-        </w:tcBorders>
-        <w:shd w:val="clear" w:color="auto" w:fill="DFA7A6"/>
-      </w:tcPr>
-    </w:tblStylePr>
-    <w:tblStylePr w:type="band1Horz">
-      <w:tblPr/>
-      <w:tcPr>
-        <w:tcBorders>
-          <w:top w:val="single" w:sz="8" w:space="0" w:color="FFFFFF"/>
-          <w:left w:val="single" w:sz="8" w:space="0" w:color="FFFFFF"/>
-          <w:bottom w:val="single" w:sz="8" w:space="0" w:color="FFFFFF"/>
-          <w:right w:val="single" w:sz="8" w:space="0" w:color="FFFFFF"/>
-          <w:insideH w:val="single" w:sz="8" w:space="0" w:color="FFFFFF"/>
-          <w:insideV w:val="single" w:sz="8" w:space="0" w:color="FFFFFF"/>
-        </w:tcBorders>
-        <w:shd w:val="clear" w:color="auto" w:fill="DFA7A6"/>
-      </w:tcPr>
-    </w:tblStylePr>
-  </w:style>
-  <w:style w:type="table" w:styleId="FarbigesRaster-Akzent6">
-    <w:name w:val="Colorful Grid Accent 6"/>
-    <w:basedOn w:val="NormaleTabelle"/>
-    <w:uiPriority w:val="73"/>
-    <w:rsid w:val="006C684B"/>
-    <w:rPr>
-      <w:color w:val="000000"/>
-    </w:rPr>
-    <w:tblPr>
-      <w:tblStyleRowBandSize w:val="1"/>
-      <w:tblStyleColBandSize w:val="1"/>
-      <w:tblInd w:w="0" w:type="dxa"/>
-      <w:tblBorders>
-        <w:insideH w:val="single" w:sz="4" w:space="0" w:color="FFFFFF"/>
-      </w:tblBorders>
-      <w:tblCellMar>
-        <w:top w:w="0" w:type="dxa"/>
-        <w:left w:w="108" w:type="dxa"/>
-        <w:bottom w:w="0" w:type="dxa"/>
-        <w:right w:w="108" w:type="dxa"/>
-      </w:tblCellMar>
-    </w:tblPr>
-    <w:tcPr>
-      <w:shd w:val="clear" w:color="auto" w:fill="FDE9D9"/>
-    </w:tcPr>
-    <w:tblStylePr w:type="firstRow">
-      <w:rPr>
-        <w:b/>
-        <w:bCs/>
-      </w:rPr>
-      <w:tblPr/>
-      <w:tcPr>
-        <w:shd w:val="clear" w:color="auto" w:fill="FBD4B4"/>
-      </w:tcPr>
-    </w:tblStylePr>
-    <w:tblStylePr w:type="lastRow">
-      <w:rPr>
-        <w:b/>
-        <w:bCs/>
-        <w:color w:val="000000"/>
-      </w:rPr>
-      <w:tblPr/>
-      <w:tcPr>
-        <w:shd w:val="clear" w:color="auto" w:fill="FBD4B4"/>
-      </w:tcPr>
-    </w:tblStylePr>
-    <w:tblStylePr w:type="firstCol">
-      <w:rPr>
-        <w:color w:val="FFFFFF"/>
-      </w:rPr>
-      <w:tblPr/>
-      <w:tcPr>
-        <w:shd w:val="clear" w:color="auto" w:fill="E36C0A"/>
-      </w:tcPr>
-    </w:tblStylePr>
-    <w:tblStylePr w:type="lastCol">
-      <w:rPr>
-        <w:color w:val="FFFFFF"/>
-      </w:rPr>
-      <w:tblPr/>
-      <w:tcPr>
-        <w:shd w:val="clear" w:color="auto" w:fill="E36C0A"/>
-      </w:tcPr>
-    </w:tblStylePr>
-    <w:tblStylePr w:type="band1Vert">
-      <w:tblPr/>
-      <w:tcPr>
-        <w:shd w:val="clear" w:color="auto" w:fill="FBCAA2"/>
-      </w:tcPr>
-    </w:tblStylePr>
-    <w:tblStylePr w:type="band1Horz">
-      <w:tblPr/>
-      <w:tcPr>
-        <w:shd w:val="clear" w:color="auto" w:fill="FBCAA2"/>
-      </w:tcPr>
-    </w:tblStylePr>
-  </w:style>
-  <w:style w:type="paragraph" w:styleId="Funotentext">
-    <w:name w:val="footnote text"/>
-    <w:basedOn w:val="Standard"/>
-    <w:link w:val="FunotentextZeichen"/>
-    <w:uiPriority w:val="99"/>
-    <w:unhideWhenUsed/>
-    <w:rsid w:val="00FE2028"/>
-    <w:pPr>
-      <w:spacing w:after="0" w:line="240" w:lineRule="auto"/>
-    </w:pPr>
-    <w:rPr>
-      <w:szCs w:val="20"/>
-    </w:rPr>
-  </w:style>
-  <w:style w:type="character" w:customStyle="1" w:styleId="FunotentextZeichen">
-    <w:name w:val="Fußnotentext Zeichen"/>
-    <w:basedOn w:val="Absatzstandardschriftart"/>
-    <w:link w:val="Funotentext"/>
-    <w:uiPriority w:val="99"/>
-    <w:rsid w:val="00FE2028"/>
-    <w:rPr>
-      <w:rFonts w:ascii="Helvetica" w:hAnsi="Helvetica"/>
-      <w:sz w:val="20"/>
-      <w:szCs w:val="20"/>
-      <w:lang w:val="de-CH"/>
-    </w:rPr>
-  </w:style>
-  <w:style w:type="character" w:styleId="Funotenzeichen">
-    <w:name w:val="footnote reference"/>
-    <w:basedOn w:val="Absatzstandardschriftart"/>
-    <w:uiPriority w:val="99"/>
-    <w:unhideWhenUsed/>
-    <w:rsid w:val="00FE2028"/>
-    <w:rPr>
-      <w:vertAlign w:val="superscript"/>
-    </w:rPr>
-  </w:style>
-  <w:style w:type="paragraph" w:styleId="Dokumentstruktur">
-    <w:name w:val="Document Map"/>
-    <w:basedOn w:val="Standard"/>
-    <w:link w:val="DokumentstrukturZeichen"/>
-    <w:uiPriority w:val="99"/>
-    <w:semiHidden/>
-    <w:unhideWhenUsed/>
-    <w:rsid w:val="009F6DD4"/>
-    <w:pPr>
-      <w:spacing w:after="0" w:line="240" w:lineRule="auto"/>
-    </w:pPr>
-    <w:rPr>
-      <w:rFonts w:ascii="Tahoma" w:hAnsi="Tahoma"/>
-      <w:sz w:val="16"/>
-      <w:szCs w:val="16"/>
-    </w:rPr>
-  </w:style>
-  <w:style w:type="character" w:customStyle="1" w:styleId="DokumentstrukturZeichen">
-    <w:name w:val="Dokumentstruktur Zeichen"/>
-    <w:basedOn w:val="Absatzstandardschriftart"/>
-    <w:link w:val="Dokumentstruktur"/>
-    <w:uiPriority w:val="99"/>
-    <w:semiHidden/>
-    <w:rsid w:val="009F6DD4"/>
-    <w:rPr>
-      <w:rFonts w:ascii="Tahoma" w:hAnsi="Tahoma"/>
-      <w:sz w:val="16"/>
-      <w:szCs w:val="16"/>
-      <w:lang w:val="de-CH"/>
-    </w:rPr>
-  </w:style>
-  <w:style w:type="character" w:styleId="Platzhaltertext">
-    <w:name w:val="Placeholder Text"/>
-    <w:basedOn w:val="Absatzstandardschriftart"/>
-    <w:uiPriority w:val="99"/>
-    <w:semiHidden/>
-    <w:rsid w:val="009B4D53"/>
-    <w:rPr>
-      <w:color w:val="808080"/>
-    </w:rPr>
-  </w:style>
-  <w:style w:type="character" w:customStyle="1" w:styleId="berschrift4Zeichen">
-    <w:name w:val="Überschrift 4 Zeichen"/>
-    <w:basedOn w:val="Absatzstandardschriftart"/>
-    <w:link w:val="berschrift4"/>
-    <w:uiPriority w:val="9"/>
-    <w:semiHidden/>
-    <w:rsid w:val="007D34AB"/>
-    <w:rPr>
-      <w:rFonts w:ascii="Cambria" w:eastAsia="Times New Roman" w:hAnsi="Cambria"/>
-      <w:b/>
-      <w:bCs/>
-      <w:i/>
-      <w:iCs/>
-      <w:color w:val="4F81BD"/>
-      <w:szCs w:val="22"/>
-      <w:lang w:eastAsia="en-US"/>
-    </w:rPr>
-  </w:style>
-  <w:style w:type="character" w:customStyle="1" w:styleId="berschrift5Zeichen">
-    <w:name w:val="Überschrift 5 Zeichen"/>
-    <w:basedOn w:val="Absatzstandardschriftart"/>
-    <w:link w:val="berschrift5"/>
-    <w:uiPriority w:val="9"/>
-    <w:semiHidden/>
-    <w:rsid w:val="007D34AB"/>
-    <w:rPr>
-      <w:rFonts w:ascii="Cambria" w:eastAsia="Times New Roman" w:hAnsi="Cambria"/>
-      <w:color w:val="243F60"/>
-      <w:szCs w:val="22"/>
-      <w:lang w:eastAsia="en-US"/>
-    </w:rPr>
-  </w:style>
-  <w:style w:type="character" w:customStyle="1" w:styleId="berschrift6Zeichen">
-    <w:name w:val="Überschrift 6 Zeichen"/>
-    <w:basedOn w:val="Absatzstandardschriftart"/>
-    <w:link w:val="berschrift6"/>
-    <w:uiPriority w:val="9"/>
-    <w:semiHidden/>
-    <w:rsid w:val="007D34AB"/>
-    <w:rPr>
-      <w:rFonts w:ascii="Cambria" w:eastAsia="Times New Roman" w:hAnsi="Cambria"/>
-      <w:i/>
-      <w:iCs/>
-      <w:color w:val="243F60"/>
-      <w:szCs w:val="22"/>
-      <w:lang w:eastAsia="en-US"/>
-    </w:rPr>
-  </w:style>
-  <w:style w:type="character" w:customStyle="1" w:styleId="berschrift7Zeichen">
-    <w:name w:val="Überschrift 7 Zeichen"/>
-    <w:basedOn w:val="Absatzstandardschriftart"/>
-    <w:link w:val="berschrift7"/>
-    <w:uiPriority w:val="9"/>
-    <w:semiHidden/>
-    <w:rsid w:val="007D34AB"/>
-    <w:rPr>
-      <w:rFonts w:ascii="Cambria" w:eastAsia="Times New Roman" w:hAnsi="Cambria"/>
-      <w:i/>
-      <w:iCs/>
-      <w:color w:val="404040"/>
-      <w:szCs w:val="22"/>
-      <w:lang w:eastAsia="en-US"/>
-    </w:rPr>
-  </w:style>
-  <w:style w:type="character" w:customStyle="1" w:styleId="berschrift8Zeichen">
-    <w:name w:val="Überschrift 8 Zeichen"/>
-    <w:basedOn w:val="Absatzstandardschriftart"/>
-    <w:link w:val="berschrift8"/>
-    <w:uiPriority w:val="9"/>
-    <w:semiHidden/>
-    <w:rsid w:val="007D34AB"/>
-    <w:rPr>
-      <w:rFonts w:ascii="Cambria" w:eastAsia="Times New Roman" w:hAnsi="Cambria"/>
-      <w:color w:val="404040"/>
-      <w:lang w:eastAsia="en-US"/>
-    </w:rPr>
-  </w:style>
-  <w:style w:type="character" w:customStyle="1" w:styleId="berschrift9Zeichen">
-    <w:name w:val="Überschrift 9 Zeichen"/>
-    <w:basedOn w:val="Absatzstandardschriftart"/>
-    <w:link w:val="berschrift9"/>
-    <w:uiPriority w:val="9"/>
-    <w:semiHidden/>
-    <w:rsid w:val="007D34AB"/>
-    <w:rPr>
-      <w:rFonts w:ascii="Cambria" w:eastAsia="Times New Roman" w:hAnsi="Cambria"/>
-      <w:i/>
-      <w:iCs/>
-      <w:color w:val="404040"/>
-      <w:lang w:eastAsia="en-US"/>
-    </w:rPr>
-  </w:style>
-  <w:style w:type="paragraph" w:customStyle="1" w:styleId="Zitat1">
-    <w:name w:val="Zitat1"/>
-    <w:basedOn w:val="Standard"/>
-    <w:link w:val="ZitatZchn"/>
-    <w:qFormat/>
-    <w:rsid w:val="00843E99"/>
-    <w:pPr>
-      <w:ind w:left="360"/>
-    </w:pPr>
-    <w:rPr>
-      <w:i/>
-      <w:color w:val="595959" w:themeColor="text1" w:themeTint="A6"/>
-    </w:rPr>
-  </w:style>
-  <w:style w:type="paragraph" w:customStyle="1" w:styleId="berschrift21">
-    <w:name w:val="Überschrift 21"/>
-    <w:basedOn w:val="Standard"/>
-    <w:next w:val="Standard"/>
-    <w:uiPriority w:val="99"/>
-    <w:rsid w:val="00114A2C"/>
-    <w:pPr>
-      <w:keepNext/>
-      <w:numPr>
-        <w:ilvl w:val="1"/>
-      </w:numPr>
-      <w:autoSpaceDE w:val="0"/>
-      <w:autoSpaceDN w:val="0"/>
-      <w:adjustRightInd w:val="0"/>
-      <w:spacing w:before="400" w:after="220" w:line="240" w:lineRule="auto"/>
-      <w:outlineLvl w:val="1"/>
-    </w:pPr>
-    <w:rPr>
-      <w:rFonts w:ascii="Times New Roman" w:eastAsia="Times New Roman" w:hAnsi="Arial Unicode MS"/>
-      <w:b/>
-      <w:bCs/>
-      <w:sz w:val="24"/>
-      <w:szCs w:val="24"/>
-      <w:lang w:val="en-GB" w:eastAsia="de-CH"/>
-    </w:rPr>
-  </w:style>
-  <w:style w:type="character" w:customStyle="1" w:styleId="ZitatZchn">
-    <w:name w:val="Zitat Zchn"/>
-    <w:basedOn w:val="Absatzstandardschriftart"/>
-    <w:link w:val="Zitat1"/>
-    <w:rsid w:val="00843E99"/>
-    <w:rPr>
-      <w:rFonts w:ascii="Helvetica" w:hAnsi="Helvetica"/>
-      <w:i/>
-      <w:color w:val="595959" w:themeColor="text1" w:themeTint="A6"/>
-      <w:szCs w:val="22"/>
-      <w:lang w:eastAsia="en-US"/>
-    </w:rPr>
-  </w:style>
-  <w:style w:type="paragraph" w:styleId="Endnotentext">
-    <w:name w:val="endnote text"/>
-    <w:basedOn w:val="Standard"/>
-    <w:link w:val="EndnotentextZeichen"/>
-    <w:uiPriority w:val="99"/>
-    <w:semiHidden/>
-    <w:unhideWhenUsed/>
-    <w:rsid w:val="00EC4C47"/>
-    <w:pPr>
-      <w:spacing w:after="0" w:line="240" w:lineRule="auto"/>
-    </w:pPr>
-    <w:rPr>
-      <w:szCs w:val="20"/>
-    </w:rPr>
-  </w:style>
-  <w:style w:type="character" w:customStyle="1" w:styleId="EndnotentextZeichen">
-    <w:name w:val="Endnotentext Zeichen"/>
-    <w:basedOn w:val="Absatzstandardschriftart"/>
-    <w:link w:val="Endnotentext"/>
-    <w:uiPriority w:val="99"/>
-    <w:semiHidden/>
-    <w:rsid w:val="00EC4C47"/>
-    <w:rPr>
-      <w:rFonts w:ascii="Helvetica" w:hAnsi="Helvetica"/>
-      <w:lang w:eastAsia="en-US"/>
-    </w:rPr>
-  </w:style>
-  <w:style w:type="character" w:styleId="Endnotenzeichen">
-    <w:name w:val="endnote reference"/>
-    <w:basedOn w:val="Absatzstandardschriftart"/>
-    <w:uiPriority w:val="99"/>
-    <w:semiHidden/>
-    <w:unhideWhenUsed/>
-    <w:rsid w:val="00EC4C47"/>
-    <w:rPr>
-      <w:vertAlign w:val="superscript"/>
-    </w:rPr>
-  </w:style>
-  <w:style w:type="character" w:customStyle="1" w:styleId="gi">
-    <w:name w:val="gi"/>
-    <w:basedOn w:val="Absatzstandardschriftart"/>
+    <w:basedOn w:val="Absatz-Standardschriftart"/>
     <w:rsid w:val="00F01714"/>
   </w:style>
   <w:style w:type="paragraph" w:customStyle="1" w:styleId="ServiceDescription">
@@ -9755,7 +8378,7 @@
 </file>
 
 <file path=customXml/itemProps1.xml><?xml version="1.0" encoding="utf-8"?>
-<ds:datastoreItem xmlns:ds="http://schemas.openxmlformats.org/officeDocument/2006/customXml" ds:itemID="{2D84097F-34F1-4F45-939E-B99F64C00E9F}">
+<ds:datastoreItem xmlns:ds="http://schemas.openxmlformats.org/officeDocument/2006/customXml" ds:itemID="{513EBCB9-1734-E347-A0C2-55CE0B75A029}">
   <ds:schemaRefs>
     <ds:schemaRef ds:uri="http://schemas.openxmlformats.org/officeDocument/2006/bibliography"/>
   </ds:schemaRefs>

--- a/doc/Documentation.docx
+++ b/doc/Documentation.docx
@@ -1,6 +1,6 @@
 
 <file path=word/document.xml><?xml version="1.0" encoding="utf-8"?>
-<w:document xmlns:wpc="http://schemas.microsoft.com/office/word/2010/wordprocessingCanvas" xmlns:cx="http://schemas.microsoft.com/office/drawing/2014/chartex" xmlns:cx1="http://schemas.microsoft.com/office/drawing/2015/9/8/chartex" xmlns:cx2="http://schemas.microsoft.com/office/drawing/2015/10/21/chartex" xmlns:cx3="http://schemas.microsoft.com/office/drawing/2016/5/9/chartex" xmlns:cx4="http://schemas.microsoft.com/office/drawing/2016/5/10/chartex" xmlns:cx5="http://schemas.microsoft.com/office/drawing/2016/5/11/chartex" xmlns:cx6="http://schemas.microsoft.com/office/drawing/2016/5/12/chartex" xmlns:cx7="http://schemas.microsoft.com/office/drawing/2016/5/13/chartex" xmlns:cx8="http://schemas.microsoft.com/office/drawing/2016/5/14/chartex" xmlns:mc="http://schemas.openxmlformats.org/markup-compatibility/2006" xmlns:aink="http://schemas.microsoft.com/office/drawing/2016/ink" xmlns:am3d="http://schemas.microsoft.com/office/drawing/2017/model3d" xmlns:o="urn:schemas-microsoft-com:office:office" xmlns:r="http://schemas.openxmlformats.org/officeDocument/2006/relationships" xmlns:m="http://schemas.openxmlformats.org/officeDocument/2006/math" xmlns:v="urn:schemas-microsoft-com:vml" xmlns:wp14="http://schemas.microsoft.com/office/word/2010/wordprocessingDrawing" xmlns:wp="http://schemas.openxmlformats.org/drawingml/2006/wordprocessingDrawing" xmlns:w10="urn:schemas-microsoft-com:office:word" xmlns:w="http://schemas.openxmlformats.org/wordprocessingml/2006/main" xmlns:w14="http://schemas.microsoft.com/office/word/2010/wordml" xmlns:w15="http://schemas.microsoft.com/office/word/2012/wordml" xmlns:w16cid="http://schemas.microsoft.com/office/word/2016/wordml/cid" xmlns:w16se="http://schemas.microsoft.com/office/word/2015/wordml/symex" xmlns:wpg="http://schemas.microsoft.com/office/word/2010/wordprocessingGroup" xmlns:wpi="http://schemas.microsoft.com/office/word/2010/wordprocessingInk" xmlns:wne="http://schemas.microsoft.com/office/word/2006/wordml" xmlns:wps="http://schemas.microsoft.com/office/word/2010/wordprocessingShape" mc:Ignorable="w14 w15 w16se w16cid wp14">
+<w:document xmlns:wpc="http://schemas.microsoft.com/office/word/2010/wordprocessingCanvas" xmlns:cx="http://schemas.microsoft.com/office/drawing/2014/chartex" xmlns:cx1="http://schemas.microsoft.com/office/drawing/2015/9/8/chartex" xmlns:cx2="http://schemas.microsoft.com/office/drawing/2015/10/21/chartex" xmlns:cx3="http://schemas.microsoft.com/office/drawing/2016/5/9/chartex" xmlns:cx4="http://schemas.microsoft.com/office/drawing/2016/5/10/chartex" xmlns:cx5="http://schemas.microsoft.com/office/drawing/2016/5/11/chartex" xmlns:cx6="http://schemas.microsoft.com/office/drawing/2016/5/12/chartex" xmlns:cx7="http://schemas.microsoft.com/office/drawing/2016/5/13/chartex" xmlns:cx8="http://schemas.microsoft.com/office/drawing/2016/5/14/chartex" xmlns:mc="http://schemas.openxmlformats.org/markup-compatibility/2006" xmlns:aink="http://schemas.microsoft.com/office/drawing/2016/ink" xmlns:am3d="http://schemas.microsoft.com/office/drawing/2017/model3d" xmlns:o="urn:schemas-microsoft-com:office:office" xmlns:oel="http://schemas.microsoft.com/office/2019/extlst" xmlns:r="http://schemas.openxmlformats.org/officeDocument/2006/relationships" xmlns:m="http://schemas.openxmlformats.org/officeDocument/2006/math" xmlns:v="urn:schemas-microsoft-com:vml" xmlns:wp14="http://schemas.microsoft.com/office/word/2010/wordprocessingDrawing" xmlns:wp="http://schemas.openxmlformats.org/drawingml/2006/wordprocessingDrawing" xmlns:w10="urn:schemas-microsoft-com:office:word" xmlns:w="http://schemas.openxmlformats.org/wordprocessingml/2006/main" xmlns:w14="http://schemas.microsoft.com/office/word/2010/wordml" xmlns:w15="http://schemas.microsoft.com/office/word/2012/wordml" xmlns:w16cex="http://schemas.microsoft.com/office/word/2018/wordml/cex" xmlns:w16cid="http://schemas.microsoft.com/office/word/2016/wordml/cid" xmlns:w16="http://schemas.microsoft.com/office/word/2018/wordml" xmlns:w16sdtdh="http://schemas.microsoft.com/office/word/2020/wordml/sdtdatahash" xmlns:w16se="http://schemas.microsoft.com/office/word/2015/wordml/symex" xmlns:wpg="http://schemas.microsoft.com/office/word/2010/wordprocessingGroup" xmlns:wpi="http://schemas.microsoft.com/office/word/2010/wordprocessingInk" xmlns:wne="http://schemas.microsoft.com/office/word/2006/wordml" xmlns:wps="http://schemas.microsoft.com/office/word/2010/wordprocessingShape" mc:Ignorable="w14 w15 w16se w16cid w16 w16cex w16sdtdh wp14">
   <w:body>
     <w:p>
       <w:pPr>
@@ -167,7 +167,7 @@
     </w:p>
     <w:tbl>
       <w:tblPr>
-        <w:tblStyle w:val="FarbigesRaster-Akzent2"/>
+        <w:tblStyle w:val="ColourfulGridAccent2"/>
         <w:tblW w:w="0" w:type="auto"/>
         <w:tblLook w:val="06A0" w:firstRow="1" w:lastRow="0" w:firstColumn="1" w:lastColumn="0" w:noHBand="1" w:noVBand="1"/>
       </w:tblPr>
@@ -436,7 +436,7 @@
     </w:p>
     <w:tbl>
       <w:tblPr>
-        <w:tblStyle w:val="FarbigesRaster-Akzent2"/>
+        <w:tblStyle w:val="ColourfulGridAccent2"/>
         <w:tblW w:w="9464" w:type="dxa"/>
         <w:tblLook w:val="06A0" w:firstRow="1" w:lastRow="0" w:firstColumn="1" w:lastColumn="0" w:noHBand="1" w:noVBand="1"/>
       </w:tblPr>
@@ -775,6 +775,68 @@
           </w:p>
         </w:tc>
       </w:tr>
+      <w:tr>
+        <w:tc>
+          <w:tcPr>
+            <w:cnfStyle w:val="001000000000" w:firstRow="0" w:lastRow="0" w:firstColumn="1" w:lastColumn="0" w:oddVBand="0" w:evenVBand="0" w:oddHBand="0" w:evenHBand="0" w:firstRowFirstColumn="0" w:firstRowLastColumn="0" w:lastRowFirstColumn="0" w:lastRowLastColumn="0"/>
+            <w:tcW w:w="1289" w:type="dxa"/>
+          </w:tcPr>
+          <w:p>
+            <w:pPr>
+              <w:spacing w:line="276" w:lineRule="auto"/>
+              <w:rPr>
+                <w:lang w:val="en-GB"/>
+              </w:rPr>
+            </w:pPr>
+            <w:r>
+              <w:rPr>
+                <w:lang w:val="en-GB"/>
+              </w:rPr>
+              <w:t>4.1.1</w:t>
+            </w:r>
+          </w:p>
+        </w:tc>
+        <w:tc>
+          <w:tcPr>
+            <w:tcW w:w="3007" w:type="dxa"/>
+          </w:tcPr>
+          <w:p>
+            <w:pPr>
+              <w:spacing w:line="276" w:lineRule="auto"/>
+              <w:cnfStyle w:val="000000000000" w:firstRow="0" w:lastRow="0" w:firstColumn="0" w:lastColumn="0" w:oddVBand="0" w:evenVBand="0" w:oddHBand="0" w:evenHBand="0" w:firstRowFirstColumn="0" w:firstRowLastColumn="0" w:lastRowFirstColumn="0" w:lastRowLastColumn="0"/>
+              <w:rPr>
+                <w:lang w:val="en-GB"/>
+              </w:rPr>
+            </w:pPr>
+            <w:r>
+              <w:rPr>
+                <w:lang w:val="en-GB"/>
+              </w:rPr>
+              <w:t>Thibeau Fuhrer</w:t>
+            </w:r>
+          </w:p>
+        </w:tc>
+        <w:tc>
+          <w:tcPr>
+            <w:tcW w:w="5168" w:type="dxa"/>
+          </w:tcPr>
+          <w:p>
+            <w:pPr>
+              <w:spacing w:line="276" w:lineRule="auto"/>
+              <w:cnfStyle w:val="000000000000" w:firstRow="0" w:lastRow="0" w:firstColumn="0" w:lastColumn="0" w:oddVBand="0" w:evenVBand="0" w:oddHBand="0" w:evenHBand="0" w:firstRowFirstColumn="0" w:firstRowLastColumn="0" w:lastRowFirstColumn="0" w:lastRowLastColumn="0"/>
+              <w:rPr>
+                <w:lang w:val="en-GB"/>
+              </w:rPr>
+            </w:pPr>
+            <w:r>
+              <w:rPr>
+                <w:lang w:val="en-GB"/>
+              </w:rPr>
+              <w:t>Add brief explanation about groups</w:t>
+            </w:r>
+          </w:p>
+        </w:tc>
+      </w:tr>
     </w:tbl>
     <w:p>
       <w:pPr>
@@ -852,7 +914,7 @@
       <w:sdtContent>
         <w:p>
           <w:pPr>
-            <w:pStyle w:val="Verzeichnis1"/>
+            <w:pStyle w:val="TOC1"/>
             <w:tabs>
               <w:tab w:val="left" w:pos="440"/>
             </w:tabs>
@@ -861,7 +923,7 @@
               <w:noProof/>
               <w:sz w:val="24"/>
               <w:szCs w:val="24"/>
-              <w:lang w:val="de-CH" w:eastAsia="de-DE"/>
+              <w:lang w:val="en-CH" w:eastAsia="en-GB"/>
             </w:rPr>
           </w:pPr>
           <w:r>
@@ -879,7 +941,7 @@
             </w:rPr>
             <w:fldChar w:fldCharType="separate"/>
           </w:r>
-          <w:hyperlink w:anchor="_Toc524445712" w:history="1">
+          <w:hyperlink w:anchor="_Toc129265900" w:history="1">
             <w:r>
               <w:rPr>
                 <w:rStyle w:val="Hyperlink"/>
@@ -893,7 +955,7 @@
                 <w:noProof/>
                 <w:sz w:val="24"/>
                 <w:szCs w:val="24"/>
-                <w:lang w:val="de-CH" w:eastAsia="de-DE"/>
+                <w:lang w:val="en-CH" w:eastAsia="en-GB"/>
               </w:rPr>
               <w:tab/>
             </w:r>
@@ -923,7 +985,7 @@
                 <w:noProof/>
                 <w:webHidden/>
               </w:rPr>
-              <w:instrText xml:space="preserve"> PAGEREF _Toc524445712 \h </w:instrText>
+              <w:instrText xml:space="preserve"> PAGEREF _Toc129265900 \h </w:instrText>
             </w:r>
             <w:r>
               <w:rPr>
@@ -956,7 +1018,7 @@
         </w:p>
         <w:p>
           <w:pPr>
-            <w:pStyle w:val="Verzeichnis1"/>
+            <w:pStyle w:val="TOC1"/>
             <w:tabs>
               <w:tab w:val="left" w:pos="440"/>
             </w:tabs>
@@ -965,10 +1027,10 @@
               <w:noProof/>
               <w:sz w:val="24"/>
               <w:szCs w:val="24"/>
-              <w:lang w:val="de-CH" w:eastAsia="de-DE"/>
+              <w:lang w:val="en-CH" w:eastAsia="en-GB"/>
             </w:rPr>
           </w:pPr>
-          <w:hyperlink w:anchor="_Toc524445713" w:history="1">
+          <w:hyperlink w:anchor="_Toc129265901" w:history="1">
             <w:r>
               <w:rPr>
                 <w:rStyle w:val="Hyperlink"/>
@@ -983,7 +1045,7 @@
                 <w:noProof/>
                 <w:sz w:val="24"/>
                 <w:szCs w:val="24"/>
-                <w:lang w:val="de-CH" w:eastAsia="de-DE"/>
+                <w:lang w:val="en-CH" w:eastAsia="en-GB"/>
               </w:rPr>
               <w:tab/>
             </w:r>
@@ -1014,7 +1076,7 @@
                 <w:noProof/>
                 <w:webHidden/>
               </w:rPr>
-              <w:instrText xml:space="preserve"> PAGEREF _Toc524445713 \h </w:instrText>
+              <w:instrText xml:space="preserve"> PAGEREF _Toc129265901 \h </w:instrText>
             </w:r>
             <w:r>
               <w:rPr>
@@ -1047,7 +1109,7 @@
         </w:p>
         <w:p>
           <w:pPr>
-            <w:pStyle w:val="Verzeichnis1"/>
+            <w:pStyle w:val="TOC1"/>
             <w:tabs>
               <w:tab w:val="left" w:pos="440"/>
             </w:tabs>
@@ -1056,10 +1118,10 @@
               <w:noProof/>
               <w:sz w:val="24"/>
               <w:szCs w:val="24"/>
-              <w:lang w:val="de-CH" w:eastAsia="de-DE"/>
+              <w:lang w:val="en-CH" w:eastAsia="en-GB"/>
             </w:rPr>
           </w:pPr>
-          <w:hyperlink w:anchor="_Toc524445714" w:history="1">
+          <w:hyperlink w:anchor="_Toc129265902" w:history="1">
             <w:r>
               <w:rPr>
                 <w:rStyle w:val="Hyperlink"/>
@@ -1074,7 +1136,7 @@
                 <w:noProof/>
                 <w:sz w:val="24"/>
                 <w:szCs w:val="24"/>
-                <w:lang w:val="de-CH" w:eastAsia="de-DE"/>
+                <w:lang w:val="en-CH" w:eastAsia="en-GB"/>
               </w:rPr>
               <w:tab/>
             </w:r>
@@ -1084,6 +1146,97 @@
                 <w:noProof/>
                 <w:lang w:val="en-GB"/>
               </w:rPr>
+              <w:t>Groups</w:t>
+            </w:r>
+            <w:r>
+              <w:rPr>
+                <w:noProof/>
+                <w:webHidden/>
+              </w:rPr>
+              <w:tab/>
+            </w:r>
+            <w:r>
+              <w:rPr>
+                <w:noProof/>
+                <w:webHidden/>
+              </w:rPr>
+              <w:fldChar w:fldCharType="begin"/>
+            </w:r>
+            <w:r>
+              <w:rPr>
+                <w:noProof/>
+                <w:webHidden/>
+              </w:rPr>
+              <w:instrText xml:space="preserve"> PAGEREF _Toc129265902 \h </w:instrText>
+            </w:r>
+            <w:r>
+              <w:rPr>
+                <w:noProof/>
+                <w:webHidden/>
+              </w:rPr>
+            </w:r>
+            <w:r>
+              <w:rPr>
+                <w:noProof/>
+                <w:webHidden/>
+              </w:rPr>
+              <w:fldChar w:fldCharType="separate"/>
+            </w:r>
+            <w:r>
+              <w:rPr>
+                <w:noProof/>
+                <w:webHidden/>
+              </w:rPr>
+              <w:t>7</w:t>
+            </w:r>
+            <w:r>
+              <w:rPr>
+                <w:noProof/>
+                <w:webHidden/>
+              </w:rPr>
+              <w:fldChar w:fldCharType="end"/>
+            </w:r>
+          </w:hyperlink>
+        </w:p>
+        <w:p>
+          <w:pPr>
+            <w:pStyle w:val="TOC1"/>
+            <w:tabs>
+              <w:tab w:val="left" w:pos="440"/>
+            </w:tabs>
+            <w:rPr>
+              <w:rFonts w:asciiTheme="minorHAnsi" w:eastAsiaTheme="minorEastAsia" w:hAnsiTheme="minorHAnsi"/>
+              <w:noProof/>
+              <w:sz w:val="24"/>
+              <w:szCs w:val="24"/>
+              <w:lang w:val="en-CH" w:eastAsia="en-GB"/>
+            </w:rPr>
+          </w:pPr>
+          <w:hyperlink w:anchor="_Toc129265903" w:history="1">
+            <w:r>
+              <w:rPr>
+                <w:rStyle w:val="Hyperlink"/>
+                <w:noProof/>
+                <w:lang w:val="en-GB"/>
+              </w:rPr>
+              <w:t>4</w:t>
+            </w:r>
+            <w:r>
+              <w:rPr>
+                <w:rFonts w:asciiTheme="minorHAnsi" w:eastAsiaTheme="minorEastAsia" w:hAnsiTheme="minorHAnsi"/>
+                <w:noProof/>
+                <w:sz w:val="24"/>
+                <w:szCs w:val="24"/>
+                <w:lang w:val="en-CH" w:eastAsia="en-GB"/>
+              </w:rPr>
+              <w:tab/>
+            </w:r>
+            <w:r>
+              <w:rPr>
+                <w:rStyle w:val="Hyperlink"/>
+                <w:noProof/>
+                <w:lang w:val="en-GB"/>
+              </w:rPr>
               <w:t>Installation</w:t>
             </w:r>
             <w:r>
@@ -1105,7 +1258,7 @@
                 <w:noProof/>
                 <w:webHidden/>
               </w:rPr>
-              <w:instrText xml:space="preserve"> PAGEREF _Toc524445714 \h </w:instrText>
+              <w:instrText xml:space="preserve"> PAGEREF _Toc129265903 \h </w:instrText>
             </w:r>
             <w:r>
               <w:rPr>
@@ -1125,7 +1278,7 @@
                 <w:noProof/>
                 <w:webHidden/>
               </w:rPr>
-              <w:t>6</w:t>
+              <w:t>8</w:t>
             </w:r>
             <w:r>
               <w:rPr>
@@ -1170,9 +1323,9 @@
     </w:p>
     <w:p>
       <w:pPr>
-        <w:pStyle w:val="berschrift1"/>
-      </w:pPr>
-      <w:bookmarkStart w:id="1" w:name="_Toc524445712"/>
+        <w:pStyle w:val="Heading1"/>
+      </w:pPr>
+      <w:bookmarkStart w:id="1" w:name="_Toc129265900"/>
       <w:r>
         <w:lastRenderedPageBreak/>
         <w:t>Introduction</w:t>
@@ -1269,7 +1422,7 @@
                     </a:effectLst>
                     <a:extLst>
                       <a:ext uri="{53640926-AAD7-44d8-BBD7-CCE9431645EC}">
-                        <a14:shadowObscured xmlns="" xmlns:mo="http://schemas.microsoft.com/office/mac/office/2008/main" xmlns:mv="urn:schemas-microsoft-com:mac:vml" xmlns:o="urn:schemas-microsoft-com:office:office" xmlns:v="urn:schemas-microsoft-com:vml" xmlns:w10="urn:schemas-microsoft-com:office:word" xmlns:w="http://schemas.openxmlformats.org/wordprocessingml/2006/main" xmlns:a14="http://schemas.microsoft.com/office/drawing/2010/main"/>
+                        <a14:shadowObscured xmlns:a14="http://schemas.microsoft.com/office/drawing/2010/main" xmlns:w="http://schemas.openxmlformats.org/wordprocessingml/2006/main" xmlns:w10="urn:schemas-microsoft-com:office:word" xmlns:v="urn:schemas-microsoft-com:vml" xmlns:o="urn:schemas-microsoft-com:office:office" xmlns:mv="urn:schemas-microsoft-com:mac:vml" xmlns:mo="http://schemas.microsoft.com/office/mac/office/2008/main" xmlns=""/>
                       </a:ext>
                     </a:extLst>
                   </pic:spPr>
@@ -1333,12 +1486,12 @@
     </w:p>
     <w:p>
       <w:pPr>
-        <w:pStyle w:val="berschrift1"/>
-        <w:rPr>
-          <w:lang w:val="en-GB"/>
-        </w:rPr>
-      </w:pPr>
-      <w:bookmarkStart w:id="2" w:name="_Toc524445713"/>
+        <w:pStyle w:val="Heading1"/>
+        <w:rPr>
+          <w:lang w:val="en-GB"/>
+        </w:rPr>
+      </w:pPr>
+      <w:bookmarkStart w:id="2" w:name="_Toc129265901"/>
       <w:r>
         <w:rPr>
           <w:lang w:val="en-GB"/>
@@ -1431,15 +1584,7 @@
         <w:rPr>
           <w:lang w:val="en-GB"/>
         </w:rPr>
-        <w:t>Therefore, we re</w:t>
-      </w:r>
-      <w:bookmarkStart w:id="3" w:name="_GoBack"/>
-      <w:bookmarkEnd w:id="3"/>
-      <w:r>
-        <w:rPr>
-          <w:lang w:val="en-GB"/>
-        </w:rPr>
-        <w:t xml:space="preserve">commend giving the global user role the administration permission “Search: User can use the global search in ILIAS”. </w:t>
+        <w:t xml:space="preserve">Therefore, we recommend giving the global user role the administration permission “Search: User can use the global search in ILIAS”. </w:t>
       </w:r>
     </w:p>
     <w:p>
@@ -1619,16 +1764,281 @@
     </w:p>
     <w:p>
       <w:pPr>
-        <w:pStyle w:val="berschrift1"/>
-        <w:rPr>
-          <w:lang w:val="en-GB"/>
-        </w:rPr>
-      </w:pPr>
-      <w:bookmarkStart w:id="4" w:name="_Toc524445714"/>
+        <w:spacing w:after="0" w:line="240" w:lineRule="auto"/>
+        <w:rPr>
+          <w:lang w:val="en-GB"/>
+        </w:rPr>
+      </w:pPr>
       <w:r>
         <w:rPr>
           <w:lang w:val="en-GB"/>
         </w:rPr>
+        <w:br w:type="page"/>
+      </w:r>
+    </w:p>
+    <w:p>
+      <w:pPr>
+        <w:pStyle w:val="Heading1"/>
+        <w:rPr>
+          <w:lang w:val="en-GB"/>
+        </w:rPr>
+      </w:pPr>
+      <w:bookmarkStart w:id="3" w:name="_Toc129265902"/>
+      <w:r>
+        <w:rPr>
+          <w:lang w:val="en-GB"/>
+        </w:rPr>
+        <w:lastRenderedPageBreak/>
+        <w:t>Groups</w:t>
+      </w:r>
+      <w:bookmarkEnd w:id="3"/>
+    </w:p>
+    <w:p>
+      <w:pPr>
+        <w:spacing w:after="0" w:line="240" w:lineRule="auto"/>
+        <w:rPr>
+          <w:lang w:val="en-GB"/>
+        </w:rPr>
+      </w:pPr>
+      <w:r>
+        <w:rPr>
+          <w:lang w:val="en-GB"/>
+        </w:rPr>
+        <w:t xml:space="preserve">You can create plugin-internal groups in the configuration of this plugin. These groups can be used to restrict access to the impersonate-search and </w:t>
+      </w:r>
+      <w:r>
+        <w:rPr>
+          <w:lang w:val="en-GB"/>
+        </w:rPr>
+        <w:t>-</w:t>
+      </w:r>
+      <w:r>
+        <w:rPr>
+          <w:lang w:val="en-GB"/>
+        </w:rPr>
+        <w:t>functionality. We currently differentiate between two kinds of groups:</w:t>
+      </w:r>
+    </w:p>
+    <w:p>
+      <w:pPr>
+        <w:spacing w:after="0" w:line="240" w:lineRule="auto"/>
+        <w:rPr>
+          <w:lang w:val="en-GB"/>
+        </w:rPr>
+      </w:pPr>
+    </w:p>
+    <w:p>
+      <w:pPr>
+        <w:pStyle w:val="ListParagraph"/>
+        <w:numPr>
+          <w:ilvl w:val="0"/>
+          <w:numId w:val="29"/>
+        </w:numPr>
+        <w:spacing w:after="0" w:line="240" w:lineRule="auto"/>
+        <w:rPr>
+          <w:lang w:val="en-GB"/>
+        </w:rPr>
+      </w:pPr>
+      <w:r>
+        <w:rPr>
+          <w:b/>
+          <w:bCs/>
+          <w:lang w:val="en-GB"/>
+        </w:rPr>
+        <w:t>Member-based</w:t>
+      </w:r>
+      <w:r>
+        <w:rPr>
+          <w:lang w:val="en-GB"/>
+        </w:rPr>
+        <w:t>*</w:t>
+      </w:r>
+      <w:r>
+        <w:rPr>
+          <w:lang w:val="en-GB"/>
+        </w:rPr>
+        <w:t>: when creating or editing a group, the “</w:t>
+      </w:r>
+      <w:r>
+        <w:rPr>
+          <w:lang w:val="en-GB"/>
+        </w:rPr>
+        <w:t>Restrict to group members</w:t>
+      </w:r>
+      <w:r>
+        <w:rPr>
+          <w:lang w:val="en-GB"/>
+        </w:rPr>
+        <w:t>” option can be enabled to restrict the impersonate-search and -functionality to members of this group. This means, if user A and B are in the same group, they can only find and impersonate each other.</w:t>
+      </w:r>
+    </w:p>
+    <w:p>
+      <w:pPr>
+        <w:pStyle w:val="ListParagraph"/>
+        <w:numPr>
+          <w:ilvl w:val="0"/>
+          <w:numId w:val="29"/>
+        </w:numPr>
+        <w:spacing w:after="0" w:line="240" w:lineRule="auto"/>
+        <w:rPr>
+          <w:lang w:val="en-GB"/>
+        </w:rPr>
+      </w:pPr>
+      <w:r>
+        <w:rPr>
+          <w:b/>
+          <w:bCs/>
+          <w:lang w:val="en-GB"/>
+        </w:rPr>
+        <w:t>Role-based</w:t>
+      </w:r>
+      <w:r>
+        <w:rPr>
+          <w:lang w:val="en-GB"/>
+        </w:rPr>
+        <w:t>: when creating or editing a group, the “Restrict to global roles” option can be enabled to restrict the impersonate-search and -functionality to all users who are assigned to the selected global roles. This means, if user A</w:t>
+      </w:r>
+      <w:r>
+        <w:rPr>
+          <w:lang w:val="en-GB"/>
+        </w:rPr>
+        <w:t xml:space="preserve"> (regardless of his role) is assigned to a group which restricted access to the global role X</w:t>
+      </w:r>
+      <w:r>
+        <w:rPr>
+          <w:lang w:val="en-GB"/>
+        </w:rPr>
+        <w:t xml:space="preserve">, </w:t>
+      </w:r>
+      <w:r>
+        <w:rPr>
+          <w:lang w:val="en-GB"/>
+        </w:rPr>
+        <w:t xml:space="preserve">he can </w:t>
+      </w:r>
+      <w:r>
+        <w:rPr>
+          <w:lang w:val="en-GB"/>
+        </w:rPr>
+        <w:t xml:space="preserve">only find and impersonate users who are assigned to the global role </w:t>
+      </w:r>
+      <w:r>
+        <w:rPr>
+          <w:lang w:val="en-GB"/>
+        </w:rPr>
+        <w:t>X</w:t>
+      </w:r>
+      <w:r>
+        <w:rPr>
+          <w:lang w:val="en-GB"/>
+        </w:rPr>
+        <w:t>.</w:t>
+      </w:r>
+    </w:p>
+    <w:p>
+      <w:pPr>
+        <w:spacing w:after="0" w:line="240" w:lineRule="auto"/>
+        <w:rPr>
+          <w:lang w:val="en-GB"/>
+        </w:rPr>
+      </w:pPr>
+    </w:p>
+    <w:p>
+      <w:pPr>
+        <w:spacing w:after="0" w:line="240" w:lineRule="auto"/>
+        <w:rPr>
+          <w:lang w:val="en-GB"/>
+        </w:rPr>
+      </w:pPr>
+      <w:r>
+        <w:rPr>
+          <w:lang w:val="en-GB"/>
+        </w:rPr>
+        <w:t>These two kinds of groups can also be combined (by enabling both options), so the access will be restricted to the members of the group but also to the configured global roles.</w:t>
+      </w:r>
+    </w:p>
+    <w:p>
+      <w:pPr>
+        <w:spacing w:after="0" w:line="240" w:lineRule="auto"/>
+        <w:rPr>
+          <w:lang w:val="en-GB"/>
+        </w:rPr>
+      </w:pPr>
+    </w:p>
+    <w:p>
+      <w:pPr>
+        <w:spacing w:after="0" w:line="240" w:lineRule="auto"/>
+        <w:rPr>
+          <w:i/>
+          <w:iCs/>
+          <w:lang w:val="en-GB"/>
+        </w:rPr>
+      </w:pPr>
+      <w:r>
+        <w:rPr>
+          <w:i/>
+          <w:iCs/>
+          <w:lang w:val="en-GB"/>
+        </w:rPr>
+        <w:t xml:space="preserve">* </w:t>
+      </w:r>
+      <w:r>
+        <w:rPr>
+          <w:i/>
+          <w:iCs/>
+          <w:lang w:val="en-GB"/>
+        </w:rPr>
+        <w:t>When using member-based groups, please be aware that administrators can be impersonated by users with lower access if they the option “</w:t>
+      </w:r>
+      <w:r>
+        <w:rPr>
+          <w:i/>
+          <w:iCs/>
+          <w:lang w:val="en-GB"/>
+        </w:rPr>
+        <w:t>Allow impersonation of Admins</w:t>
+      </w:r>
+      <w:r>
+        <w:rPr>
+          <w:i/>
+          <w:iCs/>
+          <w:lang w:val="en-GB"/>
+        </w:rPr>
+        <w:t>” in the plugin configuration was enabled.</w:t>
+      </w:r>
+    </w:p>
+    <w:p>
+      <w:pPr>
+        <w:pStyle w:val="ListParagraph"/>
+        <w:numPr>
+          <w:ilvl w:val="0"/>
+          <w:numId w:val="29"/>
+        </w:numPr>
+        <w:spacing w:after="0" w:line="240" w:lineRule="auto"/>
+        <w:rPr>
+          <w:lang w:val="en-GB"/>
+        </w:rPr>
+      </w:pPr>
+      <w:r>
+        <w:rPr>
+          <w:lang w:val="en-GB"/>
+        </w:rPr>
+        <w:br w:type="page"/>
+      </w:r>
+    </w:p>
+    <w:p>
+      <w:pPr>
+        <w:pStyle w:val="Heading1"/>
+        <w:rPr>
+          <w:lang w:val="en-GB"/>
+        </w:rPr>
+      </w:pPr>
+      <w:bookmarkStart w:id="4" w:name="_Toc129265903"/>
+      <w:r>
+        <w:rPr>
+          <w:lang w:val="en-GB"/>
+        </w:rPr>
+        <w:lastRenderedPageBreak/>
         <w:t>Installation</w:t>
       </w:r>
       <w:bookmarkStart w:id="5" w:name="_Toc373681027"/>
@@ -1654,8 +2064,16 @@
         <w:rPr>
           <w:lang w:val="en-GB"/>
         </w:rPr>
-        <w:t>rt at your ILIAS root directory</w:t>
+        <w:t xml:space="preserve">rt at your ILIAS root </w:t>
       </w:r>
+      <w:proofErr w:type="gramStart"/>
+      <w:r>
+        <w:rPr>
+          <w:lang w:val="en-GB"/>
+        </w:rPr>
+        <w:t>directory</w:t>
+      </w:r>
+      <w:proofErr w:type="gramEnd"/>
     </w:p>
     <w:p>
       <w:pPr>
@@ -1717,7 +2135,7 @@
     </w:p>
     <w:p>
       <w:pPr>
-        <w:pStyle w:val="Beschriftung"/>
+        <w:pStyle w:val="Caption"/>
       </w:pPr>
       <w:r>
         <w:rPr>
@@ -1821,7 +2239,7 @@
 </file>
 
 <file path=word/endnotes.xml><?xml version="1.0" encoding="utf-8"?>
-<w:endnotes xmlns:wpc="http://schemas.microsoft.com/office/word/2010/wordprocessingCanvas" xmlns:cx="http://schemas.microsoft.com/office/drawing/2014/chartex" xmlns:cx1="http://schemas.microsoft.com/office/drawing/2015/9/8/chartex" xmlns:cx2="http://schemas.microsoft.com/office/drawing/2015/10/21/chartex" xmlns:cx3="http://schemas.microsoft.com/office/drawing/2016/5/9/chartex" xmlns:cx4="http://schemas.microsoft.com/office/drawing/2016/5/10/chartex" xmlns:cx5="http://schemas.microsoft.com/office/drawing/2016/5/11/chartex" xmlns:cx6="http://schemas.microsoft.com/office/drawing/2016/5/12/chartex" xmlns:cx7="http://schemas.microsoft.com/office/drawing/2016/5/13/chartex" xmlns:cx8="http://schemas.microsoft.com/office/drawing/2016/5/14/chartex" xmlns:mc="http://schemas.openxmlformats.org/markup-compatibility/2006" xmlns:aink="http://schemas.microsoft.com/office/drawing/2016/ink" xmlns:am3d="http://schemas.microsoft.com/office/drawing/2017/model3d" xmlns:o="urn:schemas-microsoft-com:office:office" xmlns:r="http://schemas.openxmlformats.org/officeDocument/2006/relationships" xmlns:m="http://schemas.openxmlformats.org/officeDocument/2006/math" xmlns:v="urn:schemas-microsoft-com:vml" xmlns:wp14="http://schemas.microsoft.com/office/word/2010/wordprocessingDrawing" xmlns:wp="http://schemas.openxmlformats.org/drawingml/2006/wordprocessingDrawing" xmlns:w10="urn:schemas-microsoft-com:office:word" xmlns:w="http://schemas.openxmlformats.org/wordprocessingml/2006/main" xmlns:w14="http://schemas.microsoft.com/office/word/2010/wordml" xmlns:w15="http://schemas.microsoft.com/office/word/2012/wordml" xmlns:w16cid="http://schemas.microsoft.com/office/word/2016/wordml/cid" xmlns:w16se="http://schemas.microsoft.com/office/word/2015/wordml/symex" xmlns:wpg="http://schemas.microsoft.com/office/word/2010/wordprocessingGroup" xmlns:wpi="http://schemas.microsoft.com/office/word/2010/wordprocessingInk" xmlns:wne="http://schemas.microsoft.com/office/word/2006/wordml" xmlns:wps="http://schemas.microsoft.com/office/word/2010/wordprocessingShape" mc:Ignorable="w14 w15 w16se w16cid wp14">
+<w:endnotes xmlns:wpc="http://schemas.microsoft.com/office/word/2010/wordprocessingCanvas" xmlns:cx="http://schemas.microsoft.com/office/drawing/2014/chartex" xmlns:cx1="http://schemas.microsoft.com/office/drawing/2015/9/8/chartex" xmlns:cx2="http://schemas.microsoft.com/office/drawing/2015/10/21/chartex" xmlns:cx3="http://schemas.microsoft.com/office/drawing/2016/5/9/chartex" xmlns:cx4="http://schemas.microsoft.com/office/drawing/2016/5/10/chartex" xmlns:cx5="http://schemas.microsoft.com/office/drawing/2016/5/11/chartex" xmlns:cx6="http://schemas.microsoft.com/office/drawing/2016/5/12/chartex" xmlns:cx7="http://schemas.microsoft.com/office/drawing/2016/5/13/chartex" xmlns:cx8="http://schemas.microsoft.com/office/drawing/2016/5/14/chartex" xmlns:mc="http://schemas.openxmlformats.org/markup-compatibility/2006" xmlns:aink="http://schemas.microsoft.com/office/drawing/2016/ink" xmlns:am3d="http://schemas.microsoft.com/office/drawing/2017/model3d" xmlns:o="urn:schemas-microsoft-com:office:office" xmlns:oel="http://schemas.microsoft.com/office/2019/extlst" xmlns:r="http://schemas.openxmlformats.org/officeDocument/2006/relationships" xmlns:m="http://schemas.openxmlformats.org/officeDocument/2006/math" xmlns:v="urn:schemas-microsoft-com:vml" xmlns:wp14="http://schemas.microsoft.com/office/word/2010/wordprocessingDrawing" xmlns:wp="http://schemas.openxmlformats.org/drawingml/2006/wordprocessingDrawing" xmlns:w10="urn:schemas-microsoft-com:office:word" xmlns:w="http://schemas.openxmlformats.org/wordprocessingml/2006/main" xmlns:w14="http://schemas.microsoft.com/office/word/2010/wordml" xmlns:w15="http://schemas.microsoft.com/office/word/2012/wordml" xmlns:w16cex="http://schemas.microsoft.com/office/word/2018/wordml/cex" xmlns:w16cid="http://schemas.microsoft.com/office/word/2016/wordml/cid" xmlns:w16="http://schemas.microsoft.com/office/word/2018/wordml" xmlns:w16sdtdh="http://schemas.microsoft.com/office/word/2020/wordml/sdtdatahash" xmlns:w16se="http://schemas.microsoft.com/office/word/2015/wordml/symex" xmlns:wpg="http://schemas.microsoft.com/office/word/2010/wordprocessingGroup" xmlns:wpi="http://schemas.microsoft.com/office/word/2010/wordprocessingInk" xmlns:wne="http://schemas.microsoft.com/office/word/2006/wordml" xmlns:wps="http://schemas.microsoft.com/office/word/2010/wordprocessingShape" mc:Ignorable="w14 w15 w16se w16cid w16 w16cex w16sdtdh wp14">
   <w:endnote w:type="separator" w:id="-1">
     <w:p>
       <w:pPr>
@@ -1846,10 +2264,10 @@
 </file>
 
 <file path=word/footer1.xml><?xml version="1.0" encoding="utf-8"?>
-<w:ftr xmlns:wpc="http://schemas.microsoft.com/office/word/2010/wordprocessingCanvas" xmlns:cx="http://schemas.microsoft.com/office/drawing/2014/chartex" xmlns:cx1="http://schemas.microsoft.com/office/drawing/2015/9/8/chartex" xmlns:cx2="http://schemas.microsoft.com/office/drawing/2015/10/21/chartex" xmlns:cx3="http://schemas.microsoft.com/office/drawing/2016/5/9/chartex" xmlns:cx4="http://schemas.microsoft.com/office/drawing/2016/5/10/chartex" xmlns:cx5="http://schemas.microsoft.com/office/drawing/2016/5/11/chartex" xmlns:cx6="http://schemas.microsoft.com/office/drawing/2016/5/12/chartex" xmlns:cx7="http://schemas.microsoft.com/office/drawing/2016/5/13/chartex" xmlns:cx8="http://schemas.microsoft.com/office/drawing/2016/5/14/chartex" xmlns:mc="http://schemas.openxmlformats.org/markup-compatibility/2006" xmlns:aink="http://schemas.microsoft.com/office/drawing/2016/ink" xmlns:am3d="http://schemas.microsoft.com/office/drawing/2017/model3d" xmlns:o="urn:schemas-microsoft-com:office:office" xmlns:r="http://schemas.openxmlformats.org/officeDocument/2006/relationships" xmlns:m="http://schemas.openxmlformats.org/officeDocument/2006/math" xmlns:v="urn:schemas-microsoft-com:vml" xmlns:wp14="http://schemas.microsoft.com/office/word/2010/wordprocessingDrawing" xmlns:wp="http://schemas.openxmlformats.org/drawingml/2006/wordprocessingDrawing" xmlns:w10="urn:schemas-microsoft-com:office:word" xmlns:w="http://schemas.openxmlformats.org/wordprocessingml/2006/main" xmlns:w14="http://schemas.microsoft.com/office/word/2010/wordml" xmlns:w15="http://schemas.microsoft.com/office/word/2012/wordml" xmlns:w16cid="http://schemas.microsoft.com/office/word/2016/wordml/cid" xmlns:w16se="http://schemas.microsoft.com/office/word/2015/wordml/symex" xmlns:wpg="http://schemas.microsoft.com/office/word/2010/wordprocessingGroup" xmlns:wpi="http://schemas.microsoft.com/office/word/2010/wordprocessingInk" xmlns:wne="http://schemas.microsoft.com/office/word/2006/wordml" xmlns:wps="http://schemas.microsoft.com/office/word/2010/wordprocessingShape" mc:Ignorable="w14 w15 w16se w16cid wp14">
+<w:ftr xmlns:wpc="http://schemas.microsoft.com/office/word/2010/wordprocessingCanvas" xmlns:cx="http://schemas.microsoft.com/office/drawing/2014/chartex" xmlns:cx1="http://schemas.microsoft.com/office/drawing/2015/9/8/chartex" xmlns:cx2="http://schemas.microsoft.com/office/drawing/2015/10/21/chartex" xmlns:cx3="http://schemas.microsoft.com/office/drawing/2016/5/9/chartex" xmlns:cx4="http://schemas.microsoft.com/office/drawing/2016/5/10/chartex" xmlns:cx5="http://schemas.microsoft.com/office/drawing/2016/5/11/chartex" xmlns:cx6="http://schemas.microsoft.com/office/drawing/2016/5/12/chartex" xmlns:cx7="http://schemas.microsoft.com/office/drawing/2016/5/13/chartex" xmlns:cx8="http://schemas.microsoft.com/office/drawing/2016/5/14/chartex" xmlns:mc="http://schemas.openxmlformats.org/markup-compatibility/2006" xmlns:aink="http://schemas.microsoft.com/office/drawing/2016/ink" xmlns:am3d="http://schemas.microsoft.com/office/drawing/2017/model3d" xmlns:o="urn:schemas-microsoft-com:office:office" xmlns:oel="http://schemas.microsoft.com/office/2019/extlst" xmlns:r="http://schemas.openxmlformats.org/officeDocument/2006/relationships" xmlns:m="http://schemas.openxmlformats.org/officeDocument/2006/math" xmlns:v="urn:schemas-microsoft-com:vml" xmlns:wp14="http://schemas.microsoft.com/office/word/2010/wordprocessingDrawing" xmlns:wp="http://schemas.openxmlformats.org/drawingml/2006/wordprocessingDrawing" xmlns:w10="urn:schemas-microsoft-com:office:word" xmlns:w="http://schemas.openxmlformats.org/wordprocessingml/2006/main" xmlns:w14="http://schemas.microsoft.com/office/word/2010/wordml" xmlns:w15="http://schemas.microsoft.com/office/word/2012/wordml" xmlns:w16cex="http://schemas.microsoft.com/office/word/2018/wordml/cex" xmlns:w16cid="http://schemas.microsoft.com/office/word/2016/wordml/cid" xmlns:w16="http://schemas.microsoft.com/office/word/2018/wordml" xmlns:w16sdtdh="http://schemas.microsoft.com/office/word/2020/wordml/sdtdatahash" xmlns:w16se="http://schemas.microsoft.com/office/word/2015/wordml/symex" xmlns:wpg="http://schemas.microsoft.com/office/word/2010/wordprocessingGroup" xmlns:wpi="http://schemas.microsoft.com/office/word/2010/wordprocessingInk" xmlns:wne="http://schemas.microsoft.com/office/word/2006/wordml" xmlns:wps="http://schemas.microsoft.com/office/word/2010/wordprocessingShape" mc:Ignorable="w14 w15 w16se w16cid w16 w16cex w16sdtdh wp14">
   <w:p>
     <w:pPr>
-      <w:pStyle w:val="Fuzeile"/>
+      <w:pStyle w:val="Footer"/>
       <w:rPr>
         <w:rFonts w:cs="Helvetica"/>
         <w:sz w:val="15"/>
@@ -2021,7 +2439,7 @@
 </file>
 
 <file path=word/footnotes.xml><?xml version="1.0" encoding="utf-8"?>
-<w:footnotes xmlns:wpc="http://schemas.microsoft.com/office/word/2010/wordprocessingCanvas" xmlns:cx="http://schemas.microsoft.com/office/drawing/2014/chartex" xmlns:cx1="http://schemas.microsoft.com/office/drawing/2015/9/8/chartex" xmlns:cx2="http://schemas.microsoft.com/office/drawing/2015/10/21/chartex" xmlns:cx3="http://schemas.microsoft.com/office/drawing/2016/5/9/chartex" xmlns:cx4="http://schemas.microsoft.com/office/drawing/2016/5/10/chartex" xmlns:cx5="http://schemas.microsoft.com/office/drawing/2016/5/11/chartex" xmlns:cx6="http://schemas.microsoft.com/office/drawing/2016/5/12/chartex" xmlns:cx7="http://schemas.microsoft.com/office/drawing/2016/5/13/chartex" xmlns:cx8="http://schemas.microsoft.com/office/drawing/2016/5/14/chartex" xmlns:mc="http://schemas.openxmlformats.org/markup-compatibility/2006" xmlns:aink="http://schemas.microsoft.com/office/drawing/2016/ink" xmlns:am3d="http://schemas.microsoft.com/office/drawing/2017/model3d" xmlns:o="urn:schemas-microsoft-com:office:office" xmlns:r="http://schemas.openxmlformats.org/officeDocument/2006/relationships" xmlns:m="http://schemas.openxmlformats.org/officeDocument/2006/math" xmlns:v="urn:schemas-microsoft-com:vml" xmlns:wp14="http://schemas.microsoft.com/office/word/2010/wordprocessingDrawing" xmlns:wp="http://schemas.openxmlformats.org/drawingml/2006/wordprocessingDrawing" xmlns:w10="urn:schemas-microsoft-com:office:word" xmlns:w="http://schemas.openxmlformats.org/wordprocessingml/2006/main" xmlns:w14="http://schemas.microsoft.com/office/word/2010/wordml" xmlns:w15="http://schemas.microsoft.com/office/word/2012/wordml" xmlns:w16cid="http://schemas.microsoft.com/office/word/2016/wordml/cid" xmlns:w16se="http://schemas.microsoft.com/office/word/2015/wordml/symex" xmlns:wpg="http://schemas.microsoft.com/office/word/2010/wordprocessingGroup" xmlns:wpi="http://schemas.microsoft.com/office/word/2010/wordprocessingInk" xmlns:wne="http://schemas.microsoft.com/office/word/2006/wordml" xmlns:wps="http://schemas.microsoft.com/office/word/2010/wordprocessingShape" mc:Ignorable="w14 w15 w16se w16cid wp14">
+<w:footnotes xmlns:wpc="http://schemas.microsoft.com/office/word/2010/wordprocessingCanvas" xmlns:cx="http://schemas.microsoft.com/office/drawing/2014/chartex" xmlns:cx1="http://schemas.microsoft.com/office/drawing/2015/9/8/chartex" xmlns:cx2="http://schemas.microsoft.com/office/drawing/2015/10/21/chartex" xmlns:cx3="http://schemas.microsoft.com/office/drawing/2016/5/9/chartex" xmlns:cx4="http://schemas.microsoft.com/office/drawing/2016/5/10/chartex" xmlns:cx5="http://schemas.microsoft.com/office/drawing/2016/5/11/chartex" xmlns:cx6="http://schemas.microsoft.com/office/drawing/2016/5/12/chartex" xmlns:cx7="http://schemas.microsoft.com/office/drawing/2016/5/13/chartex" xmlns:cx8="http://schemas.microsoft.com/office/drawing/2016/5/14/chartex" xmlns:mc="http://schemas.openxmlformats.org/markup-compatibility/2006" xmlns:aink="http://schemas.microsoft.com/office/drawing/2016/ink" xmlns:am3d="http://schemas.microsoft.com/office/drawing/2017/model3d" xmlns:o="urn:schemas-microsoft-com:office:office" xmlns:oel="http://schemas.microsoft.com/office/2019/extlst" xmlns:r="http://schemas.openxmlformats.org/officeDocument/2006/relationships" xmlns:m="http://schemas.openxmlformats.org/officeDocument/2006/math" xmlns:v="urn:schemas-microsoft-com:vml" xmlns:wp14="http://schemas.microsoft.com/office/word/2010/wordprocessingDrawing" xmlns:wp="http://schemas.openxmlformats.org/drawingml/2006/wordprocessingDrawing" xmlns:w10="urn:schemas-microsoft-com:office:word" xmlns:w="http://schemas.openxmlformats.org/wordprocessingml/2006/main" xmlns:w14="http://schemas.microsoft.com/office/word/2010/wordml" xmlns:w15="http://schemas.microsoft.com/office/word/2012/wordml" xmlns:w16cex="http://schemas.microsoft.com/office/word/2018/wordml/cex" xmlns:w16cid="http://schemas.microsoft.com/office/word/2016/wordml/cid" xmlns:w16="http://schemas.microsoft.com/office/word/2018/wordml" xmlns:w16sdtdh="http://schemas.microsoft.com/office/word/2020/wordml/sdtdatahash" xmlns:w16se="http://schemas.microsoft.com/office/word/2015/wordml/symex" xmlns:wpg="http://schemas.microsoft.com/office/word/2010/wordprocessingGroup" xmlns:wpi="http://schemas.microsoft.com/office/word/2010/wordprocessingInk" xmlns:wne="http://schemas.microsoft.com/office/word/2006/wordml" xmlns:wps="http://schemas.microsoft.com/office/word/2010/wordprocessingShape" mc:Ignorable="w14 w15 w16se w16cid w16 w16cex w16sdtdh wp14">
   <w:footnote w:type="separator" w:id="-1">
     <w:p>
       <w:pPr>
@@ -2046,10 +2464,10 @@
 </file>
 
 <file path=word/header1.xml><?xml version="1.0" encoding="utf-8"?>
-<w:hdr xmlns:wpc="http://schemas.microsoft.com/office/word/2010/wordprocessingCanvas" xmlns:cx="http://schemas.microsoft.com/office/drawing/2014/chartex" xmlns:cx1="http://schemas.microsoft.com/office/drawing/2015/9/8/chartex" xmlns:cx2="http://schemas.microsoft.com/office/drawing/2015/10/21/chartex" xmlns:cx3="http://schemas.microsoft.com/office/drawing/2016/5/9/chartex" xmlns:cx4="http://schemas.microsoft.com/office/drawing/2016/5/10/chartex" xmlns:cx5="http://schemas.microsoft.com/office/drawing/2016/5/11/chartex" xmlns:cx6="http://schemas.microsoft.com/office/drawing/2016/5/12/chartex" xmlns:cx7="http://schemas.microsoft.com/office/drawing/2016/5/13/chartex" xmlns:cx8="http://schemas.microsoft.com/office/drawing/2016/5/14/chartex" xmlns:mc="http://schemas.openxmlformats.org/markup-compatibility/2006" xmlns:aink="http://schemas.microsoft.com/office/drawing/2016/ink" xmlns:am3d="http://schemas.microsoft.com/office/drawing/2017/model3d" xmlns:o="urn:schemas-microsoft-com:office:office" xmlns:r="http://schemas.openxmlformats.org/officeDocument/2006/relationships" xmlns:m="http://schemas.openxmlformats.org/officeDocument/2006/math" xmlns:v="urn:schemas-microsoft-com:vml" xmlns:wp14="http://schemas.microsoft.com/office/word/2010/wordprocessingDrawing" xmlns:wp="http://schemas.openxmlformats.org/drawingml/2006/wordprocessingDrawing" xmlns:w10="urn:schemas-microsoft-com:office:word" xmlns:w="http://schemas.openxmlformats.org/wordprocessingml/2006/main" xmlns:w14="http://schemas.microsoft.com/office/word/2010/wordml" xmlns:w15="http://schemas.microsoft.com/office/word/2012/wordml" xmlns:w16cid="http://schemas.microsoft.com/office/word/2016/wordml/cid" xmlns:w16se="http://schemas.microsoft.com/office/word/2015/wordml/symex" xmlns:wpg="http://schemas.microsoft.com/office/word/2010/wordprocessingGroup" xmlns:wpi="http://schemas.microsoft.com/office/word/2010/wordprocessingInk" xmlns:wne="http://schemas.microsoft.com/office/word/2006/wordml" xmlns:wps="http://schemas.microsoft.com/office/word/2010/wordprocessingShape" mc:Ignorable="w14 w15 w16se w16cid wp14">
+<w:hdr xmlns:wpc="http://schemas.microsoft.com/office/word/2010/wordprocessingCanvas" xmlns:cx="http://schemas.microsoft.com/office/drawing/2014/chartex" xmlns:cx1="http://schemas.microsoft.com/office/drawing/2015/9/8/chartex" xmlns:cx2="http://schemas.microsoft.com/office/drawing/2015/10/21/chartex" xmlns:cx3="http://schemas.microsoft.com/office/drawing/2016/5/9/chartex" xmlns:cx4="http://schemas.microsoft.com/office/drawing/2016/5/10/chartex" xmlns:cx5="http://schemas.microsoft.com/office/drawing/2016/5/11/chartex" xmlns:cx6="http://schemas.microsoft.com/office/drawing/2016/5/12/chartex" xmlns:cx7="http://schemas.microsoft.com/office/drawing/2016/5/13/chartex" xmlns:cx8="http://schemas.microsoft.com/office/drawing/2016/5/14/chartex" xmlns:mc="http://schemas.openxmlformats.org/markup-compatibility/2006" xmlns:aink="http://schemas.microsoft.com/office/drawing/2016/ink" xmlns:am3d="http://schemas.microsoft.com/office/drawing/2017/model3d" xmlns:o="urn:schemas-microsoft-com:office:office" xmlns:oel="http://schemas.microsoft.com/office/2019/extlst" xmlns:r="http://schemas.openxmlformats.org/officeDocument/2006/relationships" xmlns:m="http://schemas.openxmlformats.org/officeDocument/2006/math" xmlns:v="urn:schemas-microsoft-com:vml" xmlns:wp14="http://schemas.microsoft.com/office/word/2010/wordprocessingDrawing" xmlns:wp="http://schemas.openxmlformats.org/drawingml/2006/wordprocessingDrawing" xmlns:w10="urn:schemas-microsoft-com:office:word" xmlns:w="http://schemas.openxmlformats.org/wordprocessingml/2006/main" xmlns:w14="http://schemas.microsoft.com/office/word/2010/wordml" xmlns:w15="http://schemas.microsoft.com/office/word/2012/wordml" xmlns:w16cex="http://schemas.microsoft.com/office/word/2018/wordml/cex" xmlns:w16cid="http://schemas.microsoft.com/office/word/2016/wordml/cid" xmlns:w16="http://schemas.microsoft.com/office/word/2018/wordml" xmlns:w16sdtdh="http://schemas.microsoft.com/office/word/2020/wordml/sdtdatahash" xmlns:w16se="http://schemas.microsoft.com/office/word/2015/wordml/symex" xmlns:wpg="http://schemas.microsoft.com/office/word/2010/wordprocessingGroup" xmlns:wpi="http://schemas.microsoft.com/office/word/2010/wordprocessingInk" xmlns:wne="http://schemas.microsoft.com/office/word/2006/wordml" xmlns:wps="http://schemas.microsoft.com/office/word/2010/wordprocessingShape" mc:Ignorable="w14 w15 w16se w16cid w16 w16cex w16sdtdh wp14">
   <w:p>
     <w:pPr>
-      <w:pStyle w:val="Kopfzeile"/>
+      <w:pStyle w:val="Header"/>
       <w:tabs>
         <w:tab w:val="clear" w:pos="4536"/>
         <w:tab w:val="left" w:pos="3402"/>
@@ -2194,7 +2612,7 @@
   </w:p>
   <w:p>
     <w:pPr>
-      <w:pStyle w:val="Kopfzeile"/>
+      <w:pStyle w:val="Header"/>
       <w:tabs>
         <w:tab w:val="clear" w:pos="4536"/>
         <w:tab w:val="left" w:pos="3402"/>
@@ -2226,7 +2644,7 @@
   </w:p>
   <w:p>
     <w:pPr>
-      <w:pStyle w:val="Kopfzeile"/>
+      <w:pStyle w:val="Header"/>
       <w:tabs>
         <w:tab w:val="clear" w:pos="4536"/>
         <w:tab w:val="left" w:pos="3402"/>
@@ -2262,7 +2680,7 @@
   </w:p>
   <w:p>
     <w:pPr>
-      <w:pStyle w:val="Kopfzeile"/>
+      <w:pStyle w:val="Header"/>
       <w:tabs>
         <w:tab w:val="clear" w:pos="4536"/>
         <w:tab w:val="left" w:pos="3402"/>
@@ -2298,7 +2716,7 @@
   </w:p>
   <w:p>
     <w:pPr>
-      <w:pStyle w:val="Kopfzeile"/>
+      <w:pStyle w:val="Header"/>
       <w:tabs>
         <w:tab w:val="clear" w:pos="4536"/>
         <w:tab w:val="left" w:pos="3402"/>
@@ -2352,7 +2770,7 @@
   </w:p>
   <w:p>
     <w:pPr>
-      <w:pStyle w:val="Kopfzeile"/>
+      <w:pStyle w:val="Header"/>
       <w:tabs>
         <w:tab w:val="clear" w:pos="4536"/>
         <w:tab w:val="left" w:pos="3402"/>
@@ -2369,10 +2787,10 @@
 </file>
 
 <file path=word/header2.xml><?xml version="1.0" encoding="utf-8"?>
-<w:hdr xmlns:wpc="http://schemas.microsoft.com/office/word/2010/wordprocessingCanvas" xmlns:cx="http://schemas.microsoft.com/office/drawing/2014/chartex" xmlns:cx1="http://schemas.microsoft.com/office/drawing/2015/9/8/chartex" xmlns:cx2="http://schemas.microsoft.com/office/drawing/2015/10/21/chartex" xmlns:cx3="http://schemas.microsoft.com/office/drawing/2016/5/9/chartex" xmlns:cx4="http://schemas.microsoft.com/office/drawing/2016/5/10/chartex" xmlns:cx5="http://schemas.microsoft.com/office/drawing/2016/5/11/chartex" xmlns:cx6="http://schemas.microsoft.com/office/drawing/2016/5/12/chartex" xmlns:cx7="http://schemas.microsoft.com/office/drawing/2016/5/13/chartex" xmlns:cx8="http://schemas.microsoft.com/office/drawing/2016/5/14/chartex" xmlns:mc="http://schemas.openxmlformats.org/markup-compatibility/2006" xmlns:aink="http://schemas.microsoft.com/office/drawing/2016/ink" xmlns:am3d="http://schemas.microsoft.com/office/drawing/2017/model3d" xmlns:o="urn:schemas-microsoft-com:office:office" xmlns:r="http://schemas.openxmlformats.org/officeDocument/2006/relationships" xmlns:m="http://schemas.openxmlformats.org/officeDocument/2006/math" xmlns:v="urn:schemas-microsoft-com:vml" xmlns:wp14="http://schemas.microsoft.com/office/word/2010/wordprocessingDrawing" xmlns:wp="http://schemas.openxmlformats.org/drawingml/2006/wordprocessingDrawing" xmlns:w10="urn:schemas-microsoft-com:office:word" xmlns:w="http://schemas.openxmlformats.org/wordprocessingml/2006/main" xmlns:w14="http://schemas.microsoft.com/office/word/2010/wordml" xmlns:w15="http://schemas.microsoft.com/office/word/2012/wordml" xmlns:w16cid="http://schemas.microsoft.com/office/word/2016/wordml/cid" xmlns:w16se="http://schemas.microsoft.com/office/word/2015/wordml/symex" xmlns:wpg="http://schemas.microsoft.com/office/word/2010/wordprocessingGroup" xmlns:wpi="http://schemas.microsoft.com/office/word/2010/wordprocessingInk" xmlns:wne="http://schemas.microsoft.com/office/word/2006/wordml" xmlns:wps="http://schemas.microsoft.com/office/word/2010/wordprocessingShape" mc:Ignorable="w14 w15 w16se w16cid wp14">
+<w:hdr xmlns:wpc="http://schemas.microsoft.com/office/word/2010/wordprocessingCanvas" xmlns:cx="http://schemas.microsoft.com/office/drawing/2014/chartex" xmlns:cx1="http://schemas.microsoft.com/office/drawing/2015/9/8/chartex" xmlns:cx2="http://schemas.microsoft.com/office/drawing/2015/10/21/chartex" xmlns:cx3="http://schemas.microsoft.com/office/drawing/2016/5/9/chartex" xmlns:cx4="http://schemas.microsoft.com/office/drawing/2016/5/10/chartex" xmlns:cx5="http://schemas.microsoft.com/office/drawing/2016/5/11/chartex" xmlns:cx6="http://schemas.microsoft.com/office/drawing/2016/5/12/chartex" xmlns:cx7="http://schemas.microsoft.com/office/drawing/2016/5/13/chartex" xmlns:cx8="http://schemas.microsoft.com/office/drawing/2016/5/14/chartex" xmlns:mc="http://schemas.openxmlformats.org/markup-compatibility/2006" xmlns:aink="http://schemas.microsoft.com/office/drawing/2016/ink" xmlns:am3d="http://schemas.microsoft.com/office/drawing/2017/model3d" xmlns:o="urn:schemas-microsoft-com:office:office" xmlns:oel="http://schemas.microsoft.com/office/2019/extlst" xmlns:r="http://schemas.openxmlformats.org/officeDocument/2006/relationships" xmlns:m="http://schemas.openxmlformats.org/officeDocument/2006/math" xmlns:v="urn:schemas-microsoft-com:vml" xmlns:wp14="http://schemas.microsoft.com/office/word/2010/wordprocessingDrawing" xmlns:wp="http://schemas.openxmlformats.org/drawingml/2006/wordprocessingDrawing" xmlns:w10="urn:schemas-microsoft-com:office:word" xmlns:w="http://schemas.openxmlformats.org/wordprocessingml/2006/main" xmlns:w14="http://schemas.microsoft.com/office/word/2010/wordml" xmlns:w15="http://schemas.microsoft.com/office/word/2012/wordml" xmlns:w16cex="http://schemas.microsoft.com/office/word/2018/wordml/cex" xmlns:w16cid="http://schemas.microsoft.com/office/word/2016/wordml/cid" xmlns:w16="http://schemas.microsoft.com/office/word/2018/wordml" xmlns:w16sdtdh="http://schemas.microsoft.com/office/word/2020/wordml/sdtdatahash" xmlns:w16se="http://schemas.microsoft.com/office/word/2015/wordml/symex" xmlns:wpg="http://schemas.microsoft.com/office/word/2010/wordprocessingGroup" xmlns:wpi="http://schemas.microsoft.com/office/word/2010/wordprocessingInk" xmlns:wne="http://schemas.microsoft.com/office/word/2006/wordml" xmlns:wps="http://schemas.microsoft.com/office/word/2010/wordprocessingShape" mc:Ignorable="w14 w15 w16se w16cid w16 w16cex w16sdtdh wp14">
   <w:p>
     <w:pPr>
-      <w:pStyle w:val="Kopfzeile"/>
+      <w:pStyle w:val="Header"/>
       <w:tabs>
         <w:tab w:val="clear" w:pos="4536"/>
         <w:tab w:val="left" w:pos="3402"/>
@@ -2511,7 +2929,7 @@
   </w:p>
   <w:p>
     <w:pPr>
-      <w:pStyle w:val="Kopfzeile"/>
+      <w:pStyle w:val="Header"/>
       <w:tabs>
         <w:tab w:val="clear" w:pos="4536"/>
         <w:tab w:val="left" w:pos="3402"/>
@@ -2536,7 +2954,7 @@
   </w:p>
   <w:p>
     <w:pPr>
-      <w:pStyle w:val="Kopfzeile"/>
+      <w:pStyle w:val="Header"/>
       <w:tabs>
         <w:tab w:val="clear" w:pos="4536"/>
         <w:tab w:val="left" w:pos="3402"/>
@@ -2572,7 +2990,7 @@
   </w:p>
   <w:p>
     <w:pPr>
-      <w:pStyle w:val="Kopfzeile"/>
+      <w:pStyle w:val="Header"/>
       <w:tabs>
         <w:tab w:val="clear" w:pos="4536"/>
         <w:tab w:val="left" w:pos="3402"/>
@@ -2608,7 +3026,7 @@
   </w:p>
   <w:p>
     <w:pPr>
-      <w:pStyle w:val="Kopfzeile"/>
+      <w:pStyle w:val="Header"/>
       <w:tabs>
         <w:tab w:val="clear" w:pos="4536"/>
         <w:tab w:val="left" w:pos="3402"/>
@@ -2652,7 +3070,7 @@
   </w:p>
   <w:p>
     <w:pPr>
-      <w:pStyle w:val="Kopfzeile"/>
+      <w:pStyle w:val="Header"/>
       <w:tabs>
         <w:tab w:val="clear" w:pos="4536"/>
         <w:tab w:val="left" w:pos="3402"/>
@@ -2677,7 +3095,7 @@
   </w:p>
   <w:p>
     <w:pPr>
-      <w:pStyle w:val="Kopfzeile"/>
+      <w:pStyle w:val="Header"/>
       <w:rPr>
         <w:lang w:val="de-CH"/>
       </w:rPr>
@@ -2687,7 +3105,7 @@
 </file>
 
 <file path=word/numbering.xml><?xml version="1.0" encoding="utf-8"?>
-<w:numbering xmlns:wpc="http://schemas.microsoft.com/office/word/2010/wordprocessingCanvas" xmlns:cx="http://schemas.microsoft.com/office/drawing/2014/chartex" xmlns:cx1="http://schemas.microsoft.com/office/drawing/2015/9/8/chartex" xmlns:cx2="http://schemas.microsoft.com/office/drawing/2015/10/21/chartex" xmlns:cx3="http://schemas.microsoft.com/office/drawing/2016/5/9/chartex" xmlns:cx4="http://schemas.microsoft.com/office/drawing/2016/5/10/chartex" xmlns:cx5="http://schemas.microsoft.com/office/drawing/2016/5/11/chartex" xmlns:cx6="http://schemas.microsoft.com/office/drawing/2016/5/12/chartex" xmlns:cx7="http://schemas.microsoft.com/office/drawing/2016/5/13/chartex" xmlns:cx8="http://schemas.microsoft.com/office/drawing/2016/5/14/chartex" xmlns:mc="http://schemas.openxmlformats.org/markup-compatibility/2006" xmlns:aink="http://schemas.microsoft.com/office/drawing/2016/ink" xmlns:am3d="http://schemas.microsoft.com/office/drawing/2017/model3d" xmlns:o="urn:schemas-microsoft-com:office:office" xmlns:r="http://schemas.openxmlformats.org/officeDocument/2006/relationships" xmlns:m="http://schemas.openxmlformats.org/officeDocument/2006/math" xmlns:v="urn:schemas-microsoft-com:vml" xmlns:wp14="http://schemas.microsoft.com/office/word/2010/wordprocessingDrawing" xmlns:wp="http://schemas.openxmlformats.org/drawingml/2006/wordprocessingDrawing" xmlns:w10="urn:schemas-microsoft-com:office:word" xmlns:w="http://schemas.openxmlformats.org/wordprocessingml/2006/main" xmlns:w14="http://schemas.microsoft.com/office/word/2010/wordml" xmlns:w15="http://schemas.microsoft.com/office/word/2012/wordml" xmlns:w16cid="http://schemas.microsoft.com/office/word/2016/wordml/cid" xmlns:w16se="http://schemas.microsoft.com/office/word/2015/wordml/symex" xmlns:wpg="http://schemas.microsoft.com/office/word/2010/wordprocessingGroup" xmlns:wpi="http://schemas.microsoft.com/office/word/2010/wordprocessingInk" xmlns:wne="http://schemas.microsoft.com/office/word/2006/wordml" xmlns:wps="http://schemas.microsoft.com/office/word/2010/wordprocessingShape" mc:Ignorable="w14 w15 w16se w16cid wp14">
+<w:numbering xmlns:wpc="http://schemas.microsoft.com/office/word/2010/wordprocessingCanvas" xmlns:cx="http://schemas.microsoft.com/office/drawing/2014/chartex" xmlns:cx1="http://schemas.microsoft.com/office/drawing/2015/9/8/chartex" xmlns:cx2="http://schemas.microsoft.com/office/drawing/2015/10/21/chartex" xmlns:cx3="http://schemas.microsoft.com/office/drawing/2016/5/9/chartex" xmlns:cx4="http://schemas.microsoft.com/office/drawing/2016/5/10/chartex" xmlns:cx5="http://schemas.microsoft.com/office/drawing/2016/5/11/chartex" xmlns:cx6="http://schemas.microsoft.com/office/drawing/2016/5/12/chartex" xmlns:cx7="http://schemas.microsoft.com/office/drawing/2016/5/13/chartex" xmlns:cx8="http://schemas.microsoft.com/office/drawing/2016/5/14/chartex" xmlns:mc="http://schemas.openxmlformats.org/markup-compatibility/2006" xmlns:aink="http://schemas.microsoft.com/office/drawing/2016/ink" xmlns:am3d="http://schemas.microsoft.com/office/drawing/2017/model3d" xmlns:o="urn:schemas-microsoft-com:office:office" xmlns:oel="http://schemas.microsoft.com/office/2019/extlst" xmlns:r="http://schemas.openxmlformats.org/officeDocument/2006/relationships" xmlns:m="http://schemas.openxmlformats.org/officeDocument/2006/math" xmlns:v="urn:schemas-microsoft-com:vml" xmlns:wp14="http://schemas.microsoft.com/office/word/2010/wordprocessingDrawing" xmlns:wp="http://schemas.openxmlformats.org/drawingml/2006/wordprocessingDrawing" xmlns:w10="urn:schemas-microsoft-com:office:word" xmlns:w="http://schemas.openxmlformats.org/wordprocessingml/2006/main" xmlns:w14="http://schemas.microsoft.com/office/word/2010/wordml" xmlns:w15="http://schemas.microsoft.com/office/word/2012/wordml" xmlns:w16cex="http://schemas.microsoft.com/office/word/2018/wordml/cex" xmlns:w16cid="http://schemas.microsoft.com/office/word/2016/wordml/cid" xmlns:w16="http://schemas.microsoft.com/office/word/2018/wordml" xmlns:w16sdtdh="http://schemas.microsoft.com/office/word/2020/wordml/sdtdatahash" xmlns:w16se="http://schemas.microsoft.com/office/word/2015/wordml/symex" xmlns:wpg="http://schemas.microsoft.com/office/word/2010/wordprocessingGroup" xmlns:wpi="http://schemas.microsoft.com/office/word/2010/wordprocessingInk" xmlns:wne="http://schemas.microsoft.com/office/word/2006/wordml" xmlns:wps="http://schemas.microsoft.com/office/word/2010/wordprocessingShape" mc:Ignorable="w14 w15 w16se w16cid w16 w16cex w16sdtdh wp14">
   <w:abstractNum w:abstractNumId="0" w15:restartNumberingAfterBreak="0">
     <w:nsid w:val="0495752C"/>
     <w:multiLevelType w:val="hybridMultilevel"/>
@@ -3853,7 +4271,7 @@
     <w:lvl w:ilvl="0">
       <w:start w:val="1"/>
       <w:numFmt w:val="decimal"/>
-      <w:pStyle w:val="berschrift1"/>
+      <w:pStyle w:val="Heading1"/>
       <w:lvlText w:val="%1"/>
       <w:lvlJc w:val="left"/>
       <w:pPr>
@@ -3863,7 +4281,7 @@
     <w:lvl w:ilvl="1">
       <w:start w:val="1"/>
       <w:numFmt w:val="decimal"/>
-      <w:pStyle w:val="berschrift2"/>
+      <w:pStyle w:val="Heading2"/>
       <w:lvlText w:val="%1.%2"/>
       <w:lvlJc w:val="left"/>
       <w:pPr>
@@ -3873,7 +4291,7 @@
     <w:lvl w:ilvl="2">
       <w:start w:val="1"/>
       <w:numFmt w:val="decimal"/>
-      <w:pStyle w:val="berschrift3"/>
+      <w:pStyle w:val="Heading3"/>
       <w:lvlText w:val="%1.%2.%3"/>
       <w:lvlJc w:val="left"/>
       <w:pPr>
@@ -3883,7 +4301,7 @@
     <w:lvl w:ilvl="3">
       <w:start w:val="1"/>
       <w:numFmt w:val="decimal"/>
-      <w:pStyle w:val="berschrift4"/>
+      <w:pStyle w:val="Heading4"/>
       <w:lvlText w:val="%1.%2.%3.%4"/>
       <w:lvlJc w:val="left"/>
       <w:pPr>
@@ -3893,7 +4311,7 @@
     <w:lvl w:ilvl="4">
       <w:start w:val="1"/>
       <w:numFmt w:val="decimal"/>
-      <w:pStyle w:val="berschrift5"/>
+      <w:pStyle w:val="Heading5"/>
       <w:lvlText w:val="%1.%2.%3.%4.%5"/>
       <w:lvlJc w:val="left"/>
       <w:pPr>
@@ -3903,7 +4321,7 @@
     <w:lvl w:ilvl="5">
       <w:start w:val="1"/>
       <w:numFmt w:val="decimal"/>
-      <w:pStyle w:val="berschrift6"/>
+      <w:pStyle w:val="Heading6"/>
       <w:lvlText w:val="%1.%2.%3.%4.%5.%6"/>
       <w:lvlJc w:val="left"/>
       <w:pPr>
@@ -3913,7 +4331,7 @@
     <w:lvl w:ilvl="6">
       <w:start w:val="1"/>
       <w:numFmt w:val="decimal"/>
-      <w:pStyle w:val="berschrift7"/>
+      <w:pStyle w:val="Heading7"/>
       <w:lvlText w:val="%1.%2.%3.%4.%5.%6.%7"/>
       <w:lvlJc w:val="left"/>
       <w:pPr>
@@ -3923,7 +4341,7 @@
     <w:lvl w:ilvl="7">
       <w:start w:val="1"/>
       <w:numFmt w:val="decimal"/>
-      <w:pStyle w:val="berschrift8"/>
+      <w:pStyle w:val="Heading8"/>
       <w:lvlText w:val="%1.%2.%3.%4.%5.%6.%7.%8"/>
       <w:lvlJc w:val="left"/>
       <w:pPr>
@@ -3933,7 +4351,7 @@
     <w:lvl w:ilvl="8">
       <w:start w:val="1"/>
       <w:numFmt w:val="decimal"/>
-      <w:pStyle w:val="berschrift9"/>
+      <w:pStyle w:val="Heading9"/>
       <w:lvlText w:val="%1.%2.%3.%4.%5.%6.%7.%8.%9"/>
       <w:lvlJc w:val="left"/>
       <w:pPr>
@@ -5745,6 +6163,119 @@
     </w:lvl>
   </w:abstractNum>
   <w:abstractNum w:abstractNumId="27" w15:restartNumberingAfterBreak="0">
+    <w:nsid w:val="7B320AFF"/>
+    <w:multiLevelType w:val="hybridMultilevel"/>
+    <w:tmpl w:val="3386EAD4"/>
+    <w:lvl w:ilvl="0" w:tplc="4FA03B74">
+      <w:start w:val="4"/>
+      <w:numFmt w:val="bullet"/>
+      <w:lvlText w:val="-"/>
+      <w:lvlJc w:val="left"/>
+      <w:pPr>
+        <w:ind w:left="720" w:hanging="360"/>
+      </w:pPr>
+      <w:rPr>
+        <w:rFonts w:ascii="Helvetica" w:eastAsiaTheme="minorHAnsi" w:hAnsi="Helvetica" w:cstheme="minorBidi" w:hint="default"/>
+      </w:rPr>
+    </w:lvl>
+    <w:lvl w:ilvl="1" w:tplc="08090003" w:tentative="1">
+      <w:start w:val="1"/>
+      <w:numFmt w:val="bullet"/>
+      <w:lvlText w:val="o"/>
+      <w:lvlJc w:val="left"/>
+      <w:pPr>
+        <w:ind w:left="1440" w:hanging="360"/>
+      </w:pPr>
+      <w:rPr>
+        <w:rFonts w:ascii="Courier New" w:hAnsi="Courier New" w:cs="Courier New" w:hint="default"/>
+      </w:rPr>
+    </w:lvl>
+    <w:lvl w:ilvl="2" w:tplc="08090005" w:tentative="1">
+      <w:start w:val="1"/>
+      <w:numFmt w:val="bullet"/>
+      <w:lvlText w:val=""/>
+      <w:lvlJc w:val="left"/>
+      <w:pPr>
+        <w:ind w:left="2160" w:hanging="360"/>
+      </w:pPr>
+      <w:rPr>
+        <w:rFonts w:ascii="Wingdings" w:hAnsi="Wingdings" w:hint="default"/>
+      </w:rPr>
+    </w:lvl>
+    <w:lvl w:ilvl="3" w:tplc="08090001" w:tentative="1">
+      <w:start w:val="1"/>
+      <w:numFmt w:val="bullet"/>
+      <w:lvlText w:val=""/>
+      <w:lvlJc w:val="left"/>
+      <w:pPr>
+        <w:ind w:left="2880" w:hanging="360"/>
+      </w:pPr>
+      <w:rPr>
+        <w:rFonts w:ascii="Symbol" w:hAnsi="Symbol" w:hint="default"/>
+      </w:rPr>
+    </w:lvl>
+    <w:lvl w:ilvl="4" w:tplc="08090003" w:tentative="1">
+      <w:start w:val="1"/>
+      <w:numFmt w:val="bullet"/>
+      <w:lvlText w:val="o"/>
+      <w:lvlJc w:val="left"/>
+      <w:pPr>
+        <w:ind w:left="3600" w:hanging="360"/>
+      </w:pPr>
+      <w:rPr>
+        <w:rFonts w:ascii="Courier New" w:hAnsi="Courier New" w:cs="Courier New" w:hint="default"/>
+      </w:rPr>
+    </w:lvl>
+    <w:lvl w:ilvl="5" w:tplc="08090005" w:tentative="1">
+      <w:start w:val="1"/>
+      <w:numFmt w:val="bullet"/>
+      <w:lvlText w:val=""/>
+      <w:lvlJc w:val="left"/>
+      <w:pPr>
+        <w:ind w:left="4320" w:hanging="360"/>
+      </w:pPr>
+      <w:rPr>
+        <w:rFonts w:ascii="Wingdings" w:hAnsi="Wingdings" w:hint="default"/>
+      </w:rPr>
+    </w:lvl>
+    <w:lvl w:ilvl="6" w:tplc="08090001" w:tentative="1">
+      <w:start w:val="1"/>
+      <w:numFmt w:val="bullet"/>
+      <w:lvlText w:val=""/>
+      <w:lvlJc w:val="left"/>
+      <w:pPr>
+        <w:ind w:left="5040" w:hanging="360"/>
+      </w:pPr>
+      <w:rPr>
+        <w:rFonts w:ascii="Symbol" w:hAnsi="Symbol" w:hint="default"/>
+      </w:rPr>
+    </w:lvl>
+    <w:lvl w:ilvl="7" w:tplc="08090003" w:tentative="1">
+      <w:start w:val="1"/>
+      <w:numFmt w:val="bullet"/>
+      <w:lvlText w:val="o"/>
+      <w:lvlJc w:val="left"/>
+      <w:pPr>
+        <w:ind w:left="5760" w:hanging="360"/>
+      </w:pPr>
+      <w:rPr>
+        <w:rFonts w:ascii="Courier New" w:hAnsi="Courier New" w:cs="Courier New" w:hint="default"/>
+      </w:rPr>
+    </w:lvl>
+    <w:lvl w:ilvl="8" w:tplc="08090005" w:tentative="1">
+      <w:start w:val="1"/>
+      <w:numFmt w:val="bullet"/>
+      <w:lvlText w:val=""/>
+      <w:lvlJc w:val="left"/>
+      <w:pPr>
+        <w:ind w:left="6480" w:hanging="360"/>
+      </w:pPr>
+      <w:rPr>
+        <w:rFonts w:ascii="Wingdings" w:hAnsi="Wingdings" w:hint="default"/>
+      </w:rPr>
+    </w:lvl>
+  </w:abstractNum>
+  <w:abstractNum w:abstractNumId="28" w15:restartNumberingAfterBreak="0">
     <w:nsid w:val="7C576D36"/>
     <w:multiLevelType w:val="hybridMultilevel"/>
     <w:tmpl w:val="D966A0AE"/>
@@ -5857,96 +6388,99 @@
       </w:rPr>
     </w:lvl>
   </w:abstractNum>
-  <w:num w:numId="1">
+  <w:num w:numId="1" w16cid:durableId="852763847">
     <w:abstractNumId w:val="25"/>
   </w:num>
-  <w:num w:numId="2">
+  <w:num w:numId="2" w16cid:durableId="1542745944">
     <w:abstractNumId w:val="11"/>
   </w:num>
-  <w:num w:numId="3">
+  <w:num w:numId="3" w16cid:durableId="1509179265">
     <w:abstractNumId w:val="14"/>
   </w:num>
-  <w:num w:numId="4">
+  <w:num w:numId="4" w16cid:durableId="1504006490">
     <w:abstractNumId w:val="10"/>
   </w:num>
-  <w:num w:numId="5">
+  <w:num w:numId="5" w16cid:durableId="1172375583">
     <w:abstractNumId w:val="23"/>
   </w:num>
-  <w:num w:numId="6">
+  <w:num w:numId="6" w16cid:durableId="402601145">
     <w:abstractNumId w:val="9"/>
   </w:num>
-  <w:num w:numId="7">
+  <w:num w:numId="7" w16cid:durableId="1486166740">
     <w:abstractNumId w:val="13"/>
   </w:num>
-  <w:num w:numId="8">
+  <w:num w:numId="8" w16cid:durableId="356734572">
     <w:abstractNumId w:val="6"/>
   </w:num>
-  <w:num w:numId="9">
+  <w:num w:numId="9" w16cid:durableId="199560657">
     <w:abstractNumId w:val="24"/>
   </w:num>
-  <w:num w:numId="10">
+  <w:num w:numId="10" w16cid:durableId="625815750">
     <w:abstractNumId w:val="4"/>
   </w:num>
-  <w:num w:numId="11">
-    <w:abstractNumId w:val="27"/>
+  <w:num w:numId="11" w16cid:durableId="2017883179">
+    <w:abstractNumId w:val="28"/>
   </w:num>
-  <w:num w:numId="12">
+  <w:num w:numId="12" w16cid:durableId="174422330">
     <w:abstractNumId w:val="26"/>
   </w:num>
-  <w:num w:numId="13">
+  <w:num w:numId="13" w16cid:durableId="1481573830">
     <w:abstractNumId w:val="5"/>
   </w:num>
-  <w:num w:numId="14">
+  <w:num w:numId="14" w16cid:durableId="841823349">
     <w:abstractNumId w:val="22"/>
   </w:num>
-  <w:num w:numId="15">
+  <w:num w:numId="15" w16cid:durableId="1686714967">
     <w:abstractNumId w:val="17"/>
   </w:num>
-  <w:num w:numId="16">
+  <w:num w:numId="16" w16cid:durableId="1234194670">
     <w:abstractNumId w:val="19"/>
   </w:num>
-  <w:num w:numId="17">
+  <w:num w:numId="17" w16cid:durableId="30886933">
     <w:abstractNumId w:val="3"/>
   </w:num>
-  <w:num w:numId="18">
+  <w:num w:numId="18" w16cid:durableId="106655459">
     <w:abstractNumId w:val="1"/>
   </w:num>
-  <w:num w:numId="19">
+  <w:num w:numId="19" w16cid:durableId="378671001">
     <w:abstractNumId w:val="15"/>
   </w:num>
-  <w:num w:numId="20">
+  <w:num w:numId="20" w16cid:durableId="401098803">
     <w:abstractNumId w:val="0"/>
   </w:num>
-  <w:num w:numId="21">
+  <w:num w:numId="21" w16cid:durableId="1892225077">
     <w:abstractNumId w:val="2"/>
   </w:num>
-  <w:num w:numId="22">
+  <w:num w:numId="22" w16cid:durableId="359203436">
     <w:abstractNumId w:val="7"/>
   </w:num>
-  <w:num w:numId="23">
+  <w:num w:numId="23" w16cid:durableId="358968460">
     <w:abstractNumId w:val="8"/>
   </w:num>
-  <w:num w:numId="24">
+  <w:num w:numId="24" w16cid:durableId="1468744118">
     <w:abstractNumId w:val="21"/>
   </w:num>
-  <w:num w:numId="25">
+  <w:num w:numId="25" w16cid:durableId="834076836">
     <w:abstractNumId w:val="12"/>
   </w:num>
-  <w:num w:numId="26">
+  <w:num w:numId="26" w16cid:durableId="699092304">
     <w:abstractNumId w:val="18"/>
   </w:num>
-  <w:num w:numId="27">
+  <w:num w:numId="27" w16cid:durableId="1088044769">
     <w:abstractNumId w:val="16"/>
   </w:num>
-  <w:num w:numId="28">
+  <w:num w:numId="28" w16cid:durableId="1172068400">
     <w:abstractNumId w:val="20"/>
+  </w:num>
+  <w:num w:numId="29" w16cid:durableId="946737370">
+    <w:abstractNumId w:val="27"/>
   </w:num>
   <w:numIdMacAtCleanup w:val="12"/>
 </w:numbering>
 </file>
 
 <file path=word/styles.xml><?xml version="1.0" encoding="utf-8"?>
-<w:styles xmlns:mc="http://schemas.openxmlformats.org/markup-compatibility/2006" xmlns:r="http://schemas.openxmlformats.org/officeDocument/2006/relationships" xmlns:w="http://schemas.openxmlformats.org/wordprocessingml/2006/main" xmlns:w14="http://schemas.microsoft.com/office/word/2010/wordml" xmlns:w15="http://schemas.microsoft.com/office/word/2012/wordml" xmlns:w16cid="http://schemas.microsoft.com/office/word/2016/wordml/cid" xmlns:w16se="http://schemas.microsoft.com/office/word/2015/wordml/symex" mc:Ignorable="w14 w15 w16se w16cid">
+<w:styles xmlns:mc="http://schemas.openxmlformats.org/markup-compatibility/2006" xmlns:r="http://schemas.openxmlformats.org/officeDocument/2006/relationships" xmlns:w="http://schemas.openxmlformats.org/wordprocessingml/2006/main" xmlns:w14="http://schemas.microsoft.com/office/word/2010/wordml" xmlns:w15="http://schemas.microsoft.com/office/word/2012/wordml" xmlns:w16cex="http://schemas.microsoft.com/office/word/2018/wordml/cex" xmlns:w16cid="http://schemas.microsoft.com/office/word/2016/wordml/cid" xmlns:w16="http://schemas.microsoft.com/office/word/2018/wordml" xmlns:w16sdtdh="http://schemas.microsoft.com/office/word/2020/wordml/sdtdatahash" xmlns:w16se="http://schemas.microsoft.com/office/word/2015/wordml/symex" mc:Ignorable="w14 w15 w16se w16cid w16 w16cex w16sdtdh">
   <w:docDefaults>
     <w:rPrDefault>
       <w:rPr>
@@ -5956,7 +6490,7 @@
     </w:rPrDefault>
     <w:pPrDefault/>
   </w:docDefaults>
-  <w:latentStyles w:defLockedState="0" w:defUIPriority="99" w:defSemiHidden="0" w:defUnhideWhenUsed="0" w:defQFormat="0" w:count="375">
+  <w:latentStyles w:defLockedState="0" w:defUIPriority="99" w:defSemiHidden="0" w:defUnhideWhenUsed="0" w:defQFormat="0" w:count="376">
     <w:lsdException w:name="Normal" w:uiPriority="0" w:qFormat="1"/>
     <w:lsdException w:name="heading 1" w:uiPriority="9" w:qFormat="1"/>
     <w:lsdException w:name="heading 2" w:semiHidden="1" w:uiPriority="9" w:unhideWhenUsed="1" w:qFormat="1"/>
@@ -6062,7 +6596,6 @@
     <w:lsdException w:name="HTML Sample" w:semiHidden="1" w:unhideWhenUsed="1"/>
     <w:lsdException w:name="HTML Typewriter" w:semiHidden="1" w:unhideWhenUsed="1"/>
     <w:lsdException w:name="HTML Variable" w:semiHidden="1" w:unhideWhenUsed="1"/>
-    <w:lsdException w:name="Normal Table" w:semiHidden="1" w:unhideWhenUsed="1"/>
     <w:lsdException w:name="annotation subject" w:semiHidden="1" w:unhideWhenUsed="1"/>
     <w:lsdException w:name="No List" w:semiHidden="1" w:unhideWhenUsed="1"/>
     <w:lsdException w:name="Outline List 1" w:semiHidden="1" w:unhideWhenUsed="1"/>
@@ -6109,10 +6642,8 @@
     <w:lsdException w:name="Table Subtle 2" w:semiHidden="1" w:unhideWhenUsed="1"/>
     <w:lsdException w:name="Table Web 1" w:semiHidden="1" w:unhideWhenUsed="1"/>
     <w:lsdException w:name="Table Web 2" w:semiHidden="1" w:unhideWhenUsed="1"/>
-    <w:lsdException w:name="Table Web 3" w:semiHidden="1" w:unhideWhenUsed="1"/>
     <w:lsdException w:name="Balloon Text" w:semiHidden="1" w:unhideWhenUsed="1"/>
     <w:lsdException w:name="Table Grid" w:uiPriority="59"/>
-    <w:lsdException w:name="Table Theme" w:semiHidden="1" w:unhideWhenUsed="1"/>
     <w:lsdException w:name="Placeholder Text" w:semiHidden="1"/>
     <w:lsdException w:name="No Spacing" w:uiPriority="1" w:qFormat="1"/>
     <w:lsdException w:name="Light Shading" w:uiPriority="60"/>
@@ -6323,8 +6854,9 @@
     <w:lsdException w:name="Smart Hyperlink" w:semiHidden="1" w:unhideWhenUsed="1"/>
     <w:lsdException w:name="Hashtag" w:semiHidden="1" w:unhideWhenUsed="1"/>
     <w:lsdException w:name="Unresolved Mention" w:semiHidden="1" w:unhideWhenUsed="1"/>
+    <w:lsdException w:name="Smart Link" w:semiHidden="1" w:unhideWhenUsed="1"/>
   </w:latentStyles>
-  <w:style w:type="paragraph" w:default="1" w:styleId="Standard">
+  <w:style w:type="paragraph" w:default="1" w:styleId="Normal">
     <w:name w:val="Normal"/>
     <w:qFormat/>
     <w:rsid w:val="00117852"/>
@@ -6337,11 +6869,11 @@
       <w:lang w:val="en-US" w:eastAsia="en-US"/>
     </w:rPr>
   </w:style>
-  <w:style w:type="paragraph" w:styleId="berschrift1">
+  <w:style w:type="paragraph" w:styleId="Heading1">
     <w:name w:val="heading 1"/>
-    <w:basedOn w:val="Standard"/>
-    <w:next w:val="Standard"/>
-    <w:link w:val="berschrift1Zchn"/>
+    <w:basedOn w:val="Normal"/>
+    <w:next w:val="Normal"/>
+    <w:link w:val="Heading1Char"/>
     <w:uiPriority w:val="9"/>
     <w:qFormat/>
     <w:rsid w:val="00915DEB"/>
@@ -6363,11 +6895,11 @@
       <w:szCs w:val="28"/>
     </w:rPr>
   </w:style>
-  <w:style w:type="paragraph" w:styleId="berschrift2">
+  <w:style w:type="paragraph" w:styleId="Heading2">
     <w:name w:val="heading 2"/>
-    <w:basedOn w:val="Standard"/>
-    <w:next w:val="Standard"/>
-    <w:link w:val="berschrift2Zchn"/>
+    <w:basedOn w:val="Normal"/>
+    <w:next w:val="Normal"/>
+    <w:link w:val="Heading2Char"/>
     <w:uiPriority w:val="9"/>
     <w:unhideWhenUsed/>
     <w:qFormat/>
@@ -6391,11 +6923,11 @@
       <w:szCs w:val="26"/>
     </w:rPr>
   </w:style>
-  <w:style w:type="paragraph" w:styleId="berschrift3">
+  <w:style w:type="paragraph" w:styleId="Heading3">
     <w:name w:val="heading 3"/>
-    <w:basedOn w:val="Standard"/>
-    <w:next w:val="Standard"/>
-    <w:link w:val="berschrift3Zchn"/>
+    <w:basedOn w:val="Normal"/>
+    <w:next w:val="Normal"/>
+    <w:link w:val="Heading3Char"/>
     <w:uiPriority w:val="9"/>
     <w:unhideWhenUsed/>
     <w:qFormat/>
@@ -6417,11 +6949,11 @@
       <w:color w:val="990000"/>
     </w:rPr>
   </w:style>
-  <w:style w:type="paragraph" w:styleId="berschrift4">
+  <w:style w:type="paragraph" w:styleId="Heading4">
     <w:name w:val="heading 4"/>
-    <w:basedOn w:val="Standard"/>
-    <w:next w:val="Standard"/>
-    <w:link w:val="berschrift4Zchn"/>
+    <w:basedOn w:val="Normal"/>
+    <w:next w:val="Normal"/>
+    <w:link w:val="Heading4Char"/>
     <w:unhideWhenUsed/>
     <w:qFormat/>
     <w:rsid w:val="007D34AB"/>
@@ -6444,11 +6976,11 @@
       <w:color w:val="4F81BD"/>
     </w:rPr>
   </w:style>
-  <w:style w:type="paragraph" w:styleId="berschrift5">
+  <w:style w:type="paragraph" w:styleId="Heading5">
     <w:name w:val="heading 5"/>
-    <w:basedOn w:val="Standard"/>
-    <w:next w:val="Standard"/>
-    <w:link w:val="berschrift5Zchn"/>
+    <w:basedOn w:val="Normal"/>
+    <w:next w:val="Normal"/>
+    <w:link w:val="Heading5Char"/>
     <w:uiPriority w:val="9"/>
     <w:semiHidden/>
     <w:unhideWhenUsed/>
@@ -6469,11 +7001,11 @@
       <w:color w:val="243F60"/>
     </w:rPr>
   </w:style>
-  <w:style w:type="paragraph" w:styleId="berschrift6">
+  <w:style w:type="paragraph" w:styleId="Heading6">
     <w:name w:val="heading 6"/>
-    <w:basedOn w:val="Standard"/>
-    <w:next w:val="Standard"/>
-    <w:link w:val="berschrift6Zchn"/>
+    <w:basedOn w:val="Normal"/>
+    <w:next w:val="Normal"/>
+    <w:link w:val="Heading6Char"/>
     <w:uiPriority w:val="9"/>
     <w:semiHidden/>
     <w:unhideWhenUsed/>
@@ -6496,11 +7028,11 @@
       <w:color w:val="243F60"/>
     </w:rPr>
   </w:style>
-  <w:style w:type="paragraph" w:styleId="berschrift7">
+  <w:style w:type="paragraph" w:styleId="Heading7">
     <w:name w:val="heading 7"/>
-    <w:basedOn w:val="Standard"/>
-    <w:next w:val="Standard"/>
-    <w:link w:val="berschrift7Zchn"/>
+    <w:basedOn w:val="Normal"/>
+    <w:next w:val="Normal"/>
+    <w:link w:val="Heading7Char"/>
     <w:uiPriority w:val="9"/>
     <w:semiHidden/>
     <w:unhideWhenUsed/>
@@ -6523,11 +7055,11 @@
       <w:color w:val="404040"/>
     </w:rPr>
   </w:style>
-  <w:style w:type="paragraph" w:styleId="berschrift8">
+  <w:style w:type="paragraph" w:styleId="Heading8">
     <w:name w:val="heading 8"/>
-    <w:basedOn w:val="Standard"/>
-    <w:next w:val="Standard"/>
-    <w:link w:val="berschrift8Zchn"/>
+    <w:basedOn w:val="Normal"/>
+    <w:next w:val="Normal"/>
+    <w:link w:val="Heading8Char"/>
     <w:uiPriority w:val="9"/>
     <w:semiHidden/>
     <w:unhideWhenUsed/>
@@ -6549,11 +7081,11 @@
       <w:szCs w:val="20"/>
     </w:rPr>
   </w:style>
-  <w:style w:type="paragraph" w:styleId="berschrift9">
+  <w:style w:type="paragraph" w:styleId="Heading9">
     <w:name w:val="heading 9"/>
-    <w:basedOn w:val="Standard"/>
-    <w:next w:val="Standard"/>
-    <w:link w:val="berschrift9Zchn"/>
+    <w:basedOn w:val="Normal"/>
+    <w:next w:val="Normal"/>
+    <w:link w:val="Heading9Char"/>
     <w:uiPriority w:val="9"/>
     <w:semiHidden/>
     <w:unhideWhenUsed/>
@@ -6577,13 +7109,13 @@
       <w:szCs w:val="20"/>
     </w:rPr>
   </w:style>
-  <w:style w:type="character" w:default="1" w:styleId="Absatz-Standardschriftart">
+  <w:style w:type="character" w:default="1" w:styleId="DefaultParagraphFont">
     <w:name w:val="Default Paragraph Font"/>
     <w:uiPriority w:val="1"/>
     <w:semiHidden/>
     <w:unhideWhenUsed/>
   </w:style>
-  <w:style w:type="table" w:default="1" w:styleId="NormaleTabelle">
+  <w:style w:type="table" w:default="1" w:styleId="TableNormal">
     <w:name w:val="Normal Table"/>
     <w:uiPriority w:val="99"/>
     <w:semiHidden/>
@@ -6598,16 +7130,16 @@
       </w:tblCellMar>
     </w:tblPr>
   </w:style>
-  <w:style w:type="numbering" w:default="1" w:styleId="KeineListe">
+  <w:style w:type="numbering" w:default="1" w:styleId="NoList">
     <w:name w:val="No List"/>
     <w:uiPriority w:val="99"/>
     <w:semiHidden/>
     <w:unhideWhenUsed/>
   </w:style>
-  <w:style w:type="character" w:customStyle="1" w:styleId="berschrift1Zchn">
-    <w:name w:val="Überschrift 1 Zchn"/>
-    <w:basedOn w:val="Absatz-Standardschriftart"/>
-    <w:link w:val="berschrift1"/>
+  <w:style w:type="character" w:customStyle="1" w:styleId="Heading1Char">
+    <w:name w:val="Heading 1 Char"/>
+    <w:basedOn w:val="DefaultParagraphFont"/>
+    <w:link w:val="Heading1"/>
     <w:uiPriority w:val="9"/>
     <w:rsid w:val="00915DEB"/>
     <w:rPr>
@@ -6620,10 +7152,10 @@
       <w:lang w:eastAsia="en-US"/>
     </w:rPr>
   </w:style>
-  <w:style w:type="paragraph" w:styleId="Inhaltsverzeichnisberschrift">
+  <w:style w:type="paragraph" w:styleId="TOCHeading">
     <w:name w:val="TOC Heading"/>
-    <w:basedOn w:val="berschrift1"/>
-    <w:next w:val="Standard"/>
+    <w:basedOn w:val="Heading1"/>
+    <w:next w:val="Normal"/>
     <w:uiPriority w:val="39"/>
     <w:unhideWhenUsed/>
     <w:qFormat/>
@@ -6632,10 +7164,10 @@
       <w:outlineLvl w:val="9"/>
     </w:pPr>
   </w:style>
-  <w:style w:type="paragraph" w:styleId="Sprechblasentext">
+  <w:style w:type="paragraph" w:styleId="BalloonText">
     <w:name w:val="Balloon Text"/>
-    <w:basedOn w:val="Standard"/>
-    <w:link w:val="SprechblasentextZchn"/>
+    <w:basedOn w:val="Normal"/>
+    <w:link w:val="BalloonTextChar"/>
     <w:uiPriority w:val="99"/>
     <w:semiHidden/>
     <w:unhideWhenUsed/>
@@ -6649,10 +7181,10 @@
       <w:szCs w:val="16"/>
     </w:rPr>
   </w:style>
-  <w:style w:type="character" w:customStyle="1" w:styleId="SprechblasentextZchn">
-    <w:name w:val="Sprechblasentext Zchn"/>
-    <w:basedOn w:val="Absatz-Standardschriftart"/>
-    <w:link w:val="Sprechblasentext"/>
+  <w:style w:type="character" w:customStyle="1" w:styleId="BalloonTextChar">
+    <w:name w:val="Balloon Text Char"/>
+    <w:basedOn w:val="DefaultParagraphFont"/>
+    <w:link w:val="BalloonText"/>
     <w:uiPriority w:val="99"/>
     <w:semiHidden/>
     <w:rsid w:val="00931674"/>
@@ -6662,10 +7194,10 @@
       <w:szCs w:val="16"/>
     </w:rPr>
   </w:style>
-  <w:style w:type="paragraph" w:styleId="Verzeichnis1">
+  <w:style w:type="paragraph" w:styleId="TOC1">
     <w:name w:val="toc 1"/>
-    <w:basedOn w:val="Standard"/>
-    <w:next w:val="Standard"/>
+    <w:basedOn w:val="Normal"/>
+    <w:next w:val="Normal"/>
     <w:autoRedefine/>
     <w:uiPriority w:val="39"/>
     <w:unhideWhenUsed/>
@@ -6679,7 +7211,7 @@
   </w:style>
   <w:style w:type="character" w:styleId="Hyperlink">
     <w:name w:val="Hyperlink"/>
-    <w:basedOn w:val="Absatz-Standardschriftart"/>
+    <w:basedOn w:val="DefaultParagraphFont"/>
     <w:uiPriority w:val="99"/>
     <w:unhideWhenUsed/>
     <w:rsid w:val="00931674"/>
@@ -6688,10 +7220,10 @@
       <w:u w:val="single"/>
     </w:rPr>
   </w:style>
-  <w:style w:type="character" w:customStyle="1" w:styleId="berschrift2Zchn">
-    <w:name w:val="Überschrift 2 Zchn"/>
-    <w:basedOn w:val="Absatz-Standardschriftart"/>
-    <w:link w:val="berschrift2"/>
+  <w:style w:type="character" w:customStyle="1" w:styleId="Heading2Char">
+    <w:name w:val="Heading 2 Char"/>
+    <w:basedOn w:val="DefaultParagraphFont"/>
+    <w:link w:val="Heading2"/>
     <w:uiPriority w:val="9"/>
     <w:rsid w:val="00E27A57"/>
     <w:rPr>
@@ -6704,9 +7236,9 @@
       <w:lang w:eastAsia="en-US"/>
     </w:rPr>
   </w:style>
-  <w:style w:type="table" w:styleId="Tabellenraster">
+  <w:style w:type="table" w:styleId="TableGrid">
     <w:name w:val="Table Grid"/>
-    <w:basedOn w:val="NormaleTabelle"/>
+    <w:basedOn w:val="TableNormal"/>
     <w:uiPriority w:val="59"/>
     <w:rsid w:val="00C841B2"/>
     <w:tblPr>
@@ -6720,11 +7252,11 @@
       </w:tblBorders>
     </w:tblPr>
   </w:style>
-  <w:style w:type="paragraph" w:styleId="Titel">
+  <w:style w:type="paragraph" w:styleId="Title">
     <w:name w:val="Title"/>
-    <w:basedOn w:val="Standard"/>
-    <w:next w:val="Standard"/>
-    <w:link w:val="TitelZchn"/>
+    <w:basedOn w:val="Normal"/>
+    <w:next w:val="Normal"/>
+    <w:link w:val="TitleChar"/>
     <w:uiPriority w:val="10"/>
     <w:qFormat/>
     <w:rsid w:val="00C841B2"/>
@@ -6744,10 +7276,10 @@
       <w:szCs w:val="52"/>
     </w:rPr>
   </w:style>
-  <w:style w:type="character" w:customStyle="1" w:styleId="TitelZchn">
-    <w:name w:val="Titel Zchn"/>
-    <w:basedOn w:val="Absatz-Standardschriftart"/>
-    <w:link w:val="Titel"/>
+  <w:style w:type="character" w:customStyle="1" w:styleId="TitleChar">
+    <w:name w:val="Title Char"/>
+    <w:basedOn w:val="DefaultParagraphFont"/>
+    <w:link w:val="Title"/>
     <w:uiPriority w:val="10"/>
     <w:rsid w:val="00C841B2"/>
     <w:rPr>
@@ -6759,11 +7291,11 @@
       <w:szCs w:val="52"/>
     </w:rPr>
   </w:style>
-  <w:style w:type="paragraph" w:styleId="Untertitel">
+  <w:style w:type="paragraph" w:styleId="Subtitle">
     <w:name w:val="Subtitle"/>
-    <w:basedOn w:val="Standard"/>
-    <w:next w:val="Standard"/>
-    <w:link w:val="UntertitelZchn"/>
+    <w:basedOn w:val="Normal"/>
+    <w:next w:val="Normal"/>
+    <w:link w:val="SubtitleChar"/>
     <w:uiPriority w:val="11"/>
     <w:qFormat/>
     <w:rsid w:val="00981A37"/>
@@ -6782,10 +7314,10 @@
       <w:szCs w:val="24"/>
     </w:rPr>
   </w:style>
-  <w:style w:type="character" w:customStyle="1" w:styleId="UntertitelZchn">
-    <w:name w:val="Untertitel Zchn"/>
-    <w:basedOn w:val="Absatz-Standardschriftart"/>
-    <w:link w:val="Untertitel"/>
+  <w:style w:type="character" w:customStyle="1" w:styleId="SubtitleChar">
+    <w:name w:val="Subtitle Char"/>
+    <w:basedOn w:val="DefaultParagraphFont"/>
+    <w:link w:val="Subtitle"/>
     <w:uiPriority w:val="11"/>
     <w:rsid w:val="00981A37"/>
     <w:rPr>
@@ -6799,10 +7331,10 @@
       <w:lang w:val="de-CH"/>
     </w:rPr>
   </w:style>
-  <w:style w:type="paragraph" w:styleId="Verzeichnis2">
+  <w:style w:type="paragraph" w:styleId="TOC2">
     <w:name w:val="toc 2"/>
-    <w:basedOn w:val="Standard"/>
-    <w:next w:val="Standard"/>
+    <w:basedOn w:val="Normal"/>
+    <w:next w:val="Normal"/>
     <w:autoRedefine/>
     <w:uiPriority w:val="39"/>
     <w:unhideWhenUsed/>
@@ -6812,9 +7344,9 @@
       <w:ind w:left="220"/>
     </w:pPr>
   </w:style>
-  <w:style w:type="paragraph" w:styleId="Listenabsatz">
+  <w:style w:type="paragraph" w:styleId="ListParagraph">
     <w:name w:val="List Paragraph"/>
-    <w:basedOn w:val="Standard"/>
+    <w:basedOn w:val="Normal"/>
     <w:uiPriority w:val="34"/>
     <w:qFormat/>
     <w:rsid w:val="00EE7490"/>
@@ -6823,10 +7355,10 @@
       <w:contextualSpacing/>
     </w:pPr>
   </w:style>
-  <w:style w:type="character" w:customStyle="1" w:styleId="berschrift3Zchn">
-    <w:name w:val="Überschrift 3 Zchn"/>
-    <w:basedOn w:val="Absatz-Standardschriftart"/>
-    <w:link w:val="berschrift3"/>
+  <w:style w:type="character" w:customStyle="1" w:styleId="Heading3Char">
+    <w:name w:val="Heading 3 Char"/>
+    <w:basedOn w:val="DefaultParagraphFont"/>
+    <w:link w:val="Heading3"/>
     <w:uiPriority w:val="9"/>
     <w:rsid w:val="00915DEB"/>
     <w:rPr>
@@ -6838,10 +7370,10 @@
       <w:lang w:eastAsia="en-US"/>
     </w:rPr>
   </w:style>
-  <w:style w:type="paragraph" w:styleId="Kopfzeile">
+  <w:style w:type="paragraph" w:styleId="Header">
     <w:name w:val="header"/>
-    <w:basedOn w:val="Standard"/>
-    <w:link w:val="KopfzeileZchn"/>
+    <w:basedOn w:val="Normal"/>
+    <w:link w:val="HeaderChar"/>
     <w:uiPriority w:val="99"/>
     <w:unhideWhenUsed/>
     <w:rsid w:val="000755D9"/>
@@ -6853,20 +7385,20 @@
       <w:spacing w:after="0" w:line="240" w:lineRule="auto"/>
     </w:pPr>
   </w:style>
-  <w:style w:type="character" w:customStyle="1" w:styleId="KopfzeileZchn">
-    <w:name w:val="Kopfzeile Zchn"/>
-    <w:basedOn w:val="Absatz-Standardschriftart"/>
-    <w:link w:val="Kopfzeile"/>
+  <w:style w:type="character" w:customStyle="1" w:styleId="HeaderChar">
+    <w:name w:val="Header Char"/>
+    <w:basedOn w:val="DefaultParagraphFont"/>
+    <w:link w:val="Header"/>
     <w:uiPriority w:val="99"/>
     <w:rsid w:val="000755D9"/>
     <w:rPr>
       <w:lang w:val="de-CH"/>
     </w:rPr>
   </w:style>
-  <w:style w:type="paragraph" w:styleId="Fuzeile">
+  <w:style w:type="paragraph" w:styleId="Footer">
     <w:name w:val="footer"/>
-    <w:basedOn w:val="Standard"/>
-    <w:link w:val="FuzeileZchn"/>
+    <w:basedOn w:val="Normal"/>
+    <w:link w:val="FooterChar"/>
     <w:uiPriority w:val="99"/>
     <w:unhideWhenUsed/>
     <w:rsid w:val="000755D9"/>
@@ -6878,20 +7410,20 @@
       <w:spacing w:after="0" w:line="240" w:lineRule="auto"/>
     </w:pPr>
   </w:style>
-  <w:style w:type="character" w:customStyle="1" w:styleId="FuzeileZchn">
-    <w:name w:val="Fußzeile Zchn"/>
-    <w:basedOn w:val="Absatz-Standardschriftart"/>
-    <w:link w:val="Fuzeile"/>
+  <w:style w:type="character" w:customStyle="1" w:styleId="FooterChar">
+    <w:name w:val="Footer Char"/>
+    <w:basedOn w:val="DefaultParagraphFont"/>
+    <w:link w:val="Footer"/>
     <w:uiPriority w:val="99"/>
     <w:rsid w:val="000755D9"/>
     <w:rPr>
       <w:lang w:val="de-CH"/>
     </w:rPr>
   </w:style>
-  <w:style w:type="paragraph" w:styleId="Verzeichnis3">
+  <w:style w:type="paragraph" w:styleId="TOC3">
     <w:name w:val="toc 3"/>
-    <w:basedOn w:val="Standard"/>
-    <w:next w:val="Standard"/>
+    <w:basedOn w:val="Normal"/>
+    <w:next w:val="Normal"/>
     <w:autoRedefine/>
     <w:uiPriority w:val="39"/>
     <w:unhideWhenUsed/>
@@ -6901,9 +7433,9 @@
       <w:ind w:left="440"/>
     </w:pPr>
   </w:style>
-  <w:style w:type="character" w:styleId="Seitenzahl">
+  <w:style w:type="character" w:styleId="PageNumber">
     <w:name w:val="page number"/>
-    <w:basedOn w:val="Absatz-Standardschriftart"/>
+    <w:basedOn w:val="DefaultParagraphFont"/>
     <w:uiPriority w:val="99"/>
     <w:unhideWhenUsed/>
     <w:rsid w:val="00841F84"/>
@@ -6915,9 +7447,9 @@
       <w:lang w:val="de-DE"/>
     </w:rPr>
   </w:style>
-  <w:style w:type="paragraph" w:styleId="KeinLeerraum">
+  <w:style w:type="paragraph" w:styleId="NoSpacing">
     <w:name w:val="No Spacing"/>
-    <w:link w:val="KeinLeerraumZchn"/>
+    <w:link w:val="NoSpacingChar"/>
     <w:uiPriority w:val="1"/>
     <w:qFormat/>
     <w:rsid w:val="00841F84"/>
@@ -6928,10 +7460,10 @@
       <w:lang w:val="de-DE" w:eastAsia="en-US"/>
     </w:rPr>
   </w:style>
-  <w:style w:type="character" w:customStyle="1" w:styleId="KeinLeerraumZchn">
-    <w:name w:val="Kein Leerraum Zchn"/>
-    <w:basedOn w:val="Absatz-Standardschriftart"/>
-    <w:link w:val="KeinLeerraum"/>
+  <w:style w:type="character" w:customStyle="1" w:styleId="NoSpacingChar">
+    <w:name w:val="No Spacing Char"/>
+    <w:basedOn w:val="DefaultParagraphFont"/>
+    <w:link w:val="NoSpacing"/>
     <w:uiPriority w:val="1"/>
     <w:rsid w:val="00841F84"/>
     <w:rPr>
@@ -6941,10 +7473,10 @@
       <w:lang w:val="de-DE" w:eastAsia="en-US" w:bidi="ar-SA"/>
     </w:rPr>
   </w:style>
-  <w:style w:type="paragraph" w:styleId="Beschriftung">
+  <w:style w:type="paragraph" w:styleId="Caption">
     <w:name w:val="caption"/>
-    <w:basedOn w:val="Standard"/>
-    <w:next w:val="Standard"/>
+    <w:basedOn w:val="Normal"/>
+    <w:next w:val="Normal"/>
     <w:uiPriority w:val="35"/>
     <w:unhideWhenUsed/>
     <w:qFormat/>
@@ -6960,9 +7492,9 @@
       <w:szCs w:val="18"/>
     </w:rPr>
   </w:style>
-  <w:style w:type="character" w:styleId="Kommentarzeichen">
+  <w:style w:type="character" w:styleId="CommentReference">
     <w:name w:val="annotation reference"/>
-    <w:basedOn w:val="Absatz-Standardschriftart"/>
+    <w:basedOn w:val="DefaultParagraphFont"/>
     <w:uiPriority w:val="99"/>
     <w:semiHidden/>
     <w:unhideWhenUsed/>
@@ -6972,10 +7504,10 @@
       <w:szCs w:val="16"/>
     </w:rPr>
   </w:style>
-  <w:style w:type="paragraph" w:styleId="Kommentartext">
+  <w:style w:type="paragraph" w:styleId="CommentText">
     <w:name w:val="annotation text"/>
-    <w:basedOn w:val="Standard"/>
-    <w:link w:val="KommentartextZchn"/>
+    <w:basedOn w:val="Normal"/>
+    <w:link w:val="CommentTextChar"/>
     <w:uiPriority w:val="99"/>
     <w:semiHidden/>
     <w:unhideWhenUsed/>
@@ -6987,10 +7519,10 @@
       <w:szCs w:val="20"/>
     </w:rPr>
   </w:style>
-  <w:style w:type="character" w:customStyle="1" w:styleId="KommentartextZchn">
-    <w:name w:val="Kommentartext Zchn"/>
-    <w:basedOn w:val="Absatz-Standardschriftart"/>
-    <w:link w:val="Kommentartext"/>
+  <w:style w:type="character" w:customStyle="1" w:styleId="CommentTextChar">
+    <w:name w:val="Comment Text Char"/>
+    <w:basedOn w:val="DefaultParagraphFont"/>
+    <w:link w:val="CommentText"/>
     <w:uiPriority w:val="99"/>
     <w:semiHidden/>
     <w:rsid w:val="00111CB1"/>
@@ -7001,11 +7533,11 @@
       <w:lang w:val="de-CH"/>
     </w:rPr>
   </w:style>
-  <w:style w:type="paragraph" w:styleId="Kommentarthema">
+  <w:style w:type="paragraph" w:styleId="CommentSubject">
     <w:name w:val="annotation subject"/>
-    <w:basedOn w:val="Kommentartext"/>
-    <w:next w:val="Kommentartext"/>
-    <w:link w:val="KommentarthemaZchn"/>
+    <w:basedOn w:val="CommentText"/>
+    <w:next w:val="CommentText"/>
+    <w:link w:val="CommentSubjectChar"/>
     <w:uiPriority w:val="99"/>
     <w:semiHidden/>
     <w:unhideWhenUsed/>
@@ -7015,10 +7547,10 @@
       <w:bCs/>
     </w:rPr>
   </w:style>
-  <w:style w:type="character" w:customStyle="1" w:styleId="KommentarthemaZchn">
-    <w:name w:val="Kommentarthema Zchn"/>
-    <w:basedOn w:val="KommentartextZchn"/>
-    <w:link w:val="Kommentarthema"/>
+  <w:style w:type="character" w:customStyle="1" w:styleId="CommentSubjectChar">
+    <w:name w:val="Comment Subject Char"/>
+    <w:basedOn w:val="CommentTextChar"/>
+    <w:link w:val="CommentSubject"/>
     <w:uiPriority w:val="99"/>
     <w:semiHidden/>
     <w:rsid w:val="00111CB1"/>
@@ -7031,7 +7563,7 @@
       <w:lang w:val="de-CH"/>
     </w:rPr>
   </w:style>
-  <w:style w:type="paragraph" w:styleId="berarbeitung">
+  <w:style w:type="paragraph" w:styleId="Revision">
     <w:name w:val="Revision"/>
     <w:hidden/>
     <w:uiPriority w:val="99"/>
@@ -7043,9 +7575,9 @@
       <w:lang w:eastAsia="en-US"/>
     </w:rPr>
   </w:style>
-  <w:style w:type="table" w:styleId="MittlereSchattierung2-Akzent2">
+  <w:style w:type="table" w:styleId="MediumShading2-Accent2">
     <w:name w:val="Medium Shading 2 Accent 2"/>
-    <w:basedOn w:val="NormaleTabelle"/>
+    <w:basedOn w:val="TableNormal"/>
     <w:uiPriority w:val="64"/>
     <w:rsid w:val="00961D9E"/>
     <w:tblPr>
@@ -7182,9 +7714,9 @@
       </w:tcPr>
     </w:tblStylePr>
   </w:style>
-  <w:style w:type="table" w:styleId="HelleSchattierung-Akzent2">
+  <w:style w:type="table" w:styleId="LightShading-Accent2">
     <w:name w:val="Light Shading Accent 2"/>
-    <w:basedOn w:val="NormaleTabelle"/>
+    <w:basedOn w:val="TableNormal"/>
     <w:uiPriority w:val="60"/>
     <w:rsid w:val="00961D9E"/>
     <w:rPr>
@@ -7275,10 +7807,10 @@
       </w:tcPr>
     </w:tblStylePr>
   </w:style>
-  <w:style w:type="table" w:styleId="FarbigesRaster-Akzent2">
+  <w:style w:type="table" w:styleId="ColourfulGridAccent2">
     <w:name w:val="Colorful Grid Accent 2"/>
     <w:aliases w:val="StuderRaimann"/>
-    <w:basedOn w:val="NormaleTabelle"/>
+    <w:basedOn w:val="TableNormal"/>
     <w:uiPriority w:val="73"/>
     <w:rsid w:val="009F6DD4"/>
     <w:rPr>
@@ -7400,9 +7932,9 @@
       </w:tcPr>
     </w:tblStylePr>
   </w:style>
-  <w:style w:type="table" w:styleId="DunkleListe-Akzent2">
+  <w:style w:type="table" w:styleId="DarkList-Accent2">
     <w:name w:val="Dark List Accent 2"/>
-    <w:basedOn w:val="NormaleTabelle"/>
+    <w:basedOn w:val="TableNormal"/>
     <w:uiPriority w:val="70"/>
     <w:rsid w:val="00A84D85"/>
     <w:rPr>
@@ -7504,9 +8036,9 @@
       </w:tcPr>
     </w:tblStylePr>
   </w:style>
-  <w:style w:type="table" w:styleId="MittleresRaster3-Akzent2">
+  <w:style w:type="table" w:styleId="MediumGrid3-Accent2">
     <w:name w:val="Medium Grid 3 Accent 2"/>
-    <w:basedOn w:val="NormaleTabelle"/>
+    <w:basedOn w:val="TableNormal"/>
     <w:uiPriority w:val="69"/>
     <w:rsid w:val="00A84D85"/>
     <w:tblPr>
@@ -7635,9 +8167,9 @@
       </w:tcPr>
     </w:tblStylePr>
   </w:style>
-  <w:style w:type="table" w:styleId="FarbigesRaster-Akzent6">
+  <w:style w:type="table" w:styleId="ColourfulGridAccent6">
     <w:name w:val="Colorful Grid Accent 6"/>
-    <w:basedOn w:val="NormaleTabelle"/>
+    <w:basedOn w:val="TableNormal"/>
     <w:uiPriority w:val="73"/>
     <w:rsid w:val="006C684B"/>
     <w:rPr>
@@ -7705,10 +8237,10 @@
       </w:tcPr>
     </w:tblStylePr>
   </w:style>
-  <w:style w:type="paragraph" w:styleId="Funotentext">
+  <w:style w:type="paragraph" w:styleId="FootnoteText">
     <w:name w:val="footnote text"/>
-    <w:basedOn w:val="Standard"/>
-    <w:link w:val="FunotentextZchn"/>
+    <w:basedOn w:val="Normal"/>
+    <w:link w:val="FootnoteTextChar"/>
     <w:uiPriority w:val="99"/>
     <w:unhideWhenUsed/>
     <w:rsid w:val="00FE2028"/>
@@ -7719,10 +8251,10 @@
       <w:szCs w:val="20"/>
     </w:rPr>
   </w:style>
-  <w:style w:type="character" w:customStyle="1" w:styleId="FunotentextZchn">
-    <w:name w:val="Fußnotentext Zchn"/>
-    <w:basedOn w:val="Absatz-Standardschriftart"/>
-    <w:link w:val="Funotentext"/>
+  <w:style w:type="character" w:customStyle="1" w:styleId="FootnoteTextChar">
+    <w:name w:val="Footnote Text Char"/>
+    <w:basedOn w:val="DefaultParagraphFont"/>
+    <w:link w:val="FootnoteText"/>
     <w:uiPriority w:val="99"/>
     <w:rsid w:val="00FE2028"/>
     <w:rPr>
@@ -7732,9 +8264,9 @@
       <w:lang w:val="de-CH"/>
     </w:rPr>
   </w:style>
-  <w:style w:type="character" w:styleId="Funotenzeichen">
+  <w:style w:type="character" w:styleId="FootnoteReference">
     <w:name w:val="footnote reference"/>
-    <w:basedOn w:val="Absatz-Standardschriftart"/>
+    <w:basedOn w:val="DefaultParagraphFont"/>
     <w:uiPriority w:val="99"/>
     <w:unhideWhenUsed/>
     <w:rsid w:val="00FE2028"/>
@@ -7742,10 +8274,10 @@
       <w:vertAlign w:val="superscript"/>
     </w:rPr>
   </w:style>
-  <w:style w:type="paragraph" w:styleId="Dokumentstruktur">
+  <w:style w:type="paragraph" w:styleId="DocumentMap">
     <w:name w:val="Document Map"/>
-    <w:basedOn w:val="Standard"/>
-    <w:link w:val="DokumentstrukturZchn"/>
+    <w:basedOn w:val="Normal"/>
+    <w:link w:val="DocumentMapChar"/>
     <w:uiPriority w:val="99"/>
     <w:semiHidden/>
     <w:unhideWhenUsed/>
@@ -7759,10 +8291,10 @@
       <w:szCs w:val="16"/>
     </w:rPr>
   </w:style>
-  <w:style w:type="character" w:customStyle="1" w:styleId="DokumentstrukturZchn">
-    <w:name w:val="Dokumentstruktur Zchn"/>
-    <w:basedOn w:val="Absatz-Standardschriftart"/>
-    <w:link w:val="Dokumentstruktur"/>
+  <w:style w:type="character" w:customStyle="1" w:styleId="DocumentMapChar">
+    <w:name w:val="Document Map Char"/>
+    <w:basedOn w:val="DefaultParagraphFont"/>
+    <w:link w:val="DocumentMap"/>
     <w:uiPriority w:val="99"/>
     <w:semiHidden/>
     <w:rsid w:val="009F6DD4"/>
@@ -7773,9 +8305,9 @@
       <w:lang w:val="de-CH"/>
     </w:rPr>
   </w:style>
-  <w:style w:type="character" w:styleId="Platzhaltertext">
+  <w:style w:type="character" w:styleId="PlaceholderText">
     <w:name w:val="Placeholder Text"/>
-    <w:basedOn w:val="Absatz-Standardschriftart"/>
+    <w:basedOn w:val="DefaultParagraphFont"/>
     <w:uiPriority w:val="99"/>
     <w:semiHidden/>
     <w:rsid w:val="009B4D53"/>
@@ -7783,10 +8315,10 @@
       <w:color w:val="808080"/>
     </w:rPr>
   </w:style>
-  <w:style w:type="character" w:customStyle="1" w:styleId="berschrift4Zchn">
-    <w:name w:val="Überschrift 4 Zchn"/>
-    <w:basedOn w:val="Absatz-Standardschriftart"/>
-    <w:link w:val="berschrift4"/>
+  <w:style w:type="character" w:customStyle="1" w:styleId="Heading4Char">
+    <w:name w:val="Heading 4 Char"/>
+    <w:basedOn w:val="DefaultParagraphFont"/>
+    <w:link w:val="Heading4"/>
     <w:uiPriority w:val="9"/>
     <w:semiHidden/>
     <w:rsid w:val="007D34AB"/>
@@ -7801,10 +8333,10 @@
       <w:lang w:eastAsia="en-US"/>
     </w:rPr>
   </w:style>
-  <w:style w:type="character" w:customStyle="1" w:styleId="berschrift5Zchn">
-    <w:name w:val="Überschrift 5 Zchn"/>
-    <w:basedOn w:val="Absatz-Standardschriftart"/>
-    <w:link w:val="berschrift5"/>
+  <w:style w:type="character" w:customStyle="1" w:styleId="Heading5Char">
+    <w:name w:val="Heading 5 Char"/>
+    <w:basedOn w:val="DefaultParagraphFont"/>
+    <w:link w:val="Heading5"/>
     <w:uiPriority w:val="9"/>
     <w:semiHidden/>
     <w:rsid w:val="007D34AB"/>
@@ -7815,10 +8347,10 @@
       <w:lang w:eastAsia="en-US"/>
     </w:rPr>
   </w:style>
-  <w:style w:type="character" w:customStyle="1" w:styleId="berschrift6Zchn">
-    <w:name w:val="Überschrift 6 Zchn"/>
-    <w:basedOn w:val="Absatz-Standardschriftart"/>
-    <w:link w:val="berschrift6"/>
+  <w:style w:type="character" w:customStyle="1" w:styleId="Heading6Char">
+    <w:name w:val="Heading 6 Char"/>
+    <w:basedOn w:val="DefaultParagraphFont"/>
+    <w:link w:val="Heading6"/>
     <w:uiPriority w:val="9"/>
     <w:semiHidden/>
     <w:rsid w:val="007D34AB"/>
@@ -7831,10 +8363,10 @@
       <w:lang w:eastAsia="en-US"/>
     </w:rPr>
   </w:style>
-  <w:style w:type="character" w:customStyle="1" w:styleId="berschrift7Zchn">
-    <w:name w:val="Überschrift 7 Zchn"/>
-    <w:basedOn w:val="Absatz-Standardschriftart"/>
-    <w:link w:val="berschrift7"/>
+  <w:style w:type="character" w:customStyle="1" w:styleId="Heading7Char">
+    <w:name w:val="Heading 7 Char"/>
+    <w:basedOn w:val="DefaultParagraphFont"/>
+    <w:link w:val="Heading7"/>
     <w:uiPriority w:val="9"/>
     <w:semiHidden/>
     <w:rsid w:val="007D34AB"/>
@@ -7847,10 +8379,10 @@
       <w:lang w:eastAsia="en-US"/>
     </w:rPr>
   </w:style>
-  <w:style w:type="character" w:customStyle="1" w:styleId="berschrift8Zchn">
-    <w:name w:val="Überschrift 8 Zchn"/>
-    <w:basedOn w:val="Absatz-Standardschriftart"/>
-    <w:link w:val="berschrift8"/>
+  <w:style w:type="character" w:customStyle="1" w:styleId="Heading8Char">
+    <w:name w:val="Heading 8 Char"/>
+    <w:basedOn w:val="DefaultParagraphFont"/>
+    <w:link w:val="Heading8"/>
     <w:uiPriority w:val="9"/>
     <w:semiHidden/>
     <w:rsid w:val="007D34AB"/>
@@ -7860,10 +8392,10 @@
       <w:lang w:eastAsia="en-US"/>
     </w:rPr>
   </w:style>
-  <w:style w:type="character" w:customStyle="1" w:styleId="berschrift9Zchn">
-    <w:name w:val="Überschrift 9 Zchn"/>
-    <w:basedOn w:val="Absatz-Standardschriftart"/>
-    <w:link w:val="berschrift9"/>
+  <w:style w:type="character" w:customStyle="1" w:styleId="Heading9Char">
+    <w:name w:val="Heading 9 Char"/>
+    <w:basedOn w:val="DefaultParagraphFont"/>
+    <w:link w:val="Heading9"/>
     <w:uiPriority w:val="9"/>
     <w:semiHidden/>
     <w:rsid w:val="007D34AB"/>
@@ -7877,7 +8409,7 @@
   </w:style>
   <w:style w:type="paragraph" w:customStyle="1" w:styleId="Zitat1">
     <w:name w:val="Zitat1"/>
-    <w:basedOn w:val="Standard"/>
+    <w:basedOn w:val="Normal"/>
     <w:link w:val="ZitatZchn"/>
     <w:qFormat/>
     <w:rsid w:val="00843E99"/>
@@ -7891,8 +8423,8 @@
   </w:style>
   <w:style w:type="paragraph" w:customStyle="1" w:styleId="berschrift21">
     <w:name w:val="Überschrift 21"/>
-    <w:basedOn w:val="Standard"/>
-    <w:next w:val="Standard"/>
+    <w:basedOn w:val="Normal"/>
+    <w:next w:val="Normal"/>
     <w:uiPriority w:val="99"/>
     <w:rsid w:val="00114A2C"/>
     <w:pPr>
@@ -7917,7 +8449,7 @@
   </w:style>
   <w:style w:type="character" w:customStyle="1" w:styleId="ZitatZchn">
     <w:name w:val="Zitat Zchn"/>
-    <w:basedOn w:val="Absatz-Standardschriftart"/>
+    <w:basedOn w:val="DefaultParagraphFont"/>
     <w:link w:val="Zitat1"/>
     <w:rsid w:val="00843E99"/>
     <w:rPr>
@@ -7928,10 +8460,10 @@
       <w:lang w:eastAsia="en-US"/>
     </w:rPr>
   </w:style>
-  <w:style w:type="paragraph" w:styleId="Endnotentext">
+  <w:style w:type="paragraph" w:styleId="EndnoteText">
     <w:name w:val="endnote text"/>
-    <w:basedOn w:val="Standard"/>
-    <w:link w:val="EndnotentextZchn"/>
+    <w:basedOn w:val="Normal"/>
+    <w:link w:val="EndnoteTextChar"/>
     <w:uiPriority w:val="99"/>
     <w:semiHidden/>
     <w:unhideWhenUsed/>
@@ -7943,10 +8475,10 @@
       <w:szCs w:val="20"/>
     </w:rPr>
   </w:style>
-  <w:style w:type="character" w:customStyle="1" w:styleId="EndnotentextZchn">
-    <w:name w:val="Endnotentext Zchn"/>
-    <w:basedOn w:val="Absatz-Standardschriftart"/>
-    <w:link w:val="Endnotentext"/>
+  <w:style w:type="character" w:customStyle="1" w:styleId="EndnoteTextChar">
+    <w:name w:val="Endnote Text Char"/>
+    <w:basedOn w:val="DefaultParagraphFont"/>
+    <w:link w:val="EndnoteText"/>
     <w:uiPriority w:val="99"/>
     <w:semiHidden/>
     <w:rsid w:val="00EC4C47"/>
@@ -7955,9 +8487,9 @@
       <w:lang w:eastAsia="en-US"/>
     </w:rPr>
   </w:style>
-  <w:style w:type="character" w:styleId="Endnotenzeichen">
+  <w:style w:type="character" w:styleId="EndnoteReference">
     <w:name w:val="endnote reference"/>
-    <w:basedOn w:val="Absatz-Standardschriftart"/>
+    <w:basedOn w:val="DefaultParagraphFont"/>
     <w:uiPriority w:val="99"/>
     <w:semiHidden/>
     <w:unhideWhenUsed/>
@@ -7968,12 +8500,12 @@
   </w:style>
   <w:style w:type="character" w:customStyle="1" w:styleId="gi">
     <w:name w:val="gi"/>
-    <w:basedOn w:val="Absatz-Standardschriftart"/>
+    <w:basedOn w:val="DefaultParagraphFont"/>
     <w:rsid w:val="00F01714"/>
   </w:style>
   <w:style w:type="paragraph" w:customStyle="1" w:styleId="ServiceDescription">
     <w:name w:val="Service Description"/>
-    <w:basedOn w:val="Standard"/>
+    <w:basedOn w:val="Normal"/>
     <w:rsid w:val="002D68FD"/>
     <w:pPr>
       <w:numPr>
@@ -7986,10 +8518,10 @@
       <w:sz w:val="22"/>
     </w:rPr>
   </w:style>
-  <w:style w:type="paragraph" w:styleId="Verzeichnis4">
+  <w:style w:type="paragraph" w:styleId="TOC4">
     <w:name w:val="toc 4"/>
-    <w:basedOn w:val="Standard"/>
-    <w:next w:val="Standard"/>
+    <w:basedOn w:val="Normal"/>
+    <w:next w:val="Normal"/>
     <w:autoRedefine/>
     <w:uiPriority w:val="39"/>
     <w:unhideWhenUsed/>
@@ -7998,10 +8530,10 @@
       <w:ind w:left="600"/>
     </w:pPr>
   </w:style>
-  <w:style w:type="paragraph" w:styleId="Verzeichnis5">
+  <w:style w:type="paragraph" w:styleId="TOC5">
     <w:name w:val="toc 5"/>
-    <w:basedOn w:val="Standard"/>
-    <w:next w:val="Standard"/>
+    <w:basedOn w:val="Normal"/>
+    <w:next w:val="Normal"/>
     <w:autoRedefine/>
     <w:uiPriority w:val="39"/>
     <w:unhideWhenUsed/>
@@ -8010,10 +8542,10 @@
       <w:ind w:left="800"/>
     </w:pPr>
   </w:style>
-  <w:style w:type="paragraph" w:styleId="Verzeichnis6">
+  <w:style w:type="paragraph" w:styleId="TOC6">
     <w:name w:val="toc 6"/>
-    <w:basedOn w:val="Standard"/>
-    <w:next w:val="Standard"/>
+    <w:basedOn w:val="Normal"/>
+    <w:next w:val="Normal"/>
     <w:autoRedefine/>
     <w:uiPriority w:val="39"/>
     <w:unhideWhenUsed/>
@@ -8022,10 +8554,10 @@
       <w:ind w:left="1000"/>
     </w:pPr>
   </w:style>
-  <w:style w:type="paragraph" w:styleId="Verzeichnis7">
+  <w:style w:type="paragraph" w:styleId="TOC7">
     <w:name w:val="toc 7"/>
-    <w:basedOn w:val="Standard"/>
-    <w:next w:val="Standard"/>
+    <w:basedOn w:val="Normal"/>
+    <w:next w:val="Normal"/>
     <w:autoRedefine/>
     <w:uiPriority w:val="39"/>
     <w:unhideWhenUsed/>
@@ -8034,10 +8566,10 @@
       <w:ind w:left="1200"/>
     </w:pPr>
   </w:style>
-  <w:style w:type="paragraph" w:styleId="Verzeichnis8">
+  <w:style w:type="paragraph" w:styleId="TOC8">
     <w:name w:val="toc 8"/>
-    <w:basedOn w:val="Standard"/>
-    <w:next w:val="Standard"/>
+    <w:basedOn w:val="Normal"/>
+    <w:next w:val="Normal"/>
     <w:autoRedefine/>
     <w:uiPriority w:val="39"/>
     <w:unhideWhenUsed/>
@@ -8046,10 +8578,10 @@
       <w:ind w:left="1400"/>
     </w:pPr>
   </w:style>
-  <w:style w:type="paragraph" w:styleId="Verzeichnis9">
+  <w:style w:type="paragraph" w:styleId="TOC9">
     <w:name w:val="toc 9"/>
-    <w:basedOn w:val="Standard"/>
-    <w:next w:val="Standard"/>
+    <w:basedOn w:val="Normal"/>
+    <w:next w:val="Normal"/>
     <w:autoRedefine/>
     <w:uiPriority w:val="39"/>
     <w:unhideWhenUsed/>
@@ -8060,7 +8592,7 @@
   </w:style>
   <w:style w:type="paragraph" w:customStyle="1" w:styleId="Seitentitel">
     <w:name w:val="Seitentitel"/>
-    <w:basedOn w:val="Standard"/>
+    <w:basedOn w:val="Normal"/>
     <w:qFormat/>
     <w:rsid w:val="00117852"/>
     <w:pPr>
@@ -8074,7 +8606,7 @@
   </w:style>
   <w:style w:type="paragraph" w:customStyle="1" w:styleId="berschrift">
     <w:name w:val="Überschrift"/>
-    <w:basedOn w:val="berschrift1"/>
+    <w:basedOn w:val="Heading1"/>
     <w:qFormat/>
     <w:rsid w:val="00117852"/>
     <w:pPr>
